--- a/Docs/Projet Cisco Spec général.docx
+++ b/Docs/Projet Cisco Spec général.docx
@@ -3,26 +3,515 @@
 <w:document xmlns:wpc="http://schemas.microsoft.com/office/word/2010/wordprocessingCanvas" xmlns:cx="http://schemas.microsoft.com/office/drawing/2014/chartex" xmlns:cx1="http://schemas.microsoft.com/office/drawing/2015/9/8/chartex" xmlns:cx2="http://schemas.microsoft.com/office/drawing/2015/10/21/chartex" xmlns:cx3="http://schemas.microsoft.com/office/drawing/2016/5/9/chartex" xmlns:cx4="http://schemas.microsoft.com/office/drawing/2016/5/10/chartex" xmlns:cx5="http://schemas.microsoft.com/office/drawing/2016/5/11/chartex" xmlns:cx6="http://schemas.microsoft.com/office/drawing/2016/5/12/chartex" xmlns:cx7="http://schemas.microsoft.com/office/drawing/2016/5/13/chartex" xmlns:cx8="http://schemas.microsoft.com/office/drawing/2016/5/14/chartex" xmlns:mc="http://schemas.openxmlformats.org/markup-compatibility/2006" xmlns:aink="http://schemas.microsoft.com/office/drawing/2016/ink" xmlns:am3d="http://schemas.microsoft.com/office/drawing/2017/model3d" xmlns:o="urn:schemas-microsoft-com:office:office" xmlns:r="http://schemas.openxmlformats.org/officeDocument/2006/relationships" xmlns:m="http://schemas.openxmlformats.org/officeDocument/2006/math" xmlns:v="urn:schemas-microsoft-com:vml" xmlns:wp14="http://schemas.microsoft.com/office/word/2010/wordprocessingDrawing" xmlns:wp="http://schemas.openxmlformats.org/drawingml/2006/wordprocessingDrawing" xmlns:w10="urn:schemas-microsoft-com:office:word" xmlns:w="http://schemas.openxmlformats.org/wordprocessingml/2006/main" xmlns:w14="http://schemas.microsoft.com/office/word/2010/wordml" xmlns:w15="http://schemas.microsoft.com/office/word/2012/wordml" xmlns:w16cid="http://schemas.microsoft.com/office/word/2016/wordml/cid" xmlns:w16se="http://schemas.microsoft.com/office/word/2015/wordml/symex" xmlns:wpg="http://schemas.microsoft.com/office/word/2010/wordprocessingGroup" xmlns:wpi="http://schemas.microsoft.com/office/word/2010/wordprocessingInk" xmlns:wne="http://schemas.microsoft.com/office/word/2006/wordml" xmlns:wps="http://schemas.microsoft.com/office/word/2010/wordprocessingShape" mc:Ignorable="w14 w15 w16se w16cid wp14">
   <w:body>
     <w:p>
-      <w:pPr>
-        <w:pStyle w:val="Titre"/>
-        <w:jc w:val="center"/>
-      </w:pPr>
-      <w:r>
-        <w:t>Projet Cisco</w:t>
-      </w:r>
-    </w:p>
-    <w:p>
-      <w:pPr>
+      <w:r>
         <w:rPr>
-          <w:rFonts w:asciiTheme="majorHAnsi" w:eastAsiaTheme="majorEastAsia" w:hAnsiTheme="majorHAnsi" w:cstheme="majorBidi"/>
-          <w:spacing w:val="-10"/>
-          <w:kern w:val="28"/>
-          <w:sz w:val="56"/>
-          <w:szCs w:val="56"/>
+          <w:noProof/>
         </w:rPr>
-      </w:pPr>
-      <w:r>
-        <w:br w:type="page"/>
+        <mc:AlternateContent>
+          <mc:Choice Requires="wps">
+            <w:drawing>
+              <wp:anchor distT="45720" distB="45720" distL="114300" distR="114300" simplePos="0" relativeHeight="251663360" behindDoc="0" locked="0" layoutInCell="1" allowOverlap="1">
+                <wp:simplePos x="0" y="0"/>
+                <wp:positionH relativeFrom="column">
+                  <wp:posOffset>-579755</wp:posOffset>
+                </wp:positionH>
+                <wp:positionV relativeFrom="paragraph">
+                  <wp:posOffset>-579755</wp:posOffset>
+                </wp:positionV>
+                <wp:extent cx="3413760" cy="1404620"/>
+                <wp:effectExtent l="0" t="0" r="0" b="3175"/>
+                <wp:wrapNone/>
+                <wp:docPr id="217" name="Zone de texte 2"/>
+                <wp:cNvGraphicFramePr>
+                  <a:graphicFrameLocks xmlns:a="http://schemas.openxmlformats.org/drawingml/2006/main"/>
+                </wp:cNvGraphicFramePr>
+                <a:graphic xmlns:a="http://schemas.openxmlformats.org/drawingml/2006/main">
+                  <a:graphicData uri="http://schemas.microsoft.com/office/word/2010/wordprocessingShape">
+                    <wps:wsp>
+                      <wps:cNvSpPr txBox="1">
+                        <a:spLocks noChangeArrowheads="1"/>
+                      </wps:cNvSpPr>
+                      <wps:spPr bwMode="auto">
+                        <a:xfrm>
+                          <a:off x="0" y="0"/>
+                          <a:ext cx="3413760" cy="1404620"/>
+                        </a:xfrm>
+                        <a:prstGeom prst="rect">
+                          <a:avLst/>
+                        </a:prstGeom>
+                        <a:noFill/>
+                        <a:ln w="9525">
+                          <a:noFill/>
+                          <a:miter lim="800000"/>
+                          <a:headEnd/>
+                          <a:tailEnd/>
+                        </a:ln>
+                      </wps:spPr>
+                      <wps:txbx>
+                        <w:txbxContent>
+                          <w:p>
+                            <w:pPr>
+                              <w:jc w:val="center"/>
+                              <w:rPr>
+                                <w:b/>
+                                <w:color w:val="FFFFFF" w:themeColor="background1"/>
+                                <w:sz w:val="72"/>
+                              </w:rPr>
+                            </w:pPr>
+                            <w:r>
+                              <w:rPr>
+                                <w:b/>
+                                <w:color w:val="FFFFFF" w:themeColor="background1"/>
+                                <w:sz w:val="72"/>
+                              </w:rPr>
+                              <w:t>Projet gestion de switch Cisco</w:t>
+                            </w:r>
+                          </w:p>
+                        </w:txbxContent>
+                      </wps:txbx>
+                      <wps:bodyPr rot="0" vert="horz" wrap="square" lIns="91440" tIns="45720" rIns="91440" bIns="45720" anchor="t" anchorCtr="0">
+                        <a:spAutoFit/>
+                      </wps:bodyPr>
+                    </wps:wsp>
+                  </a:graphicData>
+                </a:graphic>
+                <wp14:sizeRelH relativeFrom="margin">
+                  <wp14:pctWidth>0</wp14:pctWidth>
+                </wp14:sizeRelH>
+                <wp14:sizeRelV relativeFrom="margin">
+                  <wp14:pctHeight>20000</wp14:pctHeight>
+                </wp14:sizeRelV>
+              </wp:anchor>
+            </w:drawing>
+          </mc:Choice>
+          <mc:Fallback>
+            <w:pict>
+              <v:shapetype id="_x0000_t202" coordsize="21600,21600" o:spt="202" path="m,l,21600r21600,l21600,xe">
+                <v:stroke joinstyle="miter"/>
+                <v:path gradientshapeok="t" o:connecttype="rect"/>
+              </v:shapetype>
+              <v:shape id="Zone de texte 2" o:spid="_x0000_s1026" type="#_x0000_t202" style="position:absolute;margin-left:-45.65pt;margin-top:-45.65pt;width:268.8pt;height:110.6pt;z-index:251663360;visibility:visible;mso-wrap-style:square;mso-width-percent:0;mso-height-percent:200;mso-wrap-distance-left:9pt;mso-wrap-distance-top:3.6pt;mso-wrap-distance-right:9pt;mso-wrap-distance-bottom:3.6pt;mso-position-horizontal:absolute;mso-position-horizontal-relative:text;mso-position-vertical:absolute;mso-position-vertical-relative:text;mso-width-percent:0;mso-height-percent:200;mso-width-relative:margin;mso-height-relative:margin;v-text-anchor:top" o:gfxdata="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" filled="f" stroked="f">
+                <v:textbox style="mso-fit-shape-to-text:t">
+                  <w:txbxContent>
+                    <w:p>
+                      <w:pPr>
+                        <w:jc w:val="center"/>
+                        <w:rPr>
+                          <w:b/>
+                          <w:color w:val="FFFFFF" w:themeColor="background1"/>
+                          <w:sz w:val="72"/>
+                        </w:rPr>
+                      </w:pPr>
+                      <w:r>
+                        <w:rPr>
+                          <w:b/>
+                          <w:color w:val="FFFFFF" w:themeColor="background1"/>
+                          <w:sz w:val="72"/>
+                        </w:rPr>
+                        <w:t>Projet gestion de switch Cisco</w:t>
+                      </w:r>
+                    </w:p>
+                  </w:txbxContent>
+                </v:textbox>
+              </v:shape>
+            </w:pict>
+          </mc:Fallback>
+        </mc:AlternateContent>
+      </w:r>
+      <w:r>
+        <w:rPr>
+          <w:noProof/>
+        </w:rPr>
+        <mc:AlternateContent>
+          <mc:Choice Requires="wps">
+            <w:drawing>
+              <wp:anchor distT="45720" distB="45720" distL="114300" distR="114300" simplePos="0" relativeHeight="251666432" behindDoc="0" locked="0" layoutInCell="1" allowOverlap="1">
+                <wp:simplePos x="0" y="0"/>
+                <wp:positionH relativeFrom="column">
+                  <wp:posOffset>4321810</wp:posOffset>
+                </wp:positionH>
+                <wp:positionV relativeFrom="paragraph">
+                  <wp:posOffset>6351270</wp:posOffset>
+                </wp:positionV>
+                <wp:extent cx="2360930" cy="1404620"/>
+                <wp:effectExtent l="0" t="0" r="0" b="0"/>
+                <wp:wrapSquare wrapText="bothSides"/>
+                <wp:docPr id="5" name="Zone de texte 2"/>
+                <wp:cNvGraphicFramePr>
+                  <a:graphicFrameLocks xmlns:a="http://schemas.openxmlformats.org/drawingml/2006/main"/>
+                </wp:cNvGraphicFramePr>
+                <a:graphic xmlns:a="http://schemas.openxmlformats.org/drawingml/2006/main">
+                  <a:graphicData uri="http://schemas.microsoft.com/office/word/2010/wordprocessingShape">
+                    <wps:wsp>
+                      <wps:cNvSpPr txBox="1">
+                        <a:spLocks noChangeArrowheads="1"/>
+                      </wps:cNvSpPr>
+                      <wps:spPr bwMode="auto">
+                        <a:xfrm>
+                          <a:off x="0" y="0"/>
+                          <a:ext cx="2360930" cy="1404620"/>
+                        </a:xfrm>
+                        <a:prstGeom prst="rect">
+                          <a:avLst/>
+                        </a:prstGeom>
+                        <a:noFill/>
+                        <a:ln w="9525">
+                          <a:noFill/>
+                          <a:miter lim="800000"/>
+                          <a:headEnd/>
+                          <a:tailEnd/>
+                        </a:ln>
+                      </wps:spPr>
+                      <wps:txbx>
+                        <w:txbxContent>
+                          <w:p>
+                            <w:pPr>
+                              <w:spacing w:after="80" w:line="240" w:lineRule="auto"/>
+                              <w:rPr>
+                                <w:sz w:val="40"/>
+                              </w:rPr>
+                            </w:pPr>
+                            <w:r>
+                              <w:rPr>
+                                <w:sz w:val="40"/>
+                              </w:rPr>
+                              <w:t>Romain C</w:t>
+                            </w:r>
+                          </w:p>
+                          <w:p>
+                            <w:pPr>
+                              <w:spacing w:after="80" w:line="240" w:lineRule="auto"/>
+                              <w:rPr>
+                                <w:sz w:val="40"/>
+                              </w:rPr>
+                            </w:pPr>
+                            <w:r>
+                              <w:rPr>
+                                <w:sz w:val="40"/>
+                              </w:rPr>
+                              <w:t>Vincent L</w:t>
+                            </w:r>
+                          </w:p>
+                          <w:p>
+                            <w:pPr>
+                              <w:spacing w:after="80" w:line="240" w:lineRule="auto"/>
+                              <w:rPr>
+                                <w:sz w:val="40"/>
+                              </w:rPr>
+                            </w:pPr>
+                            <w:r>
+                              <w:rPr>
+                                <w:sz w:val="40"/>
+                              </w:rPr>
+                              <w:t>Louis B</w:t>
+                            </w:r>
+                          </w:p>
+                          <w:p>
+                            <w:pPr>
+                              <w:spacing w:after="80" w:line="240" w:lineRule="auto"/>
+                              <w:rPr>
+                                <w:sz w:val="40"/>
+                              </w:rPr>
+                            </w:pPr>
+                            <w:r>
+                              <w:rPr>
+                                <w:sz w:val="40"/>
+                              </w:rPr>
+                              <w:t>Thomas H</w:t>
+                            </w:r>
+                          </w:p>
+                          <w:p>
+                            <w:pPr>
+                              <w:spacing w:after="80" w:line="240" w:lineRule="auto"/>
+                              <w:rPr>
+                                <w:sz w:val="40"/>
+                              </w:rPr>
+                            </w:pPr>
+                            <w:r>
+                              <w:rPr>
+                                <w:sz w:val="40"/>
+                              </w:rPr>
+                              <w:t>Soufiane H</w:t>
+                            </w:r>
+                          </w:p>
+                        </w:txbxContent>
+                      </wps:txbx>
+                      <wps:bodyPr rot="0" vert="horz" wrap="square" lIns="91440" tIns="45720" rIns="91440" bIns="45720" anchor="t" anchorCtr="0">
+                        <a:spAutoFit/>
+                      </wps:bodyPr>
+                    </wps:wsp>
+                  </a:graphicData>
+                </a:graphic>
+                <wp14:sizeRelH relativeFrom="margin">
+                  <wp14:pctWidth>40000</wp14:pctWidth>
+                </wp14:sizeRelH>
+                <wp14:sizeRelV relativeFrom="margin">
+                  <wp14:pctHeight>20000</wp14:pctHeight>
+                </wp14:sizeRelV>
+              </wp:anchor>
+            </w:drawing>
+          </mc:Choice>
+          <mc:Fallback>
+            <w:pict>
+              <v:shape id="_x0000_s1027" type="#_x0000_t202" style="position:absolute;margin-left:340.3pt;margin-top:500.1pt;width:185.9pt;height:110.6pt;z-index:251666432;visibility:visible;mso-wrap-style:square;mso-width-percent:400;mso-height-percent:200;mso-wrap-distance-left:9pt;mso-wrap-distance-top:3.6pt;mso-wrap-distance-right:9pt;mso-wrap-distance-bottom:3.6pt;mso-position-horizontal:absolute;mso-position-horizontal-relative:text;mso-position-vertical:absolute;mso-position-vertical-relative:text;mso-width-percent:400;mso-height-percent:200;mso-width-relative:margin;mso-height-relative:margin;v-text-anchor:top" o:gfxdata="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" filled="f" stroked="f">
+                <v:textbox style="mso-fit-shape-to-text:t">
+                  <w:txbxContent>
+                    <w:p>
+                      <w:pPr>
+                        <w:spacing w:after="80" w:line="240" w:lineRule="auto"/>
+                        <w:rPr>
+                          <w:sz w:val="40"/>
+                        </w:rPr>
+                      </w:pPr>
+                      <w:r>
+                        <w:rPr>
+                          <w:sz w:val="40"/>
+                        </w:rPr>
+                        <w:t>Romain C</w:t>
+                      </w:r>
+                    </w:p>
+                    <w:p>
+                      <w:pPr>
+                        <w:spacing w:after="80" w:line="240" w:lineRule="auto"/>
+                        <w:rPr>
+                          <w:sz w:val="40"/>
+                        </w:rPr>
+                      </w:pPr>
+                      <w:r>
+                        <w:rPr>
+                          <w:sz w:val="40"/>
+                        </w:rPr>
+                        <w:t>Vincent L</w:t>
+                      </w:r>
+                    </w:p>
+                    <w:p>
+                      <w:pPr>
+                        <w:spacing w:after="80" w:line="240" w:lineRule="auto"/>
+                        <w:rPr>
+                          <w:sz w:val="40"/>
+                        </w:rPr>
+                      </w:pPr>
+                      <w:r>
+                        <w:rPr>
+                          <w:sz w:val="40"/>
+                        </w:rPr>
+                        <w:t>Louis B</w:t>
+                      </w:r>
+                    </w:p>
+                    <w:p>
+                      <w:pPr>
+                        <w:spacing w:after="80" w:line="240" w:lineRule="auto"/>
+                        <w:rPr>
+                          <w:sz w:val="40"/>
+                        </w:rPr>
+                      </w:pPr>
+                      <w:r>
+                        <w:rPr>
+                          <w:sz w:val="40"/>
+                        </w:rPr>
+                        <w:t>Thomas H</w:t>
+                      </w:r>
+                    </w:p>
+                    <w:p>
+                      <w:pPr>
+                        <w:spacing w:after="80" w:line="240" w:lineRule="auto"/>
+                        <w:rPr>
+                          <w:sz w:val="40"/>
+                        </w:rPr>
+                      </w:pPr>
+                      <w:r>
+                        <w:rPr>
+                          <w:sz w:val="40"/>
+                        </w:rPr>
+                        <w:t>Soufiane H</w:t>
+                      </w:r>
+                    </w:p>
+                  </w:txbxContent>
+                </v:textbox>
+                <w10:wrap type="square"/>
+              </v:shape>
+            </w:pict>
+          </mc:Fallback>
+        </mc:AlternateContent>
+      </w:r>
+      <w:r>
+        <w:rPr>
+          <w:noProof/>
+        </w:rPr>
+        <w:drawing>
+          <wp:anchor distT="0" distB="0" distL="114300" distR="114300" simplePos="0" relativeHeight="251664384" behindDoc="0" locked="0" layoutInCell="1" allowOverlap="1">
+            <wp:simplePos x="0" y="0"/>
+            <wp:positionH relativeFrom="margin">
+              <wp:posOffset>-206375</wp:posOffset>
+            </wp:positionH>
+            <wp:positionV relativeFrom="paragraph">
+              <wp:posOffset>7215505</wp:posOffset>
+            </wp:positionV>
+            <wp:extent cx="3009900" cy="1029893"/>
+            <wp:effectExtent l="0" t="0" r="0" b="0"/>
+            <wp:wrapNone/>
+            <wp:docPr id="4" name="Image 4" descr="RÃ©sultat de recherche d'images pour &quot;logo cesi&quot;"/>
+            <wp:cNvGraphicFramePr>
+              <a:graphicFrameLocks xmlns:a="http://schemas.openxmlformats.org/drawingml/2006/main" noChangeAspect="1"/>
+            </wp:cNvGraphicFramePr>
+            <a:graphic xmlns:a="http://schemas.openxmlformats.org/drawingml/2006/main">
+              <a:graphicData uri="http://schemas.openxmlformats.org/drawingml/2006/picture">
+                <pic:pic xmlns:pic="http://schemas.openxmlformats.org/drawingml/2006/picture">
+                  <pic:nvPicPr>
+                    <pic:cNvPr id="0" name="Picture 3" descr="RÃ©sultat de recherche d'images pour &quot;logo cesi&quot;"/>
+                    <pic:cNvPicPr>
+                      <a:picLocks noChangeAspect="1" noChangeArrowheads="1"/>
+                    </pic:cNvPicPr>
+                  </pic:nvPicPr>
+                  <pic:blipFill>
+                    <a:blip r:embed="rId6" cstate="print">
+                      <a:extLst>
+                        <a:ext uri="{28A0092B-C50C-407E-A947-70E740481C1C}">
+                          <a14:useLocalDpi xmlns:a14="http://schemas.microsoft.com/office/drawing/2010/main" val="0"/>
+                        </a:ext>
+                      </a:extLst>
+                    </a:blip>
+                    <a:srcRect/>
+                    <a:stretch>
+                      <a:fillRect/>
+                    </a:stretch>
+                  </pic:blipFill>
+                  <pic:spPr bwMode="auto">
+                    <a:xfrm>
+                      <a:off x="0" y="0"/>
+                      <a:ext cx="3009900" cy="1029893"/>
+                    </a:xfrm>
+                    <a:prstGeom prst="rect">
+                      <a:avLst/>
+                    </a:prstGeom>
+                    <a:noFill/>
+                    <a:ln>
+                      <a:noFill/>
+                    </a:ln>
+                  </pic:spPr>
+                </pic:pic>
+              </a:graphicData>
+            </a:graphic>
+            <wp14:sizeRelH relativeFrom="margin">
+              <wp14:pctWidth>0</wp14:pctWidth>
+            </wp14:sizeRelH>
+            <wp14:sizeRelV relativeFrom="margin">
+              <wp14:pctHeight>0</wp14:pctHeight>
+            </wp14:sizeRelV>
+          </wp:anchor>
+        </w:drawing>
+      </w:r>
+      <w:r>
+        <w:rPr>
+          <w:noProof/>
+        </w:rPr>
+        <w:drawing>
+          <wp:inline distT="0" distB="0" distL="0" distR="0">
+            <wp:extent cx="5972810" cy="2043708"/>
+            <wp:effectExtent l="0" t="0" r="0" b="0"/>
+            <wp:docPr id="3" name="Image 3" descr="RÃ©sultat de recherche d'images pour &quot;logo cesi&quot;"/>
+            <wp:cNvGraphicFramePr>
+              <a:graphicFrameLocks xmlns:a="http://schemas.openxmlformats.org/drawingml/2006/main" noChangeAspect="1"/>
+            </wp:cNvGraphicFramePr>
+            <a:graphic xmlns:a="http://schemas.openxmlformats.org/drawingml/2006/main">
+              <a:graphicData uri="http://schemas.openxmlformats.org/drawingml/2006/picture">
+                <pic:pic xmlns:pic="http://schemas.openxmlformats.org/drawingml/2006/picture">
+                  <pic:nvPicPr>
+                    <pic:cNvPr id="0" name="Picture 1" descr="RÃ©sultat de recherche d'images pour &quot;logo cesi&quot;"/>
+                    <pic:cNvPicPr>
+                      <a:picLocks noChangeAspect="1" noChangeArrowheads="1"/>
+                    </pic:cNvPicPr>
+                  </pic:nvPicPr>
+                  <pic:blipFill>
+                    <a:blip r:embed="rId7" cstate="print">
+                      <a:extLst>
+                        <a:ext uri="{28A0092B-C50C-407E-A947-70E740481C1C}">
+                          <a14:useLocalDpi xmlns:a14="http://schemas.microsoft.com/office/drawing/2010/main" val="0"/>
+                        </a:ext>
+                      </a:extLst>
+                    </a:blip>
+                    <a:srcRect/>
+                    <a:stretch>
+                      <a:fillRect/>
+                    </a:stretch>
+                  </pic:blipFill>
+                  <pic:spPr bwMode="auto">
+                    <a:xfrm>
+                      <a:off x="0" y="0"/>
+                      <a:ext cx="5972810" cy="2043708"/>
+                    </a:xfrm>
+                    <a:prstGeom prst="rect">
+                      <a:avLst/>
+                    </a:prstGeom>
+                    <a:noFill/>
+                    <a:ln>
+                      <a:noFill/>
+                    </a:ln>
+                  </pic:spPr>
+                </pic:pic>
+              </a:graphicData>
+            </a:graphic>
+          </wp:inline>
+        </w:drawing>
+      </w:r>
+      <w:r>
+        <w:rPr>
+          <w:rFonts w:ascii="Arial" w:hAnsi="Arial" w:cs="Arial"/>
+          <w:noProof/>
+        </w:rPr>
+        <w:drawing>
+          <wp:anchor distT="152400" distB="152400" distL="152400" distR="152400" simplePos="0" relativeHeight="251657215" behindDoc="0" locked="0" layoutInCell="1" allowOverlap="1" wp14:anchorId="39908B17" wp14:editId="7934CBB7">
+            <wp:simplePos x="0" y="0"/>
+            <wp:positionH relativeFrom="page">
+              <wp:align>left</wp:align>
+            </wp:positionH>
+            <wp:positionV relativeFrom="page">
+              <wp:align>top</wp:align>
+            </wp:positionV>
+            <wp:extent cx="7755653" cy="10966704"/>
+            <wp:effectExtent l="0" t="0" r="0" b="6350"/>
+            <wp:wrapTopAndBottom distT="152400" distB="152400"/>
+            <wp:docPr id="1073741825" name="officeArt object"/>
+            <wp:cNvGraphicFramePr/>
+            <a:graphic xmlns:a="http://schemas.openxmlformats.org/drawingml/2006/main">
+              <a:graphicData uri="http://schemas.openxmlformats.org/drawingml/2006/picture">
+                <pic:pic xmlns:pic="http://schemas.openxmlformats.org/drawingml/2006/picture">
+                  <pic:nvPicPr>
+                    <pic:cNvPr id="1073741825" name="couv-site-compressor.jpg"/>
+                    <pic:cNvPicPr>
+                      <a:picLocks noChangeAspect="1"/>
+                    </pic:cNvPicPr>
+                  </pic:nvPicPr>
+                  <pic:blipFill>
+                    <a:blip r:embed="rId8">
+                      <a:extLst/>
+                    </a:blip>
+                    <a:stretch>
+                      <a:fillRect/>
+                    </a:stretch>
+                  </pic:blipFill>
+                  <pic:spPr>
+                    <a:xfrm>
+                      <a:off x="0" y="0"/>
+                      <a:ext cx="7755653" cy="10966704"/>
+                    </a:xfrm>
+                    <a:prstGeom prst="rect">
+                      <a:avLst/>
+                    </a:prstGeom>
+                    <a:ln w="12700" cap="flat">
+                      <a:noFill/>
+                      <a:miter lim="400000"/>
+                    </a:ln>
+                    <a:effectLst/>
+                  </pic:spPr>
+                </pic:pic>
+              </a:graphicData>
+            </a:graphic>
+            <wp14:sizeRelV relativeFrom="margin">
+              <wp14:pctHeight>0</wp14:pctHeight>
+            </wp14:sizeRelV>
+          </wp:anchor>
+        </w:drawing>
       </w:r>
     </w:p>
     <w:sdt>
@@ -35,20 +524,12 @@
       </w:sdtPr>
       <w:sdtEndPr>
         <w:rPr>
-          <w:rFonts w:asciiTheme="minorHAnsi" w:eastAsiaTheme="minorHAnsi" w:hAnsiTheme="minorHAnsi" w:cstheme="minorBidi"/>
           <w:b/>
           <w:bCs/>
-          <w:color w:val="auto"/>
-          <w:sz w:val="22"/>
-          <w:szCs w:val="22"/>
-          <w:lang w:eastAsia="en-US"/>
         </w:rPr>
       </w:sdtEndPr>
       <w:sdtContent>
         <w:p>
-          <w:pPr>
-            <w:pStyle w:val="En-ttedetabledesmatires"/>
-          </w:pPr>
           <w:r>
             <w:t>Table des matières</w:t>
           </w:r>
@@ -86,7 +567,7 @@
             </w:rPr>
             <w:fldChar w:fldCharType="separate"/>
           </w:r>
-          <w:hyperlink w:anchor="_Toc14082291" w:history="1">
+          <w:hyperlink w:anchor="_Toc14159746" w:history="1">
             <w:r>
               <w:rPr>
                 <w:rStyle w:val="Lienhypertexte"/>
@@ -113,7 +594,7 @@
                 <w:noProof/>
                 <w:webHidden/>
               </w:rPr>
-              <w:instrText xml:space="preserve"> PAGEREF _Toc14082291 \h </w:instrText>
+              <w:instrText xml:space="preserve"> PAGEREF _Toc14159746 \h </w:instrText>
             </w:r>
             <w:r>
               <w:rPr>
@@ -156,7 +637,7 @@
               <w:lang w:eastAsia="fr-FR"/>
             </w:rPr>
           </w:pPr>
-          <w:hyperlink w:anchor="_Toc14082292" w:history="1">
+          <w:hyperlink w:anchor="_Toc14159747" w:history="1">
             <w:r>
               <w:rPr>
                 <w:rStyle w:val="Lienhypertexte"/>
@@ -183,7 +664,7 @@
                 <w:noProof/>
                 <w:webHidden/>
               </w:rPr>
-              <w:instrText xml:space="preserve"> PAGEREF _Toc14082292 \h </w:instrText>
+              <w:instrText xml:space="preserve"> PAGEREF _Toc14159747 \h </w:instrText>
             </w:r>
             <w:r>
               <w:rPr>
@@ -226,7 +707,7 @@
               <w:lang w:eastAsia="fr-FR"/>
             </w:rPr>
           </w:pPr>
-          <w:hyperlink w:anchor="_Toc14082293" w:history="1">
+          <w:hyperlink w:anchor="_Toc14159748" w:history="1">
             <w:r>
               <w:rPr>
                 <w:rStyle w:val="Lienhypertexte"/>
@@ -253,7 +734,7 @@
                 <w:noProof/>
                 <w:webHidden/>
               </w:rPr>
-              <w:instrText xml:space="preserve"> PAGEREF _Toc14082293 \h </w:instrText>
+              <w:instrText xml:space="preserve"> PAGEREF _Toc14159748 \h </w:instrText>
             </w:r>
             <w:r>
               <w:rPr>
@@ -296,7 +777,7 @@
               <w:lang w:eastAsia="fr-FR"/>
             </w:rPr>
           </w:pPr>
-          <w:hyperlink w:anchor="_Toc14082294" w:history="1">
+          <w:hyperlink w:anchor="_Toc14159749" w:history="1">
             <w:r>
               <w:rPr>
                 <w:rStyle w:val="Lienhypertexte"/>
@@ -323,7 +804,7 @@
                 <w:noProof/>
                 <w:webHidden/>
               </w:rPr>
-              <w:instrText xml:space="preserve"> PAGEREF _Toc14082294 \h </w:instrText>
+              <w:instrText xml:space="preserve"> PAGEREF _Toc14159749 \h </w:instrText>
             </w:r>
             <w:r>
               <w:rPr>
@@ -366,7 +847,7 @@
               <w:lang w:eastAsia="fr-FR"/>
             </w:rPr>
           </w:pPr>
-          <w:hyperlink w:anchor="_Toc14082295" w:history="1">
+          <w:hyperlink w:anchor="_Toc14159750" w:history="1">
             <w:r>
               <w:rPr>
                 <w:rStyle w:val="Lienhypertexte"/>
@@ -393,7 +874,7 @@
                 <w:noProof/>
                 <w:webHidden/>
               </w:rPr>
-              <w:instrText xml:space="preserve"> PAGEREF _Toc14082295 \h </w:instrText>
+              <w:instrText xml:space="preserve"> PAGEREF _Toc14159750 \h </w:instrText>
             </w:r>
             <w:r>
               <w:rPr>
@@ -436,7 +917,7 @@
               <w:lang w:eastAsia="fr-FR"/>
             </w:rPr>
           </w:pPr>
-          <w:hyperlink w:anchor="_Toc14082296" w:history="1">
+          <w:hyperlink w:anchor="_Toc14159751" w:history="1">
             <w:r>
               <w:rPr>
                 <w:rStyle w:val="Lienhypertexte"/>
@@ -463,7 +944,7 @@
                 <w:noProof/>
                 <w:webHidden/>
               </w:rPr>
-              <w:instrText xml:space="preserve"> PAGEREF _Toc14082296 \h </w:instrText>
+              <w:instrText xml:space="preserve"> PAGEREF _Toc14159751 \h </w:instrText>
             </w:r>
             <w:r>
               <w:rPr>
@@ -506,7 +987,7 @@
               <w:lang w:eastAsia="fr-FR"/>
             </w:rPr>
           </w:pPr>
-          <w:hyperlink w:anchor="_Toc14082297" w:history="1">
+          <w:hyperlink w:anchor="_Toc14159752" w:history="1">
             <w:r>
               <w:rPr>
                 <w:rStyle w:val="Lienhypertexte"/>
@@ -533,7 +1014,7 @@
                 <w:noProof/>
                 <w:webHidden/>
               </w:rPr>
-              <w:instrText xml:space="preserve"> PAGEREF _Toc14082297 \h </w:instrText>
+              <w:instrText xml:space="preserve"> PAGEREF _Toc14159752 \h </w:instrText>
             </w:r>
             <w:r>
               <w:rPr>
@@ -576,7 +1057,7 @@
               <w:lang w:eastAsia="fr-FR"/>
             </w:rPr>
           </w:pPr>
-          <w:hyperlink w:anchor="_Toc14082298" w:history="1">
+          <w:hyperlink w:anchor="_Toc14159753" w:history="1">
             <w:r>
               <w:rPr>
                 <w:rStyle w:val="Lienhypertexte"/>
@@ -603,7 +1084,7 @@
                 <w:noProof/>
                 <w:webHidden/>
               </w:rPr>
-              <w:instrText xml:space="preserve"> PAGEREF _Toc14082298 \h </w:instrText>
+              <w:instrText xml:space="preserve"> PAGEREF _Toc14159753 \h </w:instrText>
             </w:r>
             <w:r>
               <w:rPr>
@@ -646,7 +1127,7 @@
               <w:lang w:eastAsia="fr-FR"/>
             </w:rPr>
           </w:pPr>
-          <w:hyperlink w:anchor="_Toc14082299" w:history="1">
+          <w:hyperlink w:anchor="_Toc14159754" w:history="1">
             <w:r>
               <w:rPr>
                 <w:rStyle w:val="Lienhypertexte"/>
@@ -673,7 +1154,7 @@
                 <w:noProof/>
                 <w:webHidden/>
               </w:rPr>
-              <w:instrText xml:space="preserve"> PAGEREF _Toc14082299 \h </w:instrText>
+              <w:instrText xml:space="preserve"> PAGEREF _Toc14159754 \h </w:instrText>
             </w:r>
             <w:r>
               <w:rPr>
@@ -716,7 +1197,7 @@
               <w:lang w:eastAsia="fr-FR"/>
             </w:rPr>
           </w:pPr>
-          <w:hyperlink w:anchor="_Toc14082300" w:history="1">
+          <w:hyperlink w:anchor="_Toc14159755" w:history="1">
             <w:r>
               <w:rPr>
                 <w:rStyle w:val="Lienhypertexte"/>
@@ -743,7 +1224,7 @@
                 <w:noProof/>
                 <w:webHidden/>
               </w:rPr>
-              <w:instrText xml:space="preserve"> PAGEREF _Toc14082300 \h </w:instrText>
+              <w:instrText xml:space="preserve"> PAGEREF _Toc14159755 \h </w:instrText>
             </w:r>
             <w:r>
               <w:rPr>
@@ -786,7 +1267,7 @@
               <w:lang w:eastAsia="fr-FR"/>
             </w:rPr>
           </w:pPr>
-          <w:hyperlink w:anchor="_Toc14082301" w:history="1">
+          <w:hyperlink w:anchor="_Toc14159756" w:history="1">
             <w:r>
               <w:rPr>
                 <w:rStyle w:val="Lienhypertexte"/>
@@ -813,7 +1294,7 @@
                 <w:noProof/>
                 <w:webHidden/>
               </w:rPr>
-              <w:instrText xml:space="preserve"> PAGEREF _Toc14082301 \h </w:instrText>
+              <w:instrText xml:space="preserve"> PAGEREF _Toc14159756 \h </w:instrText>
             </w:r>
             <w:r>
               <w:rPr>
@@ -856,13 +1337,13 @@
               <w:lang w:eastAsia="fr-FR"/>
             </w:rPr>
           </w:pPr>
-          <w:hyperlink w:anchor="_Toc14082302" w:history="1">
+          <w:hyperlink w:anchor="_Toc14159757" w:history="1">
             <w:r>
               <w:rPr>
                 <w:rStyle w:val="Lienhypertexte"/>
                 <w:noProof/>
               </w:rPr>
-              <w:t>Warframe (IHM)</w:t>
+              <w:t>Maquette IHM</w:t>
             </w:r>
             <w:r>
               <w:rPr>
@@ -883,7 +1364,7 @@
                 <w:noProof/>
                 <w:webHidden/>
               </w:rPr>
-              <w:instrText xml:space="preserve"> PAGEREF _Toc14082302 \h </w:instrText>
+              <w:instrText xml:space="preserve"> PAGEREF _Toc14159757 \h </w:instrText>
             </w:r>
             <w:r>
               <w:rPr>
@@ -926,7 +1407,7 @@
               <w:lang w:eastAsia="fr-FR"/>
             </w:rPr>
           </w:pPr>
-          <w:hyperlink w:anchor="_Toc14082303" w:history="1">
+          <w:hyperlink w:anchor="_Toc14159758" w:history="1">
             <w:r>
               <w:rPr>
                 <w:rStyle w:val="Lienhypertexte"/>
@@ -953,7 +1434,77 @@
                 <w:noProof/>
                 <w:webHidden/>
               </w:rPr>
-              <w:instrText xml:space="preserve"> PAGEREF _Toc14082303 \h </w:instrText>
+              <w:instrText xml:space="preserve"> PAGEREF _Toc14159758 \h </w:instrText>
+            </w:r>
+            <w:r>
+              <w:rPr>
+                <w:noProof/>
+                <w:webHidden/>
+              </w:rPr>
+            </w:r>
+            <w:r>
+              <w:rPr>
+                <w:noProof/>
+                <w:webHidden/>
+              </w:rPr>
+              <w:fldChar w:fldCharType="separate"/>
+            </w:r>
+            <w:r>
+              <w:rPr>
+                <w:noProof/>
+                <w:webHidden/>
+              </w:rPr>
+              <w:t>3</w:t>
+            </w:r>
+            <w:r>
+              <w:rPr>
+                <w:noProof/>
+                <w:webHidden/>
+              </w:rPr>
+              <w:fldChar w:fldCharType="end"/>
+            </w:r>
+          </w:hyperlink>
+        </w:p>
+        <w:p>
+          <w:pPr>
+            <w:pStyle w:val="TM1"/>
+            <w:tabs>
+              <w:tab w:val="right" w:leader="dot" w:pos="9396"/>
+            </w:tabs>
+            <w:rPr>
+              <w:rFonts w:eastAsiaTheme="minorEastAsia"/>
+              <w:noProof/>
+              <w:lang w:eastAsia="fr-FR"/>
+            </w:rPr>
+          </w:pPr>
+          <w:hyperlink w:anchor="_Toc14159759" w:history="1">
+            <w:r>
+              <w:rPr>
+                <w:rStyle w:val="Lienhypertexte"/>
+                <w:noProof/>
+              </w:rPr>
+              <w:t>REX par personne</w:t>
+            </w:r>
+            <w:r>
+              <w:rPr>
+                <w:noProof/>
+                <w:webHidden/>
+              </w:rPr>
+              <w:tab/>
+            </w:r>
+            <w:r>
+              <w:rPr>
+                <w:noProof/>
+                <w:webHidden/>
+              </w:rPr>
+              <w:fldChar w:fldCharType="begin"/>
+            </w:r>
+            <w:r>
+              <w:rPr>
+                <w:noProof/>
+                <w:webHidden/>
+              </w:rPr>
+              <w:instrText xml:space="preserve"> PAGEREF _Toc14159759 \h </w:instrText>
             </w:r>
             <w:r>
               <w:rPr>
@@ -1013,7 +1564,7 @@
       <w:pPr>
         <w:pStyle w:val="Titre1"/>
       </w:pPr>
-      <w:bookmarkStart w:id="0" w:name="_Toc14082291"/>
+      <w:bookmarkStart w:id="0" w:name="_Toc14159746"/>
       <w:r>
         <w:lastRenderedPageBreak/>
         <w:t>Objectif du document</w:t>
@@ -1021,20 +1572,33 @@
       <w:bookmarkEnd w:id="0"/>
     </w:p>
     <w:p>
+      <w:r>
+        <w:t>Ce document à pour but de présenter le projet mis à place entre les promos RIL et RISR afin de partager nos connaissances</w:t>
+      </w:r>
+    </w:p>
+    <w:p>
       <w:pPr>
         <w:pStyle w:val="Titre1"/>
       </w:pPr>
-      <w:bookmarkStart w:id="1" w:name="_Toc14082292"/>
+      <w:bookmarkStart w:id="1" w:name="_Toc14159747"/>
       <w:r>
         <w:t>Contexte</w:t>
       </w:r>
       <w:bookmarkEnd w:id="1"/>
     </w:p>
     <w:p>
+      <w:r>
+        <w:t>Dans notre établissement nous avons à notre disposition une salle composé</w:t>
+      </w:r>
+      <w:r>
+        <w:t xml:space="preserve"> d’utilitaires réseaux (Router, switch, baie de brassage…). Nous avons un besoin client qui consiste à réaliser une application permettant de gérer cette infrastructure via une interface facile d’utilisation. Cette application devra premièrement avoir la possibilité de se connecter à un switch Cisco et principalement elle aura pour but d’administrer celui-ci.</w:t>
+      </w:r>
+    </w:p>
+    <w:p>
       <w:pPr>
         <w:pStyle w:val="Titre1"/>
       </w:pPr>
-      <w:bookmarkStart w:id="2" w:name="_Toc14082293"/>
+      <w:bookmarkStart w:id="2" w:name="_Toc14159748"/>
       <w:r>
         <w:t>Analyse du besoin</w:t>
       </w:r>
@@ -1044,39 +1608,116 @@
       <w:pPr>
         <w:pStyle w:val="Titre2"/>
       </w:pPr>
-      <w:bookmarkStart w:id="3" w:name="_Toc14082294"/>
+      <w:bookmarkStart w:id="3" w:name="_Toc14159749"/>
       <w:r>
         <w:t>Besoin réseau</w:t>
       </w:r>
       <w:bookmarkEnd w:id="3"/>
     </w:p>
     <w:p>
+      <w:r>
+        <w:t>L’outil devra :</w:t>
+      </w:r>
+    </w:p>
+    <w:p>
+      <w:pPr>
+        <w:pStyle w:val="Paragraphedeliste"/>
+        <w:numPr>
+          <w:ilvl w:val="0"/>
+          <w:numId w:val="1"/>
+        </w:numPr>
+      </w:pPr>
+      <w:r>
+        <w:t>Être hébergé sur une carte embarquée (Raspberry PI 2)</w:t>
+      </w:r>
+    </w:p>
+    <w:p>
+      <w:pPr>
+        <w:pStyle w:val="Paragraphedeliste"/>
+        <w:numPr>
+          <w:ilvl w:val="0"/>
+          <w:numId w:val="1"/>
+        </w:numPr>
+      </w:pPr>
+      <w:r>
+        <w:t>Pouvoir se connecter à un switch via le réseau présent dans l’établissement.</w:t>
+      </w:r>
+    </w:p>
+    <w:p>
+      <w:pPr>
+        <w:pStyle w:val="Paragraphedeliste"/>
+        <w:numPr>
+          <w:ilvl w:val="0"/>
+          <w:numId w:val="1"/>
+        </w:numPr>
+      </w:pPr>
+      <w:r>
+        <w:t>Pouvoir accueillir des commandes venant d’une application Externe</w:t>
+      </w:r>
+    </w:p>
+    <w:p>
+      <w:pPr>
+        <w:pStyle w:val="Paragraphedeliste"/>
+        <w:numPr>
+          <w:ilvl w:val="0"/>
+          <w:numId w:val="1"/>
+        </w:numPr>
+      </w:pPr>
+    </w:p>
+    <w:p>
       <w:pPr>
         <w:pStyle w:val="Titre2"/>
       </w:pPr>
-      <w:bookmarkStart w:id="4" w:name="_Toc14082295"/>
+      <w:bookmarkStart w:id="4" w:name="_Toc14159750"/>
       <w:r>
         <w:t>Besoin d’interface</w:t>
       </w:r>
       <w:bookmarkEnd w:id="4"/>
     </w:p>
     <w:p>
-      <w:pPr>
-        <w:pStyle w:val="Titre1"/>
-      </w:pPr>
-      <w:bookmarkStart w:id="5" w:name="_Toc14082296"/>
-      <w:r>
-        <w:t>Architecture</w:t>
-      </w:r>
+      <w:r>
+        <w:t>L’outil devra :</w:t>
+      </w:r>
+    </w:p>
+    <w:p>
+      <w:pPr>
+        <w:pStyle w:val="Paragraphedeliste"/>
+        <w:numPr>
+          <w:ilvl w:val="0"/>
+          <w:numId w:val="1"/>
+        </w:numPr>
+      </w:pPr>
+      <w:r>
+        <w:t xml:space="preserve">Être </w:t>
+      </w:r>
+      <w:r>
+        <w:t>ergonomique</w:t>
+      </w:r>
+    </w:p>
+    <w:p>
+      <w:pPr>
+        <w:pStyle w:val="Paragraphedeliste"/>
+        <w:numPr>
+          <w:ilvl w:val="0"/>
+          <w:numId w:val="1"/>
+        </w:numPr>
+      </w:pPr>
+      <w:r>
+        <w:t xml:space="preserve">Être rapide </w:t>
+      </w:r>
+    </w:p>
+    <w:p>
+      <w:bookmarkStart w:id="5" w:name="_GoBack"/>
       <w:bookmarkEnd w:id="5"/>
     </w:p>
     <w:p>
       <w:pPr>
-        <w:pStyle w:val="Titre2"/>
-      </w:pPr>
-      <w:bookmarkStart w:id="6" w:name="_Toc14082297"/>
-      <w:r>
-        <w:t>Architecture Technique</w:t>
+        <w:pStyle w:val="Titre1"/>
+      </w:pPr>
+      <w:bookmarkStart w:id="6" w:name="_Toc14159751"/>
+      <w:r>
+        <w:lastRenderedPageBreak/>
+        <w:t>Architecture</w:t>
       </w:r>
       <w:bookmarkEnd w:id="6"/>
     </w:p>
@@ -1084,22 +1725,19 @@
       <w:pPr>
         <w:pStyle w:val="Titre2"/>
       </w:pPr>
-      <w:bookmarkStart w:id="7" w:name="_Toc14082298"/>
-      <w:r>
-        <w:t xml:space="preserve">Architecture </w:t>
-      </w:r>
-      <w:r>
-        <w:t>Logiciel</w:t>
+      <w:bookmarkStart w:id="7" w:name="_Toc14159752"/>
+      <w:r>
+        <w:t>Architecture Technique</w:t>
       </w:r>
       <w:bookmarkEnd w:id="7"/>
     </w:p>
     <w:p>
       <w:pPr>
-        <w:pStyle w:val="Titre1"/>
-      </w:pPr>
-      <w:bookmarkStart w:id="8" w:name="_Toc14082299"/>
-      <w:r>
-        <w:t>Infrastructure</w:t>
+        <w:pStyle w:val="Titre2"/>
+      </w:pPr>
+      <w:bookmarkStart w:id="8" w:name="_Toc14159753"/>
+      <w:r>
+        <w:t>Architecture Logiciel</w:t>
       </w:r>
       <w:bookmarkEnd w:id="8"/>
     </w:p>
@@ -1107,9 +1745,9 @@
       <w:pPr>
         <w:pStyle w:val="Titre1"/>
       </w:pPr>
-      <w:bookmarkStart w:id="9" w:name="_Toc14082300"/>
-      <w:r>
-        <w:t>Analyse des risques</w:t>
+      <w:bookmarkStart w:id="9" w:name="_Toc14159754"/>
+      <w:r>
+        <w:t>Infrastructure</w:t>
       </w:r>
       <w:bookmarkEnd w:id="9"/>
     </w:p>
@@ -1117,9 +1755,9 @@
       <w:pPr>
         <w:pStyle w:val="Titre1"/>
       </w:pPr>
-      <w:bookmarkStart w:id="10" w:name="_Toc14082301"/>
-      <w:r>
-        <w:t>Répartitions des tâches</w:t>
+      <w:bookmarkStart w:id="10" w:name="_Toc14159755"/>
+      <w:r>
+        <w:t>Analyse des risques</w:t>
       </w:r>
       <w:bookmarkEnd w:id="10"/>
     </w:p>
@@ -1127,9 +1765,9 @@
       <w:pPr>
         <w:pStyle w:val="Titre1"/>
       </w:pPr>
-      <w:bookmarkStart w:id="11" w:name="_Toc14082302"/>
-      <w:r>
-        <w:t>Maquette IHM</w:t>
+      <w:bookmarkStart w:id="11" w:name="_Toc14159756"/>
+      <w:r>
+        <w:t>Répartitions des tâches</w:t>
       </w:r>
       <w:bookmarkEnd w:id="11"/>
     </w:p>
@@ -1137,9 +1775,9 @@
       <w:pPr>
         <w:pStyle w:val="Titre1"/>
       </w:pPr>
-      <w:bookmarkStart w:id="12" w:name="_Toc14082303"/>
-      <w:r>
-        <w:t>Organisation de stockage</w:t>
+      <w:bookmarkStart w:id="12" w:name="_Toc14159757"/>
+      <w:r>
+        <w:t>Maquette IHM</w:t>
       </w:r>
       <w:bookmarkEnd w:id="12"/>
     </w:p>
@@ -1147,19 +1785,119 @@
       <w:pPr>
         <w:pStyle w:val="Titre1"/>
       </w:pPr>
-      <w:r>
-        <w:t>REX</w:t>
-      </w:r>
-      <w:r>
-        <w:t xml:space="preserve"> par personne</w:t>
-      </w:r>
-      <w:bookmarkStart w:id="13" w:name="_GoBack"/>
+      <w:bookmarkStart w:id="13" w:name="_Toc14159758"/>
+      <w:r>
+        <w:rPr>
+          <w:noProof/>
+        </w:rPr>
+        <w:drawing>
+          <wp:anchor distT="0" distB="0" distL="114300" distR="114300" simplePos="0" relativeHeight="251658240" behindDoc="1" locked="0" layoutInCell="1" allowOverlap="1">
+            <wp:simplePos x="0" y="0"/>
+            <wp:positionH relativeFrom="page">
+              <wp:posOffset>6248400</wp:posOffset>
+            </wp:positionH>
+            <wp:positionV relativeFrom="paragraph">
+              <wp:posOffset>78105</wp:posOffset>
+            </wp:positionV>
+            <wp:extent cx="1417320" cy="1204595"/>
+            <wp:effectExtent l="0" t="0" r="0" b="0"/>
+            <wp:wrapTight wrapText="bothSides">
+              <wp:wrapPolygon edited="0">
+                <wp:start x="8419" y="0"/>
+                <wp:lineTo x="6677" y="1708"/>
+                <wp:lineTo x="4065" y="4782"/>
+                <wp:lineTo x="4065" y="7515"/>
+                <wp:lineTo x="5226" y="11614"/>
+                <wp:lineTo x="2323" y="14347"/>
+                <wp:lineTo x="871" y="16055"/>
+                <wp:lineTo x="871" y="18446"/>
+                <wp:lineTo x="2323" y="21179"/>
+                <wp:lineTo x="19742" y="21179"/>
+                <wp:lineTo x="20323" y="17080"/>
+                <wp:lineTo x="15387" y="11614"/>
+                <wp:lineTo x="16548" y="5124"/>
+                <wp:lineTo x="13645" y="1708"/>
+                <wp:lineTo x="11903" y="0"/>
+                <wp:lineTo x="8419" y="0"/>
+              </wp:wrapPolygon>
+            </wp:wrapTight>
+            <wp:docPr id="1" name="Image 1"/>
+            <wp:cNvGraphicFramePr>
+              <a:graphicFrameLocks xmlns:a="http://schemas.openxmlformats.org/drawingml/2006/main" noChangeAspect="1"/>
+            </wp:cNvGraphicFramePr>
+            <a:graphic xmlns:a="http://schemas.openxmlformats.org/drawingml/2006/main">
+              <a:graphicData uri="http://schemas.openxmlformats.org/drawingml/2006/picture">
+                <pic:pic xmlns:pic="http://schemas.openxmlformats.org/drawingml/2006/picture">
+                  <pic:nvPicPr>
+                    <pic:cNvPr id="0" name="Picture 1"/>
+                    <pic:cNvPicPr>
+                      <a:picLocks noChangeAspect="1" noChangeArrowheads="1"/>
+                    </pic:cNvPicPr>
+                  </pic:nvPicPr>
+                  <pic:blipFill rotWithShape="1">
+                    <a:blip r:embed="rId9" cstate="print">
+                      <a:extLst>
+                        <a:ext uri="{28A0092B-C50C-407E-A947-70E740481C1C}">
+                          <a14:useLocalDpi xmlns:a14="http://schemas.microsoft.com/office/drawing/2010/main" val="0"/>
+                        </a:ext>
+                      </a:extLst>
+                    </a:blip>
+                    <a:srcRect l="21723" r="19476"/>
+                    <a:stretch/>
+                  </pic:blipFill>
+                  <pic:spPr bwMode="auto">
+                    <a:xfrm>
+                      <a:off x="0" y="0"/>
+                      <a:ext cx="1417320" cy="1204595"/>
+                    </a:xfrm>
+                    <a:prstGeom prst="rect">
+                      <a:avLst/>
+                    </a:prstGeom>
+                    <a:noFill/>
+                    <a:ln>
+                      <a:noFill/>
+                    </a:ln>
+                    <a:extLst>
+                      <a:ext uri="{53640926-AAD7-44D8-BBD7-CCE9431645EC}">
+                        <a14:shadowObscured xmlns:a14="http://schemas.microsoft.com/office/drawing/2010/main"/>
+                      </a:ext>
+                    </a:extLst>
+                  </pic:spPr>
+                </pic:pic>
+              </a:graphicData>
+            </a:graphic>
+            <wp14:sizeRelH relativeFrom="margin">
+              <wp14:pctWidth>0</wp14:pctWidth>
+            </wp14:sizeRelH>
+            <wp14:sizeRelV relativeFrom="margin">
+              <wp14:pctHeight>0</wp14:pctHeight>
+            </wp14:sizeRelV>
+          </wp:anchor>
+        </w:drawing>
+      </w:r>
+      <w:r>
+        <w:t>Organisation de stockage</w:t>
+      </w:r>
       <w:bookmarkEnd w:id="13"/>
     </w:p>
     <w:p>
-      <w:pPr>
-        <w:pStyle w:val="Titre2"/>
-      </w:pPr>
+      <w:r>
+        <w:t>Nous avons opté pour GitHub afin de gérer notre stockage ainsi que notre versioning. La solution git nous permettra de réaliser un batch afin de faire régulièrement une sauvegarde du serveur apache.</w:t>
+      </w:r>
+    </w:p>
+    <w:p/>
+    <w:p>
+      <w:pPr>
+        <w:pStyle w:val="Titre1"/>
+      </w:pPr>
+      <w:bookmarkStart w:id="14" w:name="_Toc14159759"/>
+      <w:r>
+        <w:t>REX</w:t>
+      </w:r>
+      <w:r>
+        <w:t xml:space="preserve"> par personne</w:t>
+      </w:r>
+      <w:bookmarkEnd w:id="14"/>
     </w:p>
     <w:p/>
     <w:sectPr>
@@ -1170,6 +1908,359 @@
     </w:sectPr>
   </w:body>
 </w:document>
+</file>
+
+<file path=word/numbering.xml><?xml version="1.0" encoding="utf-8"?>
+<w:numbering xmlns:wpc="http://schemas.microsoft.com/office/word/2010/wordprocessingCanvas" xmlns:cx="http://schemas.microsoft.com/office/drawing/2014/chartex" xmlns:cx1="http://schemas.microsoft.com/office/drawing/2015/9/8/chartex" xmlns:cx2="http://schemas.microsoft.com/office/drawing/2015/10/21/chartex" xmlns:cx3="http://schemas.microsoft.com/office/drawing/2016/5/9/chartex" xmlns:cx4="http://schemas.microsoft.com/office/drawing/2016/5/10/chartex" xmlns:cx5="http://schemas.microsoft.com/office/drawing/2016/5/11/chartex" xmlns:cx6="http://schemas.microsoft.com/office/drawing/2016/5/12/chartex" xmlns:cx7="http://schemas.microsoft.com/office/drawing/2016/5/13/chartex" xmlns:cx8="http://schemas.microsoft.com/office/drawing/2016/5/14/chartex" xmlns:mc="http://schemas.openxmlformats.org/markup-compatibility/2006" xmlns:aink="http://schemas.microsoft.com/office/drawing/2016/ink" xmlns:am3d="http://schemas.microsoft.com/office/drawing/2017/model3d" xmlns:o="urn:schemas-microsoft-com:office:office" xmlns:r="http://schemas.openxmlformats.org/officeDocument/2006/relationships" xmlns:m="http://schemas.openxmlformats.org/officeDocument/2006/math" xmlns:v="urn:schemas-microsoft-com:vml" xmlns:wp14="http://schemas.microsoft.com/office/word/2010/wordprocessingDrawing" xmlns:wp="http://schemas.openxmlformats.org/drawingml/2006/wordprocessingDrawing" xmlns:w10="urn:schemas-microsoft-com:office:word" xmlns:w="http://schemas.openxmlformats.org/wordprocessingml/2006/main" xmlns:w14="http://schemas.microsoft.com/office/word/2010/wordml" xmlns:w15="http://schemas.microsoft.com/office/word/2012/wordml" xmlns:w16cid="http://schemas.microsoft.com/office/word/2016/wordml/cid" xmlns:w16se="http://schemas.microsoft.com/office/word/2015/wordml/symex" xmlns:wpg="http://schemas.microsoft.com/office/word/2010/wordprocessingGroup" xmlns:wpi="http://schemas.microsoft.com/office/word/2010/wordprocessingInk" xmlns:wne="http://schemas.microsoft.com/office/word/2006/wordml" xmlns:wps="http://schemas.microsoft.com/office/word/2010/wordprocessingShape" mc:Ignorable="w14 w15 w16se w16cid wp14">
+  <w:abstractNum w:abstractNumId="0" w15:restartNumberingAfterBreak="0">
+    <w:nsid w:val="239304F3"/>
+    <w:multiLevelType w:val="hybridMultilevel"/>
+    <w:tmpl w:val="18480978"/>
+    <w:lvl w:ilvl="0" w:tplc="040C0001">
+      <w:start w:val="1"/>
+      <w:numFmt w:val="bullet"/>
+      <w:lvlText w:val=""/>
+      <w:lvlJc w:val="left"/>
+      <w:pPr>
+        <w:ind w:left="720" w:hanging="360"/>
+      </w:pPr>
+      <w:rPr>
+        <w:rFonts w:ascii="Symbol" w:hAnsi="Symbol" w:hint="default"/>
+      </w:rPr>
+    </w:lvl>
+    <w:lvl w:ilvl="1" w:tplc="040C0003" w:tentative="1">
+      <w:start w:val="1"/>
+      <w:numFmt w:val="bullet"/>
+      <w:lvlText w:val="o"/>
+      <w:lvlJc w:val="left"/>
+      <w:pPr>
+        <w:ind w:left="1440" w:hanging="360"/>
+      </w:pPr>
+      <w:rPr>
+        <w:rFonts w:ascii="Courier New" w:hAnsi="Courier New" w:cs="Courier New" w:hint="default"/>
+      </w:rPr>
+    </w:lvl>
+    <w:lvl w:ilvl="2" w:tplc="040C0005" w:tentative="1">
+      <w:start w:val="1"/>
+      <w:numFmt w:val="bullet"/>
+      <w:lvlText w:val=""/>
+      <w:lvlJc w:val="left"/>
+      <w:pPr>
+        <w:ind w:left="2160" w:hanging="360"/>
+      </w:pPr>
+      <w:rPr>
+        <w:rFonts w:ascii="Wingdings" w:hAnsi="Wingdings" w:hint="default"/>
+      </w:rPr>
+    </w:lvl>
+    <w:lvl w:ilvl="3" w:tplc="040C0001" w:tentative="1">
+      <w:start w:val="1"/>
+      <w:numFmt w:val="bullet"/>
+      <w:lvlText w:val=""/>
+      <w:lvlJc w:val="left"/>
+      <w:pPr>
+        <w:ind w:left="2880" w:hanging="360"/>
+      </w:pPr>
+      <w:rPr>
+        <w:rFonts w:ascii="Symbol" w:hAnsi="Symbol" w:hint="default"/>
+      </w:rPr>
+    </w:lvl>
+    <w:lvl w:ilvl="4" w:tplc="040C0003" w:tentative="1">
+      <w:start w:val="1"/>
+      <w:numFmt w:val="bullet"/>
+      <w:lvlText w:val="o"/>
+      <w:lvlJc w:val="left"/>
+      <w:pPr>
+        <w:ind w:left="3600" w:hanging="360"/>
+      </w:pPr>
+      <w:rPr>
+        <w:rFonts w:ascii="Courier New" w:hAnsi="Courier New" w:cs="Courier New" w:hint="default"/>
+      </w:rPr>
+    </w:lvl>
+    <w:lvl w:ilvl="5" w:tplc="040C0005" w:tentative="1">
+      <w:start w:val="1"/>
+      <w:numFmt w:val="bullet"/>
+      <w:lvlText w:val=""/>
+      <w:lvlJc w:val="left"/>
+      <w:pPr>
+        <w:ind w:left="4320" w:hanging="360"/>
+      </w:pPr>
+      <w:rPr>
+        <w:rFonts w:ascii="Wingdings" w:hAnsi="Wingdings" w:hint="default"/>
+      </w:rPr>
+    </w:lvl>
+    <w:lvl w:ilvl="6" w:tplc="040C0001" w:tentative="1">
+      <w:start w:val="1"/>
+      <w:numFmt w:val="bullet"/>
+      <w:lvlText w:val=""/>
+      <w:lvlJc w:val="left"/>
+      <w:pPr>
+        <w:ind w:left="5040" w:hanging="360"/>
+      </w:pPr>
+      <w:rPr>
+        <w:rFonts w:ascii="Symbol" w:hAnsi="Symbol" w:hint="default"/>
+      </w:rPr>
+    </w:lvl>
+    <w:lvl w:ilvl="7" w:tplc="040C0003" w:tentative="1">
+      <w:start w:val="1"/>
+      <w:numFmt w:val="bullet"/>
+      <w:lvlText w:val="o"/>
+      <w:lvlJc w:val="left"/>
+      <w:pPr>
+        <w:ind w:left="5760" w:hanging="360"/>
+      </w:pPr>
+      <w:rPr>
+        <w:rFonts w:ascii="Courier New" w:hAnsi="Courier New" w:cs="Courier New" w:hint="default"/>
+      </w:rPr>
+    </w:lvl>
+    <w:lvl w:ilvl="8" w:tplc="040C0005" w:tentative="1">
+      <w:start w:val="1"/>
+      <w:numFmt w:val="bullet"/>
+      <w:lvlText w:val=""/>
+      <w:lvlJc w:val="left"/>
+      <w:pPr>
+        <w:ind w:left="6480" w:hanging="360"/>
+      </w:pPr>
+      <w:rPr>
+        <w:rFonts w:ascii="Wingdings" w:hAnsi="Wingdings" w:hint="default"/>
+      </w:rPr>
+    </w:lvl>
+  </w:abstractNum>
+  <w:abstractNum w:abstractNumId="1" w15:restartNumberingAfterBreak="0">
+    <w:nsid w:val="32047AD1"/>
+    <w:multiLevelType w:val="hybridMultilevel"/>
+    <w:tmpl w:val="03BC936C"/>
+    <w:lvl w:ilvl="0" w:tplc="040C0001">
+      <w:start w:val="1"/>
+      <w:numFmt w:val="bullet"/>
+      <w:lvlText w:val=""/>
+      <w:lvlJc w:val="left"/>
+      <w:pPr>
+        <w:ind w:left="720" w:hanging="360"/>
+      </w:pPr>
+      <w:rPr>
+        <w:rFonts w:ascii="Symbol" w:hAnsi="Symbol" w:hint="default"/>
+      </w:rPr>
+    </w:lvl>
+    <w:lvl w:ilvl="1" w:tplc="040C0003" w:tentative="1">
+      <w:start w:val="1"/>
+      <w:numFmt w:val="bullet"/>
+      <w:lvlText w:val="o"/>
+      <w:lvlJc w:val="left"/>
+      <w:pPr>
+        <w:ind w:left="1440" w:hanging="360"/>
+      </w:pPr>
+      <w:rPr>
+        <w:rFonts w:ascii="Courier New" w:hAnsi="Courier New" w:cs="Courier New" w:hint="default"/>
+      </w:rPr>
+    </w:lvl>
+    <w:lvl w:ilvl="2" w:tplc="040C0005" w:tentative="1">
+      <w:start w:val="1"/>
+      <w:numFmt w:val="bullet"/>
+      <w:lvlText w:val=""/>
+      <w:lvlJc w:val="left"/>
+      <w:pPr>
+        <w:ind w:left="2160" w:hanging="360"/>
+      </w:pPr>
+      <w:rPr>
+        <w:rFonts w:ascii="Wingdings" w:hAnsi="Wingdings" w:hint="default"/>
+      </w:rPr>
+    </w:lvl>
+    <w:lvl w:ilvl="3" w:tplc="040C0001" w:tentative="1">
+      <w:start w:val="1"/>
+      <w:numFmt w:val="bullet"/>
+      <w:lvlText w:val=""/>
+      <w:lvlJc w:val="left"/>
+      <w:pPr>
+        <w:ind w:left="2880" w:hanging="360"/>
+      </w:pPr>
+      <w:rPr>
+        <w:rFonts w:ascii="Symbol" w:hAnsi="Symbol" w:hint="default"/>
+      </w:rPr>
+    </w:lvl>
+    <w:lvl w:ilvl="4" w:tplc="040C0003" w:tentative="1">
+      <w:start w:val="1"/>
+      <w:numFmt w:val="bullet"/>
+      <w:lvlText w:val="o"/>
+      <w:lvlJc w:val="left"/>
+      <w:pPr>
+        <w:ind w:left="3600" w:hanging="360"/>
+      </w:pPr>
+      <w:rPr>
+        <w:rFonts w:ascii="Courier New" w:hAnsi="Courier New" w:cs="Courier New" w:hint="default"/>
+      </w:rPr>
+    </w:lvl>
+    <w:lvl w:ilvl="5" w:tplc="040C0005" w:tentative="1">
+      <w:start w:val="1"/>
+      <w:numFmt w:val="bullet"/>
+      <w:lvlText w:val=""/>
+      <w:lvlJc w:val="left"/>
+      <w:pPr>
+        <w:ind w:left="4320" w:hanging="360"/>
+      </w:pPr>
+      <w:rPr>
+        <w:rFonts w:ascii="Wingdings" w:hAnsi="Wingdings" w:hint="default"/>
+      </w:rPr>
+    </w:lvl>
+    <w:lvl w:ilvl="6" w:tplc="040C0001" w:tentative="1">
+      <w:start w:val="1"/>
+      <w:numFmt w:val="bullet"/>
+      <w:lvlText w:val=""/>
+      <w:lvlJc w:val="left"/>
+      <w:pPr>
+        <w:ind w:left="5040" w:hanging="360"/>
+      </w:pPr>
+      <w:rPr>
+        <w:rFonts w:ascii="Symbol" w:hAnsi="Symbol" w:hint="default"/>
+      </w:rPr>
+    </w:lvl>
+    <w:lvl w:ilvl="7" w:tplc="040C0003" w:tentative="1">
+      <w:start w:val="1"/>
+      <w:numFmt w:val="bullet"/>
+      <w:lvlText w:val="o"/>
+      <w:lvlJc w:val="left"/>
+      <w:pPr>
+        <w:ind w:left="5760" w:hanging="360"/>
+      </w:pPr>
+      <w:rPr>
+        <w:rFonts w:ascii="Courier New" w:hAnsi="Courier New" w:cs="Courier New" w:hint="default"/>
+      </w:rPr>
+    </w:lvl>
+    <w:lvl w:ilvl="8" w:tplc="040C0005" w:tentative="1">
+      <w:start w:val="1"/>
+      <w:numFmt w:val="bullet"/>
+      <w:lvlText w:val=""/>
+      <w:lvlJc w:val="left"/>
+      <w:pPr>
+        <w:ind w:left="6480" w:hanging="360"/>
+      </w:pPr>
+      <w:rPr>
+        <w:rFonts w:ascii="Wingdings" w:hAnsi="Wingdings" w:hint="default"/>
+      </w:rPr>
+    </w:lvl>
+  </w:abstractNum>
+  <w:abstractNum w:abstractNumId="2" w15:restartNumberingAfterBreak="0">
+    <w:nsid w:val="3CB9408B"/>
+    <w:multiLevelType w:val="hybridMultilevel"/>
+    <w:tmpl w:val="90382664"/>
+    <w:lvl w:ilvl="0" w:tplc="040C0001">
+      <w:start w:val="1"/>
+      <w:numFmt w:val="bullet"/>
+      <w:lvlText w:val=""/>
+      <w:lvlJc w:val="left"/>
+      <w:pPr>
+        <w:ind w:left="720" w:hanging="360"/>
+      </w:pPr>
+      <w:rPr>
+        <w:rFonts w:ascii="Symbol" w:hAnsi="Symbol" w:hint="default"/>
+      </w:rPr>
+    </w:lvl>
+    <w:lvl w:ilvl="1" w:tplc="040C0003" w:tentative="1">
+      <w:start w:val="1"/>
+      <w:numFmt w:val="bullet"/>
+      <w:lvlText w:val="o"/>
+      <w:lvlJc w:val="left"/>
+      <w:pPr>
+        <w:ind w:left="1440" w:hanging="360"/>
+      </w:pPr>
+      <w:rPr>
+        <w:rFonts w:ascii="Courier New" w:hAnsi="Courier New" w:cs="Courier New" w:hint="default"/>
+      </w:rPr>
+    </w:lvl>
+    <w:lvl w:ilvl="2" w:tplc="040C0005" w:tentative="1">
+      <w:start w:val="1"/>
+      <w:numFmt w:val="bullet"/>
+      <w:lvlText w:val=""/>
+      <w:lvlJc w:val="left"/>
+      <w:pPr>
+        <w:ind w:left="2160" w:hanging="360"/>
+      </w:pPr>
+      <w:rPr>
+        <w:rFonts w:ascii="Wingdings" w:hAnsi="Wingdings" w:hint="default"/>
+      </w:rPr>
+    </w:lvl>
+    <w:lvl w:ilvl="3" w:tplc="040C0001" w:tentative="1">
+      <w:start w:val="1"/>
+      <w:numFmt w:val="bullet"/>
+      <w:lvlText w:val=""/>
+      <w:lvlJc w:val="left"/>
+      <w:pPr>
+        <w:ind w:left="2880" w:hanging="360"/>
+      </w:pPr>
+      <w:rPr>
+        <w:rFonts w:ascii="Symbol" w:hAnsi="Symbol" w:hint="default"/>
+      </w:rPr>
+    </w:lvl>
+    <w:lvl w:ilvl="4" w:tplc="040C0003" w:tentative="1">
+      <w:start w:val="1"/>
+      <w:numFmt w:val="bullet"/>
+      <w:lvlText w:val="o"/>
+      <w:lvlJc w:val="left"/>
+      <w:pPr>
+        <w:ind w:left="3600" w:hanging="360"/>
+      </w:pPr>
+      <w:rPr>
+        <w:rFonts w:ascii="Courier New" w:hAnsi="Courier New" w:cs="Courier New" w:hint="default"/>
+      </w:rPr>
+    </w:lvl>
+    <w:lvl w:ilvl="5" w:tplc="040C0005" w:tentative="1">
+      <w:start w:val="1"/>
+      <w:numFmt w:val="bullet"/>
+      <w:lvlText w:val=""/>
+      <w:lvlJc w:val="left"/>
+      <w:pPr>
+        <w:ind w:left="4320" w:hanging="360"/>
+      </w:pPr>
+      <w:rPr>
+        <w:rFonts w:ascii="Wingdings" w:hAnsi="Wingdings" w:hint="default"/>
+      </w:rPr>
+    </w:lvl>
+    <w:lvl w:ilvl="6" w:tplc="040C0001" w:tentative="1">
+      <w:start w:val="1"/>
+      <w:numFmt w:val="bullet"/>
+      <w:lvlText w:val=""/>
+      <w:lvlJc w:val="left"/>
+      <w:pPr>
+        <w:ind w:left="5040" w:hanging="360"/>
+      </w:pPr>
+      <w:rPr>
+        <w:rFonts w:ascii="Symbol" w:hAnsi="Symbol" w:hint="default"/>
+      </w:rPr>
+    </w:lvl>
+    <w:lvl w:ilvl="7" w:tplc="040C0003" w:tentative="1">
+      <w:start w:val="1"/>
+      <w:numFmt w:val="bullet"/>
+      <w:lvlText w:val="o"/>
+      <w:lvlJc w:val="left"/>
+      <w:pPr>
+        <w:ind w:left="5760" w:hanging="360"/>
+      </w:pPr>
+      <w:rPr>
+        <w:rFonts w:ascii="Courier New" w:hAnsi="Courier New" w:cs="Courier New" w:hint="default"/>
+      </w:rPr>
+    </w:lvl>
+    <w:lvl w:ilvl="8" w:tplc="040C0005" w:tentative="1">
+      <w:start w:val="1"/>
+      <w:numFmt w:val="bullet"/>
+      <w:lvlText w:val=""/>
+      <w:lvlJc w:val="left"/>
+      <w:pPr>
+        <w:ind w:left="6480" w:hanging="360"/>
+      </w:pPr>
+      <w:rPr>
+        <w:rFonts w:ascii="Wingdings" w:hAnsi="Wingdings" w:hint="default"/>
+      </w:rPr>
+    </w:lvl>
+  </w:abstractNum>
+  <w:num w:numId="1">
+    <w:abstractNumId w:val="1"/>
+  </w:num>
+  <w:num w:numId="2">
+    <w:abstractNumId w:val="2"/>
+  </w:num>
+  <w:num w:numId="3">
+    <w:abstractNumId w:val="0"/>
+  </w:num>
+</w:numbering>
 </file>
 
 <file path=word/styles.xml><?xml version="1.0" encoding="utf-8"?>
@@ -1751,6 +2842,17 @@
       <w:u w:val="single"/>
     </w:rPr>
   </w:style>
+  <w:style w:type="paragraph" w:styleId="Paragraphedeliste">
+    <w:name w:val="List Paragraph"/>
+    <w:basedOn w:val="Normal"/>
+    <w:uiPriority w:val="34"/>
+    <w:qFormat/>
+    <w:rsid w:val="00073DA9"/>
+    <w:pPr>
+      <w:ind w:left="720"/>
+      <w:contextualSpacing/>
+    </w:pPr>
+  </w:style>
 </w:styles>
 </file>
 
@@ -2054,7 +3156,7 @@
 </file>
 
 <file path=customXml/itemProps1.xml><?xml version="1.0" encoding="utf-8"?>
-<ds:datastoreItem xmlns:ds="http://schemas.openxmlformats.org/officeDocument/2006/customXml" ds:itemID="{A59F570F-EB96-485B-B81A-BA7D415978A3}">
+<ds:datastoreItem xmlns:ds="http://schemas.openxmlformats.org/officeDocument/2006/customXml" ds:itemID="{A74FA539-7E7E-4A35-937C-BE2D95DD82A7}">
   <ds:schemaRefs>
     <ds:schemaRef ds:uri="http://schemas.openxmlformats.org/officeDocument/2006/bibliography"/>
   </ds:schemaRefs>

--- a/Docs/Projet Cisco Spec général.docx
+++ b/Docs/Projet Cisco Spec général.docx
@@ -364,7 +364,7 @@
                     </pic:cNvPicPr>
                   </pic:nvPicPr>
                   <pic:blipFill>
-                    <a:blip r:embed="rId6" cstate="print">
+                    <a:blip r:embed="rId8" cstate="print">
                       <a:extLst>
                         <a:ext uri="{28A0092B-C50C-407E-A947-70E740481C1C}">
                           <a14:useLocalDpi xmlns:a14="http://schemas.microsoft.com/office/drawing/2010/main" val="0"/>
@@ -423,7 +423,7 @@
                     </pic:cNvPicPr>
                   </pic:nvPicPr>
                   <pic:blipFill>
-                    <a:blip r:embed="rId7" cstate="print">
+                    <a:blip r:embed="rId9" cstate="print">
                       <a:extLst>
                         <a:ext uri="{28A0092B-C50C-407E-A947-70E740481C1C}">
                           <a14:useLocalDpi xmlns:a14="http://schemas.microsoft.com/office/drawing/2010/main" val="0"/>
@@ -483,7 +483,7 @@
                     </pic:cNvPicPr>
                   </pic:nvPicPr>
                   <pic:blipFill>
-                    <a:blip r:embed="rId8">
+                    <a:blip r:embed="rId10">
                       <a:extLst/>
                     </a:blip>
                     <a:stretch>
@@ -530,7 +530,15 @@
       </w:sdtEndPr>
       <w:sdtContent>
         <w:p>
+          <w:pPr>
+            <w:rPr>
+              <w:rStyle w:val="Titre1Car"/>
+            </w:rPr>
+          </w:pPr>
           <w:r>
+            <w:rPr>
+              <w:rStyle w:val="Titre1Car"/>
+            </w:rPr>
             <w:t>Table des matières</w:t>
           </w:r>
         </w:p>
@@ -964,7 +972,7 @@
                 <w:noProof/>
                 <w:webHidden/>
               </w:rPr>
-              <w:t>3</w:t>
+              <w:t>4</w:t>
             </w:r>
             <w:r>
               <w:rPr>
@@ -1034,7 +1042,7 @@
                 <w:noProof/>
                 <w:webHidden/>
               </w:rPr>
-              <w:t>3</w:t>
+              <w:t>4</w:t>
             </w:r>
             <w:r>
               <w:rPr>
@@ -1104,7 +1112,7 @@
                 <w:noProof/>
                 <w:webHidden/>
               </w:rPr>
-              <w:t>3</w:t>
+              <w:t>4</w:t>
             </w:r>
             <w:r>
               <w:rPr>
@@ -1174,7 +1182,7 @@
                 <w:noProof/>
                 <w:webHidden/>
               </w:rPr>
-              <w:t>3</w:t>
+              <w:t>4</w:t>
             </w:r>
             <w:r>
               <w:rPr>
@@ -1244,7 +1252,7 @@
                 <w:noProof/>
                 <w:webHidden/>
               </w:rPr>
-              <w:t>3</w:t>
+              <w:t>4</w:t>
             </w:r>
             <w:r>
               <w:rPr>
@@ -1314,7 +1322,7 @@
                 <w:noProof/>
                 <w:webHidden/>
               </w:rPr>
-              <w:t>3</w:t>
+              <w:t>4</w:t>
             </w:r>
             <w:r>
               <w:rPr>
@@ -1384,7 +1392,7 @@
                 <w:noProof/>
                 <w:webHidden/>
               </w:rPr>
-              <w:t>3</w:t>
+              <w:t>4</w:t>
             </w:r>
             <w:r>
               <w:rPr>
@@ -1454,7 +1462,7 @@
                 <w:noProof/>
                 <w:webHidden/>
               </w:rPr>
-              <w:t>3</w:t>
+              <w:t>4</w:t>
             </w:r>
             <w:r>
               <w:rPr>
@@ -1524,7 +1532,7 @@
                 <w:noProof/>
                 <w:webHidden/>
               </w:rPr>
-              <w:t>3</w:t>
+              <w:t>4</w:t>
             </w:r>
             <w:r>
               <w:rPr>
@@ -1657,26 +1665,32 @@
     </w:p>
     <w:p>
       <w:pPr>
+        <w:pStyle w:val="Titre2"/>
+      </w:pPr>
+      <w:bookmarkStart w:id="4" w:name="_Toc14159750"/>
+      <w:r>
+        <w:t>Besoin d’interface</w:t>
+      </w:r>
+      <w:bookmarkEnd w:id="4"/>
+    </w:p>
+    <w:p>
+      <w:r>
+        <w:t>L’outil devra :</w:t>
+      </w:r>
+    </w:p>
+    <w:p>
+      <w:pPr>
         <w:pStyle w:val="Paragraphedeliste"/>
         <w:numPr>
           <w:ilvl w:val="0"/>
           <w:numId w:val="1"/>
         </w:numPr>
       </w:pPr>
-    </w:p>
-    <w:p>
-      <w:pPr>
-        <w:pStyle w:val="Titre2"/>
-      </w:pPr>
-      <w:bookmarkStart w:id="4" w:name="_Toc14159750"/>
-      <w:r>
-        <w:t>Besoin d’interface</w:t>
-      </w:r>
-      <w:bookmarkEnd w:id="4"/>
-    </w:p>
-    <w:p>
-      <w:r>
-        <w:t>L’outil devra :</w:t>
+      <w:r>
+        <w:t xml:space="preserve">Être </w:t>
+      </w:r>
+      <w:r>
+        <w:t>ergonomique</w:t>
       </w:r>
     </w:p>
     <w:p>
@@ -1688,10 +1702,38 @@
         </w:numPr>
       </w:pPr>
       <w:r>
-        <w:t xml:space="preserve">Être </w:t>
-      </w:r>
-      <w:r>
-        <w:t>ergonomique</w:t>
+        <w:t xml:space="preserve">Être rapide </w:t>
+      </w:r>
+    </w:p>
+    <w:p>
+      <w:r>
+        <w:br w:type="page"/>
+      </w:r>
+    </w:p>
+    <w:p>
+      <w:pPr>
+        <w:pStyle w:val="Titre1"/>
+      </w:pPr>
+      <w:bookmarkStart w:id="5" w:name="_Toc14159751"/>
+      <w:r>
+        <w:lastRenderedPageBreak/>
+        <w:t>Architecture</w:t>
+      </w:r>
+      <w:bookmarkEnd w:id="5"/>
+    </w:p>
+    <w:p>
+      <w:pPr>
+        <w:pStyle w:val="Titre2"/>
+      </w:pPr>
+      <w:bookmarkStart w:id="6" w:name="_Toc14159752"/>
+      <w:r>
+        <w:t>Architecture Technique</w:t>
+      </w:r>
+      <w:bookmarkEnd w:id="6"/>
+    </w:p>
+    <w:p>
+      <w:r>
+        <w:t>Infrastructure :</w:t>
       </w:r>
     </w:p>
     <w:p>
@@ -1699,97 +1741,493 @@
         <w:pStyle w:val="Paragraphedeliste"/>
         <w:numPr>
           <w:ilvl w:val="0"/>
-          <w:numId w:val="1"/>
+          <w:numId w:val="7"/>
         </w:numPr>
       </w:pPr>
-      <w:r>
-        <w:t xml:space="preserve">Être rapide </w:t>
-      </w:r>
-    </w:p>
-    <w:p>
-      <w:bookmarkStart w:id="5" w:name="_GoBack"/>
-      <w:bookmarkEnd w:id="5"/>
+    </w:p>
+    <w:p>
+      <w:pPr>
+        <w:pStyle w:val="Titre2"/>
+      </w:pPr>
+      <w:bookmarkStart w:id="7" w:name="_Toc14159753"/>
+      <w:r>
+        <w:t>Architecture Logiciel</w:t>
+      </w:r>
+      <w:bookmarkEnd w:id="7"/>
     </w:p>
     <w:p>
       <w:pPr>
         <w:pStyle w:val="Titre1"/>
       </w:pPr>
-      <w:bookmarkStart w:id="6" w:name="_Toc14159751"/>
+      <w:bookmarkStart w:id="8" w:name="_Toc14159754"/>
+      <w:r>
+        <w:t>Infrastructure</w:t>
+      </w:r>
+      <w:bookmarkEnd w:id="8"/>
+    </w:p>
+    <w:p>
+      <w:pPr>
+        <w:pStyle w:val="Titre1"/>
+      </w:pPr>
+      <w:bookmarkStart w:id="9" w:name="_Toc14159755"/>
+      <w:r>
+        <w:t>Analyse des risques</w:t>
+      </w:r>
+      <w:bookmarkEnd w:id="9"/>
+    </w:p>
+    <w:p>
+      <w:pPr>
+        <w:pStyle w:val="Titre1"/>
+      </w:pPr>
+      <w:bookmarkStart w:id="10" w:name="_Toc14159756"/>
+      <w:r>
+        <w:t>Répartitions des tâches</w:t>
+      </w:r>
+      <w:bookmarkEnd w:id="10"/>
+    </w:p>
+    <w:p>
+      <w:r>
+        <w:t>Romain C :</w:t>
+      </w:r>
+    </w:p>
+    <w:p>
+      <w:pPr>
+        <w:pStyle w:val="Paragraphedeliste"/>
+        <w:numPr>
+          <w:ilvl w:val="0"/>
+          <w:numId w:val="4"/>
+        </w:numPr>
+      </w:pPr>
+      <w:r>
+        <w:t>Création d’une Maquette IHM</w:t>
+      </w:r>
+    </w:p>
+    <w:p>
+      <w:pPr>
+        <w:pStyle w:val="Paragraphedeliste"/>
+        <w:numPr>
+          <w:ilvl w:val="0"/>
+          <w:numId w:val="4"/>
+        </w:numPr>
+      </w:pPr>
+      <w:r>
+        <w:t>Gestion du stockage</w:t>
+      </w:r>
+    </w:p>
+    <w:p>
+      <w:pPr>
+        <w:pStyle w:val="Paragraphedeliste"/>
+        <w:numPr>
+          <w:ilvl w:val="0"/>
+          <w:numId w:val="4"/>
+        </w:numPr>
+      </w:pPr>
+      <w:r>
+        <w:t>Gestion des documents de rédaction</w:t>
+      </w:r>
+    </w:p>
+    <w:p>
+      <w:r>
+        <w:t>Vincent L :</w:t>
+      </w:r>
+    </w:p>
+    <w:p>
+      <w:pPr>
+        <w:pStyle w:val="Paragraphedeliste"/>
+        <w:numPr>
+          <w:ilvl w:val="0"/>
+          <w:numId w:val="5"/>
+        </w:numPr>
+      </w:pPr>
+      <w:r>
+        <w:t xml:space="preserve">Création du </w:t>
+      </w:r>
+      <w:proofErr w:type="spellStart"/>
+      <w:r>
+        <w:t>Back-End</w:t>
+      </w:r>
+      <w:proofErr w:type="spellEnd"/>
+      <w:r>
+        <w:t xml:space="preserve"> en </w:t>
+      </w:r>
+      <w:proofErr w:type="spellStart"/>
+      <w:r>
+        <w:t>Laravel</w:t>
+      </w:r>
+      <w:proofErr w:type="spellEnd"/>
+    </w:p>
+    <w:p>
+      <w:r>
+        <w:t>Louis B :</w:t>
+      </w:r>
+    </w:p>
+    <w:p>
+      <w:pPr>
+        <w:pStyle w:val="Paragraphedeliste"/>
+        <w:numPr>
+          <w:ilvl w:val="0"/>
+          <w:numId w:val="5"/>
+        </w:numPr>
+      </w:pPr>
+      <w:r>
+        <w:t xml:space="preserve">Création du </w:t>
+      </w:r>
+      <w:proofErr w:type="spellStart"/>
+      <w:r>
+        <w:t>Front-End</w:t>
+      </w:r>
+      <w:proofErr w:type="spellEnd"/>
+      <w:r>
+        <w:t xml:space="preserve"> en </w:t>
+      </w:r>
+      <w:proofErr w:type="spellStart"/>
+      <w:r>
+        <w:t>React</w:t>
+      </w:r>
+      <w:proofErr w:type="spellEnd"/>
+    </w:p>
+    <w:p>
+      <w:r>
+        <w:t>Thomas H :</w:t>
+      </w:r>
+    </w:p>
+    <w:p/>
+    <w:p>
+      <w:r>
+        <w:t>Soufiane H :</w:t>
+      </w:r>
+    </w:p>
+    <w:p>
+      <w:pPr>
+        <w:pStyle w:val="Paragraphedeliste"/>
+        <w:numPr>
+          <w:ilvl w:val="0"/>
+          <w:numId w:val="5"/>
+        </w:numPr>
+      </w:pPr>
+      <w:r>
+        <w:t>Mise en place de la Raspberry</w:t>
+      </w:r>
+    </w:p>
+    <w:p>
+      <w:r>
+        <w:br w:type="page"/>
+      </w:r>
+    </w:p>
+    <w:p>
+      <w:pPr>
+        <w:pStyle w:val="Titre1"/>
+      </w:pPr>
+      <w:bookmarkStart w:id="11" w:name="_Toc14159757"/>
       <w:r>
         <w:lastRenderedPageBreak/>
-        <w:t>Architecture</w:t>
-      </w:r>
-      <w:bookmarkEnd w:id="6"/>
-    </w:p>
-    <w:p>
-      <w:pPr>
-        <w:pStyle w:val="Titre2"/>
-      </w:pPr>
-      <w:bookmarkStart w:id="7" w:name="_Toc14159752"/>
-      <w:r>
-        <w:t>Architecture Technique</w:t>
-      </w:r>
-      <w:bookmarkEnd w:id="7"/>
-    </w:p>
-    <w:p>
-      <w:pPr>
-        <w:pStyle w:val="Titre2"/>
-      </w:pPr>
-      <w:bookmarkStart w:id="8" w:name="_Toc14159753"/>
-      <w:r>
-        <w:t>Architecture Logiciel</w:t>
-      </w:r>
-      <w:bookmarkEnd w:id="8"/>
+        <w:t>Maquette IHM</w:t>
+      </w:r>
+      <w:bookmarkEnd w:id="11"/>
+    </w:p>
+    <w:tbl>
+      <w:tblPr>
+        <w:tblStyle w:val="Grilledutableau"/>
+        <w:tblW w:w="0" w:type="auto"/>
+        <w:tblLook w:val="04A0" w:firstRow="1" w:lastRow="0" w:firstColumn="1" w:lastColumn="0" w:noHBand="0" w:noVBand="1"/>
+      </w:tblPr>
+      <w:tblGrid>
+        <w:gridCol w:w="4698"/>
+        <w:gridCol w:w="4698"/>
+      </w:tblGrid>
+      <w:tr>
+        <w:tc>
+          <w:tcPr>
+            <w:tcW w:w="4698" w:type="dxa"/>
+          </w:tcPr>
+          <w:p>
+            <w:r>
+              <w:t>Accueil</w:t>
+            </w:r>
+          </w:p>
+        </w:tc>
+        <w:tc>
+          <w:tcPr>
+            <w:tcW w:w="4698" w:type="dxa"/>
+          </w:tcPr>
+          <w:p>
+            <w:r>
+              <w:t>Cette page à pour but de se connecter à n’importe quel switch connecté au réseau</w:t>
+            </w:r>
+          </w:p>
+        </w:tc>
+      </w:tr>
+    </w:tbl>
+    <w:p/>
+    <w:p>
+      <w:r>
+        <w:drawing>
+          <wp:inline distT="0" distB="0" distL="0" distR="0" wp14:anchorId="3381DEA4" wp14:editId="076D7F50">
+            <wp:extent cx="5972810" cy="3856990"/>
+            <wp:effectExtent l="0" t="0" r="8890" b="0"/>
+            <wp:docPr id="6" name="Image 6"/>
+            <wp:cNvGraphicFramePr>
+              <a:graphicFrameLocks xmlns:a="http://schemas.openxmlformats.org/drawingml/2006/main" noChangeAspect="1"/>
+            </wp:cNvGraphicFramePr>
+            <a:graphic xmlns:a="http://schemas.openxmlformats.org/drawingml/2006/main">
+              <a:graphicData uri="http://schemas.openxmlformats.org/drawingml/2006/picture">
+                <pic:pic xmlns:pic="http://schemas.openxmlformats.org/drawingml/2006/picture">
+                  <pic:nvPicPr>
+                    <pic:cNvPr id="1" name=""/>
+                    <pic:cNvPicPr/>
+                  </pic:nvPicPr>
+                  <pic:blipFill>
+                    <a:blip r:embed="rId11"/>
+                    <a:stretch>
+                      <a:fillRect/>
+                    </a:stretch>
+                  </pic:blipFill>
+                  <pic:spPr>
+                    <a:xfrm>
+                      <a:off x="0" y="0"/>
+                      <a:ext cx="5972810" cy="3856990"/>
+                    </a:xfrm>
+                    <a:prstGeom prst="rect">
+                      <a:avLst/>
+                    </a:prstGeom>
+                  </pic:spPr>
+                </pic:pic>
+              </a:graphicData>
+            </a:graphic>
+          </wp:inline>
+        </w:drawing>
+      </w:r>
+    </w:p>
+    <w:p>
+      <w:r>
+        <w:br w:type="page"/>
+      </w:r>
+    </w:p>
+    <w:tbl>
+      <w:tblPr>
+        <w:tblStyle w:val="Grilledutableau"/>
+        <w:tblW w:w="0" w:type="auto"/>
+        <w:tblLook w:val="04A0" w:firstRow="1" w:lastRow="0" w:firstColumn="1" w:lastColumn="0" w:noHBand="0" w:noVBand="1"/>
+      </w:tblPr>
+      <w:tblGrid>
+        <w:gridCol w:w="4698"/>
+        <w:gridCol w:w="4698"/>
+      </w:tblGrid>
+      <w:tr>
+        <w:tc>
+          <w:tcPr>
+            <w:tcW w:w="4698" w:type="dxa"/>
+          </w:tcPr>
+          <w:p>
+            <w:r>
+              <w:lastRenderedPageBreak/>
+              <w:t xml:space="preserve">Interface du switch connecté </w:t>
+            </w:r>
+          </w:p>
+        </w:tc>
+        <w:tc>
+          <w:tcPr>
+            <w:tcW w:w="4698" w:type="dxa"/>
+          </w:tcPr>
+          <w:p>
+            <w:r>
+              <w:t xml:space="preserve">Cette page à pour but de montrer un état du switch avec différentes informations </w:t>
+            </w:r>
+            <w:bookmarkStart w:id="12" w:name="_GoBack"/>
+            <w:bookmarkEnd w:id="12"/>
+          </w:p>
+        </w:tc>
+      </w:tr>
+    </w:tbl>
+    <w:p/>
+    <w:p>
+      <w:r>
+        <w:drawing>
+          <wp:inline distT="0" distB="0" distL="0" distR="0" wp14:anchorId="7872679A" wp14:editId="57FD6C6A">
+            <wp:extent cx="5972810" cy="4841240"/>
+            <wp:effectExtent l="0" t="0" r="8890" b="0"/>
+            <wp:docPr id="7" name="Image 7"/>
+            <wp:cNvGraphicFramePr>
+              <a:graphicFrameLocks xmlns:a="http://schemas.openxmlformats.org/drawingml/2006/main" noChangeAspect="1"/>
+            </wp:cNvGraphicFramePr>
+            <a:graphic xmlns:a="http://schemas.openxmlformats.org/drawingml/2006/main">
+              <a:graphicData uri="http://schemas.openxmlformats.org/drawingml/2006/picture">
+                <pic:pic xmlns:pic="http://schemas.openxmlformats.org/drawingml/2006/picture">
+                  <pic:nvPicPr>
+                    <pic:cNvPr id="1" name=""/>
+                    <pic:cNvPicPr/>
+                  </pic:nvPicPr>
+                  <pic:blipFill>
+                    <a:blip r:embed="rId12"/>
+                    <a:stretch>
+                      <a:fillRect/>
+                    </a:stretch>
+                  </pic:blipFill>
+                  <pic:spPr>
+                    <a:xfrm>
+                      <a:off x="0" y="0"/>
+                      <a:ext cx="5972810" cy="4841240"/>
+                    </a:xfrm>
+                    <a:prstGeom prst="rect">
+                      <a:avLst/>
+                    </a:prstGeom>
+                  </pic:spPr>
+                </pic:pic>
+              </a:graphicData>
+            </a:graphic>
+          </wp:inline>
+        </w:drawing>
+      </w:r>
+    </w:p>
+    <w:p>
+      <w:r>
+        <w:br w:type="page"/>
+      </w:r>
+    </w:p>
+    <w:tbl>
+      <w:tblPr>
+        <w:tblStyle w:val="Grilledutableau"/>
+        <w:tblW w:w="0" w:type="auto"/>
+        <w:tblLook w:val="04A0" w:firstRow="1" w:lastRow="0" w:firstColumn="1" w:lastColumn="0" w:noHBand="0" w:noVBand="1"/>
+      </w:tblPr>
+      <w:tblGrid>
+        <w:gridCol w:w="4698"/>
+        <w:gridCol w:w="4698"/>
+      </w:tblGrid>
+      <w:tr>
+        <w:tc>
+          <w:tcPr>
+            <w:tcW w:w="4698" w:type="dxa"/>
+          </w:tcPr>
+          <w:p/>
+        </w:tc>
+        <w:tc>
+          <w:tcPr>
+            <w:tcW w:w="4698" w:type="dxa"/>
+          </w:tcPr>
+          <w:p/>
+        </w:tc>
+      </w:tr>
+    </w:tbl>
+    <w:p/>
+    <w:p>
+      <w:r>
+        <w:drawing>
+          <wp:inline distT="0" distB="0" distL="0" distR="0" wp14:anchorId="0F5A2778" wp14:editId="4AE91FCB">
+            <wp:extent cx="5972810" cy="3652520"/>
+            <wp:effectExtent l="0" t="0" r="8890" b="5080"/>
+            <wp:docPr id="8" name="Image 8"/>
+            <wp:cNvGraphicFramePr>
+              <a:graphicFrameLocks xmlns:a="http://schemas.openxmlformats.org/drawingml/2006/main" noChangeAspect="1"/>
+            </wp:cNvGraphicFramePr>
+            <a:graphic xmlns:a="http://schemas.openxmlformats.org/drawingml/2006/main">
+              <a:graphicData uri="http://schemas.openxmlformats.org/drawingml/2006/picture">
+                <pic:pic xmlns:pic="http://schemas.openxmlformats.org/drawingml/2006/picture">
+                  <pic:nvPicPr>
+                    <pic:cNvPr id="1" name=""/>
+                    <pic:cNvPicPr/>
+                  </pic:nvPicPr>
+                  <pic:blipFill>
+                    <a:blip r:embed="rId13"/>
+                    <a:stretch>
+                      <a:fillRect/>
+                    </a:stretch>
+                  </pic:blipFill>
+                  <pic:spPr>
+                    <a:xfrm>
+                      <a:off x="0" y="0"/>
+                      <a:ext cx="5972810" cy="3652520"/>
+                    </a:xfrm>
+                    <a:prstGeom prst="rect">
+                      <a:avLst/>
+                    </a:prstGeom>
+                  </pic:spPr>
+                </pic:pic>
+              </a:graphicData>
+            </a:graphic>
+          </wp:inline>
+        </w:drawing>
+      </w:r>
+    </w:p>
+    <w:p>
+      <w:proofErr w:type="gramStart"/>
+      <w:r>
+        <w:t>Ou</w:t>
+      </w:r>
+      <w:proofErr w:type="gramEnd"/>
+      <w:r>
+        <w:t> :</w:t>
+      </w:r>
+    </w:p>
+    <w:p>
+      <w:r>
+        <w:drawing>
+          <wp:inline distT="0" distB="0" distL="0" distR="0" wp14:anchorId="0B7ECFEF" wp14:editId="35D82F42">
+            <wp:extent cx="5852160" cy="1005205"/>
+            <wp:effectExtent l="0" t="0" r="0" b="4445"/>
+            <wp:docPr id="9" name="Image 9"/>
+            <wp:cNvGraphicFramePr>
+              <a:graphicFrameLocks xmlns:a="http://schemas.openxmlformats.org/drawingml/2006/main" noChangeAspect="1"/>
+            </wp:cNvGraphicFramePr>
+            <a:graphic xmlns:a="http://schemas.openxmlformats.org/drawingml/2006/main">
+              <a:graphicData uri="http://schemas.openxmlformats.org/drawingml/2006/picture">
+                <pic:pic xmlns:pic="http://schemas.openxmlformats.org/drawingml/2006/picture">
+                  <pic:nvPicPr>
+                    <pic:cNvPr id="1" name=""/>
+                    <pic:cNvPicPr/>
+                  </pic:nvPicPr>
+                  <pic:blipFill rotWithShape="1">
+                    <a:blip r:embed="rId14"/>
+                    <a:srcRect l="1021" r="999"/>
+                    <a:stretch/>
+                  </pic:blipFill>
+                  <pic:spPr bwMode="auto">
+                    <a:xfrm>
+                      <a:off x="0" y="0"/>
+                      <a:ext cx="5852160" cy="1005205"/>
+                    </a:xfrm>
+                    <a:prstGeom prst="rect">
+                      <a:avLst/>
+                    </a:prstGeom>
+                    <a:ln>
+                      <a:noFill/>
+                    </a:ln>
+                    <a:extLst>
+                      <a:ext uri="{53640926-AAD7-44D8-BBD7-CCE9431645EC}">
+                        <a14:shadowObscured xmlns:a14="http://schemas.microsoft.com/office/drawing/2010/main"/>
+                      </a:ext>
+                    </a:extLst>
+                  </pic:spPr>
+                </pic:pic>
+              </a:graphicData>
+            </a:graphic>
+          </wp:inline>
+        </w:drawing>
+      </w:r>
+    </w:p>
+    <w:p>
+      <w:pPr>
+        <w:rPr>
+          <w:rFonts w:asciiTheme="majorHAnsi" w:eastAsiaTheme="majorEastAsia" w:hAnsiTheme="majorHAnsi" w:cstheme="majorBidi"/>
+          <w:color w:val="2F5496" w:themeColor="accent1" w:themeShade="BF"/>
+          <w:sz w:val="32"/>
+          <w:szCs w:val="32"/>
+        </w:rPr>
+      </w:pPr>
+      <w:bookmarkStart w:id="13" w:name="_Toc14159758"/>
+      <w:r>
+        <w:br w:type="page"/>
+      </w:r>
     </w:p>
     <w:p>
       <w:pPr>
         <w:pStyle w:val="Titre1"/>
       </w:pPr>
-      <w:bookmarkStart w:id="9" w:name="_Toc14159754"/>
-      <w:r>
-        <w:t>Infrastructure</w:t>
-      </w:r>
-      <w:bookmarkEnd w:id="9"/>
-    </w:p>
-    <w:p>
-      <w:pPr>
-        <w:pStyle w:val="Titre1"/>
-      </w:pPr>
-      <w:bookmarkStart w:id="10" w:name="_Toc14159755"/>
-      <w:r>
-        <w:t>Analyse des risques</w:t>
-      </w:r>
-      <w:bookmarkEnd w:id="10"/>
-    </w:p>
-    <w:p>
-      <w:pPr>
-        <w:pStyle w:val="Titre1"/>
-      </w:pPr>
-      <w:bookmarkStart w:id="11" w:name="_Toc14159756"/>
-      <w:r>
-        <w:t>Répartitions des tâches</w:t>
-      </w:r>
-      <w:bookmarkEnd w:id="11"/>
-    </w:p>
-    <w:p>
-      <w:pPr>
-        <w:pStyle w:val="Titre1"/>
-      </w:pPr>
-      <w:bookmarkStart w:id="12" w:name="_Toc14159757"/>
-      <w:r>
-        <w:t>Maquette IHM</w:t>
-      </w:r>
-      <w:bookmarkEnd w:id="12"/>
-    </w:p>
-    <w:p>
-      <w:pPr>
-        <w:pStyle w:val="Titre1"/>
-      </w:pPr>
-      <w:bookmarkStart w:id="13" w:name="_Toc14159758"/>
       <w:r>
         <w:rPr>
           <w:noProof/>
         </w:rPr>
+        <w:lastRenderedPageBreak/>
         <w:drawing>
           <wp:anchor distT="0" distB="0" distL="114300" distR="114300" simplePos="0" relativeHeight="251658240" behindDoc="1" locked="0" layoutInCell="1" allowOverlap="1">
             <wp:simplePos x="0" y="0"/>
@@ -1835,7 +2273,7 @@
                     </pic:cNvPicPr>
                   </pic:nvPicPr>
                   <pic:blipFill rotWithShape="1">
-                    <a:blip r:embed="rId9" cstate="print">
+                    <a:blip r:embed="rId15" cstate="print">
                       <a:extLst>
                         <a:ext uri="{28A0092B-C50C-407E-A947-70E740481C1C}">
                           <a14:useLocalDpi xmlns:a14="http://schemas.microsoft.com/office/drawing/2010/main" val="0"/>
@@ -1901,6 +2339,7 @@
     </w:p>
     <w:p/>
     <w:sectPr>
+      <w:headerReference w:type="default" r:id="rId16"/>
       <w:pgSz w:w="12240" w:h="15840"/>
       <w:pgMar w:top="1417" w:right="1417" w:bottom="1417" w:left="1417" w:header="708" w:footer="708" w:gutter="0"/>
       <w:cols w:space="708"/>
@@ -1910,9 +2349,298 @@
 </w:document>
 </file>
 
+<file path=word/endnotes.xml><?xml version="1.0" encoding="utf-8"?>
+<w:endnotes xmlns:wpc="http://schemas.microsoft.com/office/word/2010/wordprocessingCanvas" xmlns:cx="http://schemas.microsoft.com/office/drawing/2014/chartex" xmlns:cx1="http://schemas.microsoft.com/office/drawing/2015/9/8/chartex" xmlns:cx2="http://schemas.microsoft.com/office/drawing/2015/10/21/chartex" xmlns:cx3="http://schemas.microsoft.com/office/drawing/2016/5/9/chartex" xmlns:cx4="http://schemas.microsoft.com/office/drawing/2016/5/10/chartex" xmlns:cx5="http://schemas.microsoft.com/office/drawing/2016/5/11/chartex" xmlns:cx6="http://schemas.microsoft.com/office/drawing/2016/5/12/chartex" xmlns:cx7="http://schemas.microsoft.com/office/drawing/2016/5/13/chartex" xmlns:cx8="http://schemas.microsoft.com/office/drawing/2016/5/14/chartex" xmlns:mc="http://schemas.openxmlformats.org/markup-compatibility/2006" xmlns:aink="http://schemas.microsoft.com/office/drawing/2016/ink" xmlns:am3d="http://schemas.microsoft.com/office/drawing/2017/model3d" xmlns:o="urn:schemas-microsoft-com:office:office" xmlns:r="http://schemas.openxmlformats.org/officeDocument/2006/relationships" xmlns:m="http://schemas.openxmlformats.org/officeDocument/2006/math" xmlns:v="urn:schemas-microsoft-com:vml" xmlns:wp14="http://schemas.microsoft.com/office/word/2010/wordprocessingDrawing" xmlns:wp="http://schemas.openxmlformats.org/drawingml/2006/wordprocessingDrawing" xmlns:w10="urn:schemas-microsoft-com:office:word" xmlns:w="http://schemas.openxmlformats.org/wordprocessingml/2006/main" xmlns:w14="http://schemas.microsoft.com/office/word/2010/wordml" xmlns:w15="http://schemas.microsoft.com/office/word/2012/wordml" xmlns:w16cid="http://schemas.microsoft.com/office/word/2016/wordml/cid" xmlns:w16se="http://schemas.microsoft.com/office/word/2015/wordml/symex" xmlns:wpg="http://schemas.microsoft.com/office/word/2010/wordprocessingGroup" xmlns:wpi="http://schemas.microsoft.com/office/word/2010/wordprocessingInk" xmlns:wne="http://schemas.microsoft.com/office/word/2006/wordml" xmlns:wps="http://schemas.microsoft.com/office/word/2010/wordprocessingShape" mc:Ignorable="w14 w15 w16se w16cid wp14">
+  <w:endnote w:type="separator" w:id="-1">
+    <w:p>
+      <w:pPr>
+        <w:spacing w:after="0" w:line="240" w:lineRule="auto"/>
+      </w:pPr>
+      <w:r>
+        <w:separator/>
+      </w:r>
+    </w:p>
+  </w:endnote>
+  <w:endnote w:type="continuationSeparator" w:id="0">
+    <w:p>
+      <w:pPr>
+        <w:spacing w:after="0" w:line="240" w:lineRule="auto"/>
+      </w:pPr>
+      <w:r>
+        <w:continuationSeparator/>
+      </w:r>
+    </w:p>
+  </w:endnote>
+</w:endnotes>
+</file>
+
+<file path=word/footnotes.xml><?xml version="1.0" encoding="utf-8"?>
+<w:footnotes xmlns:wpc="http://schemas.microsoft.com/office/word/2010/wordprocessingCanvas" xmlns:cx="http://schemas.microsoft.com/office/drawing/2014/chartex" xmlns:cx1="http://schemas.microsoft.com/office/drawing/2015/9/8/chartex" xmlns:cx2="http://schemas.microsoft.com/office/drawing/2015/10/21/chartex" xmlns:cx3="http://schemas.microsoft.com/office/drawing/2016/5/9/chartex" xmlns:cx4="http://schemas.microsoft.com/office/drawing/2016/5/10/chartex" xmlns:cx5="http://schemas.microsoft.com/office/drawing/2016/5/11/chartex" xmlns:cx6="http://schemas.microsoft.com/office/drawing/2016/5/12/chartex" xmlns:cx7="http://schemas.microsoft.com/office/drawing/2016/5/13/chartex" xmlns:cx8="http://schemas.microsoft.com/office/drawing/2016/5/14/chartex" xmlns:mc="http://schemas.openxmlformats.org/markup-compatibility/2006" xmlns:aink="http://schemas.microsoft.com/office/drawing/2016/ink" xmlns:am3d="http://schemas.microsoft.com/office/drawing/2017/model3d" xmlns:o="urn:schemas-microsoft-com:office:office" xmlns:r="http://schemas.openxmlformats.org/officeDocument/2006/relationships" xmlns:m="http://schemas.openxmlformats.org/officeDocument/2006/math" xmlns:v="urn:schemas-microsoft-com:vml" xmlns:wp14="http://schemas.microsoft.com/office/word/2010/wordprocessingDrawing" xmlns:wp="http://schemas.openxmlformats.org/drawingml/2006/wordprocessingDrawing" xmlns:w10="urn:schemas-microsoft-com:office:word" xmlns:w="http://schemas.openxmlformats.org/wordprocessingml/2006/main" xmlns:w14="http://schemas.microsoft.com/office/word/2010/wordml" xmlns:w15="http://schemas.microsoft.com/office/word/2012/wordml" xmlns:w16cid="http://schemas.microsoft.com/office/word/2016/wordml/cid" xmlns:w16se="http://schemas.microsoft.com/office/word/2015/wordml/symex" xmlns:wpg="http://schemas.microsoft.com/office/word/2010/wordprocessingGroup" xmlns:wpi="http://schemas.microsoft.com/office/word/2010/wordprocessingInk" xmlns:wne="http://schemas.microsoft.com/office/word/2006/wordml" xmlns:wps="http://schemas.microsoft.com/office/word/2010/wordprocessingShape" mc:Ignorable="w14 w15 w16se w16cid wp14">
+  <w:footnote w:type="separator" w:id="-1">
+    <w:p>
+      <w:pPr>
+        <w:spacing w:after="0" w:line="240" w:lineRule="auto"/>
+      </w:pPr>
+      <w:r>
+        <w:separator/>
+      </w:r>
+    </w:p>
+  </w:footnote>
+  <w:footnote w:type="continuationSeparator" w:id="0">
+    <w:p>
+      <w:pPr>
+        <w:spacing w:after="0" w:line="240" w:lineRule="auto"/>
+      </w:pPr>
+      <w:r>
+        <w:continuationSeparator/>
+      </w:r>
+    </w:p>
+  </w:footnote>
+</w:footnotes>
+</file>
+
+<file path=word/header1.xml><?xml version="1.0" encoding="utf-8"?>
+<w:hdr xmlns:wpc="http://schemas.microsoft.com/office/word/2010/wordprocessingCanvas" xmlns:cx="http://schemas.microsoft.com/office/drawing/2014/chartex" xmlns:cx1="http://schemas.microsoft.com/office/drawing/2015/9/8/chartex" xmlns:cx2="http://schemas.microsoft.com/office/drawing/2015/10/21/chartex" xmlns:cx3="http://schemas.microsoft.com/office/drawing/2016/5/9/chartex" xmlns:cx4="http://schemas.microsoft.com/office/drawing/2016/5/10/chartex" xmlns:cx5="http://schemas.microsoft.com/office/drawing/2016/5/11/chartex" xmlns:cx6="http://schemas.microsoft.com/office/drawing/2016/5/12/chartex" xmlns:cx7="http://schemas.microsoft.com/office/drawing/2016/5/13/chartex" xmlns:cx8="http://schemas.microsoft.com/office/drawing/2016/5/14/chartex" xmlns:mc="http://schemas.openxmlformats.org/markup-compatibility/2006" xmlns:aink="http://schemas.microsoft.com/office/drawing/2016/ink" xmlns:am3d="http://schemas.microsoft.com/office/drawing/2017/model3d" xmlns:o="urn:schemas-microsoft-com:office:office" xmlns:r="http://schemas.openxmlformats.org/officeDocument/2006/relationships" xmlns:m="http://schemas.openxmlformats.org/officeDocument/2006/math" xmlns:v="urn:schemas-microsoft-com:vml" xmlns:wp14="http://schemas.microsoft.com/office/word/2010/wordprocessingDrawing" xmlns:wp="http://schemas.openxmlformats.org/drawingml/2006/wordprocessingDrawing" xmlns:w10="urn:schemas-microsoft-com:office:word" xmlns:w="http://schemas.openxmlformats.org/wordprocessingml/2006/main" xmlns:w14="http://schemas.microsoft.com/office/word/2010/wordml" xmlns:w15="http://schemas.microsoft.com/office/word/2012/wordml" xmlns:w16cid="http://schemas.microsoft.com/office/word/2016/wordml/cid" xmlns:w16se="http://schemas.microsoft.com/office/word/2015/wordml/symex" xmlns:wpg="http://schemas.microsoft.com/office/word/2010/wordprocessingGroup" xmlns:wpi="http://schemas.microsoft.com/office/word/2010/wordprocessingInk" xmlns:wne="http://schemas.microsoft.com/office/word/2006/wordml" xmlns:wps="http://schemas.microsoft.com/office/word/2010/wordprocessingShape" mc:Ignorable="w14 w15 w16se w16cid wp14">
+  <w:p>
+    <w:pPr>
+      <w:pStyle w:val="En-tte"/>
+    </w:pPr>
+    <w:r>
+      <w:t>Projet Cisco RIL-RISR</w:t>
+    </w:r>
+  </w:p>
+</w:hdr>
+</file>
+
 <file path=word/numbering.xml><?xml version="1.0" encoding="utf-8"?>
 <w:numbering xmlns:wpc="http://schemas.microsoft.com/office/word/2010/wordprocessingCanvas" xmlns:cx="http://schemas.microsoft.com/office/drawing/2014/chartex" xmlns:cx1="http://schemas.microsoft.com/office/drawing/2015/9/8/chartex" xmlns:cx2="http://schemas.microsoft.com/office/drawing/2015/10/21/chartex" xmlns:cx3="http://schemas.microsoft.com/office/drawing/2016/5/9/chartex" xmlns:cx4="http://schemas.microsoft.com/office/drawing/2016/5/10/chartex" xmlns:cx5="http://schemas.microsoft.com/office/drawing/2016/5/11/chartex" xmlns:cx6="http://schemas.microsoft.com/office/drawing/2016/5/12/chartex" xmlns:cx7="http://schemas.microsoft.com/office/drawing/2016/5/13/chartex" xmlns:cx8="http://schemas.microsoft.com/office/drawing/2016/5/14/chartex" xmlns:mc="http://schemas.openxmlformats.org/markup-compatibility/2006" xmlns:aink="http://schemas.microsoft.com/office/drawing/2016/ink" xmlns:am3d="http://schemas.microsoft.com/office/drawing/2017/model3d" xmlns:o="urn:schemas-microsoft-com:office:office" xmlns:r="http://schemas.openxmlformats.org/officeDocument/2006/relationships" xmlns:m="http://schemas.openxmlformats.org/officeDocument/2006/math" xmlns:v="urn:schemas-microsoft-com:vml" xmlns:wp14="http://schemas.microsoft.com/office/word/2010/wordprocessingDrawing" xmlns:wp="http://schemas.openxmlformats.org/drawingml/2006/wordprocessingDrawing" xmlns:w10="urn:schemas-microsoft-com:office:word" xmlns:w="http://schemas.openxmlformats.org/wordprocessingml/2006/main" xmlns:w14="http://schemas.microsoft.com/office/word/2010/wordml" xmlns:w15="http://schemas.microsoft.com/office/word/2012/wordml" xmlns:w16cid="http://schemas.microsoft.com/office/word/2016/wordml/cid" xmlns:w16se="http://schemas.microsoft.com/office/word/2015/wordml/symex" xmlns:wpg="http://schemas.microsoft.com/office/word/2010/wordprocessingGroup" xmlns:wpi="http://schemas.microsoft.com/office/word/2010/wordprocessingInk" xmlns:wne="http://schemas.microsoft.com/office/word/2006/wordml" xmlns:wps="http://schemas.microsoft.com/office/word/2010/wordprocessingShape" mc:Ignorable="w14 w15 w16se w16cid wp14">
   <w:abstractNum w:abstractNumId="0" w15:restartNumberingAfterBreak="0">
+    <w:nsid w:val="12B14971"/>
+    <w:multiLevelType w:val="hybridMultilevel"/>
+    <w:tmpl w:val="64E622B0"/>
+    <w:lvl w:ilvl="0" w:tplc="040C0001">
+      <w:start w:val="1"/>
+      <w:numFmt w:val="bullet"/>
+      <w:lvlText w:val=""/>
+      <w:lvlJc w:val="left"/>
+      <w:pPr>
+        <w:ind w:left="720" w:hanging="360"/>
+      </w:pPr>
+      <w:rPr>
+        <w:rFonts w:ascii="Symbol" w:hAnsi="Symbol" w:hint="default"/>
+      </w:rPr>
+    </w:lvl>
+    <w:lvl w:ilvl="1" w:tplc="040C0003" w:tentative="1">
+      <w:start w:val="1"/>
+      <w:numFmt w:val="bullet"/>
+      <w:lvlText w:val="o"/>
+      <w:lvlJc w:val="left"/>
+      <w:pPr>
+        <w:ind w:left="1440" w:hanging="360"/>
+      </w:pPr>
+      <w:rPr>
+        <w:rFonts w:ascii="Courier New" w:hAnsi="Courier New" w:cs="Courier New" w:hint="default"/>
+      </w:rPr>
+    </w:lvl>
+    <w:lvl w:ilvl="2" w:tplc="040C0005" w:tentative="1">
+      <w:start w:val="1"/>
+      <w:numFmt w:val="bullet"/>
+      <w:lvlText w:val=""/>
+      <w:lvlJc w:val="left"/>
+      <w:pPr>
+        <w:ind w:left="2160" w:hanging="360"/>
+      </w:pPr>
+      <w:rPr>
+        <w:rFonts w:ascii="Wingdings" w:hAnsi="Wingdings" w:hint="default"/>
+      </w:rPr>
+    </w:lvl>
+    <w:lvl w:ilvl="3" w:tplc="040C0001" w:tentative="1">
+      <w:start w:val="1"/>
+      <w:numFmt w:val="bullet"/>
+      <w:lvlText w:val=""/>
+      <w:lvlJc w:val="left"/>
+      <w:pPr>
+        <w:ind w:left="2880" w:hanging="360"/>
+      </w:pPr>
+      <w:rPr>
+        <w:rFonts w:ascii="Symbol" w:hAnsi="Symbol" w:hint="default"/>
+      </w:rPr>
+    </w:lvl>
+    <w:lvl w:ilvl="4" w:tplc="040C0003" w:tentative="1">
+      <w:start w:val="1"/>
+      <w:numFmt w:val="bullet"/>
+      <w:lvlText w:val="o"/>
+      <w:lvlJc w:val="left"/>
+      <w:pPr>
+        <w:ind w:left="3600" w:hanging="360"/>
+      </w:pPr>
+      <w:rPr>
+        <w:rFonts w:ascii="Courier New" w:hAnsi="Courier New" w:cs="Courier New" w:hint="default"/>
+      </w:rPr>
+    </w:lvl>
+    <w:lvl w:ilvl="5" w:tplc="040C0005" w:tentative="1">
+      <w:start w:val="1"/>
+      <w:numFmt w:val="bullet"/>
+      <w:lvlText w:val=""/>
+      <w:lvlJc w:val="left"/>
+      <w:pPr>
+        <w:ind w:left="4320" w:hanging="360"/>
+      </w:pPr>
+      <w:rPr>
+        <w:rFonts w:ascii="Wingdings" w:hAnsi="Wingdings" w:hint="default"/>
+      </w:rPr>
+    </w:lvl>
+    <w:lvl w:ilvl="6" w:tplc="040C0001" w:tentative="1">
+      <w:start w:val="1"/>
+      <w:numFmt w:val="bullet"/>
+      <w:lvlText w:val=""/>
+      <w:lvlJc w:val="left"/>
+      <w:pPr>
+        <w:ind w:left="5040" w:hanging="360"/>
+      </w:pPr>
+      <w:rPr>
+        <w:rFonts w:ascii="Symbol" w:hAnsi="Symbol" w:hint="default"/>
+      </w:rPr>
+    </w:lvl>
+    <w:lvl w:ilvl="7" w:tplc="040C0003" w:tentative="1">
+      <w:start w:val="1"/>
+      <w:numFmt w:val="bullet"/>
+      <w:lvlText w:val="o"/>
+      <w:lvlJc w:val="left"/>
+      <w:pPr>
+        <w:ind w:left="5760" w:hanging="360"/>
+      </w:pPr>
+      <w:rPr>
+        <w:rFonts w:ascii="Courier New" w:hAnsi="Courier New" w:cs="Courier New" w:hint="default"/>
+      </w:rPr>
+    </w:lvl>
+    <w:lvl w:ilvl="8" w:tplc="040C0005" w:tentative="1">
+      <w:start w:val="1"/>
+      <w:numFmt w:val="bullet"/>
+      <w:lvlText w:val=""/>
+      <w:lvlJc w:val="left"/>
+      <w:pPr>
+        <w:ind w:left="6480" w:hanging="360"/>
+      </w:pPr>
+      <w:rPr>
+        <w:rFonts w:ascii="Wingdings" w:hAnsi="Wingdings" w:hint="default"/>
+      </w:rPr>
+    </w:lvl>
+  </w:abstractNum>
+  <w:abstractNum w:abstractNumId="1" w15:restartNumberingAfterBreak="0">
+    <w:nsid w:val="2370273A"/>
+    <w:multiLevelType w:val="hybridMultilevel"/>
+    <w:tmpl w:val="37808C50"/>
+    <w:lvl w:ilvl="0" w:tplc="040C0001">
+      <w:start w:val="1"/>
+      <w:numFmt w:val="bullet"/>
+      <w:lvlText w:val=""/>
+      <w:lvlJc w:val="left"/>
+      <w:pPr>
+        <w:ind w:left="720" w:hanging="360"/>
+      </w:pPr>
+      <w:rPr>
+        <w:rFonts w:ascii="Symbol" w:hAnsi="Symbol" w:hint="default"/>
+      </w:rPr>
+    </w:lvl>
+    <w:lvl w:ilvl="1" w:tplc="040C0003" w:tentative="1">
+      <w:start w:val="1"/>
+      <w:numFmt w:val="bullet"/>
+      <w:lvlText w:val="o"/>
+      <w:lvlJc w:val="left"/>
+      <w:pPr>
+        <w:ind w:left="1440" w:hanging="360"/>
+      </w:pPr>
+      <w:rPr>
+        <w:rFonts w:ascii="Courier New" w:hAnsi="Courier New" w:cs="Courier New" w:hint="default"/>
+      </w:rPr>
+    </w:lvl>
+    <w:lvl w:ilvl="2" w:tplc="040C0005" w:tentative="1">
+      <w:start w:val="1"/>
+      <w:numFmt w:val="bullet"/>
+      <w:lvlText w:val=""/>
+      <w:lvlJc w:val="left"/>
+      <w:pPr>
+        <w:ind w:left="2160" w:hanging="360"/>
+      </w:pPr>
+      <w:rPr>
+        <w:rFonts w:ascii="Wingdings" w:hAnsi="Wingdings" w:hint="default"/>
+      </w:rPr>
+    </w:lvl>
+    <w:lvl w:ilvl="3" w:tplc="040C0001" w:tentative="1">
+      <w:start w:val="1"/>
+      <w:numFmt w:val="bullet"/>
+      <w:lvlText w:val=""/>
+      <w:lvlJc w:val="left"/>
+      <w:pPr>
+        <w:ind w:left="2880" w:hanging="360"/>
+      </w:pPr>
+      <w:rPr>
+        <w:rFonts w:ascii="Symbol" w:hAnsi="Symbol" w:hint="default"/>
+      </w:rPr>
+    </w:lvl>
+    <w:lvl w:ilvl="4" w:tplc="040C0003" w:tentative="1">
+      <w:start w:val="1"/>
+      <w:numFmt w:val="bullet"/>
+      <w:lvlText w:val="o"/>
+      <w:lvlJc w:val="left"/>
+      <w:pPr>
+        <w:ind w:left="3600" w:hanging="360"/>
+      </w:pPr>
+      <w:rPr>
+        <w:rFonts w:ascii="Courier New" w:hAnsi="Courier New" w:cs="Courier New" w:hint="default"/>
+      </w:rPr>
+    </w:lvl>
+    <w:lvl w:ilvl="5" w:tplc="040C0005" w:tentative="1">
+      <w:start w:val="1"/>
+      <w:numFmt w:val="bullet"/>
+      <w:lvlText w:val=""/>
+      <w:lvlJc w:val="left"/>
+      <w:pPr>
+        <w:ind w:left="4320" w:hanging="360"/>
+      </w:pPr>
+      <w:rPr>
+        <w:rFonts w:ascii="Wingdings" w:hAnsi="Wingdings" w:hint="default"/>
+      </w:rPr>
+    </w:lvl>
+    <w:lvl w:ilvl="6" w:tplc="040C0001" w:tentative="1">
+      <w:start w:val="1"/>
+      <w:numFmt w:val="bullet"/>
+      <w:lvlText w:val=""/>
+      <w:lvlJc w:val="left"/>
+      <w:pPr>
+        <w:ind w:left="5040" w:hanging="360"/>
+      </w:pPr>
+      <w:rPr>
+        <w:rFonts w:ascii="Symbol" w:hAnsi="Symbol" w:hint="default"/>
+      </w:rPr>
+    </w:lvl>
+    <w:lvl w:ilvl="7" w:tplc="040C0003" w:tentative="1">
+      <w:start w:val="1"/>
+      <w:numFmt w:val="bullet"/>
+      <w:lvlText w:val="o"/>
+      <w:lvlJc w:val="left"/>
+      <w:pPr>
+        <w:ind w:left="5760" w:hanging="360"/>
+      </w:pPr>
+      <w:rPr>
+        <w:rFonts w:ascii="Courier New" w:hAnsi="Courier New" w:cs="Courier New" w:hint="default"/>
+      </w:rPr>
+    </w:lvl>
+    <w:lvl w:ilvl="8" w:tplc="040C0005" w:tentative="1">
+      <w:start w:val="1"/>
+      <w:numFmt w:val="bullet"/>
+      <w:lvlText w:val=""/>
+      <w:lvlJc w:val="left"/>
+      <w:pPr>
+        <w:ind w:left="6480" w:hanging="360"/>
+      </w:pPr>
+      <w:rPr>
+        <w:rFonts w:ascii="Wingdings" w:hAnsi="Wingdings" w:hint="default"/>
+      </w:rPr>
+    </w:lvl>
+  </w:abstractNum>
+  <w:abstractNum w:abstractNumId="2" w15:restartNumberingAfterBreak="0">
     <w:nsid w:val="239304F3"/>
     <w:multiLevelType w:val="hybridMultilevel"/>
     <w:tmpl w:val="18480978"/>
@@ -2025,7 +2753,120 @@
       </w:rPr>
     </w:lvl>
   </w:abstractNum>
-  <w:abstractNum w:abstractNumId="1" w15:restartNumberingAfterBreak="0">
+  <w:abstractNum w:abstractNumId="3" w15:restartNumberingAfterBreak="0">
+    <w:nsid w:val="294B4B51"/>
+    <w:multiLevelType w:val="hybridMultilevel"/>
+    <w:tmpl w:val="DBF29328"/>
+    <w:lvl w:ilvl="0" w:tplc="040C0001">
+      <w:start w:val="1"/>
+      <w:numFmt w:val="bullet"/>
+      <w:lvlText w:val=""/>
+      <w:lvlJc w:val="left"/>
+      <w:pPr>
+        <w:ind w:left="720" w:hanging="360"/>
+      </w:pPr>
+      <w:rPr>
+        <w:rFonts w:ascii="Symbol" w:hAnsi="Symbol" w:hint="default"/>
+      </w:rPr>
+    </w:lvl>
+    <w:lvl w:ilvl="1" w:tplc="040C0003" w:tentative="1">
+      <w:start w:val="1"/>
+      <w:numFmt w:val="bullet"/>
+      <w:lvlText w:val="o"/>
+      <w:lvlJc w:val="left"/>
+      <w:pPr>
+        <w:ind w:left="1440" w:hanging="360"/>
+      </w:pPr>
+      <w:rPr>
+        <w:rFonts w:ascii="Courier New" w:hAnsi="Courier New" w:cs="Courier New" w:hint="default"/>
+      </w:rPr>
+    </w:lvl>
+    <w:lvl w:ilvl="2" w:tplc="040C0005" w:tentative="1">
+      <w:start w:val="1"/>
+      <w:numFmt w:val="bullet"/>
+      <w:lvlText w:val=""/>
+      <w:lvlJc w:val="left"/>
+      <w:pPr>
+        <w:ind w:left="2160" w:hanging="360"/>
+      </w:pPr>
+      <w:rPr>
+        <w:rFonts w:ascii="Wingdings" w:hAnsi="Wingdings" w:hint="default"/>
+      </w:rPr>
+    </w:lvl>
+    <w:lvl w:ilvl="3" w:tplc="040C0001" w:tentative="1">
+      <w:start w:val="1"/>
+      <w:numFmt w:val="bullet"/>
+      <w:lvlText w:val=""/>
+      <w:lvlJc w:val="left"/>
+      <w:pPr>
+        <w:ind w:left="2880" w:hanging="360"/>
+      </w:pPr>
+      <w:rPr>
+        <w:rFonts w:ascii="Symbol" w:hAnsi="Symbol" w:hint="default"/>
+      </w:rPr>
+    </w:lvl>
+    <w:lvl w:ilvl="4" w:tplc="040C0003" w:tentative="1">
+      <w:start w:val="1"/>
+      <w:numFmt w:val="bullet"/>
+      <w:lvlText w:val="o"/>
+      <w:lvlJc w:val="left"/>
+      <w:pPr>
+        <w:ind w:left="3600" w:hanging="360"/>
+      </w:pPr>
+      <w:rPr>
+        <w:rFonts w:ascii="Courier New" w:hAnsi="Courier New" w:cs="Courier New" w:hint="default"/>
+      </w:rPr>
+    </w:lvl>
+    <w:lvl w:ilvl="5" w:tplc="040C0005" w:tentative="1">
+      <w:start w:val="1"/>
+      <w:numFmt w:val="bullet"/>
+      <w:lvlText w:val=""/>
+      <w:lvlJc w:val="left"/>
+      <w:pPr>
+        <w:ind w:left="4320" w:hanging="360"/>
+      </w:pPr>
+      <w:rPr>
+        <w:rFonts w:ascii="Wingdings" w:hAnsi="Wingdings" w:hint="default"/>
+      </w:rPr>
+    </w:lvl>
+    <w:lvl w:ilvl="6" w:tplc="040C0001" w:tentative="1">
+      <w:start w:val="1"/>
+      <w:numFmt w:val="bullet"/>
+      <w:lvlText w:val=""/>
+      <w:lvlJc w:val="left"/>
+      <w:pPr>
+        <w:ind w:left="5040" w:hanging="360"/>
+      </w:pPr>
+      <w:rPr>
+        <w:rFonts w:ascii="Symbol" w:hAnsi="Symbol" w:hint="default"/>
+      </w:rPr>
+    </w:lvl>
+    <w:lvl w:ilvl="7" w:tplc="040C0003" w:tentative="1">
+      <w:start w:val="1"/>
+      <w:numFmt w:val="bullet"/>
+      <w:lvlText w:val="o"/>
+      <w:lvlJc w:val="left"/>
+      <w:pPr>
+        <w:ind w:left="5760" w:hanging="360"/>
+      </w:pPr>
+      <w:rPr>
+        <w:rFonts w:ascii="Courier New" w:hAnsi="Courier New" w:cs="Courier New" w:hint="default"/>
+      </w:rPr>
+    </w:lvl>
+    <w:lvl w:ilvl="8" w:tplc="040C0005" w:tentative="1">
+      <w:start w:val="1"/>
+      <w:numFmt w:val="bullet"/>
+      <w:lvlText w:val=""/>
+      <w:lvlJc w:val="left"/>
+      <w:pPr>
+        <w:ind w:left="6480" w:hanging="360"/>
+      </w:pPr>
+      <w:rPr>
+        <w:rFonts w:ascii="Wingdings" w:hAnsi="Wingdings" w:hint="default"/>
+      </w:rPr>
+    </w:lvl>
+  </w:abstractNum>
+  <w:abstractNum w:abstractNumId="4" w15:restartNumberingAfterBreak="0">
     <w:nsid w:val="32047AD1"/>
     <w:multiLevelType w:val="hybridMultilevel"/>
     <w:tmpl w:val="03BC936C"/>
@@ -2138,7 +2979,120 @@
       </w:rPr>
     </w:lvl>
   </w:abstractNum>
-  <w:abstractNum w:abstractNumId="2" w15:restartNumberingAfterBreak="0">
+  <w:abstractNum w:abstractNumId="5" w15:restartNumberingAfterBreak="0">
+    <w:nsid w:val="3A883EB3"/>
+    <w:multiLevelType w:val="hybridMultilevel"/>
+    <w:tmpl w:val="570C0332"/>
+    <w:lvl w:ilvl="0" w:tplc="040C0001">
+      <w:start w:val="1"/>
+      <w:numFmt w:val="bullet"/>
+      <w:lvlText w:val=""/>
+      <w:lvlJc w:val="left"/>
+      <w:pPr>
+        <w:ind w:left="720" w:hanging="360"/>
+      </w:pPr>
+      <w:rPr>
+        <w:rFonts w:ascii="Symbol" w:hAnsi="Symbol" w:hint="default"/>
+      </w:rPr>
+    </w:lvl>
+    <w:lvl w:ilvl="1" w:tplc="040C0003" w:tentative="1">
+      <w:start w:val="1"/>
+      <w:numFmt w:val="bullet"/>
+      <w:lvlText w:val="o"/>
+      <w:lvlJc w:val="left"/>
+      <w:pPr>
+        <w:ind w:left="1440" w:hanging="360"/>
+      </w:pPr>
+      <w:rPr>
+        <w:rFonts w:ascii="Courier New" w:hAnsi="Courier New" w:cs="Courier New" w:hint="default"/>
+      </w:rPr>
+    </w:lvl>
+    <w:lvl w:ilvl="2" w:tplc="040C0005" w:tentative="1">
+      <w:start w:val="1"/>
+      <w:numFmt w:val="bullet"/>
+      <w:lvlText w:val=""/>
+      <w:lvlJc w:val="left"/>
+      <w:pPr>
+        <w:ind w:left="2160" w:hanging="360"/>
+      </w:pPr>
+      <w:rPr>
+        <w:rFonts w:ascii="Wingdings" w:hAnsi="Wingdings" w:hint="default"/>
+      </w:rPr>
+    </w:lvl>
+    <w:lvl w:ilvl="3" w:tplc="040C0001" w:tentative="1">
+      <w:start w:val="1"/>
+      <w:numFmt w:val="bullet"/>
+      <w:lvlText w:val=""/>
+      <w:lvlJc w:val="left"/>
+      <w:pPr>
+        <w:ind w:left="2880" w:hanging="360"/>
+      </w:pPr>
+      <w:rPr>
+        <w:rFonts w:ascii="Symbol" w:hAnsi="Symbol" w:hint="default"/>
+      </w:rPr>
+    </w:lvl>
+    <w:lvl w:ilvl="4" w:tplc="040C0003" w:tentative="1">
+      <w:start w:val="1"/>
+      <w:numFmt w:val="bullet"/>
+      <w:lvlText w:val="o"/>
+      <w:lvlJc w:val="left"/>
+      <w:pPr>
+        <w:ind w:left="3600" w:hanging="360"/>
+      </w:pPr>
+      <w:rPr>
+        <w:rFonts w:ascii="Courier New" w:hAnsi="Courier New" w:cs="Courier New" w:hint="default"/>
+      </w:rPr>
+    </w:lvl>
+    <w:lvl w:ilvl="5" w:tplc="040C0005" w:tentative="1">
+      <w:start w:val="1"/>
+      <w:numFmt w:val="bullet"/>
+      <w:lvlText w:val=""/>
+      <w:lvlJc w:val="left"/>
+      <w:pPr>
+        <w:ind w:left="4320" w:hanging="360"/>
+      </w:pPr>
+      <w:rPr>
+        <w:rFonts w:ascii="Wingdings" w:hAnsi="Wingdings" w:hint="default"/>
+      </w:rPr>
+    </w:lvl>
+    <w:lvl w:ilvl="6" w:tplc="040C0001" w:tentative="1">
+      <w:start w:val="1"/>
+      <w:numFmt w:val="bullet"/>
+      <w:lvlText w:val=""/>
+      <w:lvlJc w:val="left"/>
+      <w:pPr>
+        <w:ind w:left="5040" w:hanging="360"/>
+      </w:pPr>
+      <w:rPr>
+        <w:rFonts w:ascii="Symbol" w:hAnsi="Symbol" w:hint="default"/>
+      </w:rPr>
+    </w:lvl>
+    <w:lvl w:ilvl="7" w:tplc="040C0003" w:tentative="1">
+      <w:start w:val="1"/>
+      <w:numFmt w:val="bullet"/>
+      <w:lvlText w:val="o"/>
+      <w:lvlJc w:val="left"/>
+      <w:pPr>
+        <w:ind w:left="5760" w:hanging="360"/>
+      </w:pPr>
+      <w:rPr>
+        <w:rFonts w:ascii="Courier New" w:hAnsi="Courier New" w:cs="Courier New" w:hint="default"/>
+      </w:rPr>
+    </w:lvl>
+    <w:lvl w:ilvl="8" w:tplc="040C0005" w:tentative="1">
+      <w:start w:val="1"/>
+      <w:numFmt w:val="bullet"/>
+      <w:lvlText w:val=""/>
+      <w:lvlJc w:val="left"/>
+      <w:pPr>
+        <w:ind w:left="6480" w:hanging="360"/>
+      </w:pPr>
+      <w:rPr>
+        <w:rFonts w:ascii="Wingdings" w:hAnsi="Wingdings" w:hint="default"/>
+      </w:rPr>
+    </w:lvl>
+  </w:abstractNum>
+  <w:abstractNum w:abstractNumId="6" w15:restartNumberingAfterBreak="0">
     <w:nsid w:val="3CB9408B"/>
     <w:multiLevelType w:val="hybridMultilevel"/>
     <w:tmpl w:val="90382664"/>
@@ -2252,13 +3206,25 @@
     </w:lvl>
   </w:abstractNum>
   <w:num w:numId="1">
-    <w:abstractNumId w:val="1"/>
+    <w:abstractNumId w:val="4"/>
   </w:num>
   <w:num w:numId="2">
+    <w:abstractNumId w:val="6"/>
+  </w:num>
+  <w:num w:numId="3">
     <w:abstractNumId w:val="2"/>
   </w:num>
-  <w:num w:numId="3">
+  <w:num w:numId="4">
     <w:abstractNumId w:val="0"/>
+  </w:num>
+  <w:num w:numId="5">
+    <w:abstractNumId w:val="3"/>
+  </w:num>
+  <w:num w:numId="6">
+    <w:abstractNumId w:val="5"/>
+  </w:num>
+  <w:num w:numId="7">
+    <w:abstractNumId w:val="1"/>
   </w:num>
 </w:numbering>
 </file>
@@ -2853,6 +3819,69 @@
       <w:contextualSpacing/>
     </w:pPr>
   </w:style>
+  <w:style w:type="paragraph" w:styleId="En-tte">
+    <w:name w:val="header"/>
+    <w:basedOn w:val="Normal"/>
+    <w:link w:val="En-tteCar"/>
+    <w:uiPriority w:val="99"/>
+    <w:unhideWhenUsed/>
+    <w:rsid w:val="0061719E"/>
+    <w:pPr>
+      <w:tabs>
+        <w:tab w:val="center" w:pos="4536"/>
+        <w:tab w:val="right" w:pos="9072"/>
+      </w:tabs>
+      <w:spacing w:after="0" w:line="240" w:lineRule="auto"/>
+    </w:pPr>
+  </w:style>
+  <w:style w:type="character" w:customStyle="1" w:styleId="En-tteCar">
+    <w:name w:val="En-tête Car"/>
+    <w:basedOn w:val="Policepardfaut"/>
+    <w:link w:val="En-tte"/>
+    <w:uiPriority w:val="99"/>
+    <w:rsid w:val="0061719E"/>
+  </w:style>
+  <w:style w:type="paragraph" w:styleId="Pieddepage">
+    <w:name w:val="footer"/>
+    <w:basedOn w:val="Normal"/>
+    <w:link w:val="PieddepageCar"/>
+    <w:uiPriority w:val="99"/>
+    <w:unhideWhenUsed/>
+    <w:rsid w:val="0061719E"/>
+    <w:pPr>
+      <w:tabs>
+        <w:tab w:val="center" w:pos="4536"/>
+        <w:tab w:val="right" w:pos="9072"/>
+      </w:tabs>
+      <w:spacing w:after="0" w:line="240" w:lineRule="auto"/>
+    </w:pPr>
+  </w:style>
+  <w:style w:type="character" w:customStyle="1" w:styleId="PieddepageCar">
+    <w:name w:val="Pied de page Car"/>
+    <w:basedOn w:val="Policepardfaut"/>
+    <w:link w:val="Pieddepage"/>
+    <w:uiPriority w:val="99"/>
+    <w:rsid w:val="0061719E"/>
+  </w:style>
+  <w:style w:type="table" w:styleId="Grilledutableau">
+    <w:name w:val="Table Grid"/>
+    <w:basedOn w:val="TableauNormal"/>
+    <w:uiPriority w:val="39"/>
+    <w:rsid w:val="00B90A31"/>
+    <w:pPr>
+      <w:spacing w:after="0" w:line="240" w:lineRule="auto"/>
+    </w:pPr>
+    <w:tblPr>
+      <w:tblBorders>
+        <w:top w:val="single" w:sz="4" w:space="0" w:color="auto"/>
+        <w:left w:val="single" w:sz="4" w:space="0" w:color="auto"/>
+        <w:bottom w:val="single" w:sz="4" w:space="0" w:color="auto"/>
+        <w:right w:val="single" w:sz="4" w:space="0" w:color="auto"/>
+        <w:insideH w:val="single" w:sz="4" w:space="0" w:color="auto"/>
+        <w:insideV w:val="single" w:sz="4" w:space="0" w:color="auto"/>
+      </w:tblBorders>
+    </w:tblPr>
+  </w:style>
 </w:styles>
 </file>
 
@@ -3156,7 +4185,7 @@
 </file>
 
 <file path=customXml/itemProps1.xml><?xml version="1.0" encoding="utf-8"?>
-<ds:datastoreItem xmlns:ds="http://schemas.openxmlformats.org/officeDocument/2006/customXml" ds:itemID="{A74FA539-7E7E-4A35-937C-BE2D95DD82A7}">
+<ds:datastoreItem xmlns:ds="http://schemas.openxmlformats.org/officeDocument/2006/customXml" ds:itemID="{F0F28289-145A-4726-9D02-08265E5A78D5}">
   <ds:schemaRefs>
     <ds:schemaRef ds:uri="http://schemas.openxmlformats.org/officeDocument/2006/bibliography"/>
   </ds:schemaRefs>

--- a/Docs/Projet Cisco Spec général.docx
+++ b/Docs/Projet Cisco Spec général.docx
@@ -546,7 +546,7 @@
           <w:pPr>
             <w:pStyle w:val="TM1"/>
             <w:tabs>
-              <w:tab w:val="right" w:leader="dot" w:pos="9396"/>
+              <w:tab w:val="right" w:leader="dot" w:pos="9062"/>
             </w:tabs>
             <w:rPr>
               <w:rFonts w:eastAsiaTheme="minorEastAsia"/>
@@ -575,7 +575,7 @@
             </w:rPr>
             <w:fldChar w:fldCharType="separate"/>
           </w:r>
-          <w:hyperlink w:anchor="_Toc14159746" w:history="1">
+          <w:hyperlink w:anchor="_Toc14263530" w:history="1">
             <w:r>
               <w:rPr>
                 <w:rStyle w:val="Lienhypertexte"/>
@@ -602,7 +602,7 @@
                 <w:noProof/>
                 <w:webHidden/>
               </w:rPr>
-              <w:instrText xml:space="preserve"> PAGEREF _Toc14159746 \h </w:instrText>
+              <w:instrText xml:space="preserve"> PAGEREF _Toc14263530 \h </w:instrText>
             </w:r>
             <w:r>
               <w:rPr>
@@ -637,7 +637,7 @@
           <w:pPr>
             <w:pStyle w:val="TM1"/>
             <w:tabs>
-              <w:tab w:val="right" w:leader="dot" w:pos="9396"/>
+              <w:tab w:val="right" w:leader="dot" w:pos="9062"/>
             </w:tabs>
             <w:rPr>
               <w:rFonts w:eastAsiaTheme="minorEastAsia"/>
@@ -645,7 +645,7 @@
               <w:lang w:eastAsia="fr-FR"/>
             </w:rPr>
           </w:pPr>
-          <w:hyperlink w:anchor="_Toc14159747" w:history="1">
+          <w:hyperlink w:anchor="_Toc14263531" w:history="1">
             <w:r>
               <w:rPr>
                 <w:rStyle w:val="Lienhypertexte"/>
@@ -672,7 +672,7 @@
                 <w:noProof/>
                 <w:webHidden/>
               </w:rPr>
-              <w:instrText xml:space="preserve"> PAGEREF _Toc14159747 \h </w:instrText>
+              <w:instrText xml:space="preserve"> PAGEREF _Toc14263531 \h </w:instrText>
             </w:r>
             <w:r>
               <w:rPr>
@@ -707,7 +707,7 @@
           <w:pPr>
             <w:pStyle w:val="TM1"/>
             <w:tabs>
-              <w:tab w:val="right" w:leader="dot" w:pos="9396"/>
+              <w:tab w:val="right" w:leader="dot" w:pos="9062"/>
             </w:tabs>
             <w:rPr>
               <w:rFonts w:eastAsiaTheme="minorEastAsia"/>
@@ -715,7 +715,7 @@
               <w:lang w:eastAsia="fr-FR"/>
             </w:rPr>
           </w:pPr>
-          <w:hyperlink w:anchor="_Toc14159748" w:history="1">
+          <w:hyperlink w:anchor="_Toc14263532" w:history="1">
             <w:r>
               <w:rPr>
                 <w:rStyle w:val="Lienhypertexte"/>
@@ -742,7 +742,7 @@
                 <w:noProof/>
                 <w:webHidden/>
               </w:rPr>
-              <w:instrText xml:space="preserve"> PAGEREF _Toc14159748 \h </w:instrText>
+              <w:instrText xml:space="preserve"> PAGEREF _Toc14263532 \h </w:instrText>
             </w:r>
             <w:r>
               <w:rPr>
@@ -777,7 +777,7 @@
           <w:pPr>
             <w:pStyle w:val="TM2"/>
             <w:tabs>
-              <w:tab w:val="right" w:leader="dot" w:pos="9396"/>
+              <w:tab w:val="right" w:leader="dot" w:pos="9062"/>
             </w:tabs>
             <w:rPr>
               <w:rFonts w:eastAsiaTheme="minorEastAsia"/>
@@ -785,7 +785,7 @@
               <w:lang w:eastAsia="fr-FR"/>
             </w:rPr>
           </w:pPr>
-          <w:hyperlink w:anchor="_Toc14159749" w:history="1">
+          <w:hyperlink w:anchor="_Toc14263533" w:history="1">
             <w:r>
               <w:rPr>
                 <w:rStyle w:val="Lienhypertexte"/>
@@ -812,7 +812,7 @@
                 <w:noProof/>
                 <w:webHidden/>
               </w:rPr>
-              <w:instrText xml:space="preserve"> PAGEREF _Toc14159749 \h </w:instrText>
+              <w:instrText xml:space="preserve"> PAGEREF _Toc14263533 \h </w:instrText>
             </w:r>
             <w:r>
               <w:rPr>
@@ -847,7 +847,7 @@
           <w:pPr>
             <w:pStyle w:val="TM2"/>
             <w:tabs>
-              <w:tab w:val="right" w:leader="dot" w:pos="9396"/>
+              <w:tab w:val="right" w:leader="dot" w:pos="9062"/>
             </w:tabs>
             <w:rPr>
               <w:rFonts w:eastAsiaTheme="minorEastAsia"/>
@@ -855,7 +855,7 @@
               <w:lang w:eastAsia="fr-FR"/>
             </w:rPr>
           </w:pPr>
-          <w:hyperlink w:anchor="_Toc14159750" w:history="1">
+          <w:hyperlink w:anchor="_Toc14263534" w:history="1">
             <w:r>
               <w:rPr>
                 <w:rStyle w:val="Lienhypertexte"/>
@@ -882,7 +882,7 @@
                 <w:noProof/>
                 <w:webHidden/>
               </w:rPr>
-              <w:instrText xml:space="preserve"> PAGEREF _Toc14159750 \h </w:instrText>
+              <w:instrText xml:space="preserve"> PAGEREF _Toc14263534 \h </w:instrText>
             </w:r>
             <w:r>
               <w:rPr>
@@ -917,7 +917,7 @@
           <w:pPr>
             <w:pStyle w:val="TM1"/>
             <w:tabs>
-              <w:tab w:val="right" w:leader="dot" w:pos="9396"/>
+              <w:tab w:val="right" w:leader="dot" w:pos="9062"/>
             </w:tabs>
             <w:rPr>
               <w:rFonts w:eastAsiaTheme="minorEastAsia"/>
@@ -925,7 +925,7 @@
               <w:lang w:eastAsia="fr-FR"/>
             </w:rPr>
           </w:pPr>
-          <w:hyperlink w:anchor="_Toc14159751" w:history="1">
+          <w:hyperlink w:anchor="_Toc14263535" w:history="1">
             <w:r>
               <w:rPr>
                 <w:rStyle w:val="Lienhypertexte"/>
@@ -952,7 +952,7 @@
                 <w:noProof/>
                 <w:webHidden/>
               </w:rPr>
-              <w:instrText xml:space="preserve"> PAGEREF _Toc14159751 \h </w:instrText>
+              <w:instrText xml:space="preserve"> PAGEREF _Toc14263535 \h </w:instrText>
             </w:r>
             <w:r>
               <w:rPr>
@@ -987,7 +987,7 @@
           <w:pPr>
             <w:pStyle w:val="TM2"/>
             <w:tabs>
-              <w:tab w:val="right" w:leader="dot" w:pos="9396"/>
+              <w:tab w:val="right" w:leader="dot" w:pos="9062"/>
             </w:tabs>
             <w:rPr>
               <w:rFonts w:eastAsiaTheme="minorEastAsia"/>
@@ -995,7 +995,7 @@
               <w:lang w:eastAsia="fr-FR"/>
             </w:rPr>
           </w:pPr>
-          <w:hyperlink w:anchor="_Toc14159752" w:history="1">
+          <w:hyperlink w:anchor="_Toc14263536" w:history="1">
             <w:r>
               <w:rPr>
                 <w:rStyle w:val="Lienhypertexte"/>
@@ -1022,7 +1022,7 @@
                 <w:noProof/>
                 <w:webHidden/>
               </w:rPr>
-              <w:instrText xml:space="preserve"> PAGEREF _Toc14159752 \h </w:instrText>
+              <w:instrText xml:space="preserve"> PAGEREF _Toc14263536 \h </w:instrText>
             </w:r>
             <w:r>
               <w:rPr>
@@ -1057,7 +1057,7 @@
           <w:pPr>
             <w:pStyle w:val="TM2"/>
             <w:tabs>
-              <w:tab w:val="right" w:leader="dot" w:pos="9396"/>
+              <w:tab w:val="right" w:leader="dot" w:pos="9062"/>
             </w:tabs>
             <w:rPr>
               <w:rFonts w:eastAsiaTheme="minorEastAsia"/>
@@ -1065,13 +1065,13 @@
               <w:lang w:eastAsia="fr-FR"/>
             </w:rPr>
           </w:pPr>
-          <w:hyperlink w:anchor="_Toc14159753" w:history="1">
+          <w:hyperlink w:anchor="_Toc14263537" w:history="1">
             <w:r>
               <w:rPr>
                 <w:rStyle w:val="Lienhypertexte"/>
                 <w:noProof/>
               </w:rPr>
-              <w:t>Architecture Logiciel</w:t>
+              <w:t>Architecture Réseau</w:t>
             </w:r>
             <w:r>
               <w:rPr>
@@ -1092,7 +1092,7 @@
                 <w:noProof/>
                 <w:webHidden/>
               </w:rPr>
-              <w:instrText xml:space="preserve"> PAGEREF _Toc14159753 \h </w:instrText>
+              <w:instrText xml:space="preserve"> PAGEREF _Toc14263537 \h </w:instrText>
             </w:r>
             <w:r>
               <w:rPr>
@@ -1112,7 +1112,7 @@
                 <w:noProof/>
                 <w:webHidden/>
               </w:rPr>
-              <w:t>4</w:t>
+              <w:t>5</w:t>
             </w:r>
             <w:r>
               <w:rPr>
@@ -1127,7 +1127,7 @@
           <w:pPr>
             <w:pStyle w:val="TM1"/>
             <w:tabs>
-              <w:tab w:val="right" w:leader="dot" w:pos="9396"/>
+              <w:tab w:val="right" w:leader="dot" w:pos="9062"/>
             </w:tabs>
             <w:rPr>
               <w:rFonts w:eastAsiaTheme="minorEastAsia"/>
@@ -1135,13 +1135,13 @@
               <w:lang w:eastAsia="fr-FR"/>
             </w:rPr>
           </w:pPr>
-          <w:hyperlink w:anchor="_Toc14159754" w:history="1">
+          <w:hyperlink w:anchor="_Toc14263538" w:history="1">
             <w:r>
               <w:rPr>
                 <w:rStyle w:val="Lienhypertexte"/>
                 <w:noProof/>
               </w:rPr>
-              <w:t>Infrastructure</w:t>
+              <w:t>Analyse des risques</w:t>
             </w:r>
             <w:r>
               <w:rPr>
@@ -1162,7 +1162,7 @@
                 <w:noProof/>
                 <w:webHidden/>
               </w:rPr>
-              <w:instrText xml:space="preserve"> PAGEREF _Toc14159754 \h </w:instrText>
+              <w:instrText xml:space="preserve"> PAGEREF _Toc14263538 \h </w:instrText>
             </w:r>
             <w:r>
               <w:rPr>
@@ -1182,7 +1182,7 @@
                 <w:noProof/>
                 <w:webHidden/>
               </w:rPr>
-              <w:t>4</w:t>
+              <w:t>6</w:t>
             </w:r>
             <w:r>
               <w:rPr>
@@ -1195,9 +1195,9 @@
         </w:p>
         <w:p>
           <w:pPr>
-            <w:pStyle w:val="TM1"/>
+            <w:pStyle w:val="TM2"/>
             <w:tabs>
-              <w:tab w:val="right" w:leader="dot" w:pos="9396"/>
+              <w:tab w:val="right" w:leader="dot" w:pos="9062"/>
             </w:tabs>
             <w:rPr>
               <w:rFonts w:eastAsiaTheme="minorEastAsia"/>
@@ -1205,13 +1205,13 @@
               <w:lang w:eastAsia="fr-FR"/>
             </w:rPr>
           </w:pPr>
-          <w:hyperlink w:anchor="_Toc14159755" w:history="1">
+          <w:hyperlink w:anchor="_Toc14263539" w:history="1">
             <w:r>
               <w:rPr>
                 <w:rStyle w:val="Lienhypertexte"/>
                 <w:noProof/>
               </w:rPr>
-              <w:t>Analyse des risques</w:t>
+              <w:t>SWOT</w:t>
             </w:r>
             <w:r>
               <w:rPr>
@@ -1232,7 +1232,7 @@
                 <w:noProof/>
                 <w:webHidden/>
               </w:rPr>
-              <w:instrText xml:space="preserve"> PAGEREF _Toc14159755 \h </w:instrText>
+              <w:instrText xml:space="preserve"> PAGEREF _Toc14263539 \h </w:instrText>
             </w:r>
             <w:r>
               <w:rPr>
@@ -1252,7 +1252,7 @@
                 <w:noProof/>
                 <w:webHidden/>
               </w:rPr>
-              <w:t>4</w:t>
+              <w:t>6</w:t>
             </w:r>
             <w:r>
               <w:rPr>
@@ -1267,7 +1267,7 @@
           <w:pPr>
             <w:pStyle w:val="TM1"/>
             <w:tabs>
-              <w:tab w:val="right" w:leader="dot" w:pos="9396"/>
+              <w:tab w:val="right" w:leader="dot" w:pos="9062"/>
             </w:tabs>
             <w:rPr>
               <w:rFonts w:eastAsiaTheme="minorEastAsia"/>
@@ -1275,7 +1275,7 @@
               <w:lang w:eastAsia="fr-FR"/>
             </w:rPr>
           </w:pPr>
-          <w:hyperlink w:anchor="_Toc14159756" w:history="1">
+          <w:hyperlink w:anchor="_Toc14263540" w:history="1">
             <w:r>
               <w:rPr>
                 <w:rStyle w:val="Lienhypertexte"/>
@@ -1302,7 +1302,7 @@
                 <w:noProof/>
                 <w:webHidden/>
               </w:rPr>
-              <w:instrText xml:space="preserve"> PAGEREF _Toc14159756 \h </w:instrText>
+              <w:instrText xml:space="preserve"> PAGEREF _Toc14263540 \h </w:instrText>
             </w:r>
             <w:r>
               <w:rPr>
@@ -1322,7 +1322,7 @@
                 <w:noProof/>
                 <w:webHidden/>
               </w:rPr>
-              <w:t>4</w:t>
+              <w:t>6</w:t>
             </w:r>
             <w:r>
               <w:rPr>
@@ -1337,7 +1337,7 @@
           <w:pPr>
             <w:pStyle w:val="TM1"/>
             <w:tabs>
-              <w:tab w:val="right" w:leader="dot" w:pos="9396"/>
+              <w:tab w:val="right" w:leader="dot" w:pos="9062"/>
             </w:tabs>
             <w:rPr>
               <w:rFonts w:eastAsiaTheme="minorEastAsia"/>
@@ -1345,7 +1345,7 @@
               <w:lang w:eastAsia="fr-FR"/>
             </w:rPr>
           </w:pPr>
-          <w:hyperlink w:anchor="_Toc14159757" w:history="1">
+          <w:hyperlink w:anchor="_Toc14263541" w:history="1">
             <w:r>
               <w:rPr>
                 <w:rStyle w:val="Lienhypertexte"/>
@@ -1372,7 +1372,7 @@
                 <w:noProof/>
                 <w:webHidden/>
               </w:rPr>
-              <w:instrText xml:space="preserve"> PAGEREF _Toc14159757 \h </w:instrText>
+              <w:instrText xml:space="preserve"> PAGEREF _Toc14263541 \h </w:instrText>
             </w:r>
             <w:r>
               <w:rPr>
@@ -1392,7 +1392,7 @@
                 <w:noProof/>
                 <w:webHidden/>
               </w:rPr>
-              <w:t>4</w:t>
+              <w:t>7</w:t>
             </w:r>
             <w:r>
               <w:rPr>
@@ -1407,7 +1407,7 @@
           <w:pPr>
             <w:pStyle w:val="TM1"/>
             <w:tabs>
-              <w:tab w:val="right" w:leader="dot" w:pos="9396"/>
+              <w:tab w:val="right" w:leader="dot" w:pos="9062"/>
             </w:tabs>
             <w:rPr>
               <w:rFonts w:eastAsiaTheme="minorEastAsia"/>
@@ -1415,7 +1415,7 @@
               <w:lang w:eastAsia="fr-FR"/>
             </w:rPr>
           </w:pPr>
-          <w:hyperlink w:anchor="_Toc14159758" w:history="1">
+          <w:hyperlink w:anchor="_Toc14263542" w:history="1">
             <w:r>
               <w:rPr>
                 <w:rStyle w:val="Lienhypertexte"/>
@@ -1442,7 +1442,7 @@
                 <w:noProof/>
                 <w:webHidden/>
               </w:rPr>
-              <w:instrText xml:space="preserve"> PAGEREF _Toc14159758 \h </w:instrText>
+              <w:instrText xml:space="preserve"> PAGEREF _Toc14263542 \h </w:instrText>
             </w:r>
             <w:r>
               <w:rPr>
@@ -1462,77 +1462,7 @@
                 <w:noProof/>
                 <w:webHidden/>
               </w:rPr>
-              <w:t>4</w:t>
-            </w:r>
-            <w:r>
-              <w:rPr>
-                <w:noProof/>
-                <w:webHidden/>
-              </w:rPr>
-              <w:fldChar w:fldCharType="end"/>
-            </w:r>
-          </w:hyperlink>
-        </w:p>
-        <w:p>
-          <w:pPr>
-            <w:pStyle w:val="TM1"/>
-            <w:tabs>
-              <w:tab w:val="right" w:leader="dot" w:pos="9396"/>
-            </w:tabs>
-            <w:rPr>
-              <w:rFonts w:eastAsiaTheme="minorEastAsia"/>
-              <w:noProof/>
-              <w:lang w:eastAsia="fr-FR"/>
-            </w:rPr>
-          </w:pPr>
-          <w:hyperlink w:anchor="_Toc14159759" w:history="1">
-            <w:r>
-              <w:rPr>
-                <w:rStyle w:val="Lienhypertexte"/>
-                <w:noProof/>
-              </w:rPr>
-              <w:t>REX par personne</w:t>
-            </w:r>
-            <w:r>
-              <w:rPr>
-                <w:noProof/>
-                <w:webHidden/>
-              </w:rPr>
-              <w:tab/>
-            </w:r>
-            <w:r>
-              <w:rPr>
-                <w:noProof/>
-                <w:webHidden/>
-              </w:rPr>
-              <w:fldChar w:fldCharType="begin"/>
-            </w:r>
-            <w:r>
-              <w:rPr>
-                <w:noProof/>
-                <w:webHidden/>
-              </w:rPr>
-              <w:instrText xml:space="preserve"> PAGEREF _Toc14159759 \h </w:instrText>
-            </w:r>
-            <w:r>
-              <w:rPr>
-                <w:noProof/>
-                <w:webHidden/>
-              </w:rPr>
-            </w:r>
-            <w:r>
-              <w:rPr>
-                <w:noProof/>
-                <w:webHidden/>
-              </w:rPr>
-              <w:fldChar w:fldCharType="separate"/>
-            </w:r>
-            <w:r>
-              <w:rPr>
-                <w:noProof/>
-                <w:webHidden/>
-              </w:rPr>
-              <w:t>4</w:t>
+              <w:t>10</w:t>
             </w:r>
             <w:r>
               <w:rPr>
@@ -1572,7 +1502,7 @@
       <w:pPr>
         <w:pStyle w:val="Titre1"/>
       </w:pPr>
-      <w:bookmarkStart w:id="0" w:name="_Toc14159746"/>
+      <w:bookmarkStart w:id="0" w:name="_Toc14263530"/>
       <w:r>
         <w:lastRenderedPageBreak/>
         <w:t>Objectif du document</w:t>
@@ -1588,7 +1518,7 @@
       <w:pPr>
         <w:pStyle w:val="Titre1"/>
       </w:pPr>
-      <w:bookmarkStart w:id="1" w:name="_Toc14159747"/>
+      <w:bookmarkStart w:id="1" w:name="_Toc14263531"/>
       <w:r>
         <w:t>Contexte</w:t>
       </w:r>
@@ -1606,7 +1536,7 @@
       <w:pPr>
         <w:pStyle w:val="Titre1"/>
       </w:pPr>
-      <w:bookmarkStart w:id="2" w:name="_Toc14159748"/>
+      <w:bookmarkStart w:id="2" w:name="_Toc14263532"/>
       <w:r>
         <w:t>Analyse du besoin</w:t>
       </w:r>
@@ -1616,7 +1546,7 @@
       <w:pPr>
         <w:pStyle w:val="Titre2"/>
       </w:pPr>
-      <w:bookmarkStart w:id="3" w:name="_Toc14159749"/>
+      <w:bookmarkStart w:id="3" w:name="_Toc14263533"/>
       <w:r>
         <w:t>Besoin réseau</w:t>
       </w:r>
@@ -1667,7 +1597,7 @@
       <w:pPr>
         <w:pStyle w:val="Titre2"/>
       </w:pPr>
-      <w:bookmarkStart w:id="4" w:name="_Toc14159750"/>
+      <w:bookmarkStart w:id="4" w:name="_Toc14263534"/>
       <w:r>
         <w:t>Besoin d’interface</w:t>
       </w:r>
@@ -1687,10 +1617,7 @@
         </w:numPr>
       </w:pPr>
       <w:r>
-        <w:t xml:space="preserve">Être </w:t>
-      </w:r>
-      <w:r>
-        <w:t>ergonomique</w:t>
+        <w:t>Être ergonomique</w:t>
       </w:r>
     </w:p>
     <w:p>
@@ -1714,7 +1641,7 @@
       <w:pPr>
         <w:pStyle w:val="Titre1"/>
       </w:pPr>
-      <w:bookmarkStart w:id="5" w:name="_Toc14159751"/>
+      <w:bookmarkStart w:id="5" w:name="_Toc14263535"/>
       <w:r>
         <w:lastRenderedPageBreak/>
         <w:t>Architecture</w:t>
@@ -1725,7 +1652,7 @@
       <w:pPr>
         <w:pStyle w:val="Titre2"/>
       </w:pPr>
-      <w:bookmarkStart w:id="6" w:name="_Toc14159752"/>
+      <w:bookmarkStart w:id="6" w:name="_Toc14263536"/>
       <w:r>
         <w:t>Architecture Technique</w:t>
       </w:r>
@@ -1733,53 +1660,582 @@
     </w:p>
     <w:p>
       <w:r>
-        <w:t>Infrastructure :</w:t>
-      </w:r>
-    </w:p>
-    <w:p>
-      <w:pPr>
-        <w:pStyle w:val="Paragraphedeliste"/>
-        <w:numPr>
-          <w:ilvl w:val="0"/>
-          <w:numId w:val="7"/>
-        </w:numPr>
-      </w:pPr>
+        <w:rPr>
+          <w:noProof/>
+        </w:rPr>
+        <w:drawing>
+          <wp:anchor distT="0" distB="0" distL="114300" distR="114300" simplePos="0" relativeHeight="251667456" behindDoc="1" locked="0" layoutInCell="1" allowOverlap="1" wp14:anchorId="4CF4C8A2">
+            <wp:simplePos x="0" y="0"/>
+            <wp:positionH relativeFrom="margin">
+              <wp:align>center</wp:align>
+            </wp:positionH>
+            <wp:positionV relativeFrom="paragraph">
+              <wp:posOffset>799465</wp:posOffset>
+            </wp:positionV>
+            <wp:extent cx="5972810" cy="1767205"/>
+            <wp:effectExtent l="323850" t="323850" r="332740" b="328295"/>
+            <wp:wrapTight wrapText="bothSides">
+              <wp:wrapPolygon edited="0">
+                <wp:start x="1033" y="-3958"/>
+                <wp:lineTo x="-896" y="-3493"/>
+                <wp:lineTo x="-896" y="233"/>
+                <wp:lineTo x="-1171" y="233"/>
+                <wp:lineTo x="-1102" y="22819"/>
+                <wp:lineTo x="-138" y="24914"/>
+                <wp:lineTo x="-69" y="25380"/>
+                <wp:lineTo x="20668" y="25380"/>
+                <wp:lineTo x="20737" y="24914"/>
+                <wp:lineTo x="22183" y="22586"/>
+                <wp:lineTo x="22252" y="22586"/>
+                <wp:lineTo x="22666" y="18860"/>
+                <wp:lineTo x="22734" y="233"/>
+                <wp:lineTo x="21701" y="-3260"/>
+                <wp:lineTo x="21632" y="-3958"/>
+                <wp:lineTo x="1033" y="-3958"/>
+              </wp:wrapPolygon>
+            </wp:wrapTight>
+            <wp:docPr id="11" name="Image 11"/>
+            <wp:cNvGraphicFramePr>
+              <a:graphicFrameLocks xmlns:a="http://schemas.openxmlformats.org/drawingml/2006/main" noChangeAspect="1"/>
+            </wp:cNvGraphicFramePr>
+            <a:graphic xmlns:a="http://schemas.openxmlformats.org/drawingml/2006/main">
+              <a:graphicData uri="http://schemas.openxmlformats.org/drawingml/2006/picture">
+                <pic:pic xmlns:pic="http://schemas.openxmlformats.org/drawingml/2006/picture">
+                  <pic:nvPicPr>
+                    <pic:cNvPr id="1" name=""/>
+                    <pic:cNvPicPr/>
+                  </pic:nvPicPr>
+                  <pic:blipFill>
+                    <a:blip r:embed="rId11" cstate="print">
+                      <a:extLst>
+                        <a:ext uri="{28A0092B-C50C-407E-A947-70E740481C1C}">
+                          <a14:useLocalDpi xmlns:a14="http://schemas.microsoft.com/office/drawing/2010/main" val="0"/>
+                        </a:ext>
+                      </a:extLst>
+                    </a:blip>
+                    <a:stretch>
+                      <a:fillRect/>
+                    </a:stretch>
+                  </pic:blipFill>
+                  <pic:spPr>
+                    <a:xfrm>
+                      <a:off x="0" y="0"/>
+                      <a:ext cx="5972810" cy="1767205"/>
+                    </a:xfrm>
+                    <a:prstGeom prst="round2DiagRect">
+                      <a:avLst>
+                        <a:gd name="adj1" fmla="val 16667"/>
+                        <a:gd name="adj2" fmla="val 0"/>
+                      </a:avLst>
+                    </a:prstGeom>
+                    <a:ln w="88900" cap="sq">
+                      <a:solidFill>
+                        <a:srgbClr val="FFFFFF"/>
+                      </a:solidFill>
+                      <a:miter lim="800000"/>
+                    </a:ln>
+                    <a:effectLst>
+                      <a:outerShdw blurRad="254000" algn="tl" rotWithShape="0">
+                        <a:srgbClr val="000000">
+                          <a:alpha val="43000"/>
+                        </a:srgbClr>
+                      </a:outerShdw>
+                    </a:effectLst>
+                  </pic:spPr>
+                </pic:pic>
+              </a:graphicData>
+            </a:graphic>
+          </wp:anchor>
+        </w:drawing>
+      </w:r>
+      <w:r>
+        <w:rPr>
+          <w:noProof/>
+        </w:rPr>
+        <w:drawing>
+          <wp:anchor distT="0" distB="0" distL="114300" distR="114300" simplePos="0" relativeHeight="251668480" behindDoc="1" locked="0" layoutInCell="1" allowOverlap="1" wp14:anchorId="0C14A24B">
+            <wp:simplePos x="0" y="0"/>
+            <wp:positionH relativeFrom="margin">
+              <wp:align>center</wp:align>
+            </wp:positionH>
+            <wp:positionV relativeFrom="paragraph">
+              <wp:posOffset>3679825</wp:posOffset>
+            </wp:positionV>
+            <wp:extent cx="5760720" cy="1470660"/>
+            <wp:effectExtent l="323850" t="323850" r="316230" b="320040"/>
+            <wp:wrapTight wrapText="bothSides">
+              <wp:wrapPolygon edited="0">
+                <wp:start x="929" y="-4756"/>
+                <wp:lineTo x="-1000" y="-4197"/>
+                <wp:lineTo x="-1214" y="4756"/>
+                <wp:lineTo x="-1143" y="22943"/>
+                <wp:lineTo x="-143" y="25461"/>
+                <wp:lineTo x="-71" y="26021"/>
+                <wp:lineTo x="20714" y="26021"/>
+                <wp:lineTo x="20786" y="25461"/>
+                <wp:lineTo x="22214" y="22663"/>
+                <wp:lineTo x="22643" y="18466"/>
+                <wp:lineTo x="22714" y="280"/>
+                <wp:lineTo x="21643" y="-3917"/>
+                <wp:lineTo x="21571" y="-4756"/>
+                <wp:lineTo x="929" y="-4756"/>
+              </wp:wrapPolygon>
+            </wp:wrapTight>
+            <wp:docPr id="13" name="Image 13"/>
+            <wp:cNvGraphicFramePr>
+              <a:graphicFrameLocks xmlns:a="http://schemas.openxmlformats.org/drawingml/2006/main" noChangeAspect="1"/>
+            </wp:cNvGraphicFramePr>
+            <a:graphic xmlns:a="http://schemas.openxmlformats.org/drawingml/2006/main">
+              <a:graphicData uri="http://schemas.openxmlformats.org/drawingml/2006/picture">
+                <pic:pic xmlns:pic="http://schemas.openxmlformats.org/drawingml/2006/picture">
+                  <pic:nvPicPr>
+                    <pic:cNvPr id="1" name=""/>
+                    <pic:cNvPicPr/>
+                  </pic:nvPicPr>
+                  <pic:blipFill rotWithShape="1">
+                    <a:blip r:embed="rId12" cstate="print">
+                      <a:extLst>
+                        <a:ext uri="{28A0092B-C50C-407E-A947-70E740481C1C}">
+                          <a14:useLocalDpi xmlns:a14="http://schemas.microsoft.com/office/drawing/2010/main" val="0"/>
+                        </a:ext>
+                      </a:extLst>
+                    </a:blip>
+                    <a:srcRect b="4297"/>
+                    <a:stretch/>
+                  </pic:blipFill>
+                  <pic:spPr bwMode="auto">
+                    <a:xfrm>
+                      <a:off x="0" y="0"/>
+                      <a:ext cx="5760720" cy="1470660"/>
+                    </a:xfrm>
+                    <a:prstGeom prst="round2DiagRect">
+                      <a:avLst>
+                        <a:gd name="adj1" fmla="val 16667"/>
+                        <a:gd name="adj2" fmla="val 0"/>
+                      </a:avLst>
+                    </a:prstGeom>
+                    <a:ln w="88900" cap="sq">
+                      <a:solidFill>
+                        <a:srgbClr val="FFFFFF"/>
+                      </a:solidFill>
+                      <a:miter lim="800000"/>
+                    </a:ln>
+                    <a:effectLst>
+                      <a:outerShdw blurRad="254000" algn="tl" rotWithShape="0">
+                        <a:srgbClr val="000000">
+                          <a:alpha val="43000"/>
+                        </a:srgbClr>
+                      </a:outerShdw>
+                    </a:effectLst>
+                    <a:extLst>
+                      <a:ext uri="{53640926-AAD7-44D8-BBD7-CCE9431645EC}">
+                        <a14:shadowObscured xmlns:a14="http://schemas.microsoft.com/office/drawing/2010/main"/>
+                      </a:ext>
+                    </a:extLst>
+                  </pic:spPr>
+                </pic:pic>
+              </a:graphicData>
+            </a:graphic>
+          </wp:anchor>
+        </w:drawing>
+      </w:r>
+    </w:p>
+    <w:p>
+      <w:pPr>
+        <w:rPr>
+          <w:rFonts w:asciiTheme="majorHAnsi" w:eastAsiaTheme="majorEastAsia" w:hAnsiTheme="majorHAnsi" w:cstheme="majorBidi"/>
+          <w:color w:val="2F5496" w:themeColor="accent1" w:themeShade="BF"/>
+          <w:sz w:val="26"/>
+          <w:szCs w:val="26"/>
+        </w:rPr>
+      </w:pPr>
+      <w:r>
+        <w:br w:type="page"/>
+      </w:r>
     </w:p>
     <w:p>
       <w:pPr>
         <w:pStyle w:val="Titre2"/>
       </w:pPr>
-      <w:bookmarkStart w:id="7" w:name="_Toc14159753"/>
-      <w:r>
-        <w:t>Architecture Logiciel</w:t>
+      <w:bookmarkStart w:id="7" w:name="_Toc14263537"/>
+      <w:r>
+        <w:lastRenderedPageBreak/>
+        <w:drawing>
+          <wp:anchor distT="0" distB="0" distL="114300" distR="114300" simplePos="0" relativeHeight="251669504" behindDoc="1" locked="0" layoutInCell="1" allowOverlap="1" wp14:anchorId="4850113B">
+            <wp:simplePos x="0" y="0"/>
+            <wp:positionH relativeFrom="page">
+              <wp:align>right</wp:align>
+            </wp:positionH>
+            <wp:positionV relativeFrom="paragraph">
+              <wp:posOffset>678815</wp:posOffset>
+            </wp:positionV>
+            <wp:extent cx="6651683" cy="5244791"/>
+            <wp:effectExtent l="323850" t="323850" r="320675" b="318135"/>
+            <wp:wrapTight wrapText="bothSides">
+              <wp:wrapPolygon edited="0">
+                <wp:start x="2722" y="-1334"/>
+                <wp:lineTo x="186" y="-1177"/>
+                <wp:lineTo x="186" y="78"/>
+                <wp:lineTo x="-557" y="78"/>
+                <wp:lineTo x="-557" y="1334"/>
+                <wp:lineTo x="-928" y="1334"/>
+                <wp:lineTo x="-1052" y="6355"/>
+                <wp:lineTo x="-1052" y="21498"/>
+                <wp:lineTo x="-124" y="22675"/>
+                <wp:lineTo x="-62" y="22832"/>
+                <wp:lineTo x="18992" y="22832"/>
+                <wp:lineTo x="19053" y="22675"/>
+                <wp:lineTo x="21342" y="21420"/>
+                <wp:lineTo x="21404" y="21420"/>
+                <wp:lineTo x="22146" y="20164"/>
+                <wp:lineTo x="22456" y="18909"/>
+                <wp:lineTo x="22579" y="17653"/>
+                <wp:lineTo x="22579" y="78"/>
+                <wp:lineTo x="21652" y="-1098"/>
+                <wp:lineTo x="21590" y="-1334"/>
+                <wp:lineTo x="2722" y="-1334"/>
+              </wp:wrapPolygon>
+            </wp:wrapTight>
+            <wp:docPr id="2" name="Image 2"/>
+            <wp:cNvGraphicFramePr>
+              <a:graphicFrameLocks xmlns:a="http://schemas.openxmlformats.org/drawingml/2006/main" noChangeAspect="1"/>
+            </wp:cNvGraphicFramePr>
+            <a:graphic xmlns:a="http://schemas.openxmlformats.org/drawingml/2006/main">
+              <a:graphicData uri="http://schemas.openxmlformats.org/drawingml/2006/picture">
+                <pic:pic xmlns:pic="http://schemas.openxmlformats.org/drawingml/2006/picture">
+                  <pic:nvPicPr>
+                    <pic:cNvPr id="1" name=""/>
+                    <pic:cNvPicPr/>
+                  </pic:nvPicPr>
+                  <pic:blipFill rotWithShape="1">
+                    <a:blip r:embed="rId13">
+                      <a:extLst>
+                        <a:ext uri="{28A0092B-C50C-407E-A947-70E740481C1C}">
+                          <a14:useLocalDpi xmlns:a14="http://schemas.microsoft.com/office/drawing/2010/main" val="0"/>
+                        </a:ext>
+                      </a:extLst>
+                    </a:blip>
+                    <a:srcRect l="5976" t="358" r="9257" b="-358"/>
+                    <a:stretch/>
+                  </pic:blipFill>
+                  <pic:spPr bwMode="auto">
+                    <a:xfrm>
+                      <a:off x="0" y="0"/>
+                      <a:ext cx="6651683" cy="5244791"/>
+                    </a:xfrm>
+                    <a:prstGeom prst="round2DiagRect">
+                      <a:avLst>
+                        <a:gd name="adj1" fmla="val 16667"/>
+                        <a:gd name="adj2" fmla="val 0"/>
+                      </a:avLst>
+                    </a:prstGeom>
+                    <a:ln w="88900" cap="sq">
+                      <a:solidFill>
+                        <a:srgbClr val="FFFFFF"/>
+                      </a:solidFill>
+                      <a:miter lim="800000"/>
+                    </a:ln>
+                    <a:effectLst>
+                      <a:outerShdw blurRad="254000" algn="tl" rotWithShape="0">
+                        <a:srgbClr val="000000">
+                          <a:alpha val="43000"/>
+                        </a:srgbClr>
+                      </a:outerShdw>
+                    </a:effectLst>
+                    <a:extLst>
+                      <a:ext uri="{53640926-AAD7-44D8-BBD7-CCE9431645EC}">
+                        <a14:shadowObscured xmlns:a14="http://schemas.microsoft.com/office/drawing/2010/main"/>
+                      </a:ext>
+                    </a:extLst>
+                  </pic:spPr>
+                </pic:pic>
+              </a:graphicData>
+            </a:graphic>
+            <wp14:sizeRelH relativeFrom="margin">
+              <wp14:pctWidth>0</wp14:pctWidth>
+            </wp14:sizeRelH>
+            <wp14:sizeRelV relativeFrom="margin">
+              <wp14:pctHeight>0</wp14:pctHeight>
+            </wp14:sizeRelV>
+          </wp:anchor>
+        </w:drawing>
+      </w:r>
+      <w:r>
+        <w:t xml:space="preserve">Architecture </w:t>
+      </w:r>
+      <w:r>
+        <w:t>Réseau</w:t>
       </w:r>
       <w:bookmarkEnd w:id="7"/>
     </w:p>
+    <w:p/>
+    <w:p>
+      <w:pPr>
+        <w:rPr>
+          <w:rFonts w:asciiTheme="majorHAnsi" w:eastAsiaTheme="majorEastAsia" w:hAnsiTheme="majorHAnsi" w:cstheme="majorBidi"/>
+          <w:color w:val="2F5496" w:themeColor="accent1" w:themeShade="BF"/>
+          <w:sz w:val="32"/>
+          <w:szCs w:val="32"/>
+        </w:rPr>
+      </w:pPr>
+      <w:r>
+        <w:br w:type="page"/>
+      </w:r>
+    </w:p>
     <w:p>
       <w:pPr>
         <w:pStyle w:val="Titre1"/>
       </w:pPr>
-      <w:bookmarkStart w:id="8" w:name="_Toc14159754"/>
-      <w:r>
-        <w:t>Infrastructure</w:t>
+      <w:bookmarkStart w:id="8" w:name="_Toc14263538"/>
+      <w:r>
+        <w:lastRenderedPageBreak/>
+        <w:t>Analyse des risques</w:t>
       </w:r>
       <w:bookmarkEnd w:id="8"/>
     </w:p>
     <w:p>
       <w:pPr>
+        <w:pStyle w:val="Titre2"/>
+      </w:pPr>
+      <w:bookmarkStart w:id="9" w:name="_Toc14263539"/>
+      <w:r>
+        <w:t>SWOT</w:t>
+      </w:r>
+      <w:bookmarkEnd w:id="9"/>
+    </w:p>
+    <w:tbl>
+      <w:tblPr>
+        <w:tblStyle w:val="TableauGrille6Couleur-Accentuation6"/>
+        <w:tblW w:w="0" w:type="auto"/>
+        <w:tblBorders>
+          <w:top w:val="none" w:sz="0" w:space="0" w:color="auto"/>
+          <w:left w:val="none" w:sz="0" w:space="0" w:color="auto"/>
+          <w:bottom w:val="none" w:sz="0" w:space="0" w:color="auto"/>
+          <w:right w:val="none" w:sz="0" w:space="0" w:color="auto"/>
+          <w:insideH w:val="none" w:sz="0" w:space="0" w:color="auto"/>
+          <w:insideV w:val="none" w:sz="0" w:space="0" w:color="auto"/>
+        </w:tblBorders>
+        <w:tblLook w:val="04A0" w:firstRow="1" w:lastRow="0" w:firstColumn="1" w:lastColumn="0" w:noHBand="0" w:noVBand="1"/>
+      </w:tblPr>
+      <w:tblGrid>
+        <w:gridCol w:w="4531"/>
+        <w:gridCol w:w="4531"/>
+      </w:tblGrid>
+      <w:tr>
+        <w:trPr>
+          <w:cnfStyle w:val="100000000000" w:firstRow="1" w:lastRow="0" w:firstColumn="0" w:lastColumn="0" w:oddVBand="0" w:evenVBand="0" w:oddHBand="0" w:evenHBand="0" w:firstRowFirstColumn="0" w:firstRowLastColumn="0" w:lastRowFirstColumn="0" w:lastRowLastColumn="0"/>
+        </w:trPr>
+        <w:tc>
+          <w:tcPr>
+            <w:cnfStyle w:val="001000000000" w:firstRow="0" w:lastRow="0" w:firstColumn="1" w:lastColumn="0" w:oddVBand="0" w:evenVBand="0" w:oddHBand="0" w:evenHBand="0" w:firstRowFirstColumn="0" w:firstRowLastColumn="0" w:lastRowFirstColumn="0" w:lastRowLastColumn="0"/>
+            <w:tcW w:w="4531" w:type="dxa"/>
+            <w:tcBorders>
+              <w:bottom w:val="none" w:sz="0" w:space="0" w:color="auto"/>
+            </w:tcBorders>
+          </w:tcPr>
+          <w:p>
+            <w:r>
+              <w:t>Forces</w:t>
+            </w:r>
+          </w:p>
+        </w:tc>
+        <w:tc>
+          <w:tcPr>
+            <w:tcW w:w="4531" w:type="dxa"/>
+            <w:tcBorders>
+              <w:bottom w:val="none" w:sz="0" w:space="0" w:color="auto"/>
+            </w:tcBorders>
+          </w:tcPr>
+          <w:p>
+            <w:pPr>
+              <w:cnfStyle w:val="100000000000" w:firstRow="1" w:lastRow="0" w:firstColumn="0" w:lastColumn="0" w:oddVBand="0" w:evenVBand="0" w:oddHBand="0" w:evenHBand="0" w:firstRowFirstColumn="0" w:firstRowLastColumn="0" w:lastRowFirstColumn="0" w:lastRowLastColumn="0"/>
+            </w:pPr>
+            <w:r>
+              <w:t>Faiblesses</w:t>
+            </w:r>
+          </w:p>
+        </w:tc>
+      </w:tr>
+      <w:tr>
+        <w:trPr>
+          <w:cnfStyle w:val="000000100000" w:firstRow="0" w:lastRow="0" w:firstColumn="0" w:lastColumn="0" w:oddVBand="0" w:evenVBand="0" w:oddHBand="1" w:evenHBand="0" w:firstRowFirstColumn="0" w:firstRowLastColumn="0" w:lastRowFirstColumn="0" w:lastRowLastColumn="0"/>
+        </w:trPr>
+        <w:tc>
+          <w:tcPr>
+            <w:cnfStyle w:val="001000000000" w:firstRow="0" w:lastRow="0" w:firstColumn="1" w:lastColumn="0" w:oddVBand="0" w:evenVBand="0" w:oddHBand="0" w:evenHBand="0" w:firstRowFirstColumn="0" w:firstRowLastColumn="0" w:lastRowFirstColumn="0" w:lastRowLastColumn="0"/>
+            <w:tcW w:w="4531" w:type="dxa"/>
+          </w:tcPr>
+          <w:p>
+            <w:pPr>
+              <w:pStyle w:val="Paragraphedeliste"/>
+              <w:numPr>
+                <w:ilvl w:val="0"/>
+                <w:numId w:val="8"/>
+              </w:numPr>
+              <w:tabs>
+                <w:tab w:val="left" w:pos="1644"/>
+              </w:tabs>
+              <w:rPr>
+                <w:b w:val="0"/>
+              </w:rPr>
+            </w:pPr>
+            <w:r>
+              <w:rPr>
+                <w:b w:val="0"/>
+              </w:rPr>
+              <w:t>Bonne cohésion d’équipe</w:t>
+            </w:r>
+          </w:p>
+          <w:p>
+            <w:pPr>
+              <w:pStyle w:val="Paragraphedeliste"/>
+              <w:numPr>
+                <w:ilvl w:val="0"/>
+                <w:numId w:val="8"/>
+              </w:numPr>
+              <w:tabs>
+                <w:tab w:val="left" w:pos="1644"/>
+              </w:tabs>
+              <w:rPr>
+                <w:b w:val="0"/>
+              </w:rPr>
+            </w:pPr>
+            <w:r>
+              <w:rPr>
+                <w:b w:val="0"/>
+              </w:rPr>
+              <w:t>Echange fluide et utile</w:t>
+            </w:r>
+          </w:p>
+        </w:tc>
+        <w:tc>
+          <w:tcPr>
+            <w:tcW w:w="4531" w:type="dxa"/>
+          </w:tcPr>
+          <w:p>
+            <w:pPr>
+              <w:pStyle w:val="Paragraphedeliste"/>
+              <w:numPr>
+                <w:ilvl w:val="0"/>
+                <w:numId w:val="8"/>
+              </w:numPr>
+              <w:cnfStyle w:val="000000100000" w:firstRow="0" w:lastRow="0" w:firstColumn="0" w:lastColumn="0" w:oddVBand="0" w:evenVBand="0" w:oddHBand="1" w:evenHBand="0" w:firstRowFirstColumn="0" w:firstRowLastColumn="0" w:lastRowFirstColumn="0" w:lastRowLastColumn="0"/>
+            </w:pPr>
+            <w:r>
+              <w:t xml:space="preserve">Manque d’expérience dans nos domaines respectif </w:t>
+            </w:r>
+          </w:p>
+          <w:p>
+            <w:pPr>
+              <w:pStyle w:val="Paragraphedeliste"/>
+              <w:numPr>
+                <w:ilvl w:val="0"/>
+                <w:numId w:val="8"/>
+              </w:numPr>
+              <w:cnfStyle w:val="000000100000" w:firstRow="0" w:lastRow="0" w:firstColumn="0" w:lastColumn="0" w:oddVBand="0" w:evenVBand="0" w:oddHBand="1" w:evenHBand="0" w:firstRowFirstColumn="0" w:firstRowLastColumn="0" w:lastRowFirstColumn="0" w:lastRowLastColumn="0"/>
+            </w:pPr>
+            <w:r>
+              <w:t>Liaison et connexion Cisco</w:t>
+            </w:r>
+          </w:p>
+        </w:tc>
+      </w:tr>
+      <w:tr>
+        <w:tc>
+          <w:tcPr>
+            <w:cnfStyle w:val="001000000000" w:firstRow="0" w:lastRow="0" w:firstColumn="1" w:lastColumn="0" w:oddVBand="0" w:evenVBand="0" w:oddHBand="0" w:evenHBand="0" w:firstRowFirstColumn="0" w:firstRowLastColumn="0" w:lastRowFirstColumn="0" w:lastRowLastColumn="0"/>
+            <w:tcW w:w="4531" w:type="dxa"/>
+          </w:tcPr>
+          <w:p>
+            <w:r>
+              <w:t>Opportunités</w:t>
+            </w:r>
+          </w:p>
+        </w:tc>
+        <w:tc>
+          <w:tcPr>
+            <w:tcW w:w="4531" w:type="dxa"/>
+          </w:tcPr>
+          <w:p>
+            <w:pPr>
+              <w:cnfStyle w:val="000000000000" w:firstRow="0" w:lastRow="0" w:firstColumn="0" w:lastColumn="0" w:oddVBand="0" w:evenVBand="0" w:oddHBand="0" w:evenHBand="0" w:firstRowFirstColumn="0" w:firstRowLastColumn="0" w:lastRowFirstColumn="0" w:lastRowLastColumn="0"/>
+              <w:rPr>
+                <w:b/>
+              </w:rPr>
+            </w:pPr>
+            <w:r>
+              <w:rPr>
+                <w:b/>
+              </w:rPr>
+              <w:t>Menaces</w:t>
+            </w:r>
+          </w:p>
+        </w:tc>
+      </w:tr>
+      <w:tr>
+        <w:trPr>
+          <w:cnfStyle w:val="000000100000" w:firstRow="0" w:lastRow="0" w:firstColumn="0" w:lastColumn="0" w:oddVBand="0" w:evenVBand="0" w:oddHBand="1" w:evenHBand="0" w:firstRowFirstColumn="0" w:firstRowLastColumn="0" w:lastRowFirstColumn="0" w:lastRowLastColumn="0"/>
+        </w:trPr>
+        <w:tc>
+          <w:tcPr>
+            <w:cnfStyle w:val="001000000000" w:firstRow="0" w:lastRow="0" w:firstColumn="1" w:lastColumn="0" w:oddVBand="0" w:evenVBand="0" w:oddHBand="0" w:evenHBand="0" w:firstRowFirstColumn="0" w:firstRowLastColumn="0" w:lastRowFirstColumn="0" w:lastRowLastColumn="0"/>
+            <w:tcW w:w="4531" w:type="dxa"/>
+          </w:tcPr>
+          <w:p>
+            <w:pPr>
+              <w:pStyle w:val="Paragraphedeliste"/>
+              <w:numPr>
+                <w:ilvl w:val="0"/>
+                <w:numId w:val="9"/>
+              </w:numPr>
+            </w:pPr>
+            <w:r>
+              <w:rPr>
+                <w:b w:val="0"/>
+              </w:rPr>
+              <w:t>Meilleure gestion des modules Cisco au CESI</w:t>
+            </w:r>
+          </w:p>
+        </w:tc>
+        <w:tc>
+          <w:tcPr>
+            <w:tcW w:w="4531" w:type="dxa"/>
+          </w:tcPr>
+          <w:p>
+            <w:pPr>
+              <w:pStyle w:val="Paragraphedeliste"/>
+              <w:numPr>
+                <w:ilvl w:val="0"/>
+                <w:numId w:val="9"/>
+              </w:numPr>
+              <w:cnfStyle w:val="000000100000" w:firstRow="0" w:lastRow="0" w:firstColumn="0" w:lastColumn="0" w:oddVBand="0" w:evenVBand="0" w:oddHBand="1" w:evenHBand="0" w:firstRowFirstColumn="0" w:firstRowLastColumn="0" w:lastRowFirstColumn="0" w:lastRowLastColumn="0"/>
+            </w:pPr>
+            <w:r>
+              <w:t>1 semaine de développement</w:t>
+            </w:r>
+          </w:p>
+          <w:p>
+            <w:pPr>
+              <w:pStyle w:val="Paragraphedeliste"/>
+              <w:numPr>
+                <w:ilvl w:val="0"/>
+                <w:numId w:val="9"/>
+              </w:numPr>
+              <w:cnfStyle w:val="000000100000" w:firstRow="0" w:lastRow="0" w:firstColumn="0" w:lastColumn="0" w:oddVBand="0" w:evenVBand="0" w:oddHBand="1" w:evenHBand="0" w:firstRowFirstColumn="0" w:firstRowLastColumn="0" w:lastRowFirstColumn="0" w:lastRowLastColumn="0"/>
+            </w:pPr>
+            <w:r>
+              <w:t>Temps de réponse lente</w:t>
+            </w:r>
+          </w:p>
+        </w:tc>
+      </w:tr>
+    </w:tbl>
+    <w:p/>
+    <w:p>
+      <w:pPr>
         <w:pStyle w:val="Titre1"/>
       </w:pPr>
-      <w:bookmarkStart w:id="9" w:name="_Toc14159755"/>
-      <w:r>
-        <w:t>Analyse des risques</w:t>
-      </w:r>
-      <w:bookmarkEnd w:id="9"/>
-    </w:p>
-    <w:p>
-      <w:pPr>
-        <w:pStyle w:val="Titre1"/>
-      </w:pPr>
-      <w:bookmarkStart w:id="10" w:name="_Toc14159756"/>
+      <w:bookmarkStart w:id="10" w:name="_Toc14263540"/>
       <w:r>
         <w:t>Répartitions des tâches</w:t>
       </w:r>
@@ -1813,6 +2269,9 @@
       <w:r>
         <w:t>Gestion du stockage</w:t>
       </w:r>
+      <w:r>
+        <w:t xml:space="preserve"> (Git)</w:t>
+      </w:r>
     </w:p>
     <w:p>
       <w:pPr>
@@ -1891,12 +2350,6 @@
         <w:t>Thomas H :</w:t>
       </w:r>
     </w:p>
-    <w:p/>
-    <w:p>
-      <w:r>
-        <w:t>Soufiane H :</w:t>
-      </w:r>
-    </w:p>
     <w:p>
       <w:pPr>
         <w:pStyle w:val="Paragraphedeliste"/>
@@ -1906,7 +2359,67 @@
         </w:numPr>
       </w:pPr>
       <w:r>
-        <w:t>Mise en place de la Raspberry</w:t>
+        <w:t xml:space="preserve">Liaison réseau entre notre </w:t>
+      </w:r>
+      <w:proofErr w:type="spellStart"/>
+      <w:r>
+        <w:t>Back-End</w:t>
+      </w:r>
+      <w:proofErr w:type="spellEnd"/>
+      <w:r>
+        <w:t xml:space="preserve"> et les modules Cisco</w:t>
+      </w:r>
+    </w:p>
+    <w:p>
+      <w:pPr>
+        <w:pStyle w:val="Paragraphedeliste"/>
+        <w:numPr>
+          <w:ilvl w:val="0"/>
+          <w:numId w:val="5"/>
+        </w:numPr>
+      </w:pPr>
+      <w:r>
+        <w:t>Création d’une documentation sur le déploiement du projet</w:t>
+      </w:r>
+    </w:p>
+    <w:p>
+      <w:pPr>
+        <w:pStyle w:val="Paragraphedeliste"/>
+        <w:numPr>
+          <w:ilvl w:val="0"/>
+          <w:numId w:val="5"/>
+        </w:numPr>
+      </w:pPr>
+      <w:r>
+        <w:t xml:space="preserve">Configuration du </w:t>
+      </w:r>
+      <w:r>
+        <w:t>PHP sur le Raspberry</w:t>
+      </w:r>
+      <w:bookmarkStart w:id="11" w:name="_GoBack"/>
+      <w:bookmarkEnd w:id="11"/>
+    </w:p>
+    <w:p>
+      <w:r>
+        <w:t>Soufiane H :</w:t>
+      </w:r>
+    </w:p>
+    <w:p>
+      <w:pPr>
+        <w:pStyle w:val="Paragraphedeliste"/>
+        <w:numPr>
+          <w:ilvl w:val="0"/>
+          <w:numId w:val="5"/>
+        </w:numPr>
+      </w:pPr>
+      <w:r>
+        <w:t>Mise en place d</w:t>
+      </w:r>
+      <w:r>
+        <w:t xml:space="preserve">u </w:t>
+      </w:r>
+      <w:r>
+        <w:t>Raspberry</w:t>
       </w:r>
     </w:p>
     <w:p>
@@ -1918,12 +2431,12 @@
       <w:pPr>
         <w:pStyle w:val="Titre1"/>
       </w:pPr>
-      <w:bookmarkStart w:id="11" w:name="_Toc14159757"/>
+      <w:bookmarkStart w:id="12" w:name="_Toc14263541"/>
       <w:r>
         <w:lastRenderedPageBreak/>
         <w:t>Maquette IHM</w:t>
       </w:r>
-      <w:bookmarkEnd w:id="11"/>
+      <w:bookmarkEnd w:id="12"/>
     </w:p>
     <w:tbl>
       <w:tblPr>
@@ -1932,8 +2445,8 @@
         <w:tblLook w:val="04A0" w:firstRow="1" w:lastRow="0" w:firstColumn="1" w:lastColumn="0" w:noHBand="0" w:noVBand="1"/>
       </w:tblPr>
       <w:tblGrid>
-        <w:gridCol w:w="4698"/>
-        <w:gridCol w:w="4698"/>
+        <w:gridCol w:w="4525"/>
+        <w:gridCol w:w="4537"/>
       </w:tblGrid>
       <w:tr>
         <w:tc>
@@ -1961,6 +2474,9 @@
     <w:p/>
     <w:p>
       <w:r>
+        <w:rPr>
+          <w:noProof/>
+        </w:rPr>
         <w:drawing>
           <wp:inline distT="0" distB="0" distL="0" distR="0" wp14:anchorId="3381DEA4" wp14:editId="076D7F50">
             <wp:extent cx="5972810" cy="3856990"/>
@@ -1977,7 +2493,7 @@
                     <pic:cNvPicPr/>
                   </pic:nvPicPr>
                   <pic:blipFill>
-                    <a:blip r:embed="rId11"/>
+                    <a:blip r:embed="rId14"/>
                     <a:stretch>
                       <a:fillRect/>
                     </a:stretch>
@@ -2010,8 +2526,8 @@
         <w:tblLook w:val="04A0" w:firstRow="1" w:lastRow="0" w:firstColumn="1" w:lastColumn="0" w:noHBand="0" w:noVBand="1"/>
       </w:tblPr>
       <w:tblGrid>
-        <w:gridCol w:w="4698"/>
-        <w:gridCol w:w="4698"/>
+        <w:gridCol w:w="4523"/>
+        <w:gridCol w:w="4539"/>
       </w:tblGrid>
       <w:tr>
         <w:tc>
@@ -2033,8 +2549,6 @@
             <w:r>
               <w:t xml:space="preserve">Cette page à pour but de montrer un état du switch avec différentes informations </w:t>
             </w:r>
-            <w:bookmarkStart w:id="12" w:name="_GoBack"/>
-            <w:bookmarkEnd w:id="12"/>
           </w:p>
         </w:tc>
       </w:tr>
@@ -2042,6 +2556,9 @@
     <w:p/>
     <w:p>
       <w:r>
+        <w:rPr>
+          <w:noProof/>
+        </w:rPr>
         <w:drawing>
           <wp:inline distT="0" distB="0" distL="0" distR="0" wp14:anchorId="7872679A" wp14:editId="57FD6C6A">
             <wp:extent cx="5972810" cy="4841240"/>
@@ -2058,7 +2575,7 @@
                     <pic:cNvPicPr/>
                   </pic:nvPicPr>
                   <pic:blipFill>
-                    <a:blip r:embed="rId12"/>
+                    <a:blip r:embed="rId15"/>
                     <a:stretch>
                       <a:fillRect/>
                     </a:stretch>
@@ -2091,27 +2608,42 @@
         <w:tblLook w:val="04A0" w:firstRow="1" w:lastRow="0" w:firstColumn="1" w:lastColumn="0" w:noHBand="0" w:noVBand="1"/>
       </w:tblPr>
       <w:tblGrid>
-        <w:gridCol w:w="4698"/>
-        <w:gridCol w:w="4698"/>
+        <w:gridCol w:w="4519"/>
+        <w:gridCol w:w="4543"/>
       </w:tblGrid>
       <w:tr>
         <w:tc>
           <w:tcPr>
             <w:tcW w:w="4698" w:type="dxa"/>
           </w:tcPr>
-          <w:p/>
+          <w:p>
+            <w:r>
+              <w:lastRenderedPageBreak/>
+              <w:t>Détails des ports</w:t>
+            </w:r>
+          </w:p>
         </w:tc>
         <w:tc>
           <w:tcPr>
             <w:tcW w:w="4698" w:type="dxa"/>
           </w:tcPr>
-          <w:p/>
+          <w:p>
+            <w:r>
+              <w:t xml:space="preserve">Lorsque vous cliquez sur un des ports </w:t>
+            </w:r>
+            <w:r>
+              <w:t>une fenêtre modale vient s’afficher afin de nous montrer des informations concernant ce port</w:t>
+            </w:r>
+          </w:p>
         </w:tc>
       </w:tr>
     </w:tbl>
     <w:p/>
     <w:p>
       <w:r>
+        <w:rPr>
+          <w:noProof/>
+        </w:rPr>
         <w:drawing>
           <wp:inline distT="0" distB="0" distL="0" distR="0" wp14:anchorId="0F5A2778" wp14:editId="4AE91FCB">
             <wp:extent cx="5972810" cy="3652520"/>
@@ -2128,7 +2660,7 @@
                     <pic:cNvPicPr/>
                   </pic:nvPicPr>
                   <pic:blipFill>
-                    <a:blip r:embed="rId13"/>
+                    <a:blip r:embed="rId16"/>
                     <a:stretch>
                       <a:fillRect/>
                     </a:stretch>
@@ -2161,6 +2693,9 @@
     </w:p>
     <w:p>
       <w:r>
+        <w:rPr>
+          <w:noProof/>
+        </w:rPr>
         <w:drawing>
           <wp:inline distT="0" distB="0" distL="0" distR="0" wp14:anchorId="0B7ECFEF" wp14:editId="35D82F42">
             <wp:extent cx="5852160" cy="1005205"/>
@@ -2177,7 +2712,7 @@
                     <pic:cNvPicPr/>
                   </pic:nvPicPr>
                   <pic:blipFill rotWithShape="1">
-                    <a:blip r:embed="rId14"/>
+                    <a:blip r:embed="rId17"/>
                     <a:srcRect l="1021" r="999"/>
                     <a:stretch/>
                   </pic:blipFill>
@@ -2214,7 +2749,6 @@
           <w:szCs w:val="32"/>
         </w:rPr>
       </w:pPr>
-      <w:bookmarkStart w:id="13" w:name="_Toc14159758"/>
       <w:r>
         <w:br w:type="page"/>
       </w:r>
@@ -2223,6 +2757,7 @@
       <w:pPr>
         <w:pStyle w:val="Titre1"/>
       </w:pPr>
+      <w:bookmarkStart w:id="13" w:name="_Toc14263542"/>
       <w:r>
         <w:rPr>
           <w:noProof/>
@@ -2273,7 +2808,7 @@
                     </pic:cNvPicPr>
                   </pic:nvPicPr>
                   <pic:blipFill rotWithShape="1">
-                    <a:blip r:embed="rId15" cstate="print">
+                    <a:blip r:embed="rId18" cstate="print">
                       <a:extLst>
                         <a:ext uri="{28A0092B-C50C-407E-A947-70E740481C1C}">
                           <a14:useLocalDpi xmlns:a14="http://schemas.microsoft.com/office/drawing/2010/main" val="0"/>
@@ -2323,24 +2858,16 @@
         <w:t>Nous avons opté pour GitHub afin de gérer notre stockage ainsi que notre versioning. La solution git nous permettra de réaliser un batch afin de faire régulièrement une sauvegarde du serveur apache.</w:t>
       </w:r>
     </w:p>
-    <w:p/>
     <w:p>
       <w:pPr>
         <w:pStyle w:val="Titre1"/>
       </w:pPr>
-      <w:bookmarkStart w:id="14" w:name="_Toc14159759"/>
-      <w:r>
-        <w:t>REX</w:t>
-      </w:r>
-      <w:r>
-        <w:t xml:space="preserve"> par personne</w:t>
-      </w:r>
-      <w:bookmarkEnd w:id="14"/>
     </w:p>
     <w:p/>
     <w:sectPr>
-      <w:headerReference w:type="default" r:id="rId16"/>
-      <w:pgSz w:w="12240" w:h="15840"/>
+      <w:headerReference w:type="default" r:id="rId19"/>
+      <w:footerReference w:type="default" r:id="rId20"/>
+      <w:pgSz w:w="11906" w:h="16838" w:code="9"/>
       <w:pgMar w:top="1417" w:right="1417" w:bottom="1417" w:left="1417" w:header="708" w:footer="708" w:gutter="0"/>
       <w:cols w:space="708"/>
       <w:docGrid w:linePitch="360"/>
@@ -2372,6 +2899,219 @@
     </w:p>
   </w:endnote>
 </w:endnotes>
+</file>
+
+<file path=word/footer1.xml><?xml version="1.0" encoding="utf-8"?>
+<w:ftr xmlns:wpc="http://schemas.microsoft.com/office/word/2010/wordprocessingCanvas" xmlns:cx="http://schemas.microsoft.com/office/drawing/2014/chartex" xmlns:cx1="http://schemas.microsoft.com/office/drawing/2015/9/8/chartex" xmlns:cx2="http://schemas.microsoft.com/office/drawing/2015/10/21/chartex" xmlns:cx3="http://schemas.microsoft.com/office/drawing/2016/5/9/chartex" xmlns:cx4="http://schemas.microsoft.com/office/drawing/2016/5/10/chartex" xmlns:cx5="http://schemas.microsoft.com/office/drawing/2016/5/11/chartex" xmlns:cx6="http://schemas.microsoft.com/office/drawing/2016/5/12/chartex" xmlns:cx7="http://schemas.microsoft.com/office/drawing/2016/5/13/chartex" xmlns:cx8="http://schemas.microsoft.com/office/drawing/2016/5/14/chartex" xmlns:mc="http://schemas.openxmlformats.org/markup-compatibility/2006" xmlns:aink="http://schemas.microsoft.com/office/drawing/2016/ink" xmlns:am3d="http://schemas.microsoft.com/office/drawing/2017/model3d" xmlns:o="urn:schemas-microsoft-com:office:office" xmlns:r="http://schemas.openxmlformats.org/officeDocument/2006/relationships" xmlns:m="http://schemas.openxmlformats.org/officeDocument/2006/math" xmlns:v="urn:schemas-microsoft-com:vml" xmlns:wp14="http://schemas.microsoft.com/office/word/2010/wordprocessingDrawing" xmlns:wp="http://schemas.openxmlformats.org/drawingml/2006/wordprocessingDrawing" xmlns:w10="urn:schemas-microsoft-com:office:word" xmlns:w="http://schemas.openxmlformats.org/wordprocessingml/2006/main" xmlns:w14="http://schemas.microsoft.com/office/word/2010/wordml" xmlns:w15="http://schemas.microsoft.com/office/word/2012/wordml" xmlns:w16cid="http://schemas.microsoft.com/office/word/2016/wordml/cid" xmlns:w16se="http://schemas.microsoft.com/office/word/2015/wordml/symex" xmlns:wpg="http://schemas.microsoft.com/office/word/2010/wordprocessingGroup" xmlns:wpi="http://schemas.microsoft.com/office/word/2010/wordprocessingInk" xmlns:wne="http://schemas.microsoft.com/office/word/2006/wordml" xmlns:wps="http://schemas.microsoft.com/office/word/2010/wordprocessingShape" mc:Ignorable="w14 w15 w16se w16cid wp14">
+  <w:sdt>
+    <w:sdtPr>
+      <w:rPr>
+        <w:rFonts w:asciiTheme="majorHAnsi" w:eastAsiaTheme="majorEastAsia" w:hAnsiTheme="majorHAnsi" w:cstheme="majorBidi"/>
+      </w:rPr>
+      <w:id w:val="480504119"/>
+      <w:docPartObj>
+        <w:docPartGallery w:val="Page Numbers (Bottom of Page)"/>
+        <w:docPartUnique/>
+      </w:docPartObj>
+    </w:sdtPr>
+    <w:sdtContent>
+      <w:sdt>
+        <w:sdtPr>
+          <w:rPr>
+            <w:rFonts w:asciiTheme="majorHAnsi" w:eastAsiaTheme="majorEastAsia" w:hAnsiTheme="majorHAnsi" w:cstheme="majorBidi"/>
+          </w:rPr>
+          <w:id w:val="1806425445"/>
+        </w:sdtPr>
+        <w:sdtContent>
+          <w:p>
+            <w:pPr>
+              <w:rPr>
+                <w:rFonts w:asciiTheme="majorHAnsi" w:eastAsiaTheme="majorEastAsia" w:hAnsiTheme="majorHAnsi" w:cstheme="majorBidi"/>
+              </w:rPr>
+            </w:pPr>
+            <w:r>
+              <w:rPr>
+                <w:rFonts w:asciiTheme="majorHAnsi" w:eastAsiaTheme="majorEastAsia" w:hAnsiTheme="majorHAnsi" w:cstheme="majorBidi"/>
+                <w:noProof/>
+              </w:rPr>
+              <mc:AlternateContent>
+                <mc:Choice Requires="wps">
+                  <w:drawing>
+                    <wp:anchor distT="0" distB="0" distL="114300" distR="114300" simplePos="0" relativeHeight="251659264" behindDoc="0" locked="0" layoutInCell="1" allowOverlap="1">
+                      <wp:simplePos x="0" y="0"/>
+                      <wp:positionH relativeFrom="margin">
+                        <wp:align>center</wp:align>
+                      </wp:positionH>
+                      <wp:positionV relativeFrom="bottomMargin">
+                        <wp:align>center</wp:align>
+                      </wp:positionV>
+                      <wp:extent cx="626745" cy="626745"/>
+                      <wp:effectExtent l="0" t="0" r="1905" b="1905"/>
+                      <wp:wrapNone/>
+                      <wp:docPr id="12" name="Ellipse 12"/>
+                      <wp:cNvGraphicFramePr>
+                        <a:graphicFrameLocks xmlns:a="http://schemas.openxmlformats.org/drawingml/2006/main"/>
+                      </wp:cNvGraphicFramePr>
+                      <a:graphic xmlns:a="http://schemas.openxmlformats.org/drawingml/2006/main">
+                        <a:graphicData uri="http://schemas.microsoft.com/office/word/2010/wordprocessingShape">
+                          <wps:wsp>
+                            <wps:cNvSpPr>
+                              <a:spLocks noChangeArrowheads="1"/>
+                            </wps:cNvSpPr>
+                            <wps:spPr bwMode="auto">
+                              <a:xfrm>
+                                <a:off x="0" y="0"/>
+                                <a:ext cx="626745" cy="626745"/>
+                              </a:xfrm>
+                              <a:prstGeom prst="ellipse">
+                                <a:avLst/>
+                              </a:prstGeom>
+                              <a:solidFill>
+                                <a:srgbClr val="40618B"/>
+                              </a:solidFill>
+                              <a:ln>
+                                <a:noFill/>
+                              </a:ln>
+                              <a:extLst>
+                                <a:ext uri="{91240B29-F687-4F45-9708-019B960494DF}">
+                                  <a14:hiddenLine xmlns:a14="http://schemas.microsoft.com/office/drawing/2010/main" w="9525">
+                                    <a:solidFill>
+                                      <a:srgbClr val="000000"/>
+                                    </a:solidFill>
+                                    <a:round/>
+                                    <a:headEnd/>
+                                    <a:tailEnd/>
+                                  </a14:hiddenLine>
+                                </a:ext>
+                              </a:extLst>
+                            </wps:spPr>
+                            <wps:txbx>
+                              <w:txbxContent>
+                                <w:p>
+                                  <w:pPr>
+                                    <w:pStyle w:val="Pieddepage"/>
+                                    <w:jc w:val="center"/>
+                                    <w:rPr>
+                                      <w:b/>
+                                      <w:bCs/>
+                                      <w:color w:val="FFFFFF" w:themeColor="background1"/>
+                                      <w:sz w:val="32"/>
+                                      <w:szCs w:val="32"/>
+                                    </w:rPr>
+                                  </w:pPr>
+                                  <w:r>
+                                    <w:fldChar w:fldCharType="begin"/>
+                                  </w:r>
+                                  <w:r>
+                                    <w:instrText>PAGE    \* MERGEFORMAT</w:instrText>
+                                  </w:r>
+                                  <w:r>
+                                    <w:fldChar w:fldCharType="separate"/>
+                                  </w:r>
+                                  <w:r>
+                                    <w:rPr>
+                                      <w:b/>
+                                      <w:bCs/>
+                                      <w:color w:val="FFFFFF" w:themeColor="background1"/>
+                                      <w:sz w:val="32"/>
+                                      <w:szCs w:val="32"/>
+                                    </w:rPr>
+                                    <w:t>2</w:t>
+                                  </w:r>
+                                  <w:r>
+                                    <w:rPr>
+                                      <w:b/>
+                                      <w:bCs/>
+                                      <w:color w:val="FFFFFF" w:themeColor="background1"/>
+                                      <w:sz w:val="32"/>
+                                      <w:szCs w:val="32"/>
+                                    </w:rPr>
+                                    <w:fldChar w:fldCharType="end"/>
+                                  </w:r>
+                                </w:p>
+                              </w:txbxContent>
+                            </wps:txbx>
+                            <wps:bodyPr rot="0" vert="horz" wrap="square" lIns="91440" tIns="45720" rIns="91440" bIns="45720" anchor="ctr" anchorCtr="0" upright="1">
+                              <a:noAutofit/>
+                            </wps:bodyPr>
+                          </wps:wsp>
+                        </a:graphicData>
+                      </a:graphic>
+                      <wp14:sizeRelH relativeFrom="page">
+                        <wp14:pctWidth>0</wp14:pctWidth>
+                      </wp14:sizeRelH>
+                      <wp14:sizeRelV relativeFrom="page">
+                        <wp14:pctHeight>0</wp14:pctHeight>
+                      </wp14:sizeRelV>
+                    </wp:anchor>
+                  </w:drawing>
+                </mc:Choice>
+                <mc:Fallback>
+                  <w:pict>
+                    <v:oval id="Ellipse 12" o:spid="_x0000_s1028" style="position:absolute;margin-left:0;margin-top:0;width:49.35pt;height:49.35pt;z-index:251659264;visibility:visible;mso-wrap-style:square;mso-width-percent:0;mso-height-percent:0;mso-wrap-distance-left:9pt;mso-wrap-distance-top:0;mso-wrap-distance-right:9pt;mso-wrap-distance-bottom:0;mso-position-horizontal:center;mso-position-horizontal-relative:margin;mso-position-vertical:center;mso-position-vertical-relative:bottom-margin-area;mso-width-percent:0;mso-height-percent:0;mso-width-relative:page;mso-height-relative:page;v-text-anchor:middle" o:gfxdata="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" fillcolor="#40618b" stroked="f">
+                      <v:textbox>
+                        <w:txbxContent>
+                          <w:p>
+                            <w:pPr>
+                              <w:pStyle w:val="Pieddepage"/>
+                              <w:jc w:val="center"/>
+                              <w:rPr>
+                                <w:b/>
+                                <w:bCs/>
+                                <w:color w:val="FFFFFF" w:themeColor="background1"/>
+                                <w:sz w:val="32"/>
+                                <w:szCs w:val="32"/>
+                              </w:rPr>
+                            </w:pPr>
+                            <w:r>
+                              <w:fldChar w:fldCharType="begin"/>
+                            </w:r>
+                            <w:r>
+                              <w:instrText>PAGE    \* MERGEFORMAT</w:instrText>
+                            </w:r>
+                            <w:r>
+                              <w:fldChar w:fldCharType="separate"/>
+                            </w:r>
+                            <w:r>
+                              <w:rPr>
+                                <w:b/>
+                                <w:bCs/>
+                                <w:color w:val="FFFFFF" w:themeColor="background1"/>
+                                <w:sz w:val="32"/>
+                                <w:szCs w:val="32"/>
+                              </w:rPr>
+                              <w:t>2</w:t>
+                            </w:r>
+                            <w:r>
+                              <w:rPr>
+                                <w:b/>
+                                <w:bCs/>
+                                <w:color w:val="FFFFFF" w:themeColor="background1"/>
+                                <w:sz w:val="32"/>
+                                <w:szCs w:val="32"/>
+                              </w:rPr>
+                              <w:fldChar w:fldCharType="end"/>
+                            </w:r>
+                          </w:p>
+                        </w:txbxContent>
+                      </v:textbox>
+                      <w10:wrap anchorx="margin" anchory="margin"/>
+                    </v:oval>
+                  </w:pict>
+                </mc:Fallback>
+              </mc:AlternateContent>
+            </w:r>
+          </w:p>
+        </w:sdtContent>
+      </w:sdt>
+    </w:sdtContent>
+  </w:sdt>
+  <w:p>
+    <w:pPr>
+      <w:pStyle w:val="Pieddepage"/>
+    </w:pPr>
+  </w:p>
+</w:ftr>
 </file>
 
 <file path=word/footnotes.xml><?xml version="1.0" encoding="utf-8"?>
@@ -2415,6 +3155,119 @@
 <file path=word/numbering.xml><?xml version="1.0" encoding="utf-8"?>
 <w:numbering xmlns:wpc="http://schemas.microsoft.com/office/word/2010/wordprocessingCanvas" xmlns:cx="http://schemas.microsoft.com/office/drawing/2014/chartex" xmlns:cx1="http://schemas.microsoft.com/office/drawing/2015/9/8/chartex" xmlns:cx2="http://schemas.microsoft.com/office/drawing/2015/10/21/chartex" xmlns:cx3="http://schemas.microsoft.com/office/drawing/2016/5/9/chartex" xmlns:cx4="http://schemas.microsoft.com/office/drawing/2016/5/10/chartex" xmlns:cx5="http://schemas.microsoft.com/office/drawing/2016/5/11/chartex" xmlns:cx6="http://schemas.microsoft.com/office/drawing/2016/5/12/chartex" xmlns:cx7="http://schemas.microsoft.com/office/drawing/2016/5/13/chartex" xmlns:cx8="http://schemas.microsoft.com/office/drawing/2016/5/14/chartex" xmlns:mc="http://schemas.openxmlformats.org/markup-compatibility/2006" xmlns:aink="http://schemas.microsoft.com/office/drawing/2016/ink" xmlns:am3d="http://schemas.microsoft.com/office/drawing/2017/model3d" xmlns:o="urn:schemas-microsoft-com:office:office" xmlns:r="http://schemas.openxmlformats.org/officeDocument/2006/relationships" xmlns:m="http://schemas.openxmlformats.org/officeDocument/2006/math" xmlns:v="urn:schemas-microsoft-com:vml" xmlns:wp14="http://schemas.microsoft.com/office/word/2010/wordprocessingDrawing" xmlns:wp="http://schemas.openxmlformats.org/drawingml/2006/wordprocessingDrawing" xmlns:w10="urn:schemas-microsoft-com:office:word" xmlns:w="http://schemas.openxmlformats.org/wordprocessingml/2006/main" xmlns:w14="http://schemas.microsoft.com/office/word/2010/wordml" xmlns:w15="http://schemas.microsoft.com/office/word/2012/wordml" xmlns:w16cid="http://schemas.microsoft.com/office/word/2016/wordml/cid" xmlns:w16se="http://schemas.microsoft.com/office/word/2015/wordml/symex" xmlns:wpg="http://schemas.microsoft.com/office/word/2010/wordprocessingGroup" xmlns:wpi="http://schemas.microsoft.com/office/word/2010/wordprocessingInk" xmlns:wne="http://schemas.microsoft.com/office/word/2006/wordml" xmlns:wps="http://schemas.microsoft.com/office/word/2010/wordprocessingShape" mc:Ignorable="w14 w15 w16se w16cid wp14">
   <w:abstractNum w:abstractNumId="0" w15:restartNumberingAfterBreak="0">
+    <w:nsid w:val="0C891A29"/>
+    <w:multiLevelType w:val="hybridMultilevel"/>
+    <w:tmpl w:val="2FA42B76"/>
+    <w:lvl w:ilvl="0" w:tplc="040C0001">
+      <w:start w:val="1"/>
+      <w:numFmt w:val="bullet"/>
+      <w:lvlText w:val=""/>
+      <w:lvlJc w:val="left"/>
+      <w:pPr>
+        <w:ind w:left="720" w:hanging="360"/>
+      </w:pPr>
+      <w:rPr>
+        <w:rFonts w:ascii="Symbol" w:hAnsi="Symbol" w:hint="default"/>
+      </w:rPr>
+    </w:lvl>
+    <w:lvl w:ilvl="1" w:tplc="040C0003" w:tentative="1">
+      <w:start w:val="1"/>
+      <w:numFmt w:val="bullet"/>
+      <w:lvlText w:val="o"/>
+      <w:lvlJc w:val="left"/>
+      <w:pPr>
+        <w:ind w:left="1440" w:hanging="360"/>
+      </w:pPr>
+      <w:rPr>
+        <w:rFonts w:ascii="Courier New" w:hAnsi="Courier New" w:cs="Courier New" w:hint="default"/>
+      </w:rPr>
+    </w:lvl>
+    <w:lvl w:ilvl="2" w:tplc="040C0005" w:tentative="1">
+      <w:start w:val="1"/>
+      <w:numFmt w:val="bullet"/>
+      <w:lvlText w:val=""/>
+      <w:lvlJc w:val="left"/>
+      <w:pPr>
+        <w:ind w:left="2160" w:hanging="360"/>
+      </w:pPr>
+      <w:rPr>
+        <w:rFonts w:ascii="Wingdings" w:hAnsi="Wingdings" w:hint="default"/>
+      </w:rPr>
+    </w:lvl>
+    <w:lvl w:ilvl="3" w:tplc="040C0001" w:tentative="1">
+      <w:start w:val="1"/>
+      <w:numFmt w:val="bullet"/>
+      <w:lvlText w:val=""/>
+      <w:lvlJc w:val="left"/>
+      <w:pPr>
+        <w:ind w:left="2880" w:hanging="360"/>
+      </w:pPr>
+      <w:rPr>
+        <w:rFonts w:ascii="Symbol" w:hAnsi="Symbol" w:hint="default"/>
+      </w:rPr>
+    </w:lvl>
+    <w:lvl w:ilvl="4" w:tplc="040C0003" w:tentative="1">
+      <w:start w:val="1"/>
+      <w:numFmt w:val="bullet"/>
+      <w:lvlText w:val="o"/>
+      <w:lvlJc w:val="left"/>
+      <w:pPr>
+        <w:ind w:left="3600" w:hanging="360"/>
+      </w:pPr>
+      <w:rPr>
+        <w:rFonts w:ascii="Courier New" w:hAnsi="Courier New" w:cs="Courier New" w:hint="default"/>
+      </w:rPr>
+    </w:lvl>
+    <w:lvl w:ilvl="5" w:tplc="040C0005" w:tentative="1">
+      <w:start w:val="1"/>
+      <w:numFmt w:val="bullet"/>
+      <w:lvlText w:val=""/>
+      <w:lvlJc w:val="left"/>
+      <w:pPr>
+        <w:ind w:left="4320" w:hanging="360"/>
+      </w:pPr>
+      <w:rPr>
+        <w:rFonts w:ascii="Wingdings" w:hAnsi="Wingdings" w:hint="default"/>
+      </w:rPr>
+    </w:lvl>
+    <w:lvl w:ilvl="6" w:tplc="040C0001" w:tentative="1">
+      <w:start w:val="1"/>
+      <w:numFmt w:val="bullet"/>
+      <w:lvlText w:val=""/>
+      <w:lvlJc w:val="left"/>
+      <w:pPr>
+        <w:ind w:left="5040" w:hanging="360"/>
+      </w:pPr>
+      <w:rPr>
+        <w:rFonts w:ascii="Symbol" w:hAnsi="Symbol" w:hint="default"/>
+      </w:rPr>
+    </w:lvl>
+    <w:lvl w:ilvl="7" w:tplc="040C0003" w:tentative="1">
+      <w:start w:val="1"/>
+      <w:numFmt w:val="bullet"/>
+      <w:lvlText w:val="o"/>
+      <w:lvlJc w:val="left"/>
+      <w:pPr>
+        <w:ind w:left="5760" w:hanging="360"/>
+      </w:pPr>
+      <w:rPr>
+        <w:rFonts w:ascii="Courier New" w:hAnsi="Courier New" w:cs="Courier New" w:hint="default"/>
+      </w:rPr>
+    </w:lvl>
+    <w:lvl w:ilvl="8" w:tplc="040C0005" w:tentative="1">
+      <w:start w:val="1"/>
+      <w:numFmt w:val="bullet"/>
+      <w:lvlText w:val=""/>
+      <w:lvlJc w:val="left"/>
+      <w:pPr>
+        <w:ind w:left="6480" w:hanging="360"/>
+      </w:pPr>
+      <w:rPr>
+        <w:rFonts w:ascii="Wingdings" w:hAnsi="Wingdings" w:hint="default"/>
+      </w:rPr>
+    </w:lvl>
+  </w:abstractNum>
+  <w:abstractNum w:abstractNumId="1" w15:restartNumberingAfterBreak="0">
     <w:nsid w:val="12B14971"/>
     <w:multiLevelType w:val="hybridMultilevel"/>
     <w:tmpl w:val="64E622B0"/>
@@ -2527,7 +3380,7 @@
       </w:rPr>
     </w:lvl>
   </w:abstractNum>
-  <w:abstractNum w:abstractNumId="1" w15:restartNumberingAfterBreak="0">
+  <w:abstractNum w:abstractNumId="2" w15:restartNumberingAfterBreak="0">
     <w:nsid w:val="2370273A"/>
     <w:multiLevelType w:val="hybridMultilevel"/>
     <w:tmpl w:val="37808C50"/>
@@ -2640,7 +3493,7 @@
       </w:rPr>
     </w:lvl>
   </w:abstractNum>
-  <w:abstractNum w:abstractNumId="2" w15:restartNumberingAfterBreak="0">
+  <w:abstractNum w:abstractNumId="3" w15:restartNumberingAfterBreak="0">
     <w:nsid w:val="239304F3"/>
     <w:multiLevelType w:val="hybridMultilevel"/>
     <w:tmpl w:val="18480978"/>
@@ -2753,10 +3606,10 @@
       </w:rPr>
     </w:lvl>
   </w:abstractNum>
-  <w:abstractNum w:abstractNumId="3" w15:restartNumberingAfterBreak="0">
+  <w:abstractNum w:abstractNumId="4" w15:restartNumberingAfterBreak="0">
     <w:nsid w:val="294B4B51"/>
     <w:multiLevelType w:val="hybridMultilevel"/>
-    <w:tmpl w:val="DBF29328"/>
+    <w:tmpl w:val="021676C2"/>
     <w:lvl w:ilvl="0" w:tplc="040C0001">
       <w:start w:val="1"/>
       <w:numFmt w:val="bullet"/>
@@ -2866,7 +3719,7 @@
       </w:rPr>
     </w:lvl>
   </w:abstractNum>
-  <w:abstractNum w:abstractNumId="4" w15:restartNumberingAfterBreak="0">
+  <w:abstractNum w:abstractNumId="5" w15:restartNumberingAfterBreak="0">
     <w:nsid w:val="32047AD1"/>
     <w:multiLevelType w:val="hybridMultilevel"/>
     <w:tmpl w:val="03BC936C"/>
@@ -2979,7 +3832,120 @@
       </w:rPr>
     </w:lvl>
   </w:abstractNum>
-  <w:abstractNum w:abstractNumId="5" w15:restartNumberingAfterBreak="0">
+  <w:abstractNum w:abstractNumId="6" w15:restartNumberingAfterBreak="0">
+    <w:nsid w:val="329E208A"/>
+    <w:multiLevelType w:val="hybridMultilevel"/>
+    <w:tmpl w:val="09E29D90"/>
+    <w:lvl w:ilvl="0" w:tplc="040C0001">
+      <w:start w:val="1"/>
+      <w:numFmt w:val="bullet"/>
+      <w:lvlText w:val=""/>
+      <w:lvlJc w:val="left"/>
+      <w:pPr>
+        <w:ind w:left="720" w:hanging="360"/>
+      </w:pPr>
+      <w:rPr>
+        <w:rFonts w:ascii="Symbol" w:hAnsi="Symbol" w:hint="default"/>
+      </w:rPr>
+    </w:lvl>
+    <w:lvl w:ilvl="1" w:tplc="040C0003" w:tentative="1">
+      <w:start w:val="1"/>
+      <w:numFmt w:val="bullet"/>
+      <w:lvlText w:val="o"/>
+      <w:lvlJc w:val="left"/>
+      <w:pPr>
+        <w:ind w:left="1440" w:hanging="360"/>
+      </w:pPr>
+      <w:rPr>
+        <w:rFonts w:ascii="Courier New" w:hAnsi="Courier New" w:cs="Courier New" w:hint="default"/>
+      </w:rPr>
+    </w:lvl>
+    <w:lvl w:ilvl="2" w:tplc="040C0005" w:tentative="1">
+      <w:start w:val="1"/>
+      <w:numFmt w:val="bullet"/>
+      <w:lvlText w:val=""/>
+      <w:lvlJc w:val="left"/>
+      <w:pPr>
+        <w:ind w:left="2160" w:hanging="360"/>
+      </w:pPr>
+      <w:rPr>
+        <w:rFonts w:ascii="Wingdings" w:hAnsi="Wingdings" w:hint="default"/>
+      </w:rPr>
+    </w:lvl>
+    <w:lvl w:ilvl="3" w:tplc="040C0001" w:tentative="1">
+      <w:start w:val="1"/>
+      <w:numFmt w:val="bullet"/>
+      <w:lvlText w:val=""/>
+      <w:lvlJc w:val="left"/>
+      <w:pPr>
+        <w:ind w:left="2880" w:hanging="360"/>
+      </w:pPr>
+      <w:rPr>
+        <w:rFonts w:ascii="Symbol" w:hAnsi="Symbol" w:hint="default"/>
+      </w:rPr>
+    </w:lvl>
+    <w:lvl w:ilvl="4" w:tplc="040C0003" w:tentative="1">
+      <w:start w:val="1"/>
+      <w:numFmt w:val="bullet"/>
+      <w:lvlText w:val="o"/>
+      <w:lvlJc w:val="left"/>
+      <w:pPr>
+        <w:ind w:left="3600" w:hanging="360"/>
+      </w:pPr>
+      <w:rPr>
+        <w:rFonts w:ascii="Courier New" w:hAnsi="Courier New" w:cs="Courier New" w:hint="default"/>
+      </w:rPr>
+    </w:lvl>
+    <w:lvl w:ilvl="5" w:tplc="040C0005" w:tentative="1">
+      <w:start w:val="1"/>
+      <w:numFmt w:val="bullet"/>
+      <w:lvlText w:val=""/>
+      <w:lvlJc w:val="left"/>
+      <w:pPr>
+        <w:ind w:left="4320" w:hanging="360"/>
+      </w:pPr>
+      <w:rPr>
+        <w:rFonts w:ascii="Wingdings" w:hAnsi="Wingdings" w:hint="default"/>
+      </w:rPr>
+    </w:lvl>
+    <w:lvl w:ilvl="6" w:tplc="040C0001" w:tentative="1">
+      <w:start w:val="1"/>
+      <w:numFmt w:val="bullet"/>
+      <w:lvlText w:val=""/>
+      <w:lvlJc w:val="left"/>
+      <w:pPr>
+        <w:ind w:left="5040" w:hanging="360"/>
+      </w:pPr>
+      <w:rPr>
+        <w:rFonts w:ascii="Symbol" w:hAnsi="Symbol" w:hint="default"/>
+      </w:rPr>
+    </w:lvl>
+    <w:lvl w:ilvl="7" w:tplc="040C0003" w:tentative="1">
+      <w:start w:val="1"/>
+      <w:numFmt w:val="bullet"/>
+      <w:lvlText w:val="o"/>
+      <w:lvlJc w:val="left"/>
+      <w:pPr>
+        <w:ind w:left="5760" w:hanging="360"/>
+      </w:pPr>
+      <w:rPr>
+        <w:rFonts w:ascii="Courier New" w:hAnsi="Courier New" w:cs="Courier New" w:hint="default"/>
+      </w:rPr>
+    </w:lvl>
+    <w:lvl w:ilvl="8" w:tplc="040C0005" w:tentative="1">
+      <w:start w:val="1"/>
+      <w:numFmt w:val="bullet"/>
+      <w:lvlText w:val=""/>
+      <w:lvlJc w:val="left"/>
+      <w:pPr>
+        <w:ind w:left="6480" w:hanging="360"/>
+      </w:pPr>
+      <w:rPr>
+        <w:rFonts w:ascii="Wingdings" w:hAnsi="Wingdings" w:hint="default"/>
+      </w:rPr>
+    </w:lvl>
+  </w:abstractNum>
+  <w:abstractNum w:abstractNumId="7" w15:restartNumberingAfterBreak="0">
     <w:nsid w:val="3A883EB3"/>
     <w:multiLevelType w:val="hybridMultilevel"/>
     <w:tmpl w:val="570C0332"/>
@@ -3092,7 +4058,7 @@
       </w:rPr>
     </w:lvl>
   </w:abstractNum>
-  <w:abstractNum w:abstractNumId="6" w15:restartNumberingAfterBreak="0">
+  <w:abstractNum w:abstractNumId="8" w15:restartNumberingAfterBreak="0">
     <w:nsid w:val="3CB9408B"/>
     <w:multiLevelType w:val="hybridMultilevel"/>
     <w:tmpl w:val="90382664"/>
@@ -3206,25 +4172,31 @@
     </w:lvl>
   </w:abstractNum>
   <w:num w:numId="1">
+    <w:abstractNumId w:val="5"/>
+  </w:num>
+  <w:num w:numId="2">
+    <w:abstractNumId w:val="8"/>
+  </w:num>
+  <w:num w:numId="3">
+    <w:abstractNumId w:val="3"/>
+  </w:num>
+  <w:num w:numId="4">
+    <w:abstractNumId w:val="1"/>
+  </w:num>
+  <w:num w:numId="5">
     <w:abstractNumId w:val="4"/>
   </w:num>
-  <w:num w:numId="2">
+  <w:num w:numId="6">
+    <w:abstractNumId w:val="7"/>
+  </w:num>
+  <w:num w:numId="7">
+    <w:abstractNumId w:val="2"/>
+  </w:num>
+  <w:num w:numId="8">
     <w:abstractNumId w:val="6"/>
   </w:num>
-  <w:num w:numId="3">
-    <w:abstractNumId w:val="2"/>
-  </w:num>
-  <w:num w:numId="4">
+  <w:num w:numId="9">
     <w:abstractNumId w:val="0"/>
-  </w:num>
-  <w:num w:numId="5">
-    <w:abstractNumId w:val="3"/>
-  </w:num>
-  <w:num w:numId="6">
-    <w:abstractNumId w:val="5"/>
-  </w:num>
-  <w:num w:numId="7">
-    <w:abstractNumId w:val="1"/>
   </w:num>
 </w:numbering>
 </file>
@@ -3882,6 +4854,78 @@
       </w:tblBorders>
     </w:tblPr>
   </w:style>
+  <w:style w:type="table" w:styleId="TableauGrille6Couleur-Accentuation6">
+    <w:name w:val="Grid Table 6 Colorful Accent 6"/>
+    <w:basedOn w:val="TableauNormal"/>
+    <w:uiPriority w:val="51"/>
+    <w:rsid w:val="00030628"/>
+    <w:pPr>
+      <w:spacing w:after="0" w:line="240" w:lineRule="auto"/>
+    </w:pPr>
+    <w:rPr>
+      <w:color w:val="538135" w:themeColor="accent6" w:themeShade="BF"/>
+    </w:rPr>
+    <w:tblPr>
+      <w:tblStyleRowBandSize w:val="1"/>
+      <w:tblStyleColBandSize w:val="1"/>
+      <w:tblBorders>
+        <w:top w:val="single" w:sz="4" w:space="0" w:color="A8D08D" w:themeColor="accent6" w:themeTint="99"/>
+        <w:left w:val="single" w:sz="4" w:space="0" w:color="A8D08D" w:themeColor="accent6" w:themeTint="99"/>
+        <w:bottom w:val="single" w:sz="4" w:space="0" w:color="A8D08D" w:themeColor="accent6" w:themeTint="99"/>
+        <w:right w:val="single" w:sz="4" w:space="0" w:color="A8D08D" w:themeColor="accent6" w:themeTint="99"/>
+        <w:insideH w:val="single" w:sz="4" w:space="0" w:color="A8D08D" w:themeColor="accent6" w:themeTint="99"/>
+        <w:insideV w:val="single" w:sz="4" w:space="0" w:color="A8D08D" w:themeColor="accent6" w:themeTint="99"/>
+      </w:tblBorders>
+    </w:tblPr>
+    <w:tblStylePr w:type="firstRow">
+      <w:rPr>
+        <w:b/>
+        <w:bCs/>
+      </w:rPr>
+      <w:tblPr/>
+      <w:tcPr>
+        <w:tcBorders>
+          <w:bottom w:val="single" w:sz="12" w:space="0" w:color="A8D08D" w:themeColor="accent6" w:themeTint="99"/>
+        </w:tcBorders>
+      </w:tcPr>
+    </w:tblStylePr>
+    <w:tblStylePr w:type="lastRow">
+      <w:rPr>
+        <w:b/>
+        <w:bCs/>
+      </w:rPr>
+      <w:tblPr/>
+      <w:tcPr>
+        <w:tcBorders>
+          <w:top w:val="double" w:sz="4" w:space="0" w:color="A8D08D" w:themeColor="accent6" w:themeTint="99"/>
+        </w:tcBorders>
+      </w:tcPr>
+    </w:tblStylePr>
+    <w:tblStylePr w:type="firstCol">
+      <w:rPr>
+        <w:b/>
+        <w:bCs/>
+      </w:rPr>
+    </w:tblStylePr>
+    <w:tblStylePr w:type="lastCol">
+      <w:rPr>
+        <w:b/>
+        <w:bCs/>
+      </w:rPr>
+    </w:tblStylePr>
+    <w:tblStylePr w:type="band1Vert">
+      <w:tblPr/>
+      <w:tcPr>
+        <w:shd w:val="clear" w:color="auto" w:fill="E2EFD9" w:themeFill="accent6" w:themeFillTint="33"/>
+      </w:tcPr>
+    </w:tblStylePr>
+    <w:tblStylePr w:type="band1Horz">
+      <w:tblPr/>
+      <w:tcPr>
+        <w:shd w:val="clear" w:color="auto" w:fill="E2EFD9" w:themeFill="accent6" w:themeFillTint="33"/>
+      </w:tcPr>
+    </w:tblStylePr>
+  </w:style>
 </w:styles>
 </file>
 
@@ -4185,7 +5229,7 @@
 </file>
 
 <file path=customXml/itemProps1.xml><?xml version="1.0" encoding="utf-8"?>
-<ds:datastoreItem xmlns:ds="http://schemas.openxmlformats.org/officeDocument/2006/customXml" ds:itemID="{F0F28289-145A-4726-9D02-08265E5A78D5}">
+<ds:datastoreItem xmlns:ds="http://schemas.openxmlformats.org/officeDocument/2006/customXml" ds:itemID="{744687E7-D76D-4FBB-AAE4-0EC862972A9C}">
   <ds:schemaRefs>
     <ds:schemaRef ds:uri="http://schemas.openxmlformats.org/officeDocument/2006/bibliography"/>
   </ds:schemaRefs>

--- a/Docs/Projet Cisco Spec général.docx
+++ b/Docs/Projet Cisco Spec général.docx
@@ -1859,6 +1859,9 @@
       </w:pPr>
       <w:bookmarkStart w:id="7" w:name="_Toc14263537"/>
       <w:r>
+        <w:rPr>
+          <w:noProof/>
+        </w:rPr>
         <w:lastRenderedPageBreak/>
         <w:drawing>
           <wp:anchor distT="0" distB="0" distL="114300" distR="114300" simplePos="0" relativeHeight="251669504" behindDoc="1" locked="0" layoutInCell="1" allowOverlap="1" wp14:anchorId="4850113B">
@@ -1961,10 +1964,7 @@
         </w:drawing>
       </w:r>
       <w:r>
-        <w:t xml:space="preserve">Architecture </w:t>
-      </w:r>
-      <w:r>
-        <w:t>Réseau</w:t>
+        <w:t>Architecture Réseau</w:t>
       </w:r>
       <w:bookmarkEnd w:id="7"/>
     </w:p>
@@ -2104,8 +2104,40 @@
               <w:rPr>
                 <w:b w:val="0"/>
               </w:rPr>
-              <w:t>Echange fluide et utile</w:t>
-            </w:r>
+              <w:t>Echange</w:t>
+            </w:r>
+            <w:r>
+              <w:rPr>
+                <w:b w:val="0"/>
+              </w:rPr>
+              <w:t>s</w:t>
+            </w:r>
+            <w:r>
+              <w:rPr>
+                <w:b w:val="0"/>
+              </w:rPr>
+              <w:t xml:space="preserve"> fluide</w:t>
+            </w:r>
+            <w:r>
+              <w:rPr>
+                <w:b w:val="0"/>
+              </w:rPr>
+              <w:t>s</w:t>
+            </w:r>
+            <w:r>
+              <w:rPr>
+                <w:b w:val="0"/>
+              </w:rPr>
+              <w:t xml:space="preserve"> et </w:t>
+            </w:r>
+            <w:r>
+              <w:rPr>
+                <w:b w:val="0"/>
+              </w:rPr>
+              <w:t>bénéfiques</w:t>
+            </w:r>
+            <w:bookmarkStart w:id="10" w:name="_GoBack"/>
+            <w:bookmarkEnd w:id="10"/>
           </w:p>
         </w:tc>
         <w:tc>
@@ -2235,11 +2267,11 @@
       <w:pPr>
         <w:pStyle w:val="Titre1"/>
       </w:pPr>
-      <w:bookmarkStart w:id="10" w:name="_Toc14263540"/>
+      <w:bookmarkStart w:id="11" w:name="_Toc14263540"/>
       <w:r>
         <w:t>Répartitions des tâches</w:t>
       </w:r>
-      <w:bookmarkEnd w:id="10"/>
+      <w:bookmarkEnd w:id="11"/>
     </w:p>
     <w:p>
       <w:r>
@@ -2396,8 +2428,6 @@
       <w:r>
         <w:t>PHP sur le Raspberry</w:t>
       </w:r>
-      <w:bookmarkStart w:id="11" w:name="_GoBack"/>
-      <w:bookmarkEnd w:id="11"/>
     </w:p>
     <w:p>
       <w:r>
@@ -2914,6 +2944,7 @@
         <w:docPartUnique/>
       </w:docPartObj>
     </w:sdtPr>
+    <w:sdtEndPr/>
     <w:sdtContent>
       <w:sdt>
         <w:sdtPr>
@@ -2922,6 +2953,7 @@
           </w:rPr>
           <w:id w:val="1806425445"/>
         </w:sdtPr>
+        <w:sdtEndPr/>
         <w:sdtContent>
           <w:p>
             <w:pPr>
@@ -5229,7 +5261,7 @@
 </file>
 
 <file path=customXml/itemProps1.xml><?xml version="1.0" encoding="utf-8"?>
-<ds:datastoreItem xmlns:ds="http://schemas.openxmlformats.org/officeDocument/2006/customXml" ds:itemID="{744687E7-D76D-4FBB-AAE4-0EC862972A9C}">
+<ds:datastoreItem xmlns:ds="http://schemas.openxmlformats.org/officeDocument/2006/customXml" ds:itemID="{E214FE01-F38F-4ADD-B750-7BAEF23631A1}">
   <ds:schemaRefs>
     <ds:schemaRef ds:uri="http://schemas.openxmlformats.org/officeDocument/2006/bibliography"/>
   </ds:schemaRefs>

--- a/Docs/Projet Cisco Spec général.docx
+++ b/Docs/Projet Cisco Spec général.docx
@@ -2136,8 +2136,6 @@
               </w:rPr>
               <w:t>bénéfiques</w:t>
             </w:r>
-            <w:bookmarkStart w:id="10" w:name="_GoBack"/>
-            <w:bookmarkEnd w:id="10"/>
           </w:p>
         </w:tc>
         <w:tc>
@@ -2267,11 +2265,11 @@
       <w:pPr>
         <w:pStyle w:val="Titre1"/>
       </w:pPr>
-      <w:bookmarkStart w:id="11" w:name="_Toc14263540"/>
+      <w:bookmarkStart w:id="10" w:name="_Toc14263540"/>
       <w:r>
         <w:t>Répartitions des tâches</w:t>
       </w:r>
-      <w:bookmarkEnd w:id="11"/>
+      <w:bookmarkEnd w:id="10"/>
     </w:p>
     <w:p>
       <w:r>
@@ -2461,12 +2459,12 @@
       <w:pPr>
         <w:pStyle w:val="Titre1"/>
       </w:pPr>
-      <w:bookmarkStart w:id="12" w:name="_Toc14263541"/>
+      <w:bookmarkStart w:id="11" w:name="_Toc14263541"/>
       <w:r>
         <w:lastRenderedPageBreak/>
         <w:t>Maquette IHM</w:t>
       </w:r>
-      <w:bookmarkEnd w:id="12"/>
+      <w:bookmarkEnd w:id="11"/>
     </w:p>
     <w:tbl>
       <w:tblPr>
@@ -2787,7 +2785,7 @@
       <w:pPr>
         <w:pStyle w:val="Titre1"/>
       </w:pPr>
-      <w:bookmarkStart w:id="13" w:name="_Toc14263542"/>
+      <w:bookmarkStart w:id="12" w:name="_Toc14263542"/>
       <w:r>
         <w:rPr>
           <w:noProof/>
@@ -2881,24 +2879,619 @@
       <w:r>
         <w:t>Organisation de stockage</w:t>
       </w:r>
+      <w:bookmarkEnd w:id="12"/>
+    </w:p>
+    <w:p>
+      <w:r>
+        <w:t>Nous avons opté pour GitHub afin de gérer notre stockage ainsi que notre versioning. La solution git nous permettra de réaliser un batch afin de faire régulièrement une sauvegarde du serveur apache.</w:t>
+      </w:r>
+    </w:p>
+    <w:p>
+      <w:r>
+        <w:br w:type="page"/>
+      </w:r>
+    </w:p>
+    <w:p>
+      <w:pPr>
+        <w:pStyle w:val="Titre1"/>
+        <w:sectPr>
+          <w:headerReference w:type="default" r:id="rId19"/>
+          <w:footerReference w:type="default" r:id="rId20"/>
+          <w:pgSz w:w="11906" w:h="16838" w:code="9"/>
+          <w:pgMar w:top="1417" w:right="1417" w:bottom="1417" w:left="1417" w:header="708" w:footer="708" w:gutter="0"/>
+          <w:cols w:space="708"/>
+          <w:docGrid w:linePitch="360"/>
+        </w:sectPr>
+      </w:pPr>
+    </w:p>
+    <w:p>
+      <w:pPr>
+        <w:pStyle w:val="Titre1"/>
+      </w:pPr>
+      <w:r>
+        <w:rPr>
+          <w:noProof/>
+        </w:rPr>
+        <w:lastRenderedPageBreak/>
+        <w:drawing>
+          <wp:anchor distT="0" distB="0" distL="114300" distR="114300" simplePos="0" relativeHeight="251670528" behindDoc="1" locked="0" layoutInCell="1" allowOverlap="1">
+            <wp:simplePos x="0" y="0"/>
+            <wp:positionH relativeFrom="margin">
+              <wp:align>center</wp:align>
+            </wp:positionH>
+            <wp:positionV relativeFrom="paragraph">
+              <wp:posOffset>572770</wp:posOffset>
+            </wp:positionV>
+            <wp:extent cx="9959340" cy="5130800"/>
+            <wp:effectExtent l="0" t="0" r="3810" b="0"/>
+            <wp:wrapTight wrapText="bothSides">
+              <wp:wrapPolygon edited="0">
+                <wp:start x="0" y="0"/>
+                <wp:lineTo x="0" y="21493"/>
+                <wp:lineTo x="21567" y="21493"/>
+                <wp:lineTo x="21567" y="0"/>
+                <wp:lineTo x="0" y="0"/>
+              </wp:wrapPolygon>
+            </wp:wrapTight>
+            <wp:docPr id="14" name="Image 14"/>
+            <wp:cNvGraphicFramePr>
+              <a:graphicFrameLocks xmlns:a="http://schemas.openxmlformats.org/drawingml/2006/main" noChangeAspect="1"/>
+            </wp:cNvGraphicFramePr>
+            <a:graphic xmlns:a="http://schemas.openxmlformats.org/drawingml/2006/main">
+              <a:graphicData uri="http://schemas.openxmlformats.org/drawingml/2006/picture">
+                <pic:pic xmlns:pic="http://schemas.openxmlformats.org/drawingml/2006/picture">
+                  <pic:nvPicPr>
+                    <pic:cNvPr id="0" name="Picture 3"/>
+                    <pic:cNvPicPr>
+                      <a:picLocks noChangeAspect="1" noChangeArrowheads="1"/>
+                    </pic:cNvPicPr>
+                  </pic:nvPicPr>
+                  <pic:blipFill rotWithShape="1">
+                    <a:blip r:embed="rId21">
+                      <a:extLst>
+                        <a:ext uri="{28A0092B-C50C-407E-A947-70E740481C1C}">
+                          <a14:useLocalDpi xmlns:a14="http://schemas.microsoft.com/office/drawing/2010/main" val="0"/>
+                        </a:ext>
+                      </a:extLst>
+                    </a:blip>
+                    <a:srcRect r="482"/>
+                    <a:stretch/>
+                  </pic:blipFill>
+                  <pic:spPr bwMode="auto">
+                    <a:xfrm>
+                      <a:off x="0" y="0"/>
+                      <a:ext cx="9959340" cy="5130800"/>
+                    </a:xfrm>
+                    <a:prstGeom prst="rect">
+                      <a:avLst/>
+                    </a:prstGeom>
+                    <a:noFill/>
+                    <a:ln>
+                      <a:noFill/>
+                    </a:ln>
+                    <a:extLst>
+                      <a:ext uri="{53640926-AAD7-44D8-BBD7-CCE9431645EC}">
+                        <a14:shadowObscured xmlns:a14="http://schemas.microsoft.com/office/drawing/2010/main"/>
+                      </a:ext>
+                    </a:extLst>
+                  </pic:spPr>
+                </pic:pic>
+              </a:graphicData>
+            </a:graphic>
+            <wp14:sizeRelH relativeFrom="margin">
+              <wp14:pctWidth>0</wp14:pctWidth>
+            </wp14:sizeRelH>
+            <wp14:sizeRelV relativeFrom="margin">
+              <wp14:pctHeight>0</wp14:pctHeight>
+            </wp14:sizeRelV>
+          </wp:anchor>
+        </w:drawing>
+      </w:r>
+      <w:r>
+        <w:t>Interface Finale (</w:t>
+      </w:r>
+      <w:proofErr w:type="spellStart"/>
+      <w:r>
+        <w:t>React</w:t>
+      </w:r>
+      <w:proofErr w:type="spellEnd"/>
+      <w:r>
+        <w:t>)</w:t>
+      </w:r>
+    </w:p>
+    <w:p>
+      <w:bookmarkStart w:id="13" w:name="_GoBack"/>
       <w:bookmarkEnd w:id="13"/>
-    </w:p>
-    <w:p>
-      <w:r>
-        <w:t>Nous avons opté pour GitHub afin de gérer notre stockage ainsi que notre versioning. La solution git nous permettra de réaliser un batch afin de faire régulièrement une sauvegarde du serveur apache.</w:t>
-      </w:r>
-    </w:p>
-    <w:p>
-      <w:pPr>
-        <w:pStyle w:val="Titre1"/>
-      </w:pPr>
-    </w:p>
-    <w:p/>
+      <w:r>
+        <w:rPr>
+          <w:noProof/>
+        </w:rPr>
+        <w:lastRenderedPageBreak/>
+        <w:drawing>
+          <wp:anchor distT="0" distB="0" distL="114300" distR="114300" simplePos="0" relativeHeight="251671552" behindDoc="1" locked="0" layoutInCell="1" allowOverlap="1">
+            <wp:simplePos x="0" y="0"/>
+            <wp:positionH relativeFrom="margin">
+              <wp:align>center</wp:align>
+            </wp:positionH>
+            <wp:positionV relativeFrom="paragraph">
+              <wp:posOffset>0</wp:posOffset>
+            </wp:positionV>
+            <wp:extent cx="10114915" cy="5181600"/>
+            <wp:effectExtent l="0" t="0" r="635" b="0"/>
+            <wp:wrapTight wrapText="bothSides">
+              <wp:wrapPolygon edited="0">
+                <wp:start x="0" y="0"/>
+                <wp:lineTo x="0" y="21521"/>
+                <wp:lineTo x="21561" y="21521"/>
+                <wp:lineTo x="21561" y="0"/>
+                <wp:lineTo x="0" y="0"/>
+              </wp:wrapPolygon>
+            </wp:wrapTight>
+            <wp:docPr id="15" name="Image 15"/>
+            <wp:cNvGraphicFramePr>
+              <a:graphicFrameLocks xmlns:a="http://schemas.openxmlformats.org/drawingml/2006/main" noChangeAspect="1"/>
+            </wp:cNvGraphicFramePr>
+            <a:graphic xmlns:a="http://schemas.openxmlformats.org/drawingml/2006/main">
+              <a:graphicData uri="http://schemas.openxmlformats.org/drawingml/2006/picture">
+                <pic:pic xmlns:pic="http://schemas.openxmlformats.org/drawingml/2006/picture">
+                  <pic:nvPicPr>
+                    <pic:cNvPr id="0" name="Picture 5"/>
+                    <pic:cNvPicPr>
+                      <a:picLocks noChangeAspect="1" noChangeArrowheads="1"/>
+                    </pic:cNvPicPr>
+                  </pic:nvPicPr>
+                  <pic:blipFill>
+                    <a:blip r:embed="rId22">
+                      <a:extLst>
+                        <a:ext uri="{28A0092B-C50C-407E-A947-70E740481C1C}">
+                          <a14:useLocalDpi xmlns:a14="http://schemas.microsoft.com/office/drawing/2010/main" val="0"/>
+                        </a:ext>
+                      </a:extLst>
+                    </a:blip>
+                    <a:srcRect/>
+                    <a:stretch>
+                      <a:fillRect/>
+                    </a:stretch>
+                  </pic:blipFill>
+                  <pic:spPr bwMode="auto">
+                    <a:xfrm>
+                      <a:off x="0" y="0"/>
+                      <a:ext cx="10114915" cy="5181600"/>
+                    </a:xfrm>
+                    <a:prstGeom prst="rect">
+                      <a:avLst/>
+                    </a:prstGeom>
+                    <a:noFill/>
+                    <a:ln>
+                      <a:noFill/>
+                    </a:ln>
+                  </pic:spPr>
+                </pic:pic>
+              </a:graphicData>
+            </a:graphic>
+            <wp14:sizeRelH relativeFrom="margin">
+              <wp14:pctWidth>0</wp14:pctWidth>
+            </wp14:sizeRelH>
+            <wp14:sizeRelV relativeFrom="margin">
+              <wp14:pctHeight>0</wp14:pctHeight>
+            </wp14:sizeRelV>
+          </wp:anchor>
+        </w:drawing>
+      </w:r>
+    </w:p>
+    <w:p>
+      <w:r>
+        <w:br w:type="page"/>
+      </w:r>
+    </w:p>
+    <w:p>
+      <w:r>
+        <w:rPr>
+          <w:noProof/>
+        </w:rPr>
+        <w:lastRenderedPageBreak/>
+        <w:drawing>
+          <wp:anchor distT="0" distB="0" distL="114300" distR="114300" simplePos="0" relativeHeight="251672576" behindDoc="1" locked="0" layoutInCell="1" allowOverlap="1">
+            <wp:simplePos x="0" y="0"/>
+            <wp:positionH relativeFrom="margin">
+              <wp:align>center</wp:align>
+            </wp:positionH>
+            <wp:positionV relativeFrom="paragraph">
+              <wp:posOffset>13970</wp:posOffset>
+            </wp:positionV>
+            <wp:extent cx="10194290" cy="5232400"/>
+            <wp:effectExtent l="0" t="0" r="0" b="6350"/>
+            <wp:wrapTight wrapText="bothSides">
+              <wp:wrapPolygon edited="0">
+                <wp:start x="0" y="0"/>
+                <wp:lineTo x="0" y="21548"/>
+                <wp:lineTo x="21554" y="21548"/>
+                <wp:lineTo x="21554" y="0"/>
+                <wp:lineTo x="0" y="0"/>
+              </wp:wrapPolygon>
+            </wp:wrapTight>
+            <wp:docPr id="16" name="Image 16"/>
+            <wp:cNvGraphicFramePr>
+              <a:graphicFrameLocks xmlns:a="http://schemas.openxmlformats.org/drawingml/2006/main" noChangeAspect="1"/>
+            </wp:cNvGraphicFramePr>
+            <a:graphic xmlns:a="http://schemas.openxmlformats.org/drawingml/2006/main">
+              <a:graphicData uri="http://schemas.openxmlformats.org/drawingml/2006/picture">
+                <pic:pic xmlns:pic="http://schemas.openxmlformats.org/drawingml/2006/picture">
+                  <pic:nvPicPr>
+                    <pic:cNvPr id="0" name="Picture 7"/>
+                    <pic:cNvPicPr>
+                      <a:picLocks noChangeAspect="1" noChangeArrowheads="1"/>
+                    </pic:cNvPicPr>
+                  </pic:nvPicPr>
+                  <pic:blipFill>
+                    <a:blip r:embed="rId23">
+                      <a:extLst>
+                        <a:ext uri="{28A0092B-C50C-407E-A947-70E740481C1C}">
+                          <a14:useLocalDpi xmlns:a14="http://schemas.microsoft.com/office/drawing/2010/main" val="0"/>
+                        </a:ext>
+                      </a:extLst>
+                    </a:blip>
+                    <a:srcRect/>
+                    <a:stretch>
+                      <a:fillRect/>
+                    </a:stretch>
+                  </pic:blipFill>
+                  <pic:spPr bwMode="auto">
+                    <a:xfrm>
+                      <a:off x="0" y="0"/>
+                      <a:ext cx="10194290" cy="5232400"/>
+                    </a:xfrm>
+                    <a:prstGeom prst="rect">
+                      <a:avLst/>
+                    </a:prstGeom>
+                    <a:noFill/>
+                    <a:ln>
+                      <a:noFill/>
+                    </a:ln>
+                  </pic:spPr>
+                </pic:pic>
+              </a:graphicData>
+            </a:graphic>
+            <wp14:sizeRelH relativeFrom="margin">
+              <wp14:pctWidth>0</wp14:pctWidth>
+            </wp14:sizeRelH>
+            <wp14:sizeRelV relativeFrom="margin">
+              <wp14:pctHeight>0</wp14:pctHeight>
+            </wp14:sizeRelV>
+          </wp:anchor>
+        </w:drawing>
+      </w:r>
+    </w:p>
+    <w:p>
+      <w:r>
+        <w:br w:type="page"/>
+      </w:r>
+    </w:p>
+    <w:p>
+      <w:r>
+        <w:rPr>
+          <w:noProof/>
+        </w:rPr>
+        <w:lastRenderedPageBreak/>
+        <w:drawing>
+          <wp:anchor distT="0" distB="0" distL="114300" distR="114300" simplePos="0" relativeHeight="251673600" behindDoc="1" locked="0" layoutInCell="1" allowOverlap="1">
+            <wp:simplePos x="0" y="0"/>
+            <wp:positionH relativeFrom="margin">
+              <wp:align>center</wp:align>
+            </wp:positionH>
+            <wp:positionV relativeFrom="paragraph">
+              <wp:posOffset>0</wp:posOffset>
+            </wp:positionV>
+            <wp:extent cx="10321290" cy="5308600"/>
+            <wp:effectExtent l="0" t="0" r="3810" b="6350"/>
+            <wp:wrapTight wrapText="bothSides">
+              <wp:wrapPolygon edited="0">
+                <wp:start x="0" y="0"/>
+                <wp:lineTo x="0" y="21548"/>
+                <wp:lineTo x="21568" y="21548"/>
+                <wp:lineTo x="21568" y="0"/>
+                <wp:lineTo x="0" y="0"/>
+              </wp:wrapPolygon>
+            </wp:wrapTight>
+            <wp:docPr id="17" name="Image 17"/>
+            <wp:cNvGraphicFramePr>
+              <a:graphicFrameLocks xmlns:a="http://schemas.openxmlformats.org/drawingml/2006/main" noChangeAspect="1"/>
+            </wp:cNvGraphicFramePr>
+            <a:graphic xmlns:a="http://schemas.openxmlformats.org/drawingml/2006/main">
+              <a:graphicData uri="http://schemas.openxmlformats.org/drawingml/2006/picture">
+                <pic:pic xmlns:pic="http://schemas.openxmlformats.org/drawingml/2006/picture">
+                  <pic:nvPicPr>
+                    <pic:cNvPr id="0" name="Picture 9"/>
+                    <pic:cNvPicPr>
+                      <a:picLocks noChangeAspect="1" noChangeArrowheads="1"/>
+                    </pic:cNvPicPr>
+                  </pic:nvPicPr>
+                  <pic:blipFill>
+                    <a:blip r:embed="rId24">
+                      <a:extLst>
+                        <a:ext uri="{28A0092B-C50C-407E-A947-70E740481C1C}">
+                          <a14:useLocalDpi xmlns:a14="http://schemas.microsoft.com/office/drawing/2010/main" val="0"/>
+                        </a:ext>
+                      </a:extLst>
+                    </a:blip>
+                    <a:srcRect/>
+                    <a:stretch>
+                      <a:fillRect/>
+                    </a:stretch>
+                  </pic:blipFill>
+                  <pic:spPr bwMode="auto">
+                    <a:xfrm>
+                      <a:off x="0" y="0"/>
+                      <a:ext cx="10321290" cy="5308600"/>
+                    </a:xfrm>
+                    <a:prstGeom prst="rect">
+                      <a:avLst/>
+                    </a:prstGeom>
+                    <a:noFill/>
+                    <a:ln>
+                      <a:noFill/>
+                    </a:ln>
+                  </pic:spPr>
+                </pic:pic>
+              </a:graphicData>
+            </a:graphic>
+            <wp14:sizeRelH relativeFrom="margin">
+              <wp14:pctWidth>0</wp14:pctWidth>
+            </wp14:sizeRelH>
+            <wp14:sizeRelV relativeFrom="margin">
+              <wp14:pctHeight>0</wp14:pctHeight>
+            </wp14:sizeRelV>
+          </wp:anchor>
+        </w:drawing>
+      </w:r>
+    </w:p>
+    <w:p>
+      <w:r>
+        <w:rPr>
+          <w:noProof/>
+        </w:rPr>
+        <w:lastRenderedPageBreak/>
+        <w:drawing>
+          <wp:anchor distT="0" distB="0" distL="114300" distR="114300" simplePos="0" relativeHeight="251674624" behindDoc="1" locked="0" layoutInCell="1" allowOverlap="1">
+            <wp:simplePos x="0" y="0"/>
+            <wp:positionH relativeFrom="margin">
+              <wp:align>center</wp:align>
+            </wp:positionH>
+            <wp:positionV relativeFrom="paragraph">
+              <wp:posOffset>1270</wp:posOffset>
+            </wp:positionV>
+            <wp:extent cx="10076180" cy="5156200"/>
+            <wp:effectExtent l="0" t="0" r="1270" b="6350"/>
+            <wp:wrapTight wrapText="bothSides">
+              <wp:wrapPolygon edited="0">
+                <wp:start x="0" y="0"/>
+                <wp:lineTo x="0" y="21547"/>
+                <wp:lineTo x="21562" y="21547"/>
+                <wp:lineTo x="21562" y="0"/>
+                <wp:lineTo x="0" y="0"/>
+              </wp:wrapPolygon>
+            </wp:wrapTight>
+            <wp:docPr id="18" name="Image 18"/>
+            <wp:cNvGraphicFramePr>
+              <a:graphicFrameLocks xmlns:a="http://schemas.openxmlformats.org/drawingml/2006/main" noChangeAspect="1"/>
+            </wp:cNvGraphicFramePr>
+            <a:graphic xmlns:a="http://schemas.openxmlformats.org/drawingml/2006/main">
+              <a:graphicData uri="http://schemas.openxmlformats.org/drawingml/2006/picture">
+                <pic:pic xmlns:pic="http://schemas.openxmlformats.org/drawingml/2006/picture">
+                  <pic:nvPicPr>
+                    <pic:cNvPr id="0" name="Picture 11"/>
+                    <pic:cNvPicPr>
+                      <a:picLocks noChangeAspect="1" noChangeArrowheads="1"/>
+                    </pic:cNvPicPr>
+                  </pic:nvPicPr>
+                  <pic:blipFill>
+                    <a:blip r:embed="rId25">
+                      <a:extLst>
+                        <a:ext uri="{28A0092B-C50C-407E-A947-70E740481C1C}">
+                          <a14:useLocalDpi xmlns:a14="http://schemas.microsoft.com/office/drawing/2010/main" val="0"/>
+                        </a:ext>
+                      </a:extLst>
+                    </a:blip>
+                    <a:srcRect/>
+                    <a:stretch>
+                      <a:fillRect/>
+                    </a:stretch>
+                  </pic:blipFill>
+                  <pic:spPr bwMode="auto">
+                    <a:xfrm>
+                      <a:off x="0" y="0"/>
+                      <a:ext cx="10076180" cy="5156200"/>
+                    </a:xfrm>
+                    <a:prstGeom prst="rect">
+                      <a:avLst/>
+                    </a:prstGeom>
+                    <a:noFill/>
+                    <a:ln>
+                      <a:noFill/>
+                    </a:ln>
+                  </pic:spPr>
+                </pic:pic>
+              </a:graphicData>
+            </a:graphic>
+            <wp14:sizeRelH relativeFrom="margin">
+              <wp14:pctWidth>0</wp14:pctWidth>
+            </wp14:sizeRelH>
+            <wp14:sizeRelV relativeFrom="margin">
+              <wp14:pctHeight>0</wp14:pctHeight>
+            </wp14:sizeRelV>
+          </wp:anchor>
+        </w:drawing>
+      </w:r>
+    </w:p>
+    <w:p>
+      <w:r>
+        <w:br w:type="page"/>
+      </w:r>
+    </w:p>
+    <w:p>
+      <w:r>
+        <w:rPr>
+          <w:noProof/>
+        </w:rPr>
+        <w:lastRenderedPageBreak/>
+        <w:drawing>
+          <wp:anchor distT="0" distB="0" distL="114300" distR="114300" simplePos="0" relativeHeight="251675648" behindDoc="1" locked="0" layoutInCell="1" allowOverlap="1">
+            <wp:simplePos x="0" y="0"/>
+            <wp:positionH relativeFrom="margin">
+              <wp:align>center</wp:align>
+            </wp:positionH>
+            <wp:positionV relativeFrom="paragraph">
+              <wp:posOffset>204470</wp:posOffset>
+            </wp:positionV>
+            <wp:extent cx="9946640" cy="5105400"/>
+            <wp:effectExtent l="0" t="0" r="0" b="0"/>
+            <wp:wrapTight wrapText="bothSides">
+              <wp:wrapPolygon edited="0">
+                <wp:start x="0" y="0"/>
+                <wp:lineTo x="0" y="21519"/>
+                <wp:lineTo x="21553" y="21519"/>
+                <wp:lineTo x="21553" y="0"/>
+                <wp:lineTo x="0" y="0"/>
+              </wp:wrapPolygon>
+            </wp:wrapTight>
+            <wp:docPr id="19" name="Image 19"/>
+            <wp:cNvGraphicFramePr>
+              <a:graphicFrameLocks xmlns:a="http://schemas.openxmlformats.org/drawingml/2006/main" noChangeAspect="1"/>
+            </wp:cNvGraphicFramePr>
+            <a:graphic xmlns:a="http://schemas.openxmlformats.org/drawingml/2006/main">
+              <a:graphicData uri="http://schemas.openxmlformats.org/drawingml/2006/picture">
+                <pic:pic xmlns:pic="http://schemas.openxmlformats.org/drawingml/2006/picture">
+                  <pic:nvPicPr>
+                    <pic:cNvPr id="0" name="Picture 13"/>
+                    <pic:cNvPicPr>
+                      <a:picLocks noChangeAspect="1" noChangeArrowheads="1"/>
+                    </pic:cNvPicPr>
+                  </pic:nvPicPr>
+                  <pic:blipFill>
+                    <a:blip r:embed="rId26">
+                      <a:extLst>
+                        <a:ext uri="{28A0092B-C50C-407E-A947-70E740481C1C}">
+                          <a14:useLocalDpi xmlns:a14="http://schemas.microsoft.com/office/drawing/2010/main" val="0"/>
+                        </a:ext>
+                      </a:extLst>
+                    </a:blip>
+                    <a:srcRect/>
+                    <a:stretch>
+                      <a:fillRect/>
+                    </a:stretch>
+                  </pic:blipFill>
+                  <pic:spPr bwMode="auto">
+                    <a:xfrm>
+                      <a:off x="0" y="0"/>
+                      <a:ext cx="9946640" cy="5105400"/>
+                    </a:xfrm>
+                    <a:prstGeom prst="rect">
+                      <a:avLst/>
+                    </a:prstGeom>
+                    <a:noFill/>
+                    <a:ln>
+                      <a:noFill/>
+                    </a:ln>
+                  </pic:spPr>
+                </pic:pic>
+              </a:graphicData>
+            </a:graphic>
+            <wp14:sizeRelH relativeFrom="margin">
+              <wp14:pctWidth>0</wp14:pctWidth>
+            </wp14:sizeRelH>
+            <wp14:sizeRelV relativeFrom="margin">
+              <wp14:pctHeight>0</wp14:pctHeight>
+            </wp14:sizeRelV>
+          </wp:anchor>
+        </w:drawing>
+      </w:r>
+    </w:p>
+    <w:p>
+      <w:r>
+        <w:br w:type="page"/>
+      </w:r>
+    </w:p>
+    <w:p>
+      <w:r>
+        <w:rPr>
+          <w:noProof/>
+        </w:rPr>
+        <w:lastRenderedPageBreak/>
+        <w:drawing>
+          <wp:anchor distT="0" distB="0" distL="114300" distR="114300" simplePos="0" relativeHeight="251676672" behindDoc="1" locked="0" layoutInCell="1" allowOverlap="1">
+            <wp:simplePos x="0" y="0"/>
+            <wp:positionH relativeFrom="margin">
+              <wp:align>center</wp:align>
+            </wp:positionH>
+            <wp:positionV relativeFrom="paragraph">
+              <wp:posOffset>217170</wp:posOffset>
+            </wp:positionV>
+            <wp:extent cx="9975850" cy="5130800"/>
+            <wp:effectExtent l="0" t="0" r="6350" b="0"/>
+            <wp:wrapTight wrapText="bothSides">
+              <wp:wrapPolygon edited="0">
+                <wp:start x="0" y="0"/>
+                <wp:lineTo x="0" y="21493"/>
+                <wp:lineTo x="21573" y="21493"/>
+                <wp:lineTo x="21573" y="0"/>
+                <wp:lineTo x="0" y="0"/>
+              </wp:wrapPolygon>
+            </wp:wrapTight>
+            <wp:docPr id="20" name="Image 20"/>
+            <wp:cNvGraphicFramePr>
+              <a:graphicFrameLocks xmlns:a="http://schemas.openxmlformats.org/drawingml/2006/main" noChangeAspect="1"/>
+            </wp:cNvGraphicFramePr>
+            <a:graphic xmlns:a="http://schemas.openxmlformats.org/drawingml/2006/main">
+              <a:graphicData uri="http://schemas.openxmlformats.org/drawingml/2006/picture">
+                <pic:pic xmlns:pic="http://schemas.openxmlformats.org/drawingml/2006/picture">
+                  <pic:nvPicPr>
+                    <pic:cNvPr id="0" name="Picture 15"/>
+                    <pic:cNvPicPr>
+                      <a:picLocks noChangeAspect="1" noChangeArrowheads="1"/>
+                    </pic:cNvPicPr>
+                  </pic:nvPicPr>
+                  <pic:blipFill>
+                    <a:blip r:embed="rId27">
+                      <a:extLst>
+                        <a:ext uri="{28A0092B-C50C-407E-A947-70E740481C1C}">
+                          <a14:useLocalDpi xmlns:a14="http://schemas.microsoft.com/office/drawing/2010/main" val="0"/>
+                        </a:ext>
+                      </a:extLst>
+                    </a:blip>
+                    <a:srcRect/>
+                    <a:stretch>
+                      <a:fillRect/>
+                    </a:stretch>
+                  </pic:blipFill>
+                  <pic:spPr bwMode="auto">
+                    <a:xfrm>
+                      <a:off x="0" y="0"/>
+                      <a:ext cx="9975850" cy="5130800"/>
+                    </a:xfrm>
+                    <a:prstGeom prst="rect">
+                      <a:avLst/>
+                    </a:prstGeom>
+                    <a:noFill/>
+                    <a:ln>
+                      <a:noFill/>
+                    </a:ln>
+                  </pic:spPr>
+                </pic:pic>
+              </a:graphicData>
+            </a:graphic>
+            <wp14:sizeRelH relativeFrom="margin">
+              <wp14:pctWidth>0</wp14:pctWidth>
+            </wp14:sizeRelH>
+            <wp14:sizeRelV relativeFrom="margin">
+              <wp14:pctHeight>0</wp14:pctHeight>
+            </wp14:sizeRelV>
+          </wp:anchor>
+        </w:drawing>
+      </w:r>
+    </w:p>
     <w:sectPr>
-      <w:headerReference w:type="default" r:id="rId19"/>
-      <w:footerReference w:type="default" r:id="rId20"/>
-      <w:pgSz w:w="11906" w:h="16838" w:code="9"/>
-      <w:pgMar w:top="1417" w:right="1417" w:bottom="1417" w:left="1417" w:header="708" w:footer="708" w:gutter="0"/>
+      <w:pgSz w:w="16838" w:h="11906" w:orient="landscape" w:code="9"/>
+      <w:pgMar w:top="1418" w:right="1418" w:bottom="1418" w:left="1418" w:header="709" w:footer="709" w:gutter="0"/>
       <w:cols w:space="708"/>
       <w:docGrid w:linePitch="360"/>
     </w:sectPr>
@@ -2938,7 +3531,7 @@
       <w:rPr>
         <w:rFonts w:asciiTheme="majorHAnsi" w:eastAsiaTheme="majorEastAsia" w:hAnsiTheme="majorHAnsi" w:cstheme="majorBidi"/>
       </w:rPr>
-      <w:id w:val="480504119"/>
+      <w:id w:val="516590214"/>
       <w:docPartObj>
         <w:docPartGallery w:val="Page Numbers (Bottom of Page)"/>
         <w:docPartUnique/>
@@ -2951,7 +3544,7 @@
           <w:rPr>
             <w:rFonts w:asciiTheme="majorHAnsi" w:eastAsiaTheme="majorEastAsia" w:hAnsiTheme="majorHAnsi" w:cstheme="majorBidi"/>
           </w:rPr>
-          <w:id w:val="1806425445"/>
+          <w:id w:val="-1793278662"/>
         </w:sdtPr>
         <w:sdtEndPr/>
         <w:sdtContent>
@@ -5261,7 +5854,7 @@
 </file>
 
 <file path=customXml/itemProps1.xml><?xml version="1.0" encoding="utf-8"?>
-<ds:datastoreItem xmlns:ds="http://schemas.openxmlformats.org/officeDocument/2006/customXml" ds:itemID="{E214FE01-F38F-4ADD-B750-7BAEF23631A1}">
+<ds:datastoreItem xmlns:ds="http://schemas.openxmlformats.org/officeDocument/2006/customXml" ds:itemID="{3479F6C7-D9CC-46DF-845A-A6E8CA10AE88}">
   <ds:schemaRefs>
     <ds:schemaRef ds:uri="http://schemas.openxmlformats.org/officeDocument/2006/bibliography"/>
   </ds:schemaRefs>

--- a/Docs/Projet Cisco Spec général.docx
+++ b/Docs/Projet Cisco Spec général.docx
@@ -1864,42 +1864,30 @@
         </w:rPr>
         <w:lastRenderedPageBreak/>
         <w:drawing>
-          <wp:anchor distT="0" distB="0" distL="114300" distR="114300" simplePos="0" relativeHeight="251669504" behindDoc="1" locked="0" layoutInCell="1" allowOverlap="1" wp14:anchorId="4850113B">
+          <wp:anchor distT="0" distB="0" distL="114300" distR="114300" simplePos="0" relativeHeight="251677696" behindDoc="1" locked="0" layoutInCell="1" allowOverlap="1" wp14:anchorId="755742F6">
             <wp:simplePos x="0" y="0"/>
             <wp:positionH relativeFrom="page">
-              <wp:align>right</wp:align>
+              <wp:align>left</wp:align>
             </wp:positionH>
             <wp:positionV relativeFrom="paragraph">
-              <wp:posOffset>678815</wp:posOffset>
+              <wp:posOffset>418465</wp:posOffset>
             </wp:positionV>
-            <wp:extent cx="6651683" cy="5244791"/>
-            <wp:effectExtent l="323850" t="323850" r="320675" b="318135"/>
+            <wp:extent cx="7231380" cy="5483318"/>
+            <wp:effectExtent l="133350" t="114300" r="140970" b="155575"/>
             <wp:wrapTight wrapText="bothSides">
               <wp:wrapPolygon edited="0">
-                <wp:start x="2722" y="-1334"/>
-                <wp:lineTo x="186" y="-1177"/>
-                <wp:lineTo x="186" y="78"/>
-                <wp:lineTo x="-557" y="78"/>
-                <wp:lineTo x="-557" y="1334"/>
-                <wp:lineTo x="-928" y="1334"/>
-                <wp:lineTo x="-1052" y="6355"/>
-                <wp:lineTo x="-1052" y="21498"/>
-                <wp:lineTo x="-124" y="22675"/>
-                <wp:lineTo x="-62" y="22832"/>
-                <wp:lineTo x="18992" y="22832"/>
-                <wp:lineTo x="19053" y="22675"/>
-                <wp:lineTo x="21342" y="21420"/>
-                <wp:lineTo x="21404" y="21420"/>
-                <wp:lineTo x="22146" y="20164"/>
-                <wp:lineTo x="22456" y="18909"/>
-                <wp:lineTo x="22579" y="17653"/>
-                <wp:lineTo x="22579" y="78"/>
-                <wp:lineTo x="21652" y="-1098"/>
-                <wp:lineTo x="21590" y="-1334"/>
-                <wp:lineTo x="2722" y="-1334"/>
+                <wp:start x="-341" y="-450"/>
+                <wp:lineTo x="-398" y="21537"/>
+                <wp:lineTo x="-228" y="22138"/>
+                <wp:lineTo x="21793" y="22138"/>
+                <wp:lineTo x="21964" y="21312"/>
+                <wp:lineTo x="21964" y="901"/>
+                <wp:lineTo x="21850" y="-225"/>
+                <wp:lineTo x="21850" y="-450"/>
+                <wp:lineTo x="-341" y="-450"/>
               </wp:wrapPolygon>
             </wp:wrapTight>
-            <wp:docPr id="2" name="Image 2"/>
+            <wp:docPr id="10" name="Image 10"/>
             <wp:cNvGraphicFramePr>
               <a:graphicFrameLocks xmlns:a="http://schemas.openxmlformats.org/drawingml/2006/main" noChangeAspect="1"/>
             </wp:cNvGraphicFramePr>
@@ -1910,7 +1898,7 @@
                     <pic:cNvPr id="1" name=""/>
                     <pic:cNvPicPr/>
                   </pic:nvPicPr>
-                  <pic:blipFill rotWithShape="1">
+                  <pic:blipFill>
                     <a:blip r:embed="rId13">
                       <a:extLst>
                         <a:ext uri="{28A0092B-C50C-407E-A947-70E740481C1C}">
@@ -1918,20 +1906,23 @@
                         </a:ext>
                       </a:extLst>
                     </a:blip>
-                    <a:srcRect l="5976" t="358" r="9257" b="-358"/>
-                    <a:stretch/>
+                    <a:stretch>
+                      <a:fillRect/>
+                    </a:stretch>
                   </pic:blipFill>
-                  <pic:spPr bwMode="auto">
+                  <pic:spPr>
                     <a:xfrm>
                       <a:off x="0" y="0"/>
-                      <a:ext cx="6651683" cy="5244791"/>
+                      <a:ext cx="7231380" cy="5483318"/>
                     </a:xfrm>
-                    <a:prstGeom prst="round2DiagRect">
-                      <a:avLst>
-                        <a:gd name="adj1" fmla="val 16667"/>
-                        <a:gd name="adj2" fmla="val 0"/>
-                      </a:avLst>
+                    <a:prstGeom prst="rect">
+                      <a:avLst/>
                     </a:prstGeom>
+                    <a:solidFill>
+                      <a:srgbClr val="FFFFFF">
+                        <a:shade val="85000"/>
+                      </a:srgbClr>
+                    </a:solidFill>
                     <a:ln w="88900" cap="sq">
                       <a:solidFill>
                         <a:srgbClr val="FFFFFF"/>
@@ -1939,17 +1930,24 @@
                       <a:miter lim="800000"/>
                     </a:ln>
                     <a:effectLst>
-                      <a:outerShdw blurRad="254000" algn="tl" rotWithShape="0">
+                      <a:outerShdw blurRad="55000" dist="18000" dir="5400000" algn="tl" rotWithShape="0">
                         <a:srgbClr val="000000">
-                          <a:alpha val="43000"/>
+                          <a:alpha val="40000"/>
                         </a:srgbClr>
                       </a:outerShdw>
                     </a:effectLst>
-                    <a:extLst>
-                      <a:ext uri="{53640926-AAD7-44D8-BBD7-CCE9431645EC}">
-                        <a14:shadowObscured xmlns:a14="http://schemas.microsoft.com/office/drawing/2010/main"/>
-                      </a:ext>
-                    </a:extLst>
+                    <a:scene3d>
+                      <a:camera prst="orthographicFront"/>
+                      <a:lightRig rig="twoPt" dir="t">
+                        <a:rot lat="0" lon="0" rev="7200000"/>
+                      </a:lightRig>
+                    </a:scene3d>
+                    <a:sp3d>
+                      <a:bevelT w="25400" h="19050"/>
+                      <a:contourClr>
+                        <a:srgbClr val="FFFFFF"/>
+                      </a:contourClr>
+                    </a:sp3d>
                   </pic:spPr>
                 </pic:pic>
               </a:graphicData>
@@ -2886,7 +2884,53 @@
         <w:t>Nous avons opté pour GitHub afin de gérer notre stockage ainsi que notre versioning. La solution git nous permettra de réaliser un batch afin de faire régulièrement une sauvegarde du serveur apache.</w:t>
       </w:r>
     </w:p>
-    <w:p>
+    <w:p/>
+    <w:p/>
+    <w:p>
+      <w:pPr>
+        <w:pStyle w:val="Titre1"/>
+      </w:pPr>
+      <w:r>
+        <w:t>Déploiement</w:t>
+      </w:r>
+    </w:p>
+    <w:bookmarkStart w:id="13" w:name="_GoBack"/>
+    <w:bookmarkEnd w:id="13"/>
+    <w:bookmarkStart w:id="14" w:name="_MON_1625033817"/>
+    <w:bookmarkEnd w:id="14"/>
+    <w:p>
+      <w:pPr>
+        <w:pStyle w:val="Titre1"/>
+      </w:pPr>
+      <w:r>
+        <w:object w:dxaOrig="1520" w:dyaOrig="987">
+          <v:shapetype id="_x0000_t75" coordsize="21600,21600" o:spt="75" o:preferrelative="t" path="m@4@5l@4@11@9@11@9@5xe" filled="f" stroked="f">
+            <v:stroke joinstyle="miter"/>
+            <v:formulas>
+              <v:f eqn="if lineDrawn pixelLineWidth 0"/>
+              <v:f eqn="sum @0 1 0"/>
+              <v:f eqn="sum 0 0 @1"/>
+              <v:f eqn="prod @2 1 2"/>
+              <v:f eqn="prod @3 21600 pixelWidth"/>
+              <v:f eqn="prod @3 21600 pixelHeight"/>
+              <v:f eqn="sum @0 0 1"/>
+              <v:f eqn="prod @6 1 2"/>
+              <v:f eqn="prod @7 21600 pixelWidth"/>
+              <v:f eqn="sum @8 21600 0"/>
+              <v:f eqn="prod @7 21600 pixelHeight"/>
+              <v:f eqn="sum @10 21600 0"/>
+            </v:formulas>
+            <v:path o:extrusionok="f" gradientshapeok="t" o:connecttype="rect"/>
+            <o:lock v:ext="edit" aspectratio="t"/>
+          </v:shapetype>
+          <v:shape id="_x0000_i1025" type="#_x0000_t75" style="width:76pt;height:49.35pt" o:ole="">
+            <v:imagedata r:id="rId19" o:title=""/>
+          </v:shape>
+          <o:OLEObject Type="Embed" ProgID="Word.Document.12" ShapeID="_x0000_i1025" DrawAspect="Icon" ObjectID="_1625033823" r:id="rId20">
+            <o:FieldCodes>\s</o:FieldCodes>
+          </o:OLEObject>
+        </w:object>
+      </w:r>
       <w:r>
         <w:br w:type="page"/>
       </w:r>
@@ -2894,9 +2938,13 @@
     <w:p>
       <w:pPr>
         <w:pStyle w:val="Titre1"/>
+      </w:pPr>
+    </w:p>
+    <w:p>
+      <w:pPr>
         <w:sectPr>
-          <w:headerReference w:type="default" r:id="rId19"/>
-          <w:footerReference w:type="default" r:id="rId20"/>
+          <w:headerReference w:type="default" r:id="rId21"/>
+          <w:footerReference w:type="default" r:id="rId22"/>
           <w:pgSz w:w="11906" w:h="16838" w:code="9"/>
           <w:pgMar w:top="1417" w:right="1417" w:bottom="1417" w:left="1417" w:header="708" w:footer="708" w:gutter="0"/>
           <w:cols w:space="708"/>
@@ -2947,7 +2995,7 @@
                     </pic:cNvPicPr>
                   </pic:nvPicPr>
                   <pic:blipFill rotWithShape="1">
-                    <a:blip r:embed="rId21">
+                    <a:blip r:embed="rId23">
                       <a:extLst>
                         <a:ext uri="{28A0092B-C50C-407E-A947-70E740481C1C}">
                           <a14:useLocalDpi xmlns:a14="http://schemas.microsoft.com/office/drawing/2010/main" val="0"/>
@@ -3000,8 +3048,6 @@
       </w:r>
     </w:p>
     <w:p>
-      <w:bookmarkStart w:id="13" w:name="_GoBack"/>
-      <w:bookmarkEnd w:id="13"/>
       <w:r>
         <w:rPr>
           <w:noProof/>
@@ -3041,7 +3087,7 @@
                     </pic:cNvPicPr>
                   </pic:nvPicPr>
                   <pic:blipFill>
-                    <a:blip r:embed="rId22">
+                    <a:blip r:embed="rId24">
                       <a:extLst>
                         <a:ext uri="{28A0092B-C50C-407E-A947-70E740481C1C}">
                           <a14:useLocalDpi xmlns:a14="http://schemas.microsoft.com/office/drawing/2010/main" val="0"/>
@@ -3124,7 +3170,7 @@
                     </pic:cNvPicPr>
                   </pic:nvPicPr>
                   <pic:blipFill>
-                    <a:blip r:embed="rId23">
+                    <a:blip r:embed="rId25">
                       <a:extLst>
                         <a:ext uri="{28A0092B-C50C-407E-A947-70E740481C1C}">
                           <a14:useLocalDpi xmlns:a14="http://schemas.microsoft.com/office/drawing/2010/main" val="0"/>
@@ -3207,7 +3253,7 @@
                     </pic:cNvPicPr>
                   </pic:nvPicPr>
                   <pic:blipFill>
-                    <a:blip r:embed="rId24">
+                    <a:blip r:embed="rId26">
                       <a:extLst>
                         <a:ext uri="{28A0092B-C50C-407E-A947-70E740481C1C}">
                           <a14:useLocalDpi xmlns:a14="http://schemas.microsoft.com/office/drawing/2010/main" val="0"/>
@@ -3285,7 +3331,7 @@
                     </pic:cNvPicPr>
                   </pic:nvPicPr>
                   <pic:blipFill>
-                    <a:blip r:embed="rId25">
+                    <a:blip r:embed="rId27">
                       <a:extLst>
                         <a:ext uri="{28A0092B-C50C-407E-A947-70E740481C1C}">
                           <a14:useLocalDpi xmlns:a14="http://schemas.microsoft.com/office/drawing/2010/main" val="0"/>
@@ -3368,7 +3414,7 @@
                     </pic:cNvPicPr>
                   </pic:nvPicPr>
                   <pic:blipFill>
-                    <a:blip r:embed="rId26">
+                    <a:blip r:embed="rId28">
                       <a:extLst>
                         <a:ext uri="{28A0092B-C50C-407E-A947-70E740481C1C}">
                           <a14:useLocalDpi xmlns:a14="http://schemas.microsoft.com/office/drawing/2010/main" val="0"/>
@@ -3451,7 +3497,7 @@
                     </pic:cNvPicPr>
                   </pic:nvPicPr>
                   <pic:blipFill>
-                    <a:blip r:embed="rId27">
+                    <a:blip r:embed="rId29">
                       <a:extLst>
                         <a:ext uri="{28A0092B-C50C-407E-A947-70E740481C1C}">
                           <a14:useLocalDpi xmlns:a14="http://schemas.microsoft.com/office/drawing/2010/main" val="0"/>
@@ -5854,7 +5900,7 @@
 </file>
 
 <file path=customXml/itemProps1.xml><?xml version="1.0" encoding="utf-8"?>
-<ds:datastoreItem xmlns:ds="http://schemas.openxmlformats.org/officeDocument/2006/customXml" ds:itemID="{3479F6C7-D9CC-46DF-845A-A6E8CA10AE88}">
+<ds:datastoreItem xmlns:ds="http://schemas.openxmlformats.org/officeDocument/2006/customXml" ds:itemID="{39C5CEB0-2516-4CB6-B4CC-3FD61CC11164}">
   <ds:schemaRefs>
     <ds:schemaRef ds:uri="http://schemas.openxmlformats.org/officeDocument/2006/bibliography"/>
   </ds:schemaRefs>

--- a/Docs/Projet Cisco Spec général.docx
+++ b/Docs/Projet Cisco Spec général.docx
@@ -575,7 +575,7 @@
             </w:rPr>
             <w:fldChar w:fldCharType="separate"/>
           </w:r>
-          <w:hyperlink w:anchor="_Toc14263530" w:history="1">
+          <w:hyperlink w:anchor="_Toc14428535" w:history="1">
             <w:r>
               <w:rPr>
                 <w:rStyle w:val="Lienhypertexte"/>
@@ -602,7 +602,7 @@
                 <w:noProof/>
                 <w:webHidden/>
               </w:rPr>
-              <w:instrText xml:space="preserve"> PAGEREF _Toc14263530 \h </w:instrText>
+              <w:instrText xml:space="preserve"> PAGEREF _Toc14428535 \h </w:instrText>
             </w:r>
             <w:r>
               <w:rPr>
@@ -645,7 +645,7 @@
               <w:lang w:eastAsia="fr-FR"/>
             </w:rPr>
           </w:pPr>
-          <w:hyperlink w:anchor="_Toc14263531" w:history="1">
+          <w:hyperlink w:anchor="_Toc14428536" w:history="1">
             <w:r>
               <w:rPr>
                 <w:rStyle w:val="Lienhypertexte"/>
@@ -672,7 +672,7 @@
                 <w:noProof/>
                 <w:webHidden/>
               </w:rPr>
-              <w:instrText xml:space="preserve"> PAGEREF _Toc14263531 \h </w:instrText>
+              <w:instrText xml:space="preserve"> PAGEREF _Toc14428536 \h </w:instrText>
             </w:r>
             <w:r>
               <w:rPr>
@@ -715,7 +715,7 @@
               <w:lang w:eastAsia="fr-FR"/>
             </w:rPr>
           </w:pPr>
-          <w:hyperlink w:anchor="_Toc14263532" w:history="1">
+          <w:hyperlink w:anchor="_Toc14428537" w:history="1">
             <w:r>
               <w:rPr>
                 <w:rStyle w:val="Lienhypertexte"/>
@@ -742,7 +742,7 @@
                 <w:noProof/>
                 <w:webHidden/>
               </w:rPr>
-              <w:instrText xml:space="preserve"> PAGEREF _Toc14263532 \h </w:instrText>
+              <w:instrText xml:space="preserve"> PAGEREF _Toc14428537 \h </w:instrText>
             </w:r>
             <w:r>
               <w:rPr>
@@ -785,7 +785,7 @@
               <w:lang w:eastAsia="fr-FR"/>
             </w:rPr>
           </w:pPr>
-          <w:hyperlink w:anchor="_Toc14263533" w:history="1">
+          <w:hyperlink w:anchor="_Toc14428538" w:history="1">
             <w:r>
               <w:rPr>
                 <w:rStyle w:val="Lienhypertexte"/>
@@ -812,7 +812,7 @@
                 <w:noProof/>
                 <w:webHidden/>
               </w:rPr>
-              <w:instrText xml:space="preserve"> PAGEREF _Toc14263533 \h </w:instrText>
+              <w:instrText xml:space="preserve"> PAGEREF _Toc14428538 \h </w:instrText>
             </w:r>
             <w:r>
               <w:rPr>
@@ -855,7 +855,7 @@
               <w:lang w:eastAsia="fr-FR"/>
             </w:rPr>
           </w:pPr>
-          <w:hyperlink w:anchor="_Toc14263534" w:history="1">
+          <w:hyperlink w:anchor="_Toc14428539" w:history="1">
             <w:r>
               <w:rPr>
                 <w:rStyle w:val="Lienhypertexte"/>
@@ -882,7 +882,7 @@
                 <w:noProof/>
                 <w:webHidden/>
               </w:rPr>
-              <w:instrText xml:space="preserve"> PAGEREF _Toc14263534 \h </w:instrText>
+              <w:instrText xml:space="preserve"> PAGEREF _Toc14428539 \h </w:instrText>
             </w:r>
             <w:r>
               <w:rPr>
@@ -925,7 +925,7 @@
               <w:lang w:eastAsia="fr-FR"/>
             </w:rPr>
           </w:pPr>
-          <w:hyperlink w:anchor="_Toc14263535" w:history="1">
+          <w:hyperlink w:anchor="_Toc14428540" w:history="1">
             <w:r>
               <w:rPr>
                 <w:rStyle w:val="Lienhypertexte"/>
@@ -952,7 +952,7 @@
                 <w:noProof/>
                 <w:webHidden/>
               </w:rPr>
-              <w:instrText xml:space="preserve"> PAGEREF _Toc14263535 \h </w:instrText>
+              <w:instrText xml:space="preserve"> PAGEREF _Toc14428540 \h </w:instrText>
             </w:r>
             <w:r>
               <w:rPr>
@@ -995,7 +995,7 @@
               <w:lang w:eastAsia="fr-FR"/>
             </w:rPr>
           </w:pPr>
-          <w:hyperlink w:anchor="_Toc14263536" w:history="1">
+          <w:hyperlink w:anchor="_Toc14428541" w:history="1">
             <w:r>
               <w:rPr>
                 <w:rStyle w:val="Lienhypertexte"/>
@@ -1022,7 +1022,7 @@
                 <w:noProof/>
                 <w:webHidden/>
               </w:rPr>
-              <w:instrText xml:space="preserve"> PAGEREF _Toc14263536 \h </w:instrText>
+              <w:instrText xml:space="preserve"> PAGEREF _Toc14428541 \h </w:instrText>
             </w:r>
             <w:r>
               <w:rPr>
@@ -1065,7 +1065,7 @@
               <w:lang w:eastAsia="fr-FR"/>
             </w:rPr>
           </w:pPr>
-          <w:hyperlink w:anchor="_Toc14263537" w:history="1">
+          <w:hyperlink w:anchor="_Toc14428542" w:history="1">
             <w:r>
               <w:rPr>
                 <w:rStyle w:val="Lienhypertexte"/>
@@ -1092,7 +1092,7 @@
                 <w:noProof/>
                 <w:webHidden/>
               </w:rPr>
-              <w:instrText xml:space="preserve"> PAGEREF _Toc14263537 \h </w:instrText>
+              <w:instrText xml:space="preserve"> PAGEREF _Toc14428542 \h </w:instrText>
             </w:r>
             <w:r>
               <w:rPr>
@@ -1135,7 +1135,7 @@
               <w:lang w:eastAsia="fr-FR"/>
             </w:rPr>
           </w:pPr>
-          <w:hyperlink w:anchor="_Toc14263538" w:history="1">
+          <w:hyperlink w:anchor="_Toc14428543" w:history="1">
             <w:r>
               <w:rPr>
                 <w:rStyle w:val="Lienhypertexte"/>
@@ -1162,7 +1162,7 @@
                 <w:noProof/>
                 <w:webHidden/>
               </w:rPr>
-              <w:instrText xml:space="preserve"> PAGEREF _Toc14263538 \h </w:instrText>
+              <w:instrText xml:space="preserve"> PAGEREF _Toc14428543 \h </w:instrText>
             </w:r>
             <w:r>
               <w:rPr>
@@ -1205,7 +1205,7 @@
               <w:lang w:eastAsia="fr-FR"/>
             </w:rPr>
           </w:pPr>
-          <w:hyperlink w:anchor="_Toc14263539" w:history="1">
+          <w:hyperlink w:anchor="_Toc14428544" w:history="1">
             <w:r>
               <w:rPr>
                 <w:rStyle w:val="Lienhypertexte"/>
@@ -1232,7 +1232,7 @@
                 <w:noProof/>
                 <w:webHidden/>
               </w:rPr>
-              <w:instrText xml:space="preserve"> PAGEREF _Toc14263539 \h </w:instrText>
+              <w:instrText xml:space="preserve"> PAGEREF _Toc14428544 \h </w:instrText>
             </w:r>
             <w:r>
               <w:rPr>
@@ -1275,7 +1275,7 @@
               <w:lang w:eastAsia="fr-FR"/>
             </w:rPr>
           </w:pPr>
-          <w:hyperlink w:anchor="_Toc14263540" w:history="1">
+          <w:hyperlink w:anchor="_Toc14428545" w:history="1">
             <w:r>
               <w:rPr>
                 <w:rStyle w:val="Lienhypertexte"/>
@@ -1302,7 +1302,7 @@
                 <w:noProof/>
                 <w:webHidden/>
               </w:rPr>
-              <w:instrText xml:space="preserve"> PAGEREF _Toc14263540 \h </w:instrText>
+              <w:instrText xml:space="preserve"> PAGEREF _Toc14428545 \h </w:instrText>
             </w:r>
             <w:r>
               <w:rPr>
@@ -1345,7 +1345,7 @@
               <w:lang w:eastAsia="fr-FR"/>
             </w:rPr>
           </w:pPr>
-          <w:hyperlink w:anchor="_Toc14263541" w:history="1">
+          <w:hyperlink w:anchor="_Toc14428546" w:history="1">
             <w:r>
               <w:rPr>
                 <w:rStyle w:val="Lienhypertexte"/>
@@ -1372,7 +1372,7 @@
                 <w:noProof/>
                 <w:webHidden/>
               </w:rPr>
-              <w:instrText xml:space="preserve"> PAGEREF _Toc14263541 \h </w:instrText>
+              <w:instrText xml:space="preserve"> PAGEREF _Toc14428546 \h </w:instrText>
             </w:r>
             <w:r>
               <w:rPr>
@@ -1415,7 +1415,7 @@
               <w:lang w:eastAsia="fr-FR"/>
             </w:rPr>
           </w:pPr>
-          <w:hyperlink w:anchor="_Toc14263542" w:history="1">
+          <w:hyperlink w:anchor="_Toc14428547" w:history="1">
             <w:r>
               <w:rPr>
                 <w:rStyle w:val="Lienhypertexte"/>
@@ -1442,7 +1442,7 @@
                 <w:noProof/>
                 <w:webHidden/>
               </w:rPr>
-              <w:instrText xml:space="preserve"> PAGEREF _Toc14263542 \h </w:instrText>
+              <w:instrText xml:space="preserve"> PAGEREF _Toc14428547 \h </w:instrText>
             </w:r>
             <w:r>
               <w:rPr>
@@ -1463,6 +1463,356 @@
                 <w:webHidden/>
               </w:rPr>
               <w:t>10</w:t>
+            </w:r>
+            <w:r>
+              <w:rPr>
+                <w:noProof/>
+                <w:webHidden/>
+              </w:rPr>
+              <w:fldChar w:fldCharType="end"/>
+            </w:r>
+          </w:hyperlink>
+        </w:p>
+        <w:p>
+          <w:pPr>
+            <w:pStyle w:val="TM1"/>
+            <w:tabs>
+              <w:tab w:val="right" w:leader="dot" w:pos="9062"/>
+            </w:tabs>
+            <w:rPr>
+              <w:rFonts w:eastAsiaTheme="minorEastAsia"/>
+              <w:noProof/>
+              <w:lang w:eastAsia="fr-FR"/>
+            </w:rPr>
+          </w:pPr>
+          <w:hyperlink w:anchor="_Toc14428548" w:history="1">
+            <w:r>
+              <w:rPr>
+                <w:rStyle w:val="Lienhypertexte"/>
+                <w:noProof/>
+              </w:rPr>
+              <w:t>Déploiement</w:t>
+            </w:r>
+            <w:r>
+              <w:rPr>
+                <w:noProof/>
+                <w:webHidden/>
+              </w:rPr>
+              <w:tab/>
+            </w:r>
+            <w:r>
+              <w:rPr>
+                <w:noProof/>
+                <w:webHidden/>
+              </w:rPr>
+              <w:fldChar w:fldCharType="begin"/>
+            </w:r>
+            <w:r>
+              <w:rPr>
+                <w:noProof/>
+                <w:webHidden/>
+              </w:rPr>
+              <w:instrText xml:space="preserve"> PAGEREF _Toc14428548 \h </w:instrText>
+            </w:r>
+            <w:r>
+              <w:rPr>
+                <w:noProof/>
+                <w:webHidden/>
+              </w:rPr>
+            </w:r>
+            <w:r>
+              <w:rPr>
+                <w:noProof/>
+                <w:webHidden/>
+              </w:rPr>
+              <w:fldChar w:fldCharType="separate"/>
+            </w:r>
+            <w:r>
+              <w:rPr>
+                <w:noProof/>
+                <w:webHidden/>
+              </w:rPr>
+              <w:t>10</w:t>
+            </w:r>
+            <w:r>
+              <w:rPr>
+                <w:noProof/>
+                <w:webHidden/>
+              </w:rPr>
+              <w:fldChar w:fldCharType="end"/>
+            </w:r>
+          </w:hyperlink>
+        </w:p>
+        <w:p>
+          <w:pPr>
+            <w:pStyle w:val="TM1"/>
+            <w:tabs>
+              <w:tab w:val="right" w:leader="dot" w:pos="9062"/>
+            </w:tabs>
+            <w:rPr>
+              <w:rFonts w:eastAsiaTheme="minorEastAsia"/>
+              <w:noProof/>
+              <w:lang w:eastAsia="fr-FR"/>
+            </w:rPr>
+          </w:pPr>
+          <w:hyperlink w:anchor="_Toc14428549" w:history="1">
+            <w:r>
+              <w:rPr>
+                <w:rStyle w:val="Lienhypertexte"/>
+                <w:noProof/>
+              </w:rPr>
+              <w:t>Axes d’améliorations</w:t>
+            </w:r>
+            <w:r>
+              <w:rPr>
+                <w:noProof/>
+                <w:webHidden/>
+              </w:rPr>
+              <w:tab/>
+            </w:r>
+            <w:r>
+              <w:rPr>
+                <w:noProof/>
+                <w:webHidden/>
+              </w:rPr>
+              <w:fldChar w:fldCharType="begin"/>
+            </w:r>
+            <w:r>
+              <w:rPr>
+                <w:noProof/>
+                <w:webHidden/>
+              </w:rPr>
+              <w:instrText xml:space="preserve"> PAGEREF _Toc14428549 \h </w:instrText>
+            </w:r>
+            <w:r>
+              <w:rPr>
+                <w:noProof/>
+                <w:webHidden/>
+              </w:rPr>
+            </w:r>
+            <w:r>
+              <w:rPr>
+                <w:noProof/>
+                <w:webHidden/>
+              </w:rPr>
+              <w:fldChar w:fldCharType="separate"/>
+            </w:r>
+            <w:r>
+              <w:rPr>
+                <w:noProof/>
+                <w:webHidden/>
+              </w:rPr>
+              <w:t>10</w:t>
+            </w:r>
+            <w:r>
+              <w:rPr>
+                <w:noProof/>
+                <w:webHidden/>
+              </w:rPr>
+              <w:fldChar w:fldCharType="end"/>
+            </w:r>
+          </w:hyperlink>
+        </w:p>
+        <w:p>
+          <w:pPr>
+            <w:pStyle w:val="TM2"/>
+            <w:tabs>
+              <w:tab w:val="right" w:leader="dot" w:pos="9062"/>
+            </w:tabs>
+            <w:rPr>
+              <w:rFonts w:eastAsiaTheme="minorEastAsia"/>
+              <w:noProof/>
+              <w:lang w:eastAsia="fr-FR"/>
+            </w:rPr>
+          </w:pPr>
+          <w:hyperlink w:anchor="_Toc14428550" w:history="1">
+            <w:r>
+              <w:rPr>
+                <w:rStyle w:val="Lienhypertexte"/>
+                <w:noProof/>
+              </w:rPr>
+              <w:t>Réseau :</w:t>
+            </w:r>
+            <w:r>
+              <w:rPr>
+                <w:noProof/>
+                <w:webHidden/>
+              </w:rPr>
+              <w:tab/>
+            </w:r>
+            <w:r>
+              <w:rPr>
+                <w:noProof/>
+                <w:webHidden/>
+              </w:rPr>
+              <w:fldChar w:fldCharType="begin"/>
+            </w:r>
+            <w:r>
+              <w:rPr>
+                <w:noProof/>
+                <w:webHidden/>
+              </w:rPr>
+              <w:instrText xml:space="preserve"> PAGEREF _Toc14428550 \h </w:instrText>
+            </w:r>
+            <w:r>
+              <w:rPr>
+                <w:noProof/>
+                <w:webHidden/>
+              </w:rPr>
+            </w:r>
+            <w:r>
+              <w:rPr>
+                <w:noProof/>
+                <w:webHidden/>
+              </w:rPr>
+              <w:fldChar w:fldCharType="separate"/>
+            </w:r>
+            <w:r>
+              <w:rPr>
+                <w:noProof/>
+                <w:webHidden/>
+              </w:rPr>
+              <w:t>10</w:t>
+            </w:r>
+            <w:r>
+              <w:rPr>
+                <w:noProof/>
+                <w:webHidden/>
+              </w:rPr>
+              <w:fldChar w:fldCharType="end"/>
+            </w:r>
+          </w:hyperlink>
+        </w:p>
+        <w:p>
+          <w:pPr>
+            <w:pStyle w:val="TM2"/>
+            <w:tabs>
+              <w:tab w:val="right" w:leader="dot" w:pos="9062"/>
+            </w:tabs>
+            <w:rPr>
+              <w:rFonts w:eastAsiaTheme="minorEastAsia"/>
+              <w:noProof/>
+              <w:lang w:eastAsia="fr-FR"/>
+            </w:rPr>
+          </w:pPr>
+          <w:hyperlink w:anchor="_Toc14428551" w:history="1">
+            <w:r>
+              <w:rPr>
+                <w:rStyle w:val="Lienhypertexte"/>
+                <w:noProof/>
+              </w:rPr>
+              <w:t>Développement</w:t>
+            </w:r>
+            <w:r>
+              <w:rPr>
+                <w:noProof/>
+                <w:webHidden/>
+              </w:rPr>
+              <w:tab/>
+            </w:r>
+            <w:r>
+              <w:rPr>
+                <w:noProof/>
+                <w:webHidden/>
+              </w:rPr>
+              <w:fldChar w:fldCharType="begin"/>
+            </w:r>
+            <w:r>
+              <w:rPr>
+                <w:noProof/>
+                <w:webHidden/>
+              </w:rPr>
+              <w:instrText xml:space="preserve"> PAGEREF _Toc14428551 \h </w:instrText>
+            </w:r>
+            <w:r>
+              <w:rPr>
+                <w:noProof/>
+                <w:webHidden/>
+              </w:rPr>
+            </w:r>
+            <w:r>
+              <w:rPr>
+                <w:noProof/>
+                <w:webHidden/>
+              </w:rPr>
+              <w:fldChar w:fldCharType="separate"/>
+            </w:r>
+            <w:r>
+              <w:rPr>
+                <w:noProof/>
+                <w:webHidden/>
+              </w:rPr>
+              <w:t>10</w:t>
+            </w:r>
+            <w:r>
+              <w:rPr>
+                <w:noProof/>
+                <w:webHidden/>
+              </w:rPr>
+              <w:fldChar w:fldCharType="end"/>
+            </w:r>
+          </w:hyperlink>
+        </w:p>
+        <w:p>
+          <w:pPr>
+            <w:pStyle w:val="TM1"/>
+            <w:tabs>
+              <w:tab w:val="right" w:leader="dot" w:pos="9062"/>
+            </w:tabs>
+            <w:rPr>
+              <w:rFonts w:eastAsiaTheme="minorEastAsia"/>
+              <w:noProof/>
+              <w:lang w:eastAsia="fr-FR"/>
+            </w:rPr>
+          </w:pPr>
+          <w:hyperlink w:anchor="_Toc14428552" w:history="1">
+            <w:r>
+              <w:rPr>
+                <w:rStyle w:val="Lienhypertexte"/>
+                <w:noProof/>
+              </w:rPr>
+              <w:t>Interface Finale (React)</w:t>
+            </w:r>
+            <w:r>
+              <w:rPr>
+                <w:noProof/>
+                <w:webHidden/>
+              </w:rPr>
+              <w:tab/>
+            </w:r>
+            <w:r>
+              <w:rPr>
+                <w:noProof/>
+                <w:webHidden/>
+              </w:rPr>
+              <w:fldChar w:fldCharType="begin"/>
+            </w:r>
+            <w:r>
+              <w:rPr>
+                <w:noProof/>
+                <w:webHidden/>
+              </w:rPr>
+              <w:instrText xml:space="preserve"> PAGEREF _Toc14428552 \h </w:instrText>
+            </w:r>
+            <w:r>
+              <w:rPr>
+                <w:noProof/>
+                <w:webHidden/>
+              </w:rPr>
+            </w:r>
+            <w:r>
+              <w:rPr>
+                <w:noProof/>
+                <w:webHidden/>
+              </w:rPr>
+              <w:fldChar w:fldCharType="separate"/>
+            </w:r>
+            <w:r>
+              <w:rPr>
+                <w:noProof/>
+                <w:webHidden/>
+              </w:rPr>
+              <w:t>11</w:t>
             </w:r>
             <w:r>
               <w:rPr>
@@ -1502,7 +1852,7 @@
       <w:pPr>
         <w:pStyle w:val="Titre1"/>
       </w:pPr>
-      <w:bookmarkStart w:id="0" w:name="_Toc14263530"/>
+      <w:bookmarkStart w:id="0" w:name="_Toc14428535"/>
       <w:r>
         <w:lastRenderedPageBreak/>
         <w:t>Objectif du document</w:t>
@@ -1518,7 +1868,7 @@
       <w:pPr>
         <w:pStyle w:val="Titre1"/>
       </w:pPr>
-      <w:bookmarkStart w:id="1" w:name="_Toc14263531"/>
+      <w:bookmarkStart w:id="1" w:name="_Toc14428536"/>
       <w:r>
         <w:t>Contexte</w:t>
       </w:r>
@@ -1536,7 +1886,7 @@
       <w:pPr>
         <w:pStyle w:val="Titre1"/>
       </w:pPr>
-      <w:bookmarkStart w:id="2" w:name="_Toc14263532"/>
+      <w:bookmarkStart w:id="2" w:name="_Toc14428537"/>
       <w:r>
         <w:t>Analyse du besoin</w:t>
       </w:r>
@@ -1546,7 +1896,7 @@
       <w:pPr>
         <w:pStyle w:val="Titre2"/>
       </w:pPr>
-      <w:bookmarkStart w:id="3" w:name="_Toc14263533"/>
+      <w:bookmarkStart w:id="3" w:name="_Toc14428538"/>
       <w:r>
         <w:t>Besoin réseau</w:t>
       </w:r>
@@ -1597,7 +1947,7 @@
       <w:pPr>
         <w:pStyle w:val="Titre2"/>
       </w:pPr>
-      <w:bookmarkStart w:id="4" w:name="_Toc14263534"/>
+      <w:bookmarkStart w:id="4" w:name="_Toc14428539"/>
       <w:r>
         <w:t>Besoin d’interface</w:t>
       </w:r>
@@ -1641,7 +1991,7 @@
       <w:pPr>
         <w:pStyle w:val="Titre1"/>
       </w:pPr>
-      <w:bookmarkStart w:id="5" w:name="_Toc14263535"/>
+      <w:bookmarkStart w:id="5" w:name="_Toc14428540"/>
       <w:r>
         <w:lastRenderedPageBreak/>
         <w:t>Architecture</w:t>
@@ -1652,7 +2002,7 @@
       <w:pPr>
         <w:pStyle w:val="Titre2"/>
       </w:pPr>
-      <w:bookmarkStart w:id="6" w:name="_Toc14263536"/>
+      <w:bookmarkStart w:id="6" w:name="_Toc14428541"/>
       <w:r>
         <w:t>Architecture Technique</w:t>
       </w:r>
@@ -1850,14 +2200,98 @@
         </w:rPr>
       </w:pPr>
       <w:r>
+        <w:rPr>
+          <w:noProof/>
+        </w:rPr>
+        <mc:AlternateContent>
+          <mc:Choice Requires="wps">
+            <w:drawing>
+              <wp:anchor distT="0" distB="0" distL="114300" distR="114300" simplePos="0" relativeHeight="251678720" behindDoc="0" locked="0" layoutInCell="1" allowOverlap="1">
+                <wp:simplePos x="0" y="0"/>
+                <wp:positionH relativeFrom="margin">
+                  <wp:align>center</wp:align>
+                </wp:positionH>
+                <wp:positionV relativeFrom="paragraph">
+                  <wp:posOffset>5070475</wp:posOffset>
+                </wp:positionV>
+                <wp:extent cx="2987040" cy="297180"/>
+                <wp:effectExtent l="0" t="0" r="0" b="7620"/>
+                <wp:wrapNone/>
+                <wp:docPr id="2" name="Zone de texte 2"/>
+                <wp:cNvGraphicFramePr/>
+                <a:graphic xmlns:a="http://schemas.openxmlformats.org/drawingml/2006/main">
+                  <a:graphicData uri="http://schemas.microsoft.com/office/word/2010/wordprocessingShape">
+                    <wps:wsp>
+                      <wps:cNvSpPr txBox="1"/>
+                      <wps:spPr>
+                        <a:xfrm>
+                          <a:off x="0" y="0"/>
+                          <a:ext cx="2987040" cy="297180"/>
+                        </a:xfrm>
+                        <a:prstGeom prst="rect">
+                          <a:avLst/>
+                        </a:prstGeom>
+                        <a:noFill/>
+                        <a:ln w="6350">
+                          <a:noFill/>
+                        </a:ln>
+                      </wps:spPr>
+                      <wps:txbx>
+                        <w:txbxContent>
+                          <w:p>
+                            <w:r>
+                              <w:t>React communique avec Laravel via une API REST</w:t>
+                            </w:r>
+                          </w:p>
+                        </w:txbxContent>
+                      </wps:txbx>
+                      <wps:bodyPr rot="0" spcFirstLastPara="0" vertOverflow="overflow" horzOverflow="overflow" vert="horz" wrap="square" lIns="91440" tIns="45720" rIns="91440" bIns="45720" numCol="1" spcCol="0" rtlCol="0" fromWordArt="0" anchor="t" anchorCtr="0" forceAA="0" compatLnSpc="1">
+                        <a:prstTxWarp prst="textNoShape">
+                          <a:avLst/>
+                        </a:prstTxWarp>
+                        <a:noAutofit/>
+                      </wps:bodyPr>
+                    </wps:wsp>
+                  </a:graphicData>
+                </a:graphic>
+                <wp14:sizeRelH relativeFrom="margin">
+                  <wp14:pctWidth>0</wp14:pctWidth>
+                </wp14:sizeRelH>
+                <wp14:sizeRelV relativeFrom="margin">
+                  <wp14:pctHeight>0</wp14:pctHeight>
+                </wp14:sizeRelV>
+              </wp:anchor>
+            </w:drawing>
+          </mc:Choice>
+          <mc:Fallback>
+            <w:pict>
+              <v:shape id="_x0000_s1028" type="#_x0000_t202" style="position:absolute;margin-left:0;margin-top:399.25pt;width:235.2pt;height:23.4pt;z-index:251678720;visibility:visible;mso-wrap-style:square;mso-width-percent:0;mso-height-percent:0;mso-wrap-distance-left:9pt;mso-wrap-distance-top:0;mso-wrap-distance-right:9pt;mso-wrap-distance-bottom:0;mso-position-horizontal:center;mso-position-horizontal-relative:margin;mso-position-vertical:absolute;mso-position-vertical-relative:text;mso-width-percent:0;mso-height-percent:0;mso-width-relative:margin;mso-height-relative:margin;v-text-anchor:top" o:gfxdata="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" filled="f" stroked="f" strokeweight=".5pt">
+                <v:textbox>
+                  <w:txbxContent>
+                    <w:p>
+                      <w:r>
+                        <w:t>React communique avec Laravel via une API REST</w:t>
+                      </w:r>
+                    </w:p>
+                  </w:txbxContent>
+                </v:textbox>
+                <w10:wrap anchorx="margin"/>
+              </v:shape>
+            </w:pict>
+          </mc:Fallback>
+        </mc:AlternateContent>
+      </w:r>
+      <w:r>
         <w:br w:type="page"/>
       </w:r>
+      <w:bookmarkStart w:id="7" w:name="_GoBack"/>
+      <w:bookmarkEnd w:id="7"/>
     </w:p>
     <w:p>
       <w:pPr>
         <w:pStyle w:val="Titre2"/>
       </w:pPr>
-      <w:bookmarkStart w:id="7" w:name="_Toc14263537"/>
+      <w:bookmarkStart w:id="8" w:name="_Toc14428542"/>
       <w:r>
         <w:rPr>
           <w:noProof/>
@@ -1964,7 +2398,7 @@
       <w:r>
         <w:t>Architecture Réseau</w:t>
       </w:r>
-      <w:bookmarkEnd w:id="7"/>
+      <w:bookmarkEnd w:id="8"/>
     </w:p>
     <w:p/>
     <w:p>
@@ -1984,22 +2418,22 @@
       <w:pPr>
         <w:pStyle w:val="Titre1"/>
       </w:pPr>
-      <w:bookmarkStart w:id="8" w:name="_Toc14263538"/>
+      <w:bookmarkStart w:id="9" w:name="_Toc14428543"/>
       <w:r>
         <w:lastRenderedPageBreak/>
         <w:t>Analyse des risques</w:t>
       </w:r>
-      <w:bookmarkEnd w:id="8"/>
+      <w:bookmarkEnd w:id="9"/>
     </w:p>
     <w:p>
       <w:pPr>
         <w:pStyle w:val="Titre2"/>
       </w:pPr>
-      <w:bookmarkStart w:id="9" w:name="_Toc14263539"/>
+      <w:bookmarkStart w:id="10" w:name="_Toc14428544"/>
       <w:r>
         <w:t>SWOT</w:t>
       </w:r>
-      <w:bookmarkEnd w:id="9"/>
+      <w:bookmarkEnd w:id="10"/>
     </w:p>
     <w:tbl>
       <w:tblPr>
@@ -2263,11 +2697,11 @@
       <w:pPr>
         <w:pStyle w:val="Titre1"/>
       </w:pPr>
-      <w:bookmarkStart w:id="10" w:name="_Toc14263540"/>
+      <w:bookmarkStart w:id="11" w:name="_Toc14428545"/>
       <w:r>
         <w:t>Répartitions des tâches</w:t>
       </w:r>
-      <w:bookmarkEnd w:id="10"/>
+      <w:bookmarkEnd w:id="11"/>
     </w:p>
     <w:p>
       <w:r>
@@ -2335,13 +2769,8 @@
       </w:r>
       <w:proofErr w:type="spellEnd"/>
       <w:r>
-        <w:t xml:space="preserve"> en </w:t>
-      </w:r>
-      <w:proofErr w:type="spellStart"/>
-      <w:r>
-        <w:t>Laravel</w:t>
-      </w:r>
-      <w:proofErr w:type="spellEnd"/>
+        <w:t xml:space="preserve"> en Laravel</w:t>
+      </w:r>
     </w:p>
     <w:p>
       <w:r>
@@ -2365,13 +2794,8 @@
       </w:r>
       <w:proofErr w:type="spellEnd"/>
       <w:r>
-        <w:t xml:space="preserve"> en </w:t>
-      </w:r>
-      <w:proofErr w:type="spellStart"/>
-      <w:r>
-        <w:t>React</w:t>
-      </w:r>
-      <w:proofErr w:type="spellEnd"/>
+        <w:t xml:space="preserve"> en React</w:t>
+      </w:r>
     </w:p>
     <w:p>
       <w:r>
@@ -2457,12 +2881,12 @@
       <w:pPr>
         <w:pStyle w:val="Titre1"/>
       </w:pPr>
-      <w:bookmarkStart w:id="11" w:name="_Toc14263541"/>
+      <w:bookmarkStart w:id="12" w:name="_Toc14428546"/>
       <w:r>
         <w:lastRenderedPageBreak/>
         <w:t>Maquette IHM</w:t>
       </w:r>
-      <w:bookmarkEnd w:id="11"/>
+      <w:bookmarkEnd w:id="12"/>
     </w:p>
     <w:tbl>
       <w:tblPr>
@@ -2783,7 +3207,7 @@
       <w:pPr>
         <w:pStyle w:val="Titre1"/>
       </w:pPr>
-      <w:bookmarkStart w:id="12" w:name="_Toc14263542"/>
+      <w:bookmarkStart w:id="13" w:name="_Toc14428547"/>
       <w:r>
         <w:rPr>
           <w:noProof/>
@@ -2877,7 +3301,7 @@
       <w:r>
         <w:t>Organisation de stockage</w:t>
       </w:r>
-      <w:bookmarkEnd w:id="12"/>
+      <w:bookmarkEnd w:id="13"/>
     </w:p>
     <w:p>
       <w:r>
@@ -2885,23 +3309,19 @@
       </w:r>
     </w:p>
     <w:p/>
-    <w:p/>
     <w:p>
       <w:pPr>
         <w:pStyle w:val="Titre1"/>
       </w:pPr>
+      <w:bookmarkStart w:id="14" w:name="_Toc14428548"/>
       <w:r>
         <w:t>Déploiement</w:t>
       </w:r>
-    </w:p>
-    <w:bookmarkStart w:id="13" w:name="_GoBack"/>
-    <w:bookmarkEnd w:id="13"/>
-    <w:bookmarkStart w:id="14" w:name="_MON_1625033817"/>
-    <w:bookmarkEnd w:id="14"/>
-    <w:p>
-      <w:pPr>
-        <w:pStyle w:val="Titre1"/>
-      </w:pPr>
+      <w:bookmarkEnd w:id="14"/>
+    </w:p>
+    <w:bookmarkStart w:id="15" w:name="_MON_1625033817"/>
+    <w:bookmarkEnd w:id="15"/>
+    <w:p>
       <w:r>
         <w:object w:dxaOrig="1520" w:dyaOrig="987">
           <v:shapetype id="_x0000_t75" coordsize="21600,21600" o:spt="75" o:preferrelative="t" path="m@4@5l@4@11@9@11@9@5xe" filled="f" stroked="f">
@@ -2926,19 +3346,98 @@
           <v:shape id="_x0000_i1025" type="#_x0000_t75" style="width:76pt;height:49.35pt" o:ole="">
             <v:imagedata r:id="rId19" o:title=""/>
           </v:shape>
-          <o:OLEObject Type="Embed" ProgID="Word.Document.12" ShapeID="_x0000_i1025" DrawAspect="Icon" ObjectID="_1625033823" r:id="rId20">
+          <o:OLEObject Type="Embed" ProgID="Word.Document.12" ShapeID="_x0000_i1025" DrawAspect="Icon" ObjectID="_1625041399" r:id="rId20">
             <o:FieldCodes>\s</o:FieldCodes>
           </o:OLEObject>
         </w:object>
       </w:r>
-      <w:r>
-        <w:br w:type="page"/>
-      </w:r>
     </w:p>
     <w:p>
       <w:pPr>
         <w:pStyle w:val="Titre1"/>
       </w:pPr>
+      <w:bookmarkStart w:id="16" w:name="_Toc14428549"/>
+      <w:r>
+        <w:t>Axes d’am</w:t>
+      </w:r>
+      <w:r>
+        <w:t>é</w:t>
+      </w:r>
+      <w:r>
+        <w:t>liorations</w:t>
+      </w:r>
+      <w:bookmarkEnd w:id="16"/>
+    </w:p>
+    <w:p>
+      <w:pPr>
+        <w:pStyle w:val="Titre2"/>
+      </w:pPr>
+      <w:bookmarkStart w:id="17" w:name="_Toc14428550"/>
+      <w:r>
+        <w:t>Ré</w:t>
+      </w:r>
+      <w:r>
+        <w:t>seau :</w:t>
+      </w:r>
+      <w:bookmarkEnd w:id="17"/>
+    </w:p>
+    <w:p>
+      <w:pPr>
+        <w:pStyle w:val="Paragraphedeliste"/>
+        <w:numPr>
+          <w:ilvl w:val="0"/>
+          <w:numId w:val="5"/>
+        </w:numPr>
+      </w:pPr>
+      <w:r>
+        <w:t>Batch supplémentaire à créer</w:t>
+      </w:r>
+    </w:p>
+    <w:p>
+      <w:pPr>
+        <w:pStyle w:val="Paragraphedeliste"/>
+        <w:numPr>
+          <w:ilvl w:val="0"/>
+          <w:numId w:val="5"/>
+        </w:numPr>
+      </w:pPr>
+      <w:r>
+        <w:t>Avoir la fonction « Enable »</w:t>
+      </w:r>
+    </w:p>
+    <w:p>
+      <w:pPr>
+        <w:pStyle w:val="Titre2"/>
+      </w:pPr>
+      <w:bookmarkStart w:id="18" w:name="_Toc14428551"/>
+      <w:r>
+        <w:t>Développement</w:t>
+      </w:r>
+      <w:bookmarkEnd w:id="18"/>
+    </w:p>
+    <w:p>
+      <w:pPr>
+        <w:pStyle w:val="Paragraphedeliste"/>
+        <w:numPr>
+          <w:ilvl w:val="0"/>
+          <w:numId w:val="10"/>
+        </w:numPr>
+      </w:pPr>
+      <w:r>
+        <w:t>Ajouter des interactions supplémentaires avec les modules Cisco</w:t>
+      </w:r>
+    </w:p>
+    <w:p>
+      <w:pPr>
+        <w:pStyle w:val="Paragraphedeliste"/>
+        <w:numPr>
+          <w:ilvl w:val="0"/>
+          <w:numId w:val="10"/>
+        </w:numPr>
+      </w:pPr>
+      <w:r>
+        <w:t>Réaliser les fonctions de l’API de liaison</w:t>
+      </w:r>
     </w:p>
     <w:p>
       <w:pPr>
@@ -2956,6 +3455,7 @@
       <w:pPr>
         <w:pStyle w:val="Titre1"/>
       </w:pPr>
+      <w:bookmarkStart w:id="19" w:name="_Toc14428552"/>
       <w:r>
         <w:rPr>
           <w:noProof/>
@@ -3036,16 +3536,9 @@
         </w:drawing>
       </w:r>
       <w:r>
-        <w:t>Interface Finale (</w:t>
-      </w:r>
-      <w:proofErr w:type="spellStart"/>
-      <w:r>
-        <w:t>React</w:t>
-      </w:r>
-      <w:proofErr w:type="spellEnd"/>
-      <w:r>
-        <w:t>)</w:t>
-      </w:r>
+        <w:t>Interface Finale (React)</w:t>
+      </w:r>
+      <w:bookmarkEnd w:id="19"/>
     </w:p>
     <w:p>
       <w:r>
@@ -3719,7 +4212,7 @@
                 </mc:Choice>
                 <mc:Fallback>
                   <w:pict>
-                    <v:oval id="Ellipse 12" o:spid="_x0000_s1028" style="position:absolute;margin-left:0;margin-top:0;width:49.35pt;height:49.35pt;z-index:251659264;visibility:visible;mso-wrap-style:square;mso-width-percent:0;mso-height-percent:0;mso-wrap-distance-left:9pt;mso-wrap-distance-top:0;mso-wrap-distance-right:9pt;mso-wrap-distance-bottom:0;mso-position-horizontal:center;mso-position-horizontal-relative:margin;mso-position-vertical:center;mso-position-vertical-relative:bottom-margin-area;mso-width-percent:0;mso-height-percent:0;mso-width-relative:page;mso-height-relative:page;v-text-anchor:middle" o:gfxdata="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" fillcolor="#40618b" stroked="f">
+                    <v:oval id="Ellipse 12" o:spid="_x0000_s1029" style="position:absolute;margin-left:0;margin-top:0;width:49.35pt;height:49.35pt;z-index:251659264;visibility:visible;mso-wrap-style:square;mso-width-percent:0;mso-height-percent:0;mso-wrap-distance-left:9pt;mso-wrap-distance-top:0;mso-wrap-distance-right:9pt;mso-wrap-distance-bottom:0;mso-position-horizontal:center;mso-position-horizontal-relative:margin;mso-position-vertical:center;mso-position-vertical-relative:bottom-margin-area;mso-width-percent:0;mso-height-percent:0;mso-width-relative:page;mso-height-relative:page;v-text-anchor:middle" o:gfxdata="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" fillcolor="#40618b" stroked="f">
                       <v:textbox>
                         <w:txbxContent>
                           <w:p>
@@ -4280,7 +4773,7 @@
   <w:abstractNum w:abstractNumId="4" w15:restartNumberingAfterBreak="0">
     <w:nsid w:val="294B4B51"/>
     <w:multiLevelType w:val="hybridMultilevel"/>
-    <w:tmpl w:val="021676C2"/>
+    <w:tmpl w:val="59E6459C"/>
     <w:lvl w:ilvl="0" w:tplc="040C0001">
       <w:start w:val="1"/>
       <w:numFmt w:val="bullet"/>
@@ -4733,6 +5226,119 @@
     <w:nsid w:val="3CB9408B"/>
     <w:multiLevelType w:val="hybridMultilevel"/>
     <w:tmpl w:val="90382664"/>
+    <w:lvl w:ilvl="0" w:tplc="040C0001">
+      <w:start w:val="1"/>
+      <w:numFmt w:val="bullet"/>
+      <w:lvlText w:val=""/>
+      <w:lvlJc w:val="left"/>
+      <w:pPr>
+        <w:ind w:left="720" w:hanging="360"/>
+      </w:pPr>
+      <w:rPr>
+        <w:rFonts w:ascii="Symbol" w:hAnsi="Symbol" w:hint="default"/>
+      </w:rPr>
+    </w:lvl>
+    <w:lvl w:ilvl="1" w:tplc="040C0003" w:tentative="1">
+      <w:start w:val="1"/>
+      <w:numFmt w:val="bullet"/>
+      <w:lvlText w:val="o"/>
+      <w:lvlJc w:val="left"/>
+      <w:pPr>
+        <w:ind w:left="1440" w:hanging="360"/>
+      </w:pPr>
+      <w:rPr>
+        <w:rFonts w:ascii="Courier New" w:hAnsi="Courier New" w:cs="Courier New" w:hint="default"/>
+      </w:rPr>
+    </w:lvl>
+    <w:lvl w:ilvl="2" w:tplc="040C0005" w:tentative="1">
+      <w:start w:val="1"/>
+      <w:numFmt w:val="bullet"/>
+      <w:lvlText w:val=""/>
+      <w:lvlJc w:val="left"/>
+      <w:pPr>
+        <w:ind w:left="2160" w:hanging="360"/>
+      </w:pPr>
+      <w:rPr>
+        <w:rFonts w:ascii="Wingdings" w:hAnsi="Wingdings" w:hint="default"/>
+      </w:rPr>
+    </w:lvl>
+    <w:lvl w:ilvl="3" w:tplc="040C0001" w:tentative="1">
+      <w:start w:val="1"/>
+      <w:numFmt w:val="bullet"/>
+      <w:lvlText w:val=""/>
+      <w:lvlJc w:val="left"/>
+      <w:pPr>
+        <w:ind w:left="2880" w:hanging="360"/>
+      </w:pPr>
+      <w:rPr>
+        <w:rFonts w:ascii="Symbol" w:hAnsi="Symbol" w:hint="default"/>
+      </w:rPr>
+    </w:lvl>
+    <w:lvl w:ilvl="4" w:tplc="040C0003" w:tentative="1">
+      <w:start w:val="1"/>
+      <w:numFmt w:val="bullet"/>
+      <w:lvlText w:val="o"/>
+      <w:lvlJc w:val="left"/>
+      <w:pPr>
+        <w:ind w:left="3600" w:hanging="360"/>
+      </w:pPr>
+      <w:rPr>
+        <w:rFonts w:ascii="Courier New" w:hAnsi="Courier New" w:cs="Courier New" w:hint="default"/>
+      </w:rPr>
+    </w:lvl>
+    <w:lvl w:ilvl="5" w:tplc="040C0005" w:tentative="1">
+      <w:start w:val="1"/>
+      <w:numFmt w:val="bullet"/>
+      <w:lvlText w:val=""/>
+      <w:lvlJc w:val="left"/>
+      <w:pPr>
+        <w:ind w:left="4320" w:hanging="360"/>
+      </w:pPr>
+      <w:rPr>
+        <w:rFonts w:ascii="Wingdings" w:hAnsi="Wingdings" w:hint="default"/>
+      </w:rPr>
+    </w:lvl>
+    <w:lvl w:ilvl="6" w:tplc="040C0001" w:tentative="1">
+      <w:start w:val="1"/>
+      <w:numFmt w:val="bullet"/>
+      <w:lvlText w:val=""/>
+      <w:lvlJc w:val="left"/>
+      <w:pPr>
+        <w:ind w:left="5040" w:hanging="360"/>
+      </w:pPr>
+      <w:rPr>
+        <w:rFonts w:ascii="Symbol" w:hAnsi="Symbol" w:hint="default"/>
+      </w:rPr>
+    </w:lvl>
+    <w:lvl w:ilvl="7" w:tplc="040C0003" w:tentative="1">
+      <w:start w:val="1"/>
+      <w:numFmt w:val="bullet"/>
+      <w:lvlText w:val="o"/>
+      <w:lvlJc w:val="left"/>
+      <w:pPr>
+        <w:ind w:left="5760" w:hanging="360"/>
+      </w:pPr>
+      <w:rPr>
+        <w:rFonts w:ascii="Courier New" w:hAnsi="Courier New" w:cs="Courier New" w:hint="default"/>
+      </w:rPr>
+    </w:lvl>
+    <w:lvl w:ilvl="8" w:tplc="040C0005" w:tentative="1">
+      <w:start w:val="1"/>
+      <w:numFmt w:val="bullet"/>
+      <w:lvlText w:val=""/>
+      <w:lvlJc w:val="left"/>
+      <w:pPr>
+        <w:ind w:left="6480" w:hanging="360"/>
+      </w:pPr>
+      <w:rPr>
+        <w:rFonts w:ascii="Wingdings" w:hAnsi="Wingdings" w:hint="default"/>
+      </w:rPr>
+    </w:lvl>
+  </w:abstractNum>
+  <w:abstractNum w:abstractNumId="9" w15:restartNumberingAfterBreak="0">
+    <w:nsid w:val="63CC4A26"/>
+    <w:multiLevelType w:val="hybridMultilevel"/>
+    <w:tmpl w:val="CED8DEAA"/>
     <w:lvl w:ilvl="0" w:tplc="040C0001">
       <w:start w:val="1"/>
       <w:numFmt w:val="bullet"/>
@@ -4868,6 +5474,9 @@
   </w:num>
   <w:num w:numId="9">
     <w:abstractNumId w:val="0"/>
+  </w:num>
+  <w:num w:numId="10">
+    <w:abstractNumId w:val="9"/>
   </w:num>
 </w:numbering>
 </file>
@@ -5900,7 +6509,7 @@
 </file>
 
 <file path=customXml/itemProps1.xml><?xml version="1.0" encoding="utf-8"?>
-<ds:datastoreItem xmlns:ds="http://schemas.openxmlformats.org/officeDocument/2006/customXml" ds:itemID="{39C5CEB0-2516-4CB6-B4CC-3FD61CC11164}">
+<ds:datastoreItem xmlns:ds="http://schemas.openxmlformats.org/officeDocument/2006/customXml" ds:itemID="{3A078689-0719-4B2A-B5AC-7DC8C9F2B55D}">
   <ds:schemaRefs>
     <ds:schemaRef ds:uri="http://schemas.openxmlformats.org/officeDocument/2006/bibliography"/>
   </ds:schemaRefs>

--- a/Docs/Projet Cisco Spec général.docx
+++ b/Docs/Projet Cisco Spec général.docx
@@ -2284,14 +2284,12 @@
       <w:r>
         <w:br w:type="page"/>
       </w:r>
-      <w:bookmarkStart w:id="7" w:name="_GoBack"/>
-      <w:bookmarkEnd w:id="7"/>
     </w:p>
     <w:p>
       <w:pPr>
         <w:pStyle w:val="Titre2"/>
       </w:pPr>
-      <w:bookmarkStart w:id="8" w:name="_Toc14428542"/>
+      <w:bookmarkStart w:id="7" w:name="_Toc14428542"/>
       <w:r>
         <w:rPr>
           <w:noProof/>
@@ -2398,7 +2396,7 @@
       <w:r>
         <w:t>Architecture Réseau</w:t>
       </w:r>
-      <w:bookmarkEnd w:id="8"/>
+      <w:bookmarkEnd w:id="7"/>
     </w:p>
     <w:p/>
     <w:p>
@@ -2418,22 +2416,22 @@
       <w:pPr>
         <w:pStyle w:val="Titre1"/>
       </w:pPr>
-      <w:bookmarkStart w:id="9" w:name="_Toc14428543"/>
+      <w:bookmarkStart w:id="8" w:name="_Toc14428543"/>
       <w:r>
         <w:lastRenderedPageBreak/>
         <w:t>Analyse des risques</w:t>
       </w:r>
+      <w:bookmarkEnd w:id="8"/>
+    </w:p>
+    <w:p>
+      <w:pPr>
+        <w:pStyle w:val="Titre2"/>
+      </w:pPr>
+      <w:bookmarkStart w:id="9" w:name="_Toc14428544"/>
+      <w:r>
+        <w:t>SWOT</w:t>
+      </w:r>
       <w:bookmarkEnd w:id="9"/>
-    </w:p>
-    <w:p>
-      <w:pPr>
-        <w:pStyle w:val="Titre2"/>
-      </w:pPr>
-      <w:bookmarkStart w:id="10" w:name="_Toc14428544"/>
-      <w:r>
-        <w:t>SWOT</w:t>
-      </w:r>
-      <w:bookmarkEnd w:id="10"/>
     </w:p>
     <w:tbl>
       <w:tblPr>
@@ -2697,11 +2695,11 @@
       <w:pPr>
         <w:pStyle w:val="Titre1"/>
       </w:pPr>
-      <w:bookmarkStart w:id="11" w:name="_Toc14428545"/>
+      <w:bookmarkStart w:id="10" w:name="_Toc14428545"/>
       <w:r>
         <w:t>Répartitions des tâches</w:t>
       </w:r>
-      <w:bookmarkEnd w:id="11"/>
+      <w:bookmarkEnd w:id="10"/>
     </w:p>
     <w:p>
       <w:r>
@@ -2769,8 +2767,13 @@
       </w:r>
       <w:proofErr w:type="spellEnd"/>
       <w:r>
-        <w:t xml:space="preserve"> en Laravel</w:t>
-      </w:r>
+        <w:t xml:space="preserve"> en </w:t>
+      </w:r>
+      <w:proofErr w:type="spellStart"/>
+      <w:r>
+        <w:t>Laravel</w:t>
+      </w:r>
+      <w:proofErr w:type="spellEnd"/>
     </w:p>
     <w:p>
       <w:r>
@@ -2794,8 +2797,13 @@
       </w:r>
       <w:proofErr w:type="spellEnd"/>
       <w:r>
-        <w:t xml:space="preserve"> en React</w:t>
-      </w:r>
+        <w:t xml:space="preserve"> en </w:t>
+      </w:r>
+      <w:proofErr w:type="spellStart"/>
+      <w:r>
+        <w:t>React</w:t>
+      </w:r>
+      <w:proofErr w:type="spellEnd"/>
     </w:p>
     <w:p>
       <w:r>
@@ -2881,12 +2889,12 @@
       <w:pPr>
         <w:pStyle w:val="Titre1"/>
       </w:pPr>
-      <w:bookmarkStart w:id="12" w:name="_Toc14428546"/>
+      <w:bookmarkStart w:id="11" w:name="_Toc14428546"/>
       <w:r>
         <w:lastRenderedPageBreak/>
         <w:t>Maquette IHM</w:t>
       </w:r>
-      <w:bookmarkEnd w:id="12"/>
+      <w:bookmarkEnd w:id="11"/>
     </w:p>
     <w:tbl>
       <w:tblPr>
@@ -3207,7 +3215,7 @@
       <w:pPr>
         <w:pStyle w:val="Titre1"/>
       </w:pPr>
-      <w:bookmarkStart w:id="13" w:name="_Toc14428547"/>
+      <w:bookmarkStart w:id="12" w:name="_Toc14428547"/>
       <w:r>
         <w:rPr>
           <w:noProof/>
@@ -3301,26 +3309,23 @@
       <w:r>
         <w:t>Organisation de stockage</w:t>
       </w:r>
-      <w:bookmarkEnd w:id="13"/>
+      <w:bookmarkEnd w:id="12"/>
     </w:p>
     <w:p>
       <w:r>
         <w:t>Nous avons opté pour GitHub afin de gérer notre stockage ainsi que notre versioning. La solution git nous permettra de réaliser un batch afin de faire régulièrement une sauvegarde du serveur apache.</w:t>
       </w:r>
     </w:p>
-    <w:p/>
     <w:p>
       <w:pPr>
         <w:pStyle w:val="Titre1"/>
       </w:pPr>
-      <w:bookmarkStart w:id="14" w:name="_Toc14428548"/>
-      <w:r>
-        <w:t>Déploiement</w:t>
-      </w:r>
-      <w:bookmarkEnd w:id="14"/>
-    </w:p>
-    <w:bookmarkStart w:id="15" w:name="_MON_1625033817"/>
-    <w:bookmarkEnd w:id="15"/>
+      <w:r>
+        <w:t>Batch</w:t>
+      </w:r>
+    </w:p>
+    <w:bookmarkStart w:id="13" w:name="_MON_1625052880"/>
+    <w:bookmarkEnd w:id="13"/>
     <w:p>
       <w:r>
         <w:object w:dxaOrig="1520" w:dyaOrig="987">
@@ -3343,10 +3348,10 @@
             <v:path o:extrusionok="f" gradientshapeok="t" o:connecttype="rect"/>
             <o:lock v:ext="edit" aspectratio="t"/>
           </v:shapetype>
-          <v:shape id="_x0000_i1025" type="#_x0000_t75" style="width:76pt;height:49.35pt" o:ole="">
+          <v:shape id="_x0000_i1028" type="#_x0000_t75" style="width:76pt;height:49.35pt" o:ole="">
             <v:imagedata r:id="rId19" o:title=""/>
           </v:shape>
-          <o:OLEObject Type="Embed" ProgID="Word.Document.12" ShapeID="_x0000_i1025" DrawAspect="Icon" ObjectID="_1625041399" r:id="rId20">
+          <o:OLEObject Type="Embed" ProgID="Word.Document.12" ShapeID="_x0000_i1028" DrawAspect="Icon" ObjectID="_1625052887" r:id="rId20">
             <o:FieldCodes>\s</o:FieldCodes>
           </o:OLEObject>
         </w:object>
@@ -3356,7 +3361,33 @@
       <w:pPr>
         <w:pStyle w:val="Titre1"/>
       </w:pPr>
-      <w:bookmarkStart w:id="16" w:name="_Toc14428549"/>
+      <w:bookmarkStart w:id="14" w:name="_Toc14428548"/>
+      <w:r>
+        <w:t>Déploiement</w:t>
+      </w:r>
+      <w:bookmarkStart w:id="15" w:name="_GoBack"/>
+      <w:bookmarkEnd w:id="14"/>
+      <w:bookmarkEnd w:id="15"/>
+    </w:p>
+    <w:bookmarkStart w:id="16" w:name="_MON_1625052859"/>
+    <w:bookmarkEnd w:id="16"/>
+    <w:p>
+      <w:r>
+        <w:object w:dxaOrig="1520" w:dyaOrig="987">
+          <v:shape id="_x0000_i1027" type="#_x0000_t75" style="width:76pt;height:49.35pt" o:ole="">
+            <v:imagedata r:id="rId21" o:title=""/>
+          </v:shape>
+          <o:OLEObject Type="Embed" ProgID="Word.Document.12" ShapeID="_x0000_i1027" DrawAspect="Icon" ObjectID="_1625052888" r:id="rId22">
+            <o:FieldCodes>\s</o:FieldCodes>
+          </o:OLEObject>
+        </w:object>
+      </w:r>
+    </w:p>
+    <w:p>
+      <w:pPr>
+        <w:pStyle w:val="Titre1"/>
+      </w:pPr>
+      <w:bookmarkStart w:id="17" w:name="_Toc14428549"/>
       <w:r>
         <w:t>Axes d’am</w:t>
       </w:r>
@@ -3366,20 +3397,20 @@
       <w:r>
         <w:t>liorations</w:t>
       </w:r>
-      <w:bookmarkEnd w:id="16"/>
+      <w:bookmarkEnd w:id="17"/>
     </w:p>
     <w:p>
       <w:pPr>
         <w:pStyle w:val="Titre2"/>
       </w:pPr>
-      <w:bookmarkStart w:id="17" w:name="_Toc14428550"/>
+      <w:bookmarkStart w:id="18" w:name="_Toc14428550"/>
       <w:r>
         <w:t>Ré</w:t>
       </w:r>
       <w:r>
-        <w:t>seau :</w:t>
-      </w:r>
-      <w:bookmarkEnd w:id="17"/>
+        <w:t>seau </w:t>
+      </w:r>
+      <w:bookmarkEnd w:id="18"/>
     </w:p>
     <w:p>
       <w:pPr>
@@ -3395,25 +3426,13 @@
     </w:p>
     <w:p>
       <w:pPr>
-        <w:pStyle w:val="Paragraphedeliste"/>
-        <w:numPr>
-          <w:ilvl w:val="0"/>
-          <w:numId w:val="5"/>
-        </w:numPr>
-      </w:pPr>
-      <w:r>
-        <w:t>Avoir la fonction « Enable »</w:t>
-      </w:r>
-    </w:p>
-    <w:p>
-      <w:pPr>
         <w:pStyle w:val="Titre2"/>
       </w:pPr>
-      <w:bookmarkStart w:id="18" w:name="_Toc14428551"/>
+      <w:bookmarkStart w:id="19" w:name="_Toc14428551"/>
       <w:r>
         <w:t>Développement</w:t>
       </w:r>
-      <w:bookmarkEnd w:id="18"/>
+      <w:bookmarkEnd w:id="19"/>
     </w:p>
     <w:p>
       <w:pPr>
@@ -3442,8 +3461,8 @@
     <w:p>
       <w:pPr>
         <w:sectPr>
-          <w:headerReference w:type="default" r:id="rId21"/>
-          <w:footerReference w:type="default" r:id="rId22"/>
+          <w:headerReference w:type="default" r:id="rId23"/>
+          <w:footerReference w:type="default" r:id="rId24"/>
           <w:pgSz w:w="11906" w:h="16838" w:code="9"/>
           <w:pgMar w:top="1417" w:right="1417" w:bottom="1417" w:left="1417" w:header="708" w:footer="708" w:gutter="0"/>
           <w:cols w:space="708"/>
@@ -3455,7 +3474,7 @@
       <w:pPr>
         <w:pStyle w:val="Titre1"/>
       </w:pPr>
-      <w:bookmarkStart w:id="19" w:name="_Toc14428552"/>
+      <w:bookmarkStart w:id="20" w:name="_Toc14428552"/>
       <w:r>
         <w:rPr>
           <w:noProof/>
@@ -3495,7 +3514,7 @@
                     </pic:cNvPicPr>
                   </pic:nvPicPr>
                   <pic:blipFill rotWithShape="1">
-                    <a:blip r:embed="rId23">
+                    <a:blip r:embed="rId25">
                       <a:extLst>
                         <a:ext uri="{28A0092B-C50C-407E-A947-70E740481C1C}">
                           <a14:useLocalDpi xmlns:a14="http://schemas.microsoft.com/office/drawing/2010/main" val="0"/>
@@ -3538,7 +3557,7 @@
       <w:r>
         <w:t>Interface Finale (React)</w:t>
       </w:r>
-      <w:bookmarkEnd w:id="19"/>
+      <w:bookmarkEnd w:id="20"/>
     </w:p>
     <w:p>
       <w:r>
@@ -3580,7 +3599,7 @@
                     </pic:cNvPicPr>
                   </pic:nvPicPr>
                   <pic:blipFill>
-                    <a:blip r:embed="rId24">
+                    <a:blip r:embed="rId26">
                       <a:extLst>
                         <a:ext uri="{28A0092B-C50C-407E-A947-70E740481C1C}">
                           <a14:useLocalDpi xmlns:a14="http://schemas.microsoft.com/office/drawing/2010/main" val="0"/>
@@ -3663,7 +3682,7 @@
                     </pic:cNvPicPr>
                   </pic:nvPicPr>
                   <pic:blipFill>
-                    <a:blip r:embed="rId25">
+                    <a:blip r:embed="rId27">
                       <a:extLst>
                         <a:ext uri="{28A0092B-C50C-407E-A947-70E740481C1C}">
                           <a14:useLocalDpi xmlns:a14="http://schemas.microsoft.com/office/drawing/2010/main" val="0"/>
@@ -3746,7 +3765,7 @@
                     </pic:cNvPicPr>
                   </pic:nvPicPr>
                   <pic:blipFill>
-                    <a:blip r:embed="rId26">
+                    <a:blip r:embed="rId28">
                       <a:extLst>
                         <a:ext uri="{28A0092B-C50C-407E-A947-70E740481C1C}">
                           <a14:useLocalDpi xmlns:a14="http://schemas.microsoft.com/office/drawing/2010/main" val="0"/>
@@ -3824,7 +3843,7 @@
                     </pic:cNvPicPr>
                   </pic:nvPicPr>
                   <pic:blipFill>
-                    <a:blip r:embed="rId27">
+                    <a:blip r:embed="rId29">
                       <a:extLst>
                         <a:ext uri="{28A0092B-C50C-407E-A947-70E740481C1C}">
                           <a14:useLocalDpi xmlns:a14="http://schemas.microsoft.com/office/drawing/2010/main" val="0"/>
@@ -3907,7 +3926,7 @@
                     </pic:cNvPicPr>
                   </pic:nvPicPr>
                   <pic:blipFill>
-                    <a:blip r:embed="rId28">
+                    <a:blip r:embed="rId30">
                       <a:extLst>
                         <a:ext uri="{28A0092B-C50C-407E-A947-70E740481C1C}">
                           <a14:useLocalDpi xmlns:a14="http://schemas.microsoft.com/office/drawing/2010/main" val="0"/>
@@ -3990,7 +4009,7 @@
                     </pic:cNvPicPr>
                   </pic:nvPicPr>
                   <pic:blipFill>
-                    <a:blip r:embed="rId29">
+                    <a:blip r:embed="rId31">
                       <a:extLst>
                         <a:ext uri="{28A0092B-C50C-407E-A947-70E740481C1C}">
                           <a14:useLocalDpi xmlns:a14="http://schemas.microsoft.com/office/drawing/2010/main" val="0"/>
@@ -6509,7 +6528,7 @@
 </file>
 
 <file path=customXml/itemProps1.xml><?xml version="1.0" encoding="utf-8"?>
-<ds:datastoreItem xmlns:ds="http://schemas.openxmlformats.org/officeDocument/2006/customXml" ds:itemID="{3A078689-0719-4B2A-B5AC-7DC8C9F2B55D}">
+<ds:datastoreItem xmlns:ds="http://schemas.openxmlformats.org/officeDocument/2006/customXml" ds:itemID="{26795AF4-77E8-494D-A963-F3614EE879D7}">
   <ds:schemaRefs>
     <ds:schemaRef ds:uri="http://schemas.openxmlformats.org/officeDocument/2006/bibliography"/>
   </ds:schemaRefs>

--- a/Docs/Projet Cisco Spec général.docx
+++ b/Docs/Projet Cisco Spec général.docx
@@ -575,7 +575,7 @@
             </w:rPr>
             <w:fldChar w:fldCharType="separate"/>
           </w:r>
-          <w:hyperlink w:anchor="_Toc14428535" w:history="1">
+          <w:hyperlink w:anchor="_Toc14440259" w:history="1">
             <w:r>
               <w:rPr>
                 <w:rStyle w:val="Lienhypertexte"/>
@@ -602,7 +602,7 @@
                 <w:noProof/>
                 <w:webHidden/>
               </w:rPr>
-              <w:instrText xml:space="preserve"> PAGEREF _Toc14428535 \h </w:instrText>
+              <w:instrText xml:space="preserve"> PAGEREF _Toc14440259 \h </w:instrText>
             </w:r>
             <w:r>
               <w:rPr>
@@ -645,7 +645,7 @@
               <w:lang w:eastAsia="fr-FR"/>
             </w:rPr>
           </w:pPr>
-          <w:hyperlink w:anchor="_Toc14428536" w:history="1">
+          <w:hyperlink w:anchor="_Toc14440260" w:history="1">
             <w:r>
               <w:rPr>
                 <w:rStyle w:val="Lienhypertexte"/>
@@ -672,7 +672,7 @@
                 <w:noProof/>
                 <w:webHidden/>
               </w:rPr>
-              <w:instrText xml:space="preserve"> PAGEREF _Toc14428536 \h </w:instrText>
+              <w:instrText xml:space="preserve"> PAGEREF _Toc14440260 \h </w:instrText>
             </w:r>
             <w:r>
               <w:rPr>
@@ -715,7 +715,7 @@
               <w:lang w:eastAsia="fr-FR"/>
             </w:rPr>
           </w:pPr>
-          <w:hyperlink w:anchor="_Toc14428537" w:history="1">
+          <w:hyperlink w:anchor="_Toc14440261" w:history="1">
             <w:r>
               <w:rPr>
                 <w:rStyle w:val="Lienhypertexte"/>
@@ -742,7 +742,7 @@
                 <w:noProof/>
                 <w:webHidden/>
               </w:rPr>
-              <w:instrText xml:space="preserve"> PAGEREF _Toc14428537 \h </w:instrText>
+              <w:instrText xml:space="preserve"> PAGEREF _Toc14440261 \h </w:instrText>
             </w:r>
             <w:r>
               <w:rPr>
@@ -785,7 +785,7 @@
               <w:lang w:eastAsia="fr-FR"/>
             </w:rPr>
           </w:pPr>
-          <w:hyperlink w:anchor="_Toc14428538" w:history="1">
+          <w:hyperlink w:anchor="_Toc14440262" w:history="1">
             <w:r>
               <w:rPr>
                 <w:rStyle w:val="Lienhypertexte"/>
@@ -812,7 +812,7 @@
                 <w:noProof/>
                 <w:webHidden/>
               </w:rPr>
-              <w:instrText xml:space="preserve"> PAGEREF _Toc14428538 \h </w:instrText>
+              <w:instrText xml:space="preserve"> PAGEREF _Toc14440262 \h </w:instrText>
             </w:r>
             <w:r>
               <w:rPr>
@@ -855,7 +855,7 @@
               <w:lang w:eastAsia="fr-FR"/>
             </w:rPr>
           </w:pPr>
-          <w:hyperlink w:anchor="_Toc14428539" w:history="1">
+          <w:hyperlink w:anchor="_Toc14440263" w:history="1">
             <w:r>
               <w:rPr>
                 <w:rStyle w:val="Lienhypertexte"/>
@@ -882,7 +882,7 @@
                 <w:noProof/>
                 <w:webHidden/>
               </w:rPr>
-              <w:instrText xml:space="preserve"> PAGEREF _Toc14428539 \h </w:instrText>
+              <w:instrText xml:space="preserve"> PAGEREF _Toc14440263 \h </w:instrText>
             </w:r>
             <w:r>
               <w:rPr>
@@ -925,7 +925,7 @@
               <w:lang w:eastAsia="fr-FR"/>
             </w:rPr>
           </w:pPr>
-          <w:hyperlink w:anchor="_Toc14428540" w:history="1">
+          <w:hyperlink w:anchor="_Toc14440264" w:history="1">
             <w:r>
               <w:rPr>
                 <w:rStyle w:val="Lienhypertexte"/>
@@ -952,7 +952,7 @@
                 <w:noProof/>
                 <w:webHidden/>
               </w:rPr>
-              <w:instrText xml:space="preserve"> PAGEREF _Toc14428540 \h </w:instrText>
+              <w:instrText xml:space="preserve"> PAGEREF _Toc14440264 \h </w:instrText>
             </w:r>
             <w:r>
               <w:rPr>
@@ -995,7 +995,7 @@
               <w:lang w:eastAsia="fr-FR"/>
             </w:rPr>
           </w:pPr>
-          <w:hyperlink w:anchor="_Toc14428541" w:history="1">
+          <w:hyperlink w:anchor="_Toc14440265" w:history="1">
             <w:r>
               <w:rPr>
                 <w:rStyle w:val="Lienhypertexte"/>
@@ -1022,7 +1022,7 @@
                 <w:noProof/>
                 <w:webHidden/>
               </w:rPr>
-              <w:instrText xml:space="preserve"> PAGEREF _Toc14428541 \h </w:instrText>
+              <w:instrText xml:space="preserve"> PAGEREF _Toc14440265 \h </w:instrText>
             </w:r>
             <w:r>
               <w:rPr>
@@ -1065,7 +1065,7 @@
               <w:lang w:eastAsia="fr-FR"/>
             </w:rPr>
           </w:pPr>
-          <w:hyperlink w:anchor="_Toc14428542" w:history="1">
+          <w:hyperlink w:anchor="_Toc14440266" w:history="1">
             <w:r>
               <w:rPr>
                 <w:rStyle w:val="Lienhypertexte"/>
@@ -1092,7 +1092,7 @@
                 <w:noProof/>
                 <w:webHidden/>
               </w:rPr>
-              <w:instrText xml:space="preserve"> PAGEREF _Toc14428542 \h </w:instrText>
+              <w:instrText xml:space="preserve"> PAGEREF _Toc14440266 \h </w:instrText>
             </w:r>
             <w:r>
               <w:rPr>
@@ -1135,7 +1135,7 @@
               <w:lang w:eastAsia="fr-FR"/>
             </w:rPr>
           </w:pPr>
-          <w:hyperlink w:anchor="_Toc14428543" w:history="1">
+          <w:hyperlink w:anchor="_Toc14440267" w:history="1">
             <w:r>
               <w:rPr>
                 <w:rStyle w:val="Lienhypertexte"/>
@@ -1162,7 +1162,7 @@
                 <w:noProof/>
                 <w:webHidden/>
               </w:rPr>
-              <w:instrText xml:space="preserve"> PAGEREF _Toc14428543 \h </w:instrText>
+              <w:instrText xml:space="preserve"> PAGEREF _Toc14440267 \h </w:instrText>
             </w:r>
             <w:r>
               <w:rPr>
@@ -1205,7 +1205,7 @@
               <w:lang w:eastAsia="fr-FR"/>
             </w:rPr>
           </w:pPr>
-          <w:hyperlink w:anchor="_Toc14428544" w:history="1">
+          <w:hyperlink w:anchor="_Toc14440268" w:history="1">
             <w:r>
               <w:rPr>
                 <w:rStyle w:val="Lienhypertexte"/>
@@ -1232,7 +1232,7 @@
                 <w:noProof/>
                 <w:webHidden/>
               </w:rPr>
-              <w:instrText xml:space="preserve"> PAGEREF _Toc14428544 \h </w:instrText>
+              <w:instrText xml:space="preserve"> PAGEREF _Toc14440268 \h </w:instrText>
             </w:r>
             <w:r>
               <w:rPr>
@@ -1275,7 +1275,7 @@
               <w:lang w:eastAsia="fr-FR"/>
             </w:rPr>
           </w:pPr>
-          <w:hyperlink w:anchor="_Toc14428545" w:history="1">
+          <w:hyperlink w:anchor="_Toc14440269" w:history="1">
             <w:r>
               <w:rPr>
                 <w:rStyle w:val="Lienhypertexte"/>
@@ -1302,7 +1302,7 @@
                 <w:noProof/>
                 <w:webHidden/>
               </w:rPr>
-              <w:instrText xml:space="preserve"> PAGEREF _Toc14428545 \h </w:instrText>
+              <w:instrText xml:space="preserve"> PAGEREF _Toc14440269 \h </w:instrText>
             </w:r>
             <w:r>
               <w:rPr>
@@ -1345,7 +1345,7 @@
               <w:lang w:eastAsia="fr-FR"/>
             </w:rPr>
           </w:pPr>
-          <w:hyperlink w:anchor="_Toc14428546" w:history="1">
+          <w:hyperlink w:anchor="_Toc14440270" w:history="1">
             <w:r>
               <w:rPr>
                 <w:rStyle w:val="Lienhypertexte"/>
@@ -1372,7 +1372,7 @@
                 <w:noProof/>
                 <w:webHidden/>
               </w:rPr>
-              <w:instrText xml:space="preserve"> PAGEREF _Toc14428546 \h </w:instrText>
+              <w:instrText xml:space="preserve"> PAGEREF _Toc14440270 \h </w:instrText>
             </w:r>
             <w:r>
               <w:rPr>
@@ -1415,13 +1415,27 @@
               <w:lang w:eastAsia="fr-FR"/>
             </w:rPr>
           </w:pPr>
-          <w:hyperlink w:anchor="_Toc14428547" w:history="1">
+          <w:hyperlink w:anchor="_Toc14440271" w:history="1">
             <w:r>
               <w:rPr>
                 <w:rStyle w:val="Lienhypertexte"/>
                 <w:noProof/>
               </w:rPr>
-              <w:t>Organisation de stockage</w:t>
+              <w:t>Organisat</w:t>
+            </w:r>
+            <w:r>
+              <w:rPr>
+                <w:rStyle w:val="Lienhypertexte"/>
+                <w:noProof/>
+              </w:rPr>
+              <w:t>i</w:t>
+            </w:r>
+            <w:r>
+              <w:rPr>
+                <w:rStyle w:val="Lienhypertexte"/>
+                <w:noProof/>
+              </w:rPr>
+              <w:t>on de stockage</w:t>
             </w:r>
             <w:r>
               <w:rPr>
@@ -1442,7 +1456,7 @@
                 <w:noProof/>
                 <w:webHidden/>
               </w:rPr>
-              <w:instrText xml:space="preserve"> PAGEREF _Toc14428547 \h </w:instrText>
+              <w:instrText xml:space="preserve"> PAGEREF _Toc14440271 \h </w:instrText>
             </w:r>
             <w:r>
               <w:rPr>
@@ -1485,13 +1499,13 @@
               <w:lang w:eastAsia="fr-FR"/>
             </w:rPr>
           </w:pPr>
-          <w:hyperlink w:anchor="_Toc14428548" w:history="1">
+          <w:hyperlink w:anchor="_Toc14440272" w:history="1">
             <w:r>
               <w:rPr>
                 <w:rStyle w:val="Lienhypertexte"/>
                 <w:noProof/>
               </w:rPr>
-              <w:t>Déploiement</w:t>
+              <w:t>Batch</w:t>
             </w:r>
             <w:r>
               <w:rPr>
@@ -1512,7 +1526,7 @@
                 <w:noProof/>
                 <w:webHidden/>
               </w:rPr>
-              <w:instrText xml:space="preserve"> PAGEREF _Toc14428548 \h </w:instrText>
+              <w:instrText xml:space="preserve"> PAGEREF _Toc14440272 \h </w:instrText>
             </w:r>
             <w:r>
               <w:rPr>
@@ -1555,12 +1569,82 @@
               <w:lang w:eastAsia="fr-FR"/>
             </w:rPr>
           </w:pPr>
-          <w:hyperlink w:anchor="_Toc14428549" w:history="1">
+          <w:hyperlink w:anchor="_Toc14440273" w:history="1">
             <w:r>
               <w:rPr>
                 <w:rStyle w:val="Lienhypertexte"/>
                 <w:noProof/>
               </w:rPr>
+              <w:t>Déploiement</w:t>
+            </w:r>
+            <w:r>
+              <w:rPr>
+                <w:noProof/>
+                <w:webHidden/>
+              </w:rPr>
+              <w:tab/>
+            </w:r>
+            <w:r>
+              <w:rPr>
+                <w:noProof/>
+                <w:webHidden/>
+              </w:rPr>
+              <w:fldChar w:fldCharType="begin"/>
+            </w:r>
+            <w:r>
+              <w:rPr>
+                <w:noProof/>
+                <w:webHidden/>
+              </w:rPr>
+              <w:instrText xml:space="preserve"> PAGEREF _Toc14440273 \h </w:instrText>
+            </w:r>
+            <w:r>
+              <w:rPr>
+                <w:noProof/>
+                <w:webHidden/>
+              </w:rPr>
+            </w:r>
+            <w:r>
+              <w:rPr>
+                <w:noProof/>
+                <w:webHidden/>
+              </w:rPr>
+              <w:fldChar w:fldCharType="separate"/>
+            </w:r>
+            <w:r>
+              <w:rPr>
+                <w:noProof/>
+                <w:webHidden/>
+              </w:rPr>
+              <w:t>10</w:t>
+            </w:r>
+            <w:r>
+              <w:rPr>
+                <w:noProof/>
+                <w:webHidden/>
+              </w:rPr>
+              <w:fldChar w:fldCharType="end"/>
+            </w:r>
+          </w:hyperlink>
+        </w:p>
+        <w:p>
+          <w:pPr>
+            <w:pStyle w:val="TM1"/>
+            <w:tabs>
+              <w:tab w:val="right" w:leader="dot" w:pos="9062"/>
+            </w:tabs>
+            <w:rPr>
+              <w:rFonts w:eastAsiaTheme="minorEastAsia"/>
+              <w:noProof/>
+              <w:lang w:eastAsia="fr-FR"/>
+            </w:rPr>
+          </w:pPr>
+          <w:hyperlink w:anchor="_Toc14440274" w:history="1">
+            <w:r>
+              <w:rPr>
+                <w:rStyle w:val="Lienhypertexte"/>
+                <w:noProof/>
+              </w:rPr>
               <w:t>Axes d’améliorations</w:t>
             </w:r>
             <w:r>
@@ -1582,7 +1666,7 @@
                 <w:noProof/>
                 <w:webHidden/>
               </w:rPr>
-              <w:instrText xml:space="preserve"> PAGEREF _Toc14428549 \h </w:instrText>
+              <w:instrText xml:space="preserve"> PAGEREF _Toc14440274 \h </w:instrText>
             </w:r>
             <w:r>
               <w:rPr>
@@ -1625,13 +1709,13 @@
               <w:lang w:eastAsia="fr-FR"/>
             </w:rPr>
           </w:pPr>
-          <w:hyperlink w:anchor="_Toc14428550" w:history="1">
+          <w:hyperlink w:anchor="_Toc14440275" w:history="1">
             <w:r>
               <w:rPr>
                 <w:rStyle w:val="Lienhypertexte"/>
                 <w:noProof/>
               </w:rPr>
-              <w:t>Réseau :</w:t>
+              <w:t>Réseau</w:t>
             </w:r>
             <w:r>
               <w:rPr>
@@ -1652,7 +1736,7 @@
                 <w:noProof/>
                 <w:webHidden/>
               </w:rPr>
-              <w:instrText xml:space="preserve"> PAGEREF _Toc14428550 \h </w:instrText>
+              <w:instrText xml:space="preserve"> PAGEREF _Toc14440275 \h </w:instrText>
             </w:r>
             <w:r>
               <w:rPr>
@@ -1695,7 +1779,7 @@
               <w:lang w:eastAsia="fr-FR"/>
             </w:rPr>
           </w:pPr>
-          <w:hyperlink w:anchor="_Toc14428551" w:history="1">
+          <w:hyperlink w:anchor="_Toc14440276" w:history="1">
             <w:r>
               <w:rPr>
                 <w:rStyle w:val="Lienhypertexte"/>
@@ -1722,7 +1806,7 @@
                 <w:noProof/>
                 <w:webHidden/>
               </w:rPr>
-              <w:instrText xml:space="preserve"> PAGEREF _Toc14428551 \h </w:instrText>
+              <w:instrText xml:space="preserve"> PAGEREF _Toc14440276 \h </w:instrText>
             </w:r>
             <w:r>
               <w:rPr>
@@ -1765,7 +1849,7 @@
               <w:lang w:eastAsia="fr-FR"/>
             </w:rPr>
           </w:pPr>
-          <w:hyperlink w:anchor="_Toc14428552" w:history="1">
+          <w:hyperlink w:anchor="_Toc14440277" w:history="1">
             <w:r>
               <w:rPr>
                 <w:rStyle w:val="Lienhypertexte"/>
@@ -1792,7 +1876,7 @@
                 <w:noProof/>
                 <w:webHidden/>
               </w:rPr>
-              <w:instrText xml:space="preserve"> PAGEREF _Toc14428552 \h </w:instrText>
+              <w:instrText xml:space="preserve"> PAGEREF _Toc14440277 \h </w:instrText>
             </w:r>
             <w:r>
               <w:rPr>
@@ -1852,7 +1936,7 @@
       <w:pPr>
         <w:pStyle w:val="Titre1"/>
       </w:pPr>
-      <w:bookmarkStart w:id="0" w:name="_Toc14428535"/>
+      <w:bookmarkStart w:id="0" w:name="_Toc14440259"/>
       <w:r>
         <w:lastRenderedPageBreak/>
         <w:t>Objectif du document</w:t>
@@ -1868,7 +1952,7 @@
       <w:pPr>
         <w:pStyle w:val="Titre1"/>
       </w:pPr>
-      <w:bookmarkStart w:id="1" w:name="_Toc14428536"/>
+      <w:bookmarkStart w:id="1" w:name="_Toc14440260"/>
       <w:r>
         <w:t>Contexte</w:t>
       </w:r>
@@ -1886,7 +1970,7 @@
       <w:pPr>
         <w:pStyle w:val="Titre1"/>
       </w:pPr>
-      <w:bookmarkStart w:id="2" w:name="_Toc14428537"/>
+      <w:bookmarkStart w:id="2" w:name="_Toc14440261"/>
       <w:r>
         <w:t>Analyse du besoin</w:t>
       </w:r>
@@ -1896,7 +1980,7 @@
       <w:pPr>
         <w:pStyle w:val="Titre2"/>
       </w:pPr>
-      <w:bookmarkStart w:id="3" w:name="_Toc14428538"/>
+      <w:bookmarkStart w:id="3" w:name="_Toc14440262"/>
       <w:r>
         <w:t>Besoin réseau</w:t>
       </w:r>
@@ -1947,7 +2031,7 @@
       <w:pPr>
         <w:pStyle w:val="Titre2"/>
       </w:pPr>
-      <w:bookmarkStart w:id="4" w:name="_Toc14428539"/>
+      <w:bookmarkStart w:id="4" w:name="_Toc14440263"/>
       <w:r>
         <w:t>Besoin d’interface</w:t>
       </w:r>
@@ -1991,7 +2075,7 @@
       <w:pPr>
         <w:pStyle w:val="Titre1"/>
       </w:pPr>
-      <w:bookmarkStart w:id="5" w:name="_Toc14428540"/>
+      <w:bookmarkStart w:id="5" w:name="_Toc14440264"/>
       <w:r>
         <w:lastRenderedPageBreak/>
         <w:t>Architecture</w:t>
@@ -2002,7 +2086,7 @@
       <w:pPr>
         <w:pStyle w:val="Titre2"/>
       </w:pPr>
-      <w:bookmarkStart w:id="6" w:name="_Toc14428541"/>
+      <w:bookmarkStart w:id="6" w:name="_Toc14440265"/>
       <w:r>
         <w:t>Architecture Technique</w:t>
       </w:r>
@@ -2289,7 +2373,7 @@
       <w:pPr>
         <w:pStyle w:val="Titre2"/>
       </w:pPr>
-      <w:bookmarkStart w:id="7" w:name="_Toc14428542"/>
+      <w:bookmarkStart w:id="7" w:name="_Toc14440266"/>
       <w:r>
         <w:rPr>
           <w:noProof/>
@@ -2416,7 +2500,7 @@
       <w:pPr>
         <w:pStyle w:val="Titre1"/>
       </w:pPr>
-      <w:bookmarkStart w:id="8" w:name="_Toc14428543"/>
+      <w:bookmarkStart w:id="8" w:name="_Toc14440267"/>
       <w:r>
         <w:lastRenderedPageBreak/>
         <w:t>Analyse des risques</w:t>
@@ -2427,7 +2511,7 @@
       <w:pPr>
         <w:pStyle w:val="Titre2"/>
       </w:pPr>
-      <w:bookmarkStart w:id="9" w:name="_Toc14428544"/>
+      <w:bookmarkStart w:id="9" w:name="_Toc14440268"/>
       <w:r>
         <w:t>SWOT</w:t>
       </w:r>
@@ -2695,7 +2779,7 @@
       <w:pPr>
         <w:pStyle w:val="Titre1"/>
       </w:pPr>
-      <w:bookmarkStart w:id="10" w:name="_Toc14428545"/>
+      <w:bookmarkStart w:id="10" w:name="_Toc14440269"/>
       <w:r>
         <w:t>Répartitions des tâches</w:t>
       </w:r>
@@ -2889,7 +2973,7 @@
       <w:pPr>
         <w:pStyle w:val="Titre1"/>
       </w:pPr>
-      <w:bookmarkStart w:id="11" w:name="_Toc14428546"/>
+      <w:bookmarkStart w:id="11" w:name="_Toc14440270"/>
       <w:r>
         <w:lastRenderedPageBreak/>
         <w:t>Maquette IHM</w:t>
@@ -3215,7 +3299,7 @@
       <w:pPr>
         <w:pStyle w:val="Titre1"/>
       </w:pPr>
-      <w:bookmarkStart w:id="12" w:name="_Toc14428547"/>
+      <w:bookmarkStart w:id="12" w:name="_Toc14440271"/>
       <w:r>
         <w:rPr>
           <w:noProof/>
@@ -3317,15 +3401,27 @@
       </w:r>
     </w:p>
     <w:p>
+      <w:hyperlink r:id="rId19" w:history="1">
+        <w:r>
+          <w:rPr>
+            <w:rStyle w:val="Lienhypertexte"/>
+          </w:rPr>
+          <w:t>https://github.com/Chycrat/ProjetCiscoCesi</w:t>
+        </w:r>
+      </w:hyperlink>
+    </w:p>
+    <w:p>
       <w:pPr>
         <w:pStyle w:val="Titre1"/>
       </w:pPr>
+      <w:bookmarkStart w:id="13" w:name="_Toc14440272"/>
       <w:r>
         <w:t>Batch</w:t>
       </w:r>
-    </w:p>
-    <w:bookmarkStart w:id="13" w:name="_MON_1625052880"/>
-    <w:bookmarkEnd w:id="13"/>
+      <w:bookmarkEnd w:id="13"/>
+    </w:p>
+    <w:bookmarkStart w:id="14" w:name="_MON_1625052880"/>
+    <w:bookmarkEnd w:id="14"/>
     <w:p>
       <w:r>
         <w:object w:dxaOrig="1520" w:dyaOrig="987">
@@ -3348,36 +3444,36 @@
             <v:path o:extrusionok="f" gradientshapeok="t" o:connecttype="rect"/>
             <o:lock v:ext="edit" aspectratio="t"/>
           </v:shapetype>
-          <v:shape id="_x0000_i1028" type="#_x0000_t75" style="width:76pt;height:49.35pt" o:ole="">
-            <v:imagedata r:id="rId19" o:title=""/>
+          <v:shape id="_x0000_i1025" type="#_x0000_t75" style="width:76pt;height:49.35pt" o:ole="">
+            <v:imagedata r:id="rId20" o:title=""/>
           </v:shape>
-          <o:OLEObject Type="Embed" ProgID="Word.Document.12" ShapeID="_x0000_i1028" DrawAspect="Icon" ObjectID="_1625052887" r:id="rId20">
+          <o:OLEObject Type="Embed" ProgID="Word.Document.12" ShapeID="_x0000_i1025" DrawAspect="Icon" ObjectID="_1625053005" r:id="rId21">
             <o:FieldCodes>\s</o:FieldCodes>
           </o:OLEObject>
         </w:object>
       </w:r>
+      <w:bookmarkStart w:id="15" w:name="_GoBack"/>
+      <w:bookmarkEnd w:id="15"/>
     </w:p>
     <w:p>
       <w:pPr>
         <w:pStyle w:val="Titre1"/>
       </w:pPr>
-      <w:bookmarkStart w:id="14" w:name="_Toc14428548"/>
+      <w:bookmarkStart w:id="16" w:name="_Toc14440273"/>
       <w:r>
         <w:t>Déploiement</w:t>
       </w:r>
-      <w:bookmarkStart w:id="15" w:name="_GoBack"/>
-      <w:bookmarkEnd w:id="14"/>
-      <w:bookmarkEnd w:id="15"/>
-    </w:p>
-    <w:bookmarkStart w:id="16" w:name="_MON_1625052859"/>
-    <w:bookmarkEnd w:id="16"/>
+      <w:bookmarkEnd w:id="16"/>
+    </w:p>
+    <w:bookmarkStart w:id="17" w:name="_MON_1625052859"/>
+    <w:bookmarkEnd w:id="17"/>
     <w:p>
       <w:r>
         <w:object w:dxaOrig="1520" w:dyaOrig="987">
-          <v:shape id="_x0000_i1027" type="#_x0000_t75" style="width:76pt;height:49.35pt" o:ole="">
-            <v:imagedata r:id="rId21" o:title=""/>
+          <v:shape id="_x0000_i1026" type="#_x0000_t75" style="width:76pt;height:49.35pt" o:ole="">
+            <v:imagedata r:id="rId22" o:title=""/>
           </v:shape>
-          <o:OLEObject Type="Embed" ProgID="Word.Document.12" ShapeID="_x0000_i1027" DrawAspect="Icon" ObjectID="_1625052888" r:id="rId22">
+          <o:OLEObject Type="Embed" ProgID="Word.Document.12" ShapeID="_x0000_i1026" DrawAspect="Icon" ObjectID="_1625053006" r:id="rId23">
             <o:FieldCodes>\s</o:FieldCodes>
           </o:OLEObject>
         </w:object>
@@ -3387,7 +3483,7 @@
       <w:pPr>
         <w:pStyle w:val="Titre1"/>
       </w:pPr>
-      <w:bookmarkStart w:id="17" w:name="_Toc14428549"/>
+      <w:bookmarkStart w:id="18" w:name="_Toc14440274"/>
       <w:r>
         <w:t>Axes d’am</w:t>
       </w:r>
@@ -3397,20 +3493,23 @@
       <w:r>
         <w:t>liorations</w:t>
       </w:r>
-      <w:bookmarkEnd w:id="17"/>
+      <w:bookmarkEnd w:id="18"/>
     </w:p>
     <w:p>
       <w:pPr>
         <w:pStyle w:val="Titre2"/>
       </w:pPr>
-      <w:bookmarkStart w:id="18" w:name="_Toc14428550"/>
+      <w:bookmarkStart w:id="19" w:name="_Toc14440275"/>
       <w:r>
         <w:t>Ré</w:t>
       </w:r>
       <w:r>
-        <w:t>seau </w:t>
-      </w:r>
-      <w:bookmarkEnd w:id="18"/>
+        <w:t>seau</w:t>
+      </w:r>
+      <w:bookmarkEnd w:id="19"/>
+      <w:r>
+        <w:t> </w:t>
+      </w:r>
     </w:p>
     <w:p>
       <w:pPr>
@@ -3428,11 +3527,11 @@
       <w:pPr>
         <w:pStyle w:val="Titre2"/>
       </w:pPr>
-      <w:bookmarkStart w:id="19" w:name="_Toc14428551"/>
+      <w:bookmarkStart w:id="20" w:name="_Toc14440276"/>
       <w:r>
         <w:t>Développement</w:t>
       </w:r>
-      <w:bookmarkEnd w:id="19"/>
+      <w:bookmarkEnd w:id="20"/>
     </w:p>
     <w:p>
       <w:pPr>
@@ -3461,8 +3560,8 @@
     <w:p>
       <w:pPr>
         <w:sectPr>
-          <w:headerReference w:type="default" r:id="rId23"/>
-          <w:footerReference w:type="default" r:id="rId24"/>
+          <w:headerReference w:type="default" r:id="rId24"/>
+          <w:footerReference w:type="default" r:id="rId25"/>
           <w:pgSz w:w="11906" w:h="16838" w:code="9"/>
           <w:pgMar w:top="1417" w:right="1417" w:bottom="1417" w:left="1417" w:header="708" w:footer="708" w:gutter="0"/>
           <w:cols w:space="708"/>
@@ -3474,7 +3573,7 @@
       <w:pPr>
         <w:pStyle w:val="Titre1"/>
       </w:pPr>
-      <w:bookmarkStart w:id="20" w:name="_Toc14428552"/>
+      <w:bookmarkStart w:id="21" w:name="_Toc14440277"/>
       <w:r>
         <w:rPr>
           <w:noProof/>
@@ -3514,7 +3613,7 @@
                     </pic:cNvPicPr>
                   </pic:nvPicPr>
                   <pic:blipFill rotWithShape="1">
-                    <a:blip r:embed="rId25">
+                    <a:blip r:embed="rId26">
                       <a:extLst>
                         <a:ext uri="{28A0092B-C50C-407E-A947-70E740481C1C}">
                           <a14:useLocalDpi xmlns:a14="http://schemas.microsoft.com/office/drawing/2010/main" val="0"/>
@@ -3557,7 +3656,7 @@
       <w:r>
         <w:t>Interface Finale (React)</w:t>
       </w:r>
-      <w:bookmarkEnd w:id="20"/>
+      <w:bookmarkEnd w:id="21"/>
     </w:p>
     <w:p>
       <w:r>
@@ -3599,7 +3698,7 @@
                     </pic:cNvPicPr>
                   </pic:nvPicPr>
                   <pic:blipFill>
-                    <a:blip r:embed="rId26">
+                    <a:blip r:embed="rId27">
                       <a:extLst>
                         <a:ext uri="{28A0092B-C50C-407E-A947-70E740481C1C}">
                           <a14:useLocalDpi xmlns:a14="http://schemas.microsoft.com/office/drawing/2010/main" val="0"/>
@@ -3682,7 +3781,7 @@
                     </pic:cNvPicPr>
                   </pic:nvPicPr>
                   <pic:blipFill>
-                    <a:blip r:embed="rId27">
+                    <a:blip r:embed="rId28">
                       <a:extLst>
                         <a:ext uri="{28A0092B-C50C-407E-A947-70E740481C1C}">
                           <a14:useLocalDpi xmlns:a14="http://schemas.microsoft.com/office/drawing/2010/main" val="0"/>
@@ -3765,7 +3864,7 @@
                     </pic:cNvPicPr>
                   </pic:nvPicPr>
                   <pic:blipFill>
-                    <a:blip r:embed="rId28">
+                    <a:blip r:embed="rId29">
                       <a:extLst>
                         <a:ext uri="{28A0092B-C50C-407E-A947-70E740481C1C}">
                           <a14:useLocalDpi xmlns:a14="http://schemas.microsoft.com/office/drawing/2010/main" val="0"/>
@@ -3843,7 +3942,7 @@
                     </pic:cNvPicPr>
                   </pic:nvPicPr>
                   <pic:blipFill>
-                    <a:blip r:embed="rId29">
+                    <a:blip r:embed="rId30">
                       <a:extLst>
                         <a:ext uri="{28A0092B-C50C-407E-A947-70E740481C1C}">
                           <a14:useLocalDpi xmlns:a14="http://schemas.microsoft.com/office/drawing/2010/main" val="0"/>
@@ -3926,7 +4025,7 @@
                     </pic:cNvPicPr>
                   </pic:nvPicPr>
                   <pic:blipFill>
-                    <a:blip r:embed="rId30">
+                    <a:blip r:embed="rId31">
                       <a:extLst>
                         <a:ext uri="{28A0092B-C50C-407E-A947-70E740481C1C}">
                           <a14:useLocalDpi xmlns:a14="http://schemas.microsoft.com/office/drawing/2010/main" val="0"/>
@@ -4009,7 +4108,7 @@
                     </pic:cNvPicPr>
                   </pic:nvPicPr>
                   <pic:blipFill>
-                    <a:blip r:embed="rId31">
+                    <a:blip r:embed="rId32">
                       <a:extLst>
                         <a:ext uri="{28A0092B-C50C-407E-A947-70E740481C1C}">
                           <a14:useLocalDpi xmlns:a14="http://schemas.microsoft.com/office/drawing/2010/main" val="0"/>
@@ -6528,7 +6627,7 @@
 </file>
 
 <file path=customXml/itemProps1.xml><?xml version="1.0" encoding="utf-8"?>
-<ds:datastoreItem xmlns:ds="http://schemas.openxmlformats.org/officeDocument/2006/customXml" ds:itemID="{26795AF4-77E8-494D-A963-F3614EE879D7}">
+<ds:datastoreItem xmlns:ds="http://schemas.openxmlformats.org/officeDocument/2006/customXml" ds:itemID="{022F6EC5-7A5F-40ED-8117-74D57DA1C000}">
   <ds:schemaRefs>
     <ds:schemaRef ds:uri="http://schemas.openxmlformats.org/officeDocument/2006/bibliography"/>
   </ds:schemaRefs>

--- a/Docs/Projet Cisco Spec général.docx
+++ b/Docs/Projet Cisco Spec général.docx
@@ -10,7 +10,7 @@
         <mc:AlternateContent>
           <mc:Choice Requires="wps">
             <w:drawing>
-              <wp:anchor distT="45720" distB="45720" distL="114300" distR="114300" simplePos="0" relativeHeight="251663360" behindDoc="0" locked="0" layoutInCell="1" allowOverlap="1">
+              <wp:anchor distT="45720" distB="45720" distL="114300" distR="114300" simplePos="0" relativeHeight="251663360" behindDoc="0" locked="0" layoutInCell="1" allowOverlap="1" wp14:anchorId="3EB0F1F5" wp14:editId="253F2BB5">
                 <wp:simplePos x="0" y="0"/>
                 <wp:positionH relativeFrom="column">
                   <wp:posOffset>-579755</wp:posOffset>
@@ -86,7 +86,7 @@
           </mc:Choice>
           <mc:Fallback>
             <w:pict>
-              <v:shapetype id="_x0000_t202" coordsize="21600,21600" o:spt="202" path="m,l,21600r21600,l21600,xe">
+              <v:shapetype w14:anchorId="3EB0F1F5" id="_x0000_t202" coordsize="21600,21600" o:spt="202" path="m,l,21600r21600,l21600,xe">
                 <v:stroke joinstyle="miter"/>
                 <v:path gradientshapeok="t" o:connecttype="rect"/>
               </v:shapetype>
@@ -125,7 +125,7 @@
         <mc:AlternateContent>
           <mc:Choice Requires="wps">
             <w:drawing>
-              <wp:anchor distT="45720" distB="45720" distL="114300" distR="114300" simplePos="0" relativeHeight="251666432" behindDoc="0" locked="0" layoutInCell="1" allowOverlap="1">
+              <wp:anchor distT="45720" distB="45720" distL="114300" distR="114300" simplePos="0" relativeHeight="251666432" behindDoc="0" locked="0" layoutInCell="1" allowOverlap="1" wp14:anchorId="037C8138" wp14:editId="5A75F93D">
                 <wp:simplePos x="0" y="0"/>
                 <wp:positionH relativeFrom="column">
                   <wp:posOffset>4321810</wp:posOffset>
@@ -253,7 +253,7 @@
           </mc:Choice>
           <mc:Fallback>
             <w:pict>
-              <v:shape id="_x0000_s1027" type="#_x0000_t202" style="position:absolute;margin-left:340.3pt;margin-top:500.1pt;width:185.9pt;height:110.6pt;z-index:251666432;visibility:visible;mso-wrap-style:square;mso-width-percent:400;mso-height-percent:200;mso-wrap-distance-left:9pt;mso-wrap-distance-top:3.6pt;mso-wrap-distance-right:9pt;mso-wrap-distance-bottom:3.6pt;mso-position-horizontal:absolute;mso-position-horizontal-relative:text;mso-position-vertical:absolute;mso-position-vertical-relative:text;mso-width-percent:400;mso-height-percent:200;mso-width-relative:margin;mso-height-relative:margin;v-text-anchor:top" o:gfxdata="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" filled="f" stroked="f">
+              <v:shape w14:anchorId="037C8138" id="_x0000_s1027" type="#_x0000_t202" style="position:absolute;margin-left:340.3pt;margin-top:500.1pt;width:185.9pt;height:110.6pt;z-index:251666432;visibility:visible;mso-wrap-style:square;mso-width-percent:400;mso-height-percent:200;mso-wrap-distance-left:9pt;mso-wrap-distance-top:3.6pt;mso-wrap-distance-right:9pt;mso-wrap-distance-bottom:3.6pt;mso-position-horizontal:absolute;mso-position-horizontal-relative:text;mso-position-vertical:absolute;mso-position-vertical-relative:text;mso-width-percent:400;mso-height-percent:200;mso-width-relative:margin;mso-height-relative:margin;v-text-anchor:top" o:gfxdata="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" filled="f" stroked="f">
                 <v:textbox style="mso-fit-shape-to-text:t">
                   <w:txbxContent>
                     <w:p>
@@ -339,7 +339,7 @@
           <w:noProof/>
         </w:rPr>
         <w:drawing>
-          <wp:anchor distT="0" distB="0" distL="114300" distR="114300" simplePos="0" relativeHeight="251664384" behindDoc="0" locked="0" layoutInCell="1" allowOverlap="1">
+          <wp:anchor distT="0" distB="0" distL="114300" distR="114300" simplePos="0" relativeHeight="251664384" behindDoc="0" locked="0" layoutInCell="1" allowOverlap="1" wp14:anchorId="7AE78654" wp14:editId="1F19374F">
             <wp:simplePos x="0" y="0"/>
             <wp:positionH relativeFrom="margin">
               <wp:posOffset>-206375</wp:posOffset>
@@ -406,7 +406,7 @@
           <w:noProof/>
         </w:rPr>
         <w:drawing>
-          <wp:inline distT="0" distB="0" distL="0" distR="0">
+          <wp:inline distT="0" distB="0" distL="0" distR="0" wp14:anchorId="256B8FAB" wp14:editId="2A734EEA">
             <wp:extent cx="5972810" cy="2043708"/>
             <wp:effectExtent l="0" t="0" r="0" b="0"/>
             <wp:docPr id="3" name="Image 3" descr="RÃ©sultat de recherche d'images pour &quot;logo cesi&quot;"/>
@@ -460,7 +460,7 @@
           <w:noProof/>
         </w:rPr>
         <w:drawing>
-          <wp:anchor distT="152400" distB="152400" distL="152400" distR="152400" simplePos="0" relativeHeight="251657215" behindDoc="0" locked="0" layoutInCell="1" allowOverlap="1" wp14:anchorId="39908B17" wp14:editId="7934CBB7">
+          <wp:anchor distT="152400" distB="152400" distL="152400" distR="152400" simplePos="0" relativeHeight="251657215" behindDoc="0" locked="0" layoutInCell="1" allowOverlap="1" wp14:anchorId="24A73EE7" wp14:editId="3F24D9DE">
             <wp:simplePos x="0" y="0"/>
             <wp:positionH relativeFrom="page">
               <wp:align>left</wp:align>
@@ -483,9 +483,7 @@
                     </pic:cNvPicPr>
                   </pic:nvPicPr>
                   <pic:blipFill>
-                    <a:blip r:embed="rId10">
-                      <a:extLst/>
-                    </a:blip>
+                    <a:blip r:embed="rId10"/>
                     <a:stretch>
                       <a:fillRect/>
                     </a:stretch>
@@ -575,7 +573,7 @@
             </w:rPr>
             <w:fldChar w:fldCharType="separate"/>
           </w:r>
-          <w:hyperlink w:anchor="_Toc14440259" w:history="1">
+          <w:hyperlink w:anchor="_Toc14547230" w:history="1">
             <w:r>
               <w:rPr>
                 <w:rStyle w:val="Lienhypertexte"/>
@@ -602,7 +600,7 @@
                 <w:noProof/>
                 <w:webHidden/>
               </w:rPr>
-              <w:instrText xml:space="preserve"> PAGEREF _Toc14440259 \h </w:instrText>
+              <w:instrText xml:space="preserve"> PAGEREF _Toc14547230 \h </w:instrText>
             </w:r>
             <w:r>
               <w:rPr>
@@ -645,7 +643,7 @@
               <w:lang w:eastAsia="fr-FR"/>
             </w:rPr>
           </w:pPr>
-          <w:hyperlink w:anchor="_Toc14440260" w:history="1">
+          <w:hyperlink w:anchor="_Toc14547231" w:history="1">
             <w:r>
               <w:rPr>
                 <w:rStyle w:val="Lienhypertexte"/>
@@ -672,7 +670,7 @@
                 <w:noProof/>
                 <w:webHidden/>
               </w:rPr>
-              <w:instrText xml:space="preserve"> PAGEREF _Toc14440260 \h </w:instrText>
+              <w:instrText xml:space="preserve"> PAGEREF _Toc14547231 \h </w:instrText>
             </w:r>
             <w:r>
               <w:rPr>
@@ -715,7 +713,7 @@
               <w:lang w:eastAsia="fr-FR"/>
             </w:rPr>
           </w:pPr>
-          <w:hyperlink w:anchor="_Toc14440261" w:history="1">
+          <w:hyperlink w:anchor="_Toc14547232" w:history="1">
             <w:r>
               <w:rPr>
                 <w:rStyle w:val="Lienhypertexte"/>
@@ -742,7 +740,7 @@
                 <w:noProof/>
                 <w:webHidden/>
               </w:rPr>
-              <w:instrText xml:space="preserve"> PAGEREF _Toc14440261 \h </w:instrText>
+              <w:instrText xml:space="preserve"> PAGEREF _Toc14547232 \h </w:instrText>
             </w:r>
             <w:r>
               <w:rPr>
@@ -785,7 +783,7 @@
               <w:lang w:eastAsia="fr-FR"/>
             </w:rPr>
           </w:pPr>
-          <w:hyperlink w:anchor="_Toc14440262" w:history="1">
+          <w:hyperlink w:anchor="_Toc14547233" w:history="1">
             <w:r>
               <w:rPr>
                 <w:rStyle w:val="Lienhypertexte"/>
@@ -812,7 +810,7 @@
                 <w:noProof/>
                 <w:webHidden/>
               </w:rPr>
-              <w:instrText xml:space="preserve"> PAGEREF _Toc14440262 \h </w:instrText>
+              <w:instrText xml:space="preserve"> PAGEREF _Toc14547233 \h </w:instrText>
             </w:r>
             <w:r>
               <w:rPr>
@@ -855,7 +853,7 @@
               <w:lang w:eastAsia="fr-FR"/>
             </w:rPr>
           </w:pPr>
-          <w:hyperlink w:anchor="_Toc14440263" w:history="1">
+          <w:hyperlink w:anchor="_Toc14547234" w:history="1">
             <w:r>
               <w:rPr>
                 <w:rStyle w:val="Lienhypertexte"/>
@@ -882,7 +880,7 @@
                 <w:noProof/>
                 <w:webHidden/>
               </w:rPr>
-              <w:instrText xml:space="preserve"> PAGEREF _Toc14440263 \h </w:instrText>
+              <w:instrText xml:space="preserve"> PAGEREF _Toc14547234 \h </w:instrText>
             </w:r>
             <w:r>
               <w:rPr>
@@ -925,7 +923,7 @@
               <w:lang w:eastAsia="fr-FR"/>
             </w:rPr>
           </w:pPr>
-          <w:hyperlink w:anchor="_Toc14440264" w:history="1">
+          <w:hyperlink w:anchor="_Toc14547235" w:history="1">
             <w:r>
               <w:rPr>
                 <w:rStyle w:val="Lienhypertexte"/>
@@ -952,7 +950,7 @@
                 <w:noProof/>
                 <w:webHidden/>
               </w:rPr>
-              <w:instrText xml:space="preserve"> PAGEREF _Toc14440264 \h </w:instrText>
+              <w:instrText xml:space="preserve"> PAGEREF _Toc14547235 \h </w:instrText>
             </w:r>
             <w:r>
               <w:rPr>
@@ -972,7 +970,7 @@
                 <w:noProof/>
                 <w:webHidden/>
               </w:rPr>
-              <w:t>4</w:t>
+              <w:t>3</w:t>
             </w:r>
             <w:r>
               <w:rPr>
@@ -995,7 +993,7 @@
               <w:lang w:eastAsia="fr-FR"/>
             </w:rPr>
           </w:pPr>
-          <w:hyperlink w:anchor="_Toc14440265" w:history="1">
+          <w:hyperlink w:anchor="_Toc14547236" w:history="1">
             <w:r>
               <w:rPr>
                 <w:rStyle w:val="Lienhypertexte"/>
@@ -1022,7 +1020,7 @@
                 <w:noProof/>
                 <w:webHidden/>
               </w:rPr>
-              <w:instrText xml:space="preserve"> PAGEREF _Toc14440265 \h </w:instrText>
+              <w:instrText xml:space="preserve"> PAGEREF _Toc14547236 \h </w:instrText>
             </w:r>
             <w:r>
               <w:rPr>
@@ -1042,7 +1040,7 @@
                 <w:noProof/>
                 <w:webHidden/>
               </w:rPr>
-              <w:t>4</w:t>
+              <w:t>3</w:t>
             </w:r>
             <w:r>
               <w:rPr>
@@ -1065,7 +1063,7 @@
               <w:lang w:eastAsia="fr-FR"/>
             </w:rPr>
           </w:pPr>
-          <w:hyperlink w:anchor="_Toc14440266" w:history="1">
+          <w:hyperlink w:anchor="_Toc14547237" w:history="1">
             <w:r>
               <w:rPr>
                 <w:rStyle w:val="Lienhypertexte"/>
@@ -1092,7 +1090,7 @@
                 <w:noProof/>
                 <w:webHidden/>
               </w:rPr>
-              <w:instrText xml:space="preserve"> PAGEREF _Toc14440266 \h </w:instrText>
+              <w:instrText xml:space="preserve"> PAGEREF _Toc14547237 \h </w:instrText>
             </w:r>
             <w:r>
               <w:rPr>
@@ -1112,7 +1110,7 @@
                 <w:noProof/>
                 <w:webHidden/>
               </w:rPr>
-              <w:t>5</w:t>
+              <w:t>4</w:t>
             </w:r>
             <w:r>
               <w:rPr>
@@ -1135,7 +1133,7 @@
               <w:lang w:eastAsia="fr-FR"/>
             </w:rPr>
           </w:pPr>
-          <w:hyperlink w:anchor="_Toc14440267" w:history="1">
+          <w:hyperlink w:anchor="_Toc14547238" w:history="1">
             <w:r>
               <w:rPr>
                 <w:rStyle w:val="Lienhypertexte"/>
@@ -1162,7 +1160,7 @@
                 <w:noProof/>
                 <w:webHidden/>
               </w:rPr>
-              <w:instrText xml:space="preserve"> PAGEREF _Toc14440267 \h </w:instrText>
+              <w:instrText xml:space="preserve"> PAGEREF _Toc14547238 \h </w:instrText>
             </w:r>
             <w:r>
               <w:rPr>
@@ -1182,7 +1180,7 @@
                 <w:noProof/>
                 <w:webHidden/>
               </w:rPr>
-              <w:t>6</w:t>
+              <w:t>4</w:t>
             </w:r>
             <w:r>
               <w:rPr>
@@ -1205,7 +1203,7 @@
               <w:lang w:eastAsia="fr-FR"/>
             </w:rPr>
           </w:pPr>
-          <w:hyperlink w:anchor="_Toc14440268" w:history="1">
+          <w:hyperlink w:anchor="_Toc14547239" w:history="1">
             <w:r>
               <w:rPr>
                 <w:rStyle w:val="Lienhypertexte"/>
@@ -1232,7 +1230,7 @@
                 <w:noProof/>
                 <w:webHidden/>
               </w:rPr>
-              <w:instrText xml:space="preserve"> PAGEREF _Toc14440268 \h </w:instrText>
+              <w:instrText xml:space="preserve"> PAGEREF _Toc14547239 \h </w:instrText>
             </w:r>
             <w:r>
               <w:rPr>
@@ -1252,7 +1250,7 @@
                 <w:noProof/>
                 <w:webHidden/>
               </w:rPr>
-              <w:t>6</w:t>
+              <w:t>4</w:t>
             </w:r>
             <w:r>
               <w:rPr>
@@ -1275,7 +1273,7 @@
               <w:lang w:eastAsia="fr-FR"/>
             </w:rPr>
           </w:pPr>
-          <w:hyperlink w:anchor="_Toc14440269" w:history="1">
+          <w:hyperlink w:anchor="_Toc14547240" w:history="1">
             <w:r>
               <w:rPr>
                 <w:rStyle w:val="Lienhypertexte"/>
@@ -1302,7 +1300,7 @@
                 <w:noProof/>
                 <w:webHidden/>
               </w:rPr>
-              <w:instrText xml:space="preserve"> PAGEREF _Toc14440269 \h </w:instrText>
+              <w:instrText xml:space="preserve"> PAGEREF _Toc14547240 \h </w:instrText>
             </w:r>
             <w:r>
               <w:rPr>
@@ -1322,7 +1320,7 @@
                 <w:noProof/>
                 <w:webHidden/>
               </w:rPr>
-              <w:t>6</w:t>
+              <w:t>5</w:t>
             </w:r>
             <w:r>
               <w:rPr>
@@ -1345,7 +1343,7 @@
               <w:lang w:eastAsia="fr-FR"/>
             </w:rPr>
           </w:pPr>
-          <w:hyperlink w:anchor="_Toc14440270" w:history="1">
+          <w:hyperlink w:anchor="_Toc14547241" w:history="1">
             <w:r>
               <w:rPr>
                 <w:rStyle w:val="Lienhypertexte"/>
@@ -1372,7 +1370,7 @@
                 <w:noProof/>
                 <w:webHidden/>
               </w:rPr>
-              <w:instrText xml:space="preserve"> PAGEREF _Toc14440270 \h </w:instrText>
+              <w:instrText xml:space="preserve"> PAGEREF _Toc14547241 \h </w:instrText>
             </w:r>
             <w:r>
               <w:rPr>
@@ -1392,7 +1390,7 @@
                 <w:noProof/>
                 <w:webHidden/>
               </w:rPr>
-              <w:t>7</w:t>
+              <w:t>6</w:t>
             </w:r>
             <w:r>
               <w:rPr>
@@ -1415,27 +1413,13 @@
               <w:lang w:eastAsia="fr-FR"/>
             </w:rPr>
           </w:pPr>
-          <w:hyperlink w:anchor="_Toc14440271" w:history="1">
+          <w:hyperlink w:anchor="_Toc14547242" w:history="1">
             <w:r>
               <w:rPr>
                 <w:rStyle w:val="Lienhypertexte"/>
                 <w:noProof/>
               </w:rPr>
-              <w:t>Organisat</w:t>
-            </w:r>
-            <w:r>
-              <w:rPr>
-                <w:rStyle w:val="Lienhypertexte"/>
-                <w:noProof/>
-              </w:rPr>
-              <w:t>i</w:t>
-            </w:r>
-            <w:r>
-              <w:rPr>
-                <w:rStyle w:val="Lienhypertexte"/>
-                <w:noProof/>
-              </w:rPr>
-              <w:t>on de stockage</w:t>
+              <w:t>Organisation de stockage</w:t>
             </w:r>
             <w:r>
               <w:rPr>
@@ -1456,7 +1440,7 @@
                 <w:noProof/>
                 <w:webHidden/>
               </w:rPr>
-              <w:instrText xml:space="preserve"> PAGEREF _Toc14440271 \h </w:instrText>
+              <w:instrText xml:space="preserve"> PAGEREF _Toc14547242 \h </w:instrText>
             </w:r>
             <w:r>
               <w:rPr>
@@ -1476,7 +1460,7 @@
                 <w:noProof/>
                 <w:webHidden/>
               </w:rPr>
-              <w:t>10</w:t>
+              <w:t>8</w:t>
             </w:r>
             <w:r>
               <w:rPr>
@@ -1499,7 +1483,7 @@
               <w:lang w:eastAsia="fr-FR"/>
             </w:rPr>
           </w:pPr>
-          <w:hyperlink w:anchor="_Toc14440272" w:history="1">
+          <w:hyperlink w:anchor="_Toc14547243" w:history="1">
             <w:r>
               <w:rPr>
                 <w:rStyle w:val="Lienhypertexte"/>
@@ -1526,7 +1510,7 @@
                 <w:noProof/>
                 <w:webHidden/>
               </w:rPr>
-              <w:instrText xml:space="preserve"> PAGEREF _Toc14440272 \h </w:instrText>
+              <w:instrText xml:space="preserve"> PAGEREF _Toc14547243 \h </w:instrText>
             </w:r>
             <w:r>
               <w:rPr>
@@ -1546,7 +1530,7 @@
                 <w:noProof/>
                 <w:webHidden/>
               </w:rPr>
-              <w:t>10</w:t>
+              <w:t>8</w:t>
             </w:r>
             <w:r>
               <w:rPr>
@@ -1569,7 +1553,7 @@
               <w:lang w:eastAsia="fr-FR"/>
             </w:rPr>
           </w:pPr>
-          <w:hyperlink w:anchor="_Toc14440273" w:history="1">
+          <w:hyperlink w:anchor="_Toc14547244" w:history="1">
             <w:r>
               <w:rPr>
                 <w:rStyle w:val="Lienhypertexte"/>
@@ -1596,7 +1580,7 @@
                 <w:noProof/>
                 <w:webHidden/>
               </w:rPr>
-              <w:instrText xml:space="preserve"> PAGEREF _Toc14440273 \h </w:instrText>
+              <w:instrText xml:space="preserve"> PAGEREF _Toc14547244 \h </w:instrText>
             </w:r>
             <w:r>
               <w:rPr>
@@ -1616,7 +1600,7 @@
                 <w:noProof/>
                 <w:webHidden/>
               </w:rPr>
-              <w:t>10</w:t>
+              <w:t>8</w:t>
             </w:r>
             <w:r>
               <w:rPr>
@@ -1639,13 +1623,13 @@
               <w:lang w:eastAsia="fr-FR"/>
             </w:rPr>
           </w:pPr>
-          <w:hyperlink w:anchor="_Toc14440274" w:history="1">
+          <w:hyperlink w:anchor="_Toc14547245" w:history="1">
             <w:r>
               <w:rPr>
                 <w:rStyle w:val="Lienhypertexte"/>
                 <w:noProof/>
               </w:rPr>
-              <w:t>Axes d’améliorations</w:t>
+              <w:t>Axes d’améliorations de notre application</w:t>
             </w:r>
             <w:r>
               <w:rPr>
@@ -1666,7 +1650,7 @@
                 <w:noProof/>
                 <w:webHidden/>
               </w:rPr>
-              <w:instrText xml:space="preserve"> PAGEREF _Toc14440274 \h </w:instrText>
+              <w:instrText xml:space="preserve"> PAGEREF _Toc14547245 \h </w:instrText>
             </w:r>
             <w:r>
               <w:rPr>
@@ -1686,7 +1670,7 @@
                 <w:noProof/>
                 <w:webHidden/>
               </w:rPr>
-              <w:t>10</w:t>
+              <w:t>8</w:t>
             </w:r>
             <w:r>
               <w:rPr>
@@ -1709,7 +1693,7 @@
               <w:lang w:eastAsia="fr-FR"/>
             </w:rPr>
           </w:pPr>
-          <w:hyperlink w:anchor="_Toc14440275" w:history="1">
+          <w:hyperlink w:anchor="_Toc14547246" w:history="1">
             <w:r>
               <w:rPr>
                 <w:rStyle w:val="Lienhypertexte"/>
@@ -1736,7 +1720,7 @@
                 <w:noProof/>
                 <w:webHidden/>
               </w:rPr>
-              <w:instrText xml:space="preserve"> PAGEREF _Toc14440275 \h </w:instrText>
+              <w:instrText xml:space="preserve"> PAGEREF _Toc14547246 \h </w:instrText>
             </w:r>
             <w:r>
               <w:rPr>
@@ -1756,7 +1740,7 @@
                 <w:noProof/>
                 <w:webHidden/>
               </w:rPr>
-              <w:t>10</w:t>
+              <w:t>8</w:t>
             </w:r>
             <w:r>
               <w:rPr>
@@ -1779,7 +1763,7 @@
               <w:lang w:eastAsia="fr-FR"/>
             </w:rPr>
           </w:pPr>
-          <w:hyperlink w:anchor="_Toc14440276" w:history="1">
+          <w:hyperlink w:anchor="_Toc14547247" w:history="1">
             <w:r>
               <w:rPr>
                 <w:rStyle w:val="Lienhypertexte"/>
@@ -1806,7 +1790,7 @@
                 <w:noProof/>
                 <w:webHidden/>
               </w:rPr>
-              <w:instrText xml:space="preserve"> PAGEREF _Toc14440276 \h </w:instrText>
+              <w:instrText xml:space="preserve"> PAGEREF _Toc14547247 \h </w:instrText>
             </w:r>
             <w:r>
               <w:rPr>
@@ -1826,7 +1810,7 @@
                 <w:noProof/>
                 <w:webHidden/>
               </w:rPr>
-              <w:t>10</w:t>
+              <w:t>8</w:t>
             </w:r>
             <w:r>
               <w:rPr>
@@ -1849,7 +1833,7 @@
               <w:lang w:eastAsia="fr-FR"/>
             </w:rPr>
           </w:pPr>
-          <w:hyperlink w:anchor="_Toc14440277" w:history="1">
+          <w:hyperlink w:anchor="_Toc14547248" w:history="1">
             <w:r>
               <w:rPr>
                 <w:rStyle w:val="Lienhypertexte"/>
@@ -1876,7 +1860,7 @@
                 <w:noProof/>
                 <w:webHidden/>
               </w:rPr>
-              <w:instrText xml:space="preserve"> PAGEREF _Toc14440277 \h </w:instrText>
+              <w:instrText xml:space="preserve"> PAGEREF _Toc14547248 \h </w:instrText>
             </w:r>
             <w:r>
               <w:rPr>
@@ -1896,7 +1880,7 @@
                 <w:noProof/>
                 <w:webHidden/>
               </w:rPr>
-              <w:t>11</w:t>
+              <w:t>9</w:t>
             </w:r>
             <w:r>
               <w:rPr>
@@ -1936,7 +1920,7 @@
       <w:pPr>
         <w:pStyle w:val="Titre1"/>
       </w:pPr>
-      <w:bookmarkStart w:id="0" w:name="_Toc14440259"/>
+      <w:bookmarkStart w:id="0" w:name="_Toc14547230"/>
       <w:r>
         <w:lastRenderedPageBreak/>
         <w:t>Objectif du document</w:t>
@@ -1945,14 +1929,23 @@
     </w:p>
     <w:p>
       <w:r>
-        <w:t>Ce document à pour but de présenter le projet mis à place entre les promos RIL et RISR afin de partager nos connaissances</w:t>
+        <w:t xml:space="preserve">Ce document à pour but de présenter le projet mis </w:t>
+      </w:r>
+      <w:r>
+        <w:t>en</w:t>
+      </w:r>
+      <w:r>
+        <w:t xml:space="preserve"> place entre les promos RIL et RISR afin de partager nos connaissances</w:t>
+      </w:r>
+      <w:r>
+        <w:t xml:space="preserve"> et réaliser un projet commun.</w:t>
       </w:r>
     </w:p>
     <w:p>
       <w:pPr>
         <w:pStyle w:val="Titre1"/>
       </w:pPr>
-      <w:bookmarkStart w:id="1" w:name="_Toc14440260"/>
+      <w:bookmarkStart w:id="1" w:name="_Toc14547231"/>
       <w:r>
         <w:t>Contexte</w:t>
       </w:r>
@@ -1963,14 +1956,35 @@
         <w:t>Dans notre établissement nous avons à notre disposition une salle composé</w:t>
       </w:r>
       <w:r>
-        <w:t xml:space="preserve"> d’utilitaires réseaux (Router, switch, baie de brassage…). Nous avons un besoin client qui consiste à réaliser une application permettant de gérer cette infrastructure via une interface facile d’utilisation. Cette application devra premièrement avoir la possibilité de se connecter à un switch Cisco et principalement elle aura pour but d’administrer celui-ci.</w:t>
+        <w:t>e</w:t>
+      </w:r>
+      <w:r>
+        <w:t xml:space="preserve"> d’utilitaires réseaux (Router, switch, baie de brassage…). Nous avons un besoin client qui consiste à réaliser une application permettant de gérer cette infrastructure via une interface </w:t>
+      </w:r>
+      <w:r>
+        <w:t>simple</w:t>
+      </w:r>
+      <w:r>
+        <w:t xml:space="preserve"> d’utilisation. Cette application devra </w:t>
+      </w:r>
+      <w:r>
+        <w:t>permttre</w:t>
+      </w:r>
+      <w:r>
+        <w:t xml:space="preserve"> de se connecter à un switch Cisco </w:t>
+      </w:r>
+      <w:r>
+        <w:t>mais elle devra aussi permettre de l’</w:t>
+      </w:r>
+      <w:r>
+        <w:t>administrer.</w:t>
       </w:r>
     </w:p>
     <w:p>
       <w:pPr>
         <w:pStyle w:val="Titre1"/>
       </w:pPr>
-      <w:bookmarkStart w:id="2" w:name="_Toc14440261"/>
+      <w:bookmarkStart w:id="2" w:name="_Toc14547232"/>
       <w:r>
         <w:t>Analyse du besoin</w:t>
       </w:r>
@@ -1980,7 +1994,7 @@
       <w:pPr>
         <w:pStyle w:val="Titre2"/>
       </w:pPr>
-      <w:bookmarkStart w:id="3" w:name="_Toc14440262"/>
+      <w:bookmarkStart w:id="3" w:name="_Toc14547233"/>
       <w:r>
         <w:t>Besoin réseau</w:t>
       </w:r>
@@ -2002,6 +2016,9 @@
       <w:r>
         <w:t>Être hébergé sur une carte embarquée (Raspberry PI 2)</w:t>
       </w:r>
+      <w:r>
+        <w:t> ;</w:t>
+      </w:r>
     </w:p>
     <w:p>
       <w:pPr>
@@ -2012,7 +2029,10 @@
         </w:numPr>
       </w:pPr>
       <w:r>
-        <w:t>Pouvoir se connecter à un switch via le réseau présent dans l’établissement.</w:t>
+        <w:t>Pouvoir se connecter à un switch via le réseau présent dans l’établissement</w:t>
+      </w:r>
+      <w:r>
+        <w:t> ;</w:t>
       </w:r>
     </w:p>
     <w:p>
@@ -2026,12 +2046,15 @@
       <w:r>
         <w:t>Pouvoir accueillir des commandes venant d’une application Externe</w:t>
       </w:r>
+      <w:r>
+        <w:t>.</w:t>
+      </w:r>
     </w:p>
     <w:p>
       <w:pPr>
         <w:pStyle w:val="Titre2"/>
       </w:pPr>
-      <w:bookmarkStart w:id="4" w:name="_Toc14440263"/>
+      <w:bookmarkStart w:id="4" w:name="_Toc14547234"/>
       <w:r>
         <w:t>Besoin d’interface</w:t>
       </w:r>
@@ -2053,6 +2076,9 @@
       <w:r>
         <w:t>Être ergonomique</w:t>
       </w:r>
+      <w:r>
+        <w:t> ;</w:t>
+      </w:r>
     </w:p>
     <w:p>
       <w:pPr>
@@ -2063,21 +2089,26 @@
         </w:numPr>
       </w:pPr>
       <w:r>
-        <w:t xml:space="preserve">Être rapide </w:t>
-      </w:r>
-    </w:p>
-    <w:p>
-      <w:r>
-        <w:br w:type="page"/>
-      </w:r>
+        <w:t>Être rapide</w:t>
+      </w:r>
+      <w:r>
+        <w:t>.</w:t>
+      </w:r>
+      <w:r>
+        <w:t xml:space="preserve"> </w:t>
+      </w:r>
+    </w:p>
+    <w:p>
+      <w:pPr>
+        <w:pStyle w:val="Paragraphedeliste"/>
+      </w:pPr>
     </w:p>
     <w:p>
       <w:pPr>
         <w:pStyle w:val="Titre1"/>
       </w:pPr>
-      <w:bookmarkStart w:id="5" w:name="_Toc14440264"/>
-      <w:r>
-        <w:lastRenderedPageBreak/>
+      <w:bookmarkStart w:id="5" w:name="_Toc14547235"/>
+      <w:r>
         <w:t>Architecture</w:t>
       </w:r>
       <w:bookmarkEnd w:id="5"/>
@@ -2086,133 +2117,130 @@
       <w:pPr>
         <w:pStyle w:val="Titre2"/>
       </w:pPr>
-      <w:bookmarkStart w:id="6" w:name="_Toc14440265"/>
-      <w:r>
-        <w:t>Architecture Technique</w:t>
-      </w:r>
-      <w:bookmarkEnd w:id="6"/>
-    </w:p>
-    <w:p>
+      <w:bookmarkStart w:id="6" w:name="_Toc14547236"/>
+      <w:r>
+        <w:rPr>
+          <w:noProof/>
+        </w:rPr>
+        <mc:AlternateContent>
+          <mc:Choice Requires="wps">
+            <w:drawing>
+              <wp:anchor distT="45720" distB="45720" distL="114300" distR="114300" simplePos="0" relativeHeight="251680768" behindDoc="0" locked="0" layoutInCell="1" allowOverlap="1" wp14:anchorId="778AB56C" wp14:editId="1D4BFFF4">
+                <wp:simplePos x="0" y="0"/>
+                <wp:positionH relativeFrom="page">
+                  <wp:posOffset>29210</wp:posOffset>
+                </wp:positionH>
+                <wp:positionV relativeFrom="paragraph">
+                  <wp:posOffset>3483610</wp:posOffset>
+                </wp:positionV>
+                <wp:extent cx="7531100" cy="290195"/>
+                <wp:effectExtent l="0" t="0" r="0" b="0"/>
+                <wp:wrapSquare wrapText="bothSides"/>
+                <wp:docPr id="21" name="Zone de texte 2"/>
+                <wp:cNvGraphicFramePr>
+                  <a:graphicFrameLocks xmlns:a="http://schemas.openxmlformats.org/drawingml/2006/main"/>
+                </wp:cNvGraphicFramePr>
+                <a:graphic xmlns:a="http://schemas.openxmlformats.org/drawingml/2006/main">
+                  <a:graphicData uri="http://schemas.microsoft.com/office/word/2010/wordprocessingShape">
+                    <wps:wsp>
+                      <wps:cNvSpPr txBox="1">
+                        <a:spLocks noChangeArrowheads="1"/>
+                      </wps:cNvSpPr>
+                      <wps:spPr bwMode="auto">
+                        <a:xfrm>
+                          <a:off x="0" y="0"/>
+                          <a:ext cx="7531100" cy="290195"/>
+                        </a:xfrm>
+                        <a:prstGeom prst="rect">
+                          <a:avLst/>
+                        </a:prstGeom>
+                        <a:solidFill>
+                          <a:srgbClr val="FFFFFF"/>
+                        </a:solidFill>
+                        <a:ln w="9525">
+                          <a:noFill/>
+                          <a:miter lim="800000"/>
+                          <a:headEnd/>
+                          <a:tailEnd/>
+                        </a:ln>
+                      </wps:spPr>
+                      <wps:txbx>
+                        <w:txbxContent>
+                          <w:p>
+                            <w:pPr>
+                              <w:jc w:val="center"/>
+                            </w:pPr>
+                            <w:r>
+                              <w:t>L’application react communique avec l’application Laravel grâce à une API REST.</w:t>
+                            </w:r>
+                          </w:p>
+                        </w:txbxContent>
+                      </wps:txbx>
+                      <wps:bodyPr rot="0" vert="horz" wrap="square" lIns="91440" tIns="45720" rIns="91440" bIns="45720" anchor="t" anchorCtr="0">
+                        <a:noAutofit/>
+                      </wps:bodyPr>
+                    </wps:wsp>
+                  </a:graphicData>
+                </a:graphic>
+                <wp14:sizeRelH relativeFrom="margin">
+                  <wp14:pctWidth>0</wp14:pctWidth>
+                </wp14:sizeRelH>
+                <wp14:sizeRelV relativeFrom="margin">
+                  <wp14:pctHeight>0</wp14:pctHeight>
+                </wp14:sizeRelV>
+              </wp:anchor>
+            </w:drawing>
+          </mc:Choice>
+          <mc:Fallback>
+            <w:pict>
+              <v:shape w14:anchorId="778AB56C" id="_x0000_s1028" type="#_x0000_t202" style="position:absolute;margin-left:2.3pt;margin-top:274.3pt;width:593pt;height:22.85pt;z-index:251680768;visibility:visible;mso-wrap-style:square;mso-width-percent:0;mso-height-percent:0;mso-wrap-distance-left:9pt;mso-wrap-distance-top:3.6pt;mso-wrap-distance-right:9pt;mso-wrap-distance-bottom:3.6pt;mso-position-horizontal:absolute;mso-position-horizontal-relative:page;mso-position-vertical:absolute;mso-position-vertical-relative:text;mso-width-percent:0;mso-height-percent:0;mso-width-relative:margin;mso-height-relative:margin;v-text-anchor:top" o:gfxdata="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" stroked="f">
+                <v:textbox>
+                  <w:txbxContent>
+                    <w:p>
+                      <w:pPr>
+                        <w:jc w:val="center"/>
+                      </w:pPr>
+                      <w:r>
+                        <w:t>L’application react communique avec l’application Laravel grâce à une API REST.</w:t>
+                      </w:r>
+                    </w:p>
+                  </w:txbxContent>
+                </v:textbox>
+                <w10:wrap type="square" anchorx="page"/>
+              </v:shape>
+            </w:pict>
+          </mc:Fallback>
+        </mc:AlternateContent>
+      </w:r>
       <w:r>
         <w:rPr>
           <w:noProof/>
         </w:rPr>
         <w:drawing>
-          <wp:anchor distT="0" distB="0" distL="114300" distR="114300" simplePos="0" relativeHeight="251667456" behindDoc="1" locked="0" layoutInCell="1" allowOverlap="1" wp14:anchorId="4CF4C8A2">
+          <wp:anchor distT="0" distB="0" distL="114300" distR="114300" simplePos="0" relativeHeight="251668480" behindDoc="1" locked="0" layoutInCell="1" allowOverlap="1" wp14:anchorId="0B41AF45" wp14:editId="2BF64C7E">
             <wp:simplePos x="0" y="0"/>
             <wp:positionH relativeFrom="margin">
-              <wp:align>center</wp:align>
+              <wp:posOffset>921385</wp:posOffset>
             </wp:positionH>
             <wp:positionV relativeFrom="paragraph">
-              <wp:posOffset>799465</wp:posOffset>
+              <wp:posOffset>2218055</wp:posOffset>
             </wp:positionV>
-            <wp:extent cx="5972810" cy="1767205"/>
-            <wp:effectExtent l="323850" t="323850" r="332740" b="328295"/>
+            <wp:extent cx="3981450" cy="1016000"/>
+            <wp:effectExtent l="323850" t="323850" r="323850" b="317500"/>
             <wp:wrapTight wrapText="bothSides">
               <wp:wrapPolygon edited="0">
-                <wp:start x="1033" y="-3958"/>
-                <wp:lineTo x="-896" y="-3493"/>
-                <wp:lineTo x="-896" y="233"/>
-                <wp:lineTo x="-1171" y="233"/>
-                <wp:lineTo x="-1102" y="22819"/>
-                <wp:lineTo x="-138" y="24914"/>
-                <wp:lineTo x="-69" y="25380"/>
-                <wp:lineTo x="20668" y="25380"/>
-                <wp:lineTo x="20737" y="24914"/>
-                <wp:lineTo x="22183" y="22586"/>
-                <wp:lineTo x="22252" y="22586"/>
-                <wp:lineTo x="22666" y="18860"/>
-                <wp:lineTo x="22734" y="233"/>
-                <wp:lineTo x="21701" y="-3260"/>
-                <wp:lineTo x="21632" y="-3958"/>
-                <wp:lineTo x="1033" y="-3958"/>
-              </wp:wrapPolygon>
-            </wp:wrapTight>
-            <wp:docPr id="11" name="Image 11"/>
-            <wp:cNvGraphicFramePr>
-              <a:graphicFrameLocks xmlns:a="http://schemas.openxmlformats.org/drawingml/2006/main" noChangeAspect="1"/>
-            </wp:cNvGraphicFramePr>
-            <a:graphic xmlns:a="http://schemas.openxmlformats.org/drawingml/2006/main">
-              <a:graphicData uri="http://schemas.openxmlformats.org/drawingml/2006/picture">
-                <pic:pic xmlns:pic="http://schemas.openxmlformats.org/drawingml/2006/picture">
-                  <pic:nvPicPr>
-                    <pic:cNvPr id="1" name=""/>
-                    <pic:cNvPicPr/>
-                  </pic:nvPicPr>
-                  <pic:blipFill>
-                    <a:blip r:embed="rId11" cstate="print">
-                      <a:extLst>
-                        <a:ext uri="{28A0092B-C50C-407E-A947-70E740481C1C}">
-                          <a14:useLocalDpi xmlns:a14="http://schemas.microsoft.com/office/drawing/2010/main" val="0"/>
-                        </a:ext>
-                      </a:extLst>
-                    </a:blip>
-                    <a:stretch>
-                      <a:fillRect/>
-                    </a:stretch>
-                  </pic:blipFill>
-                  <pic:spPr>
-                    <a:xfrm>
-                      <a:off x="0" y="0"/>
-                      <a:ext cx="5972810" cy="1767205"/>
-                    </a:xfrm>
-                    <a:prstGeom prst="round2DiagRect">
-                      <a:avLst>
-                        <a:gd name="adj1" fmla="val 16667"/>
-                        <a:gd name="adj2" fmla="val 0"/>
-                      </a:avLst>
-                    </a:prstGeom>
-                    <a:ln w="88900" cap="sq">
-                      <a:solidFill>
-                        <a:srgbClr val="FFFFFF"/>
-                      </a:solidFill>
-                      <a:miter lim="800000"/>
-                    </a:ln>
-                    <a:effectLst>
-                      <a:outerShdw blurRad="254000" algn="tl" rotWithShape="0">
-                        <a:srgbClr val="000000">
-                          <a:alpha val="43000"/>
-                        </a:srgbClr>
-                      </a:outerShdw>
-                    </a:effectLst>
-                  </pic:spPr>
-                </pic:pic>
-              </a:graphicData>
-            </a:graphic>
-          </wp:anchor>
-        </w:drawing>
-      </w:r>
-      <w:r>
-        <w:rPr>
-          <w:noProof/>
-        </w:rPr>
-        <w:drawing>
-          <wp:anchor distT="0" distB="0" distL="114300" distR="114300" simplePos="0" relativeHeight="251668480" behindDoc="1" locked="0" layoutInCell="1" allowOverlap="1" wp14:anchorId="0C14A24B">
-            <wp:simplePos x="0" y="0"/>
-            <wp:positionH relativeFrom="margin">
-              <wp:align>center</wp:align>
-            </wp:positionH>
-            <wp:positionV relativeFrom="paragraph">
-              <wp:posOffset>3679825</wp:posOffset>
-            </wp:positionV>
-            <wp:extent cx="5760720" cy="1470660"/>
-            <wp:effectExtent l="323850" t="323850" r="316230" b="320040"/>
-            <wp:wrapTight wrapText="bothSides">
-              <wp:wrapPolygon edited="0">
-                <wp:start x="929" y="-4756"/>
-                <wp:lineTo x="-1000" y="-4197"/>
-                <wp:lineTo x="-1214" y="4756"/>
-                <wp:lineTo x="-1143" y="22943"/>
-                <wp:lineTo x="-143" y="25461"/>
-                <wp:lineTo x="-71" y="26021"/>
-                <wp:lineTo x="20714" y="26021"/>
-                <wp:lineTo x="20786" y="25461"/>
-                <wp:lineTo x="22214" y="22663"/>
-                <wp:lineTo x="22643" y="18466"/>
-                <wp:lineTo x="22714" y="280"/>
-                <wp:lineTo x="21643" y="-3917"/>
-                <wp:lineTo x="21571" y="-4756"/>
-                <wp:lineTo x="929" y="-4756"/>
+                <wp:start x="930" y="-6885"/>
+                <wp:lineTo x="-1550" y="-6075"/>
+                <wp:lineTo x="-1757" y="20250"/>
+                <wp:lineTo x="-930" y="26325"/>
+                <wp:lineTo x="-103" y="27945"/>
+                <wp:lineTo x="20670" y="27945"/>
+                <wp:lineTo x="21807" y="26325"/>
+                <wp:lineTo x="23150" y="20250"/>
+                <wp:lineTo x="23254" y="405"/>
+                <wp:lineTo x="21703" y="-5670"/>
+                <wp:lineTo x="21600" y="-6885"/>
+                <wp:lineTo x="930" y="-6885"/>
               </wp:wrapPolygon>
             </wp:wrapTight>
             <wp:docPr id="13" name="Image 13"/>
@@ -2227,7 +2255,7 @@
                     <pic:cNvPicPr/>
                   </pic:nvPicPr>
                   <pic:blipFill rotWithShape="1">
-                    <a:blip r:embed="rId12" cstate="print">
+                    <a:blip r:embed="rId11" cstate="print">
                       <a:extLst>
                         <a:ext uri="{28A0092B-C50C-407E-A947-70E740481C1C}">
                           <a14:useLocalDpi xmlns:a14="http://schemas.microsoft.com/office/drawing/2010/main" val="0"/>
@@ -2240,7 +2268,7 @@
                   <pic:spPr bwMode="auto">
                     <a:xfrm>
                       <a:off x="0" y="0"/>
-                      <a:ext cx="5760720" cy="1470660"/>
+                      <a:ext cx="3981450" cy="1016000"/>
                     </a:xfrm>
                     <a:prstGeom prst="round2DiagRect">
                       <a:avLst>
@@ -2270,19 +2298,111 @@
                 </pic:pic>
               </a:graphicData>
             </a:graphic>
+            <wp14:sizeRelH relativeFrom="margin">
+              <wp14:pctWidth>0</wp14:pctWidth>
+            </wp14:sizeRelH>
+            <wp14:sizeRelV relativeFrom="margin">
+              <wp14:pctHeight>0</wp14:pctHeight>
+            </wp14:sizeRelV>
           </wp:anchor>
         </w:drawing>
       </w:r>
-    </w:p>
-    <w:p>
-      <w:pPr>
+      <w:r>
         <w:rPr>
-          <w:rFonts w:asciiTheme="majorHAnsi" w:eastAsiaTheme="majorEastAsia" w:hAnsiTheme="majorHAnsi" w:cstheme="majorBidi"/>
-          <w:color w:val="2F5496" w:themeColor="accent1" w:themeShade="BF"/>
-          <w:sz w:val="26"/>
-          <w:szCs w:val="26"/>
+          <w:noProof/>
         </w:rPr>
-      </w:pPr>
+        <w:drawing>
+          <wp:anchor distT="0" distB="0" distL="114300" distR="114300" simplePos="0" relativeHeight="251667456" behindDoc="1" locked="0" layoutInCell="1" allowOverlap="1" wp14:anchorId="03C6EB19" wp14:editId="3D564B0A">
+            <wp:simplePos x="0" y="0"/>
+            <wp:positionH relativeFrom="margin">
+              <wp:align>center</wp:align>
+            </wp:positionH>
+            <wp:positionV relativeFrom="paragraph">
+              <wp:posOffset>607060</wp:posOffset>
+            </wp:positionV>
+            <wp:extent cx="4019550" cy="1188720"/>
+            <wp:effectExtent l="323850" t="323850" r="323850" b="316230"/>
+            <wp:wrapTight wrapText="bothSides">
+              <wp:wrapPolygon edited="0">
+                <wp:start x="1126" y="-5885"/>
+                <wp:lineTo x="-1433" y="-5192"/>
+                <wp:lineTo x="-1740" y="5885"/>
+                <wp:lineTo x="-1638" y="22846"/>
+                <wp:lineTo x="-205" y="26308"/>
+                <wp:lineTo x="-102" y="27000"/>
+                <wp:lineTo x="20576" y="27000"/>
+                <wp:lineTo x="20679" y="26308"/>
+                <wp:lineTo x="22726" y="22500"/>
+                <wp:lineTo x="23238" y="16962"/>
+                <wp:lineTo x="23238" y="346"/>
+                <wp:lineTo x="21702" y="-4846"/>
+                <wp:lineTo x="21600" y="-5885"/>
+                <wp:lineTo x="1126" y="-5885"/>
+              </wp:wrapPolygon>
+            </wp:wrapTight>
+            <wp:docPr id="11" name="Image 11"/>
+            <wp:cNvGraphicFramePr>
+              <a:graphicFrameLocks xmlns:a="http://schemas.openxmlformats.org/drawingml/2006/main" noChangeAspect="1"/>
+            </wp:cNvGraphicFramePr>
+            <a:graphic xmlns:a="http://schemas.openxmlformats.org/drawingml/2006/main">
+              <a:graphicData uri="http://schemas.openxmlformats.org/drawingml/2006/picture">
+                <pic:pic xmlns:pic="http://schemas.openxmlformats.org/drawingml/2006/picture">
+                  <pic:nvPicPr>
+                    <pic:cNvPr id="1" name=""/>
+                    <pic:cNvPicPr/>
+                  </pic:nvPicPr>
+                  <pic:blipFill>
+                    <a:blip r:embed="rId12" cstate="print">
+                      <a:extLst>
+                        <a:ext uri="{28A0092B-C50C-407E-A947-70E740481C1C}">
+                          <a14:useLocalDpi xmlns:a14="http://schemas.microsoft.com/office/drawing/2010/main" val="0"/>
+                        </a:ext>
+                      </a:extLst>
+                    </a:blip>
+                    <a:stretch>
+                      <a:fillRect/>
+                    </a:stretch>
+                  </pic:blipFill>
+                  <pic:spPr>
+                    <a:xfrm>
+                      <a:off x="0" y="0"/>
+                      <a:ext cx="4019550" cy="1188720"/>
+                    </a:xfrm>
+                    <a:prstGeom prst="round2DiagRect">
+                      <a:avLst>
+                        <a:gd name="adj1" fmla="val 16667"/>
+                        <a:gd name="adj2" fmla="val 0"/>
+                      </a:avLst>
+                    </a:prstGeom>
+                    <a:ln w="88900" cap="sq">
+                      <a:solidFill>
+                        <a:srgbClr val="FFFFFF"/>
+                      </a:solidFill>
+                      <a:miter lim="800000"/>
+                    </a:ln>
+                    <a:effectLst>
+                      <a:outerShdw blurRad="254000" algn="tl" rotWithShape="0">
+                        <a:srgbClr val="000000">
+                          <a:alpha val="43000"/>
+                        </a:srgbClr>
+                      </a:outerShdw>
+                    </a:effectLst>
+                  </pic:spPr>
+                </pic:pic>
+              </a:graphicData>
+            </a:graphic>
+            <wp14:sizeRelH relativeFrom="margin">
+              <wp14:pctWidth>0</wp14:pctWidth>
+            </wp14:sizeRelH>
+            <wp14:sizeRelV relativeFrom="margin">
+              <wp14:pctHeight>0</wp14:pctHeight>
+            </wp14:sizeRelV>
+          </wp:anchor>
+        </w:drawing>
+      </w:r>
+      <w:r>
+        <w:t>Architecture Technique</w:t>
+      </w:r>
       <w:r>
         <w:rPr>
           <w:noProof/>
@@ -2290,7 +2410,7 @@
         <mc:AlternateContent>
           <mc:Choice Requires="wps">
             <w:drawing>
-              <wp:anchor distT="0" distB="0" distL="114300" distR="114300" simplePos="0" relativeHeight="251678720" behindDoc="0" locked="0" layoutInCell="1" allowOverlap="1">
+              <wp:anchor distT="0" distB="0" distL="114300" distR="114300" simplePos="0" relativeHeight="251678720" behindDoc="0" locked="0" layoutInCell="1" allowOverlap="1" wp14:anchorId="417A34EC" wp14:editId="084D2278">
                 <wp:simplePos x="0" y="0"/>
                 <wp:positionH relativeFrom="margin">
                   <wp:align>center</wp:align>
@@ -2349,7 +2469,7 @@
           </mc:Choice>
           <mc:Fallback>
             <w:pict>
-              <v:shape id="_x0000_s1028" type="#_x0000_t202" style="position:absolute;margin-left:0;margin-top:399.25pt;width:235.2pt;height:23.4pt;z-index:251678720;visibility:visible;mso-wrap-style:square;mso-width-percent:0;mso-height-percent:0;mso-wrap-distance-left:9pt;mso-wrap-distance-top:0;mso-wrap-distance-right:9pt;mso-wrap-distance-bottom:0;mso-position-horizontal:center;mso-position-horizontal-relative:margin;mso-position-vertical:absolute;mso-position-vertical-relative:text;mso-width-percent:0;mso-height-percent:0;mso-width-relative:margin;mso-height-relative:margin;v-text-anchor:top" o:gfxdata="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" filled="f" stroked="f" strokeweight=".5pt">
+              <v:shape w14:anchorId="417A34EC" id="_x0000_s1029" type="#_x0000_t202" style="position:absolute;margin-left:0;margin-top:399.25pt;width:235.2pt;height:23.4pt;z-index:251678720;visibility:visible;mso-wrap-style:square;mso-width-percent:0;mso-height-percent:0;mso-wrap-distance-left:9pt;mso-wrap-distance-top:0;mso-wrap-distance-right:9pt;mso-wrap-distance-bottom:0;mso-position-horizontal:center;mso-position-horizontal-relative:margin;mso-position-vertical:absolute;mso-position-vertical-relative:text;mso-width-percent:0;mso-height-percent:0;mso-width-relative:margin;mso-height-relative:margin;v-text-anchor:top" o:gfxdata="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" filled="f" stroked="f" strokeweight=".5pt">
                 <v:textbox>
                   <w:txbxContent>
                     <w:p>
@@ -2365,6 +2485,7 @@
           </mc:Fallback>
         </mc:AlternateContent>
       </w:r>
+      <w:bookmarkEnd w:id="6"/>
       <w:r>
         <w:br w:type="page"/>
       </w:r>
@@ -2373,14 +2494,14 @@
       <w:pPr>
         <w:pStyle w:val="Titre2"/>
       </w:pPr>
-      <w:bookmarkStart w:id="7" w:name="_Toc14440266"/>
+      <w:bookmarkStart w:id="7" w:name="_Toc14547237"/>
       <w:r>
         <w:rPr>
           <w:noProof/>
         </w:rPr>
         <w:lastRenderedPageBreak/>
         <w:drawing>
-          <wp:anchor distT="0" distB="0" distL="114300" distR="114300" simplePos="0" relativeHeight="251677696" behindDoc="1" locked="0" layoutInCell="1" allowOverlap="1" wp14:anchorId="755742F6">
+          <wp:anchor distT="0" distB="0" distL="114300" distR="114300" simplePos="0" relativeHeight="251677696" behindDoc="1" locked="0" layoutInCell="1" allowOverlap="1" wp14:anchorId="12301C2E" wp14:editId="2D95DED8">
             <wp:simplePos x="0" y="0"/>
             <wp:positionH relativeFrom="page">
               <wp:align>left</wp:align>
@@ -2482,7 +2603,6 @@
       </w:r>
       <w:bookmarkEnd w:id="7"/>
     </w:p>
-    <w:p/>
     <w:p>
       <w:pPr>
         <w:rPr>
@@ -2492,17 +2612,13 @@
           <w:szCs w:val="32"/>
         </w:rPr>
       </w:pPr>
-      <w:r>
-        <w:br w:type="page"/>
-      </w:r>
     </w:p>
     <w:p>
       <w:pPr>
         <w:pStyle w:val="Titre1"/>
       </w:pPr>
-      <w:bookmarkStart w:id="8" w:name="_Toc14440267"/>
-      <w:r>
-        <w:lastRenderedPageBreak/>
+      <w:bookmarkStart w:id="8" w:name="_Toc14547238"/>
+      <w:r>
         <w:t>Analyse des risques</w:t>
       </w:r>
       <w:bookmarkEnd w:id="8"/>
@@ -2511,7 +2627,7 @@
       <w:pPr>
         <w:pStyle w:val="Titre2"/>
       </w:pPr>
-      <w:bookmarkStart w:id="9" w:name="_Toc14440268"/>
+      <w:bookmarkStart w:id="9" w:name="_Toc14547239"/>
       <w:r>
         <w:t>SWOT</w:t>
       </w:r>
@@ -2779,8 +2895,9 @@
       <w:pPr>
         <w:pStyle w:val="Titre1"/>
       </w:pPr>
-      <w:bookmarkStart w:id="10" w:name="_Toc14440269"/>
-      <w:r>
+      <w:bookmarkStart w:id="10" w:name="_Toc14547240"/>
+      <w:r>
+        <w:lastRenderedPageBreak/>
         <w:t>Répartitions des tâches</w:t>
       </w:r>
       <w:bookmarkEnd w:id="10"/>
@@ -2801,6 +2918,9 @@
       <w:r>
         <w:t>Création d’une Maquette IHM</w:t>
       </w:r>
+      <w:r>
+        <w:t> ;</w:t>
+      </w:r>
     </w:p>
     <w:p>
       <w:pPr>
@@ -2816,6 +2936,9 @@
       <w:r>
         <w:t xml:space="preserve"> (Git)</w:t>
       </w:r>
+      <w:r>
+        <w:t> ;</w:t>
+      </w:r>
     </w:p>
     <w:p>
       <w:pPr>
@@ -2828,6 +2951,9 @@
       <w:r>
         <w:t>Gestion des documents de rédaction</w:t>
       </w:r>
+      <w:r>
+        <w:t>.</w:t>
+      </w:r>
     </w:p>
     <w:p>
       <w:r>
@@ -2843,21 +2969,8 @@
         </w:numPr>
       </w:pPr>
       <w:r>
-        <w:t xml:space="preserve">Création du </w:t>
-      </w:r>
-      <w:proofErr w:type="spellStart"/>
-      <w:r>
-        <w:t>Back-End</w:t>
-      </w:r>
-      <w:proofErr w:type="spellEnd"/>
-      <w:r>
-        <w:t xml:space="preserve"> en </w:t>
-      </w:r>
-      <w:proofErr w:type="spellStart"/>
-      <w:r>
-        <w:t>Laravel</w:t>
-      </w:r>
-      <w:proofErr w:type="spellEnd"/>
+        <w:t>Création du Back-End en Laravel</w:t>
+      </w:r>
     </w:p>
     <w:p>
       <w:r>
@@ -2873,21 +2986,8 @@
         </w:numPr>
       </w:pPr>
       <w:r>
-        <w:t xml:space="preserve">Création du </w:t>
-      </w:r>
-      <w:proofErr w:type="spellStart"/>
-      <w:r>
-        <w:t>Front-End</w:t>
-      </w:r>
-      <w:proofErr w:type="spellEnd"/>
-      <w:r>
-        <w:t xml:space="preserve"> en </w:t>
-      </w:r>
-      <w:proofErr w:type="spellStart"/>
-      <w:r>
-        <w:t>React</w:t>
-      </w:r>
-      <w:proofErr w:type="spellEnd"/>
+        <w:t>Création du Front-End en React</w:t>
+      </w:r>
     </w:p>
     <w:p>
       <w:r>
@@ -2903,15 +3003,10 @@
         </w:numPr>
       </w:pPr>
       <w:r>
-        <w:t xml:space="preserve">Liaison réseau entre notre </w:t>
-      </w:r>
-      <w:proofErr w:type="spellStart"/>
-      <w:r>
-        <w:t>Back-End</w:t>
-      </w:r>
-      <w:proofErr w:type="spellEnd"/>
-      <w:r>
-        <w:t xml:space="preserve"> et les modules Cisco</w:t>
+        <w:t>Liaison réseau entre notre Back-End et les modules Cisco</w:t>
+      </w:r>
+      <w:r>
+        <w:t> ;</w:t>
       </w:r>
     </w:p>
     <w:p>
@@ -2925,6 +3020,9 @@
       <w:r>
         <w:t>Création d’une documentation sur le déploiement du projet</w:t>
       </w:r>
+      <w:r>
+        <w:t> ;</w:t>
+      </w:r>
     </w:p>
     <w:p>
       <w:pPr>
@@ -2940,6 +3038,9 @@
       <w:r>
         <w:t>PHP sur le Raspberry</w:t>
       </w:r>
+      <w:r>
+        <w:t>.</w:t>
+      </w:r>
     </w:p>
     <w:p>
       <w:r>
@@ -2973,7 +3074,7 @@
       <w:pPr>
         <w:pStyle w:val="Titre1"/>
       </w:pPr>
-      <w:bookmarkStart w:id="11" w:name="_Toc14440270"/>
+      <w:bookmarkStart w:id="11" w:name="_Toc14547241"/>
       <w:r>
         <w:lastRenderedPageBreak/>
         <w:t>Maquette IHM</w:t>
@@ -3007,7 +3108,16 @@
           </w:tcPr>
           <w:p>
             <w:r>
-              <w:t>Cette page à pour but de se connecter à n’importe quel switch connecté au réseau</w:t>
+              <w:t xml:space="preserve">Cette page </w:t>
+            </w:r>
+            <w:r>
+              <w:t>a</w:t>
+            </w:r>
+            <w:r>
+              <w:t xml:space="preserve"> pour but de se connecter à n’importe quel switch connecté au réseau</w:t>
+            </w:r>
+            <w:r>
+              <w:t>.</w:t>
             </w:r>
           </w:p>
         </w:tc>
@@ -3015,14 +3125,17 @@
     </w:tbl>
     <w:p/>
     <w:p>
+      <w:pPr>
+        <w:jc w:val="center"/>
+      </w:pPr>
       <w:r>
         <w:rPr>
           <w:noProof/>
         </w:rPr>
         <w:drawing>
-          <wp:inline distT="0" distB="0" distL="0" distR="0" wp14:anchorId="3381DEA4" wp14:editId="076D7F50">
-            <wp:extent cx="5972810" cy="3856990"/>
-            <wp:effectExtent l="0" t="0" r="8890" b="0"/>
+          <wp:inline distT="0" distB="0" distL="0" distR="0" wp14:anchorId="0ACF7021" wp14:editId="26FF2804">
+            <wp:extent cx="4337050" cy="2800685"/>
+            <wp:effectExtent l="0" t="0" r="6350" b="0"/>
             <wp:docPr id="6" name="Image 6"/>
             <wp:cNvGraphicFramePr>
               <a:graphicFrameLocks xmlns:a="http://schemas.openxmlformats.org/drawingml/2006/main" noChangeAspect="1"/>
@@ -3043,7 +3156,7 @@
                   <pic:spPr>
                     <a:xfrm>
                       <a:off x="0" y="0"/>
-                      <a:ext cx="5972810" cy="3856990"/>
+                      <a:ext cx="4346833" cy="2807003"/>
                     </a:xfrm>
                     <a:prstGeom prst="rect">
                       <a:avLst/>
@@ -3056,11 +3169,7 @@
         </w:drawing>
       </w:r>
     </w:p>
-    <w:p>
-      <w:r>
-        <w:br w:type="page"/>
-      </w:r>
-    </w:p>
+    <w:p/>
     <w:tbl>
       <w:tblPr>
         <w:tblStyle w:val="Grilledutableau"/>
@@ -3068,8 +3177,8 @@
         <w:tblLook w:val="04A0" w:firstRow="1" w:lastRow="0" w:firstColumn="1" w:lastColumn="0" w:noHBand="0" w:noVBand="1"/>
       </w:tblPr>
       <w:tblGrid>
-        <w:gridCol w:w="4523"/>
-        <w:gridCol w:w="4539"/>
+        <w:gridCol w:w="4522"/>
+        <w:gridCol w:w="4540"/>
       </w:tblGrid>
       <w:tr>
         <w:tc>
@@ -3078,7 +3187,6 @@
           </w:tcPr>
           <w:p>
             <w:r>
-              <w:lastRenderedPageBreak/>
               <w:t xml:space="preserve">Interface du switch connecté </w:t>
             </w:r>
           </w:p>
@@ -3089,7 +3197,19 @@
           </w:tcPr>
           <w:p>
             <w:r>
-              <w:t xml:space="preserve">Cette page à pour but de montrer un état du switch avec différentes informations </w:t>
+              <w:t xml:space="preserve">Cette page </w:t>
+            </w:r>
+            <w:r>
+              <w:t>a</w:t>
+            </w:r>
+            <w:r>
+              <w:t xml:space="preserve"> pour but de montrer un état du switch avec différentes informations</w:t>
+            </w:r>
+            <w:r>
+              <w:t>.</w:t>
+            </w:r>
+            <w:r>
+              <w:t xml:space="preserve"> </w:t>
             </w:r>
           </w:p>
         </w:tc>
@@ -3097,14 +3217,17 @@
     </w:tbl>
     <w:p/>
     <w:p>
+      <w:pPr>
+        <w:jc w:val="center"/>
+      </w:pPr>
       <w:r>
         <w:rPr>
           <w:noProof/>
         </w:rPr>
         <w:drawing>
-          <wp:inline distT="0" distB="0" distL="0" distR="0" wp14:anchorId="7872679A" wp14:editId="57FD6C6A">
-            <wp:extent cx="5972810" cy="4841240"/>
-            <wp:effectExtent l="0" t="0" r="8890" b="0"/>
+          <wp:inline distT="0" distB="0" distL="0" distR="0" wp14:anchorId="42A87B7D" wp14:editId="563FA533">
+            <wp:extent cx="4902200" cy="3494405"/>
+            <wp:effectExtent l="0" t="0" r="0" b="0"/>
             <wp:docPr id="7" name="Image 7"/>
             <wp:cNvGraphicFramePr>
               <a:graphicFrameLocks xmlns:a="http://schemas.openxmlformats.org/drawingml/2006/main" noChangeAspect="1"/>
@@ -3125,7 +3248,7 @@
                   <pic:spPr>
                     <a:xfrm>
                       <a:off x="0" y="0"/>
-                      <a:ext cx="5972810" cy="4841240"/>
+                      <a:ext cx="4917138" cy="3505053"/>
                     </a:xfrm>
                     <a:prstGeom prst="rect">
                       <a:avLst/>
@@ -3171,10 +3294,33 @@
           </w:tcPr>
           <w:p>
             <w:r>
-              <w:t xml:space="preserve">Lorsque vous cliquez sur un des ports </w:t>
-            </w:r>
-            <w:r>
-              <w:t>une fenêtre modale vient s’afficher afin de nous montrer des informations concernant ce port</w:t>
+              <w:t>Lorsque</w:t>
+            </w:r>
+            <w:r>
+              <w:t xml:space="preserve"> l’utilisateur clic </w:t>
+            </w:r>
+            <w:r>
+              <w:t>sur un des ports</w:t>
+            </w:r>
+            <w:r>
+              <w:t>,</w:t>
+            </w:r>
+            <w:r>
+              <w:t xml:space="preserve"> </w:t>
+            </w:r>
+            <w:r>
+              <w:t xml:space="preserve">une fenêtre modale vient s’afficher afin de montrer des informations concernant </w:t>
+            </w:r>
+            <w:r>
+              <w:t>l</w:t>
+            </w:r>
+            <w:bookmarkStart w:id="12" w:name="_GoBack"/>
+            <w:bookmarkEnd w:id="12"/>
+            <w:r>
+              <w:t>e port</w:t>
+            </w:r>
+            <w:r>
+              <w:t>.</w:t>
             </w:r>
           </w:p>
         </w:tc>
@@ -3187,7 +3333,7 @@
           <w:noProof/>
         </w:rPr>
         <w:drawing>
-          <wp:inline distT="0" distB="0" distL="0" distR="0" wp14:anchorId="0F5A2778" wp14:editId="4AE91FCB">
+          <wp:inline distT="0" distB="0" distL="0" distR="0" wp14:anchorId="21E7F264" wp14:editId="5A4AB946">
             <wp:extent cx="5972810" cy="3652520"/>
             <wp:effectExtent l="0" t="0" r="8890" b="5080"/>
             <wp:docPr id="8" name="Image 8"/>
@@ -3224,13 +3370,8 @@
       </w:r>
     </w:p>
     <w:p>
-      <w:proofErr w:type="gramStart"/>
-      <w:r>
-        <w:t>Ou</w:t>
-      </w:r>
-      <w:proofErr w:type="gramEnd"/>
-      <w:r>
-        <w:t> :</w:t>
+      <w:r>
+        <w:t>Ou :</w:t>
       </w:r>
     </w:p>
     <w:p>
@@ -3239,7 +3380,7 @@
           <w:noProof/>
         </w:rPr>
         <w:drawing>
-          <wp:inline distT="0" distB="0" distL="0" distR="0" wp14:anchorId="0B7ECFEF" wp14:editId="35D82F42">
+          <wp:inline distT="0" distB="0" distL="0" distR="0" wp14:anchorId="7FB28F30" wp14:editId="002C1FB3">
             <wp:extent cx="5852160" cy="1005205"/>
             <wp:effectExtent l="0" t="0" r="0" b="4445"/>
             <wp:docPr id="9" name="Image 9"/>
@@ -3299,14 +3440,14 @@
       <w:pPr>
         <w:pStyle w:val="Titre1"/>
       </w:pPr>
-      <w:bookmarkStart w:id="12" w:name="_Toc14440271"/>
+      <w:bookmarkStart w:id="13" w:name="_Toc14547242"/>
       <w:r>
         <w:rPr>
           <w:noProof/>
         </w:rPr>
         <w:lastRenderedPageBreak/>
         <w:drawing>
-          <wp:anchor distT="0" distB="0" distL="114300" distR="114300" simplePos="0" relativeHeight="251658240" behindDoc="1" locked="0" layoutInCell="1" allowOverlap="1">
+          <wp:anchor distT="0" distB="0" distL="114300" distR="114300" simplePos="0" relativeHeight="251658240" behindDoc="1" locked="0" layoutInCell="1" allowOverlap="1" wp14:anchorId="37C8C1DC" wp14:editId="2BC1F8BB">
             <wp:simplePos x="0" y="0"/>
             <wp:positionH relativeFrom="page">
               <wp:posOffset>6248400</wp:posOffset>
@@ -3393,11 +3534,17 @@
       <w:r>
         <w:t>Organisation de stockage</w:t>
       </w:r>
-      <w:bookmarkEnd w:id="12"/>
-    </w:p>
-    <w:p>
-      <w:r>
-        <w:t>Nous avons opté pour GitHub afin de gérer notre stockage ainsi que notre versioning. La solution git nous permettra de réaliser un batch afin de faire régulièrement une sauvegarde du serveur apache.</w:t>
+      <w:bookmarkEnd w:id="13"/>
+    </w:p>
+    <w:p>
+      <w:r>
+        <w:t xml:space="preserve">Nous avons </w:t>
+      </w:r>
+      <w:r>
+        <w:t>opté</w:t>
+      </w:r>
+      <w:r>
+        <w:t xml:space="preserve"> pour GitHub afin de gérer notre stockage ainsi que notre versioning. La solution git nous permettra de réaliser un batch afin de faire régulièrement une sauvegarde du serveur apache.</w:t>
       </w:r>
     </w:p>
     <w:p>
@@ -3414,17 +3561,17 @@
       <w:pPr>
         <w:pStyle w:val="Titre1"/>
       </w:pPr>
-      <w:bookmarkStart w:id="13" w:name="_Toc14440272"/>
+      <w:bookmarkStart w:id="14" w:name="_Toc14547243"/>
       <w:r>
         <w:t>Batch</w:t>
       </w:r>
-      <w:bookmarkEnd w:id="13"/>
-    </w:p>
-    <w:bookmarkStart w:id="14" w:name="_MON_1625052880"/>
-    <w:bookmarkEnd w:id="14"/>
-    <w:p>
-      <w:r>
-        <w:object w:dxaOrig="1520" w:dyaOrig="987">
+      <w:bookmarkEnd w:id="14"/>
+    </w:p>
+    <w:bookmarkStart w:id="15" w:name="_MON_1625052880"/>
+    <w:bookmarkEnd w:id="15"/>
+    <w:p>
+      <w:r>
+        <w:object w:dxaOrig="1520" w:dyaOrig="987" w14:anchorId="4B6FDDB2">
           <v:shapetype id="_x0000_t75" coordsize="21600,21600" o:spt="75" o:preferrelative="t" path="m@4@5l@4@11@9@11@9@5xe" filled="f" stroked="f">
             <v:stroke joinstyle="miter"/>
             <v:formulas>
@@ -3447,19 +3594,17 @@
           <v:shape id="_x0000_i1025" type="#_x0000_t75" style="width:76pt;height:49.35pt" o:ole="">
             <v:imagedata r:id="rId20" o:title=""/>
           </v:shape>
-          <o:OLEObject Type="Embed" ProgID="Word.Document.12" ShapeID="_x0000_i1025" DrawAspect="Icon" ObjectID="_1625053005" r:id="rId21">
+          <o:OLEObject Type="Embed" ProgID="Word.Document.12" ShapeID="_x0000_i1025" DrawAspect="Icon" ObjectID="_1625160090" r:id="rId21">
             <o:FieldCodes>\s</o:FieldCodes>
           </o:OLEObject>
         </w:object>
       </w:r>
-      <w:bookmarkStart w:id="15" w:name="_GoBack"/>
-      <w:bookmarkEnd w:id="15"/>
     </w:p>
     <w:p>
       <w:pPr>
         <w:pStyle w:val="Titre1"/>
       </w:pPr>
-      <w:bookmarkStart w:id="16" w:name="_Toc14440273"/>
+      <w:bookmarkStart w:id="16" w:name="_Toc14547244"/>
       <w:r>
         <w:t>Déploiement</w:t>
       </w:r>
@@ -3469,11 +3614,11 @@
     <w:bookmarkEnd w:id="17"/>
     <w:p>
       <w:r>
-        <w:object w:dxaOrig="1520" w:dyaOrig="987">
+        <w:object w:dxaOrig="1520" w:dyaOrig="987" w14:anchorId="1D98E59C">
           <v:shape id="_x0000_i1026" type="#_x0000_t75" style="width:76pt;height:49.35pt" o:ole="">
             <v:imagedata r:id="rId22" o:title=""/>
           </v:shape>
-          <o:OLEObject Type="Embed" ProgID="Word.Document.12" ShapeID="_x0000_i1026" DrawAspect="Icon" ObjectID="_1625053006" r:id="rId23">
+          <o:OLEObject Type="Embed" ProgID="Word.Document.12" ShapeID="_x0000_i1026" DrawAspect="Icon" ObjectID="_1625160091" r:id="rId23">
             <o:FieldCodes>\s</o:FieldCodes>
           </o:OLEObject>
         </w:object>
@@ -3483,7 +3628,7 @@
       <w:pPr>
         <w:pStyle w:val="Titre1"/>
       </w:pPr>
-      <w:bookmarkStart w:id="18" w:name="_Toc14440274"/>
+      <w:bookmarkStart w:id="18" w:name="_Toc14547245"/>
       <w:r>
         <w:t>Axes d’am</w:t>
       </w:r>
@@ -3493,13 +3638,16 @@
       <w:r>
         <w:t>liorations</w:t>
       </w:r>
+      <w:r>
+        <w:t xml:space="preserve"> de notre application</w:t>
+      </w:r>
       <w:bookmarkEnd w:id="18"/>
     </w:p>
     <w:p>
       <w:pPr>
         <w:pStyle w:val="Titre2"/>
       </w:pPr>
-      <w:bookmarkStart w:id="19" w:name="_Toc14440275"/>
+      <w:bookmarkStart w:id="19" w:name="_Toc14547246"/>
       <w:r>
         <w:t>Ré</w:t>
       </w:r>
@@ -3527,7 +3675,7 @@
       <w:pPr>
         <w:pStyle w:val="Titre2"/>
       </w:pPr>
-      <w:bookmarkStart w:id="20" w:name="_Toc14440276"/>
+      <w:bookmarkStart w:id="20" w:name="_Toc14547247"/>
       <w:r>
         <w:t>Développement</w:t>
       </w:r>
@@ -3544,6 +3692,9 @@
       <w:r>
         <w:t>Ajouter des interactions supplémentaires avec les modules Cisco</w:t>
       </w:r>
+      <w:r>
+        <w:t> ;</w:t>
+      </w:r>
     </w:p>
     <w:p>
       <w:pPr>
@@ -3554,7 +3705,10 @@
         </w:numPr>
       </w:pPr>
       <w:r>
-        <w:t>Réaliser les fonctions de l’API de liaison</w:t>
+        <w:t xml:space="preserve">Réaliser les fonctions de l’API </w:t>
+      </w:r>
+      <w:r>
+        <w:t>manquante et les connectés aux vues fronts associées.</w:t>
       </w:r>
     </w:p>
     <w:p>
@@ -3573,14 +3727,14 @@
       <w:pPr>
         <w:pStyle w:val="Titre1"/>
       </w:pPr>
-      <w:bookmarkStart w:id="21" w:name="_Toc14440277"/>
+      <w:bookmarkStart w:id="21" w:name="_Toc14547248"/>
       <w:r>
         <w:rPr>
           <w:noProof/>
         </w:rPr>
         <w:lastRenderedPageBreak/>
         <w:drawing>
-          <wp:anchor distT="0" distB="0" distL="114300" distR="114300" simplePos="0" relativeHeight="251670528" behindDoc="1" locked="0" layoutInCell="1" allowOverlap="1">
+          <wp:anchor distT="0" distB="0" distL="114300" distR="114300" simplePos="0" relativeHeight="251670528" behindDoc="1" locked="0" layoutInCell="1" allowOverlap="1" wp14:anchorId="0DAD5363" wp14:editId="4D64BBE7">
             <wp:simplePos x="0" y="0"/>
             <wp:positionH relativeFrom="margin">
               <wp:align>center</wp:align>
@@ -3665,7 +3819,7 @@
         </w:rPr>
         <w:lastRenderedPageBreak/>
         <w:drawing>
-          <wp:anchor distT="0" distB="0" distL="114300" distR="114300" simplePos="0" relativeHeight="251671552" behindDoc="1" locked="0" layoutInCell="1" allowOverlap="1">
+          <wp:anchor distT="0" distB="0" distL="114300" distR="114300" simplePos="0" relativeHeight="251671552" behindDoc="1" locked="0" layoutInCell="1" allowOverlap="1" wp14:anchorId="2C897CF0" wp14:editId="318ACBDF">
             <wp:simplePos x="0" y="0"/>
             <wp:positionH relativeFrom="margin">
               <wp:align>center</wp:align>
@@ -3748,7 +3902,7 @@
         </w:rPr>
         <w:lastRenderedPageBreak/>
         <w:drawing>
-          <wp:anchor distT="0" distB="0" distL="114300" distR="114300" simplePos="0" relativeHeight="251672576" behindDoc="1" locked="0" layoutInCell="1" allowOverlap="1">
+          <wp:anchor distT="0" distB="0" distL="114300" distR="114300" simplePos="0" relativeHeight="251672576" behindDoc="1" locked="0" layoutInCell="1" allowOverlap="1" wp14:anchorId="34BBE4D5" wp14:editId="27468969">
             <wp:simplePos x="0" y="0"/>
             <wp:positionH relativeFrom="margin">
               <wp:align>center</wp:align>
@@ -3831,7 +3985,7 @@
         </w:rPr>
         <w:lastRenderedPageBreak/>
         <w:drawing>
-          <wp:anchor distT="0" distB="0" distL="114300" distR="114300" simplePos="0" relativeHeight="251673600" behindDoc="1" locked="0" layoutInCell="1" allowOverlap="1">
+          <wp:anchor distT="0" distB="0" distL="114300" distR="114300" simplePos="0" relativeHeight="251673600" behindDoc="1" locked="0" layoutInCell="1" allowOverlap="1" wp14:anchorId="5812464D" wp14:editId="501FEAE9">
             <wp:simplePos x="0" y="0"/>
             <wp:positionH relativeFrom="margin">
               <wp:align>center</wp:align>
@@ -3909,7 +4063,7 @@
         </w:rPr>
         <w:lastRenderedPageBreak/>
         <w:drawing>
-          <wp:anchor distT="0" distB="0" distL="114300" distR="114300" simplePos="0" relativeHeight="251674624" behindDoc="1" locked="0" layoutInCell="1" allowOverlap="1">
+          <wp:anchor distT="0" distB="0" distL="114300" distR="114300" simplePos="0" relativeHeight="251674624" behindDoc="1" locked="0" layoutInCell="1" allowOverlap="1" wp14:anchorId="7383DEE8" wp14:editId="250B6A8F">
             <wp:simplePos x="0" y="0"/>
             <wp:positionH relativeFrom="margin">
               <wp:align>center</wp:align>
@@ -3992,7 +4146,7 @@
         </w:rPr>
         <w:lastRenderedPageBreak/>
         <w:drawing>
-          <wp:anchor distT="0" distB="0" distL="114300" distR="114300" simplePos="0" relativeHeight="251675648" behindDoc="1" locked="0" layoutInCell="1" allowOverlap="1">
+          <wp:anchor distT="0" distB="0" distL="114300" distR="114300" simplePos="0" relativeHeight="251675648" behindDoc="1" locked="0" layoutInCell="1" allowOverlap="1" wp14:anchorId="4203C897" wp14:editId="26331E20">
             <wp:simplePos x="0" y="0"/>
             <wp:positionH relativeFrom="margin">
               <wp:align>center</wp:align>
@@ -4075,7 +4229,7 @@
         </w:rPr>
         <w:lastRenderedPageBreak/>
         <w:drawing>
-          <wp:anchor distT="0" distB="0" distL="114300" distR="114300" simplePos="0" relativeHeight="251676672" behindDoc="1" locked="0" layoutInCell="1" allowOverlap="1">
+          <wp:anchor distT="0" distB="0" distL="114300" distR="114300" simplePos="0" relativeHeight="251676672" behindDoc="1" locked="0" layoutInCell="1" allowOverlap="1" wp14:anchorId="1217803A" wp14:editId="2A9EF94E">
             <wp:simplePos x="0" y="0"/>
             <wp:positionH relativeFrom="margin">
               <wp:align>center</wp:align>
@@ -4219,7 +4373,7 @@
               <mc:AlternateContent>
                 <mc:Choice Requires="wps">
                   <w:drawing>
-                    <wp:anchor distT="0" distB="0" distL="114300" distR="114300" simplePos="0" relativeHeight="251659264" behindDoc="0" locked="0" layoutInCell="1" allowOverlap="1">
+                    <wp:anchor distT="0" distB="0" distL="114300" distR="114300" simplePos="0" relativeHeight="251659264" behindDoc="0" locked="0" layoutInCell="1" allowOverlap="1" wp14:anchorId="4D35E574" wp14:editId="27B07719">
                       <wp:simplePos x="0" y="0"/>
                       <wp:positionH relativeFrom="margin">
                         <wp:align>center</wp:align>
@@ -4330,7 +4484,7 @@
                 </mc:Choice>
                 <mc:Fallback>
                   <w:pict>
-                    <v:oval id="Ellipse 12" o:spid="_x0000_s1029" style="position:absolute;margin-left:0;margin-top:0;width:49.35pt;height:49.35pt;z-index:251659264;visibility:visible;mso-wrap-style:square;mso-width-percent:0;mso-height-percent:0;mso-wrap-distance-left:9pt;mso-wrap-distance-top:0;mso-wrap-distance-right:9pt;mso-wrap-distance-bottom:0;mso-position-horizontal:center;mso-position-horizontal-relative:margin;mso-position-vertical:center;mso-position-vertical-relative:bottom-margin-area;mso-width-percent:0;mso-height-percent:0;mso-width-relative:page;mso-height-relative:page;v-text-anchor:middle" o:gfxdata="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" fillcolor="#40618b" stroked="f">
+                    <v:oval w14:anchorId="4D35E574" id="Ellipse 12" o:spid="_x0000_s1030" style="position:absolute;margin-left:0;margin-top:0;width:49.35pt;height:49.35pt;z-index:251659264;visibility:visible;mso-wrap-style:square;mso-width-percent:0;mso-height-percent:0;mso-wrap-distance-left:9pt;mso-wrap-distance-top:0;mso-wrap-distance-right:9pt;mso-wrap-distance-bottom:0;mso-position-horizontal:center;mso-position-horizontal-relative:margin;mso-position-vertical:center;mso-position-vertical-relative:bottom-margin-area;mso-width-percent:0;mso-height-percent:0;mso-width-relative:page;mso-height-relative:page;v-text-anchor:middle" o:gfxdata="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" fillcolor="#40618b" stroked="f">
                       <v:textbox>
                         <w:txbxContent>
                           <w:p>
@@ -5616,7 +5770,7 @@
       </w:pPr>
     </w:pPrDefault>
   </w:docDefaults>
-  <w:latentStyles w:defLockedState="0" w:defUIPriority="99" w:defSemiHidden="0" w:defUnhideWhenUsed="0" w:defQFormat="0" w:count="375">
+  <w:latentStyles w:defLockedState="0" w:defUIPriority="99" w:defSemiHidden="0" w:defUnhideWhenUsed="0" w:defQFormat="0" w:count="376">
     <w:lsdException w:name="Normal" w:uiPriority="0" w:qFormat="1"/>
     <w:lsdException w:name="heading 1" w:uiPriority="9" w:qFormat="1"/>
     <w:lsdException w:name="heading 2" w:semiHidden="1" w:uiPriority="9" w:unhideWhenUsed="1" w:qFormat="1"/>
@@ -5722,7 +5876,6 @@
     <w:lsdException w:name="HTML Sample" w:semiHidden="1" w:unhideWhenUsed="1"/>
     <w:lsdException w:name="HTML Typewriter" w:semiHidden="1" w:unhideWhenUsed="1"/>
     <w:lsdException w:name="HTML Variable" w:semiHidden="1" w:unhideWhenUsed="1"/>
-    <w:lsdException w:name="Normal Table" w:semiHidden="1" w:unhideWhenUsed="1"/>
     <w:lsdException w:name="annotation subject" w:semiHidden="1" w:unhideWhenUsed="1"/>
     <w:lsdException w:name="No List" w:semiHidden="1" w:unhideWhenUsed="1"/>
     <w:lsdException w:name="Outline List 1" w:semiHidden="1" w:unhideWhenUsed="1"/>
@@ -5769,10 +5922,8 @@
     <w:lsdException w:name="Table Subtle 2" w:semiHidden="1" w:unhideWhenUsed="1"/>
     <w:lsdException w:name="Table Web 1" w:semiHidden="1" w:unhideWhenUsed="1"/>
     <w:lsdException w:name="Table Web 2" w:semiHidden="1" w:unhideWhenUsed="1"/>
-    <w:lsdException w:name="Table Web 3" w:semiHidden="1" w:unhideWhenUsed="1"/>
     <w:lsdException w:name="Balloon Text" w:semiHidden="1" w:unhideWhenUsed="1"/>
     <w:lsdException w:name="Table Grid" w:uiPriority="39"/>
-    <w:lsdException w:name="Table Theme" w:semiHidden="1" w:unhideWhenUsed="1"/>
     <w:lsdException w:name="Placeholder Text" w:semiHidden="1"/>
     <w:lsdException w:name="No Spacing" w:uiPriority="1" w:qFormat="1"/>
     <w:lsdException w:name="Light Shading" w:uiPriority="60"/>
@@ -5992,6 +6143,7 @@
     <w:lsdException w:name="Smart Hyperlink" w:semiHidden="1" w:unhideWhenUsed="1"/>
     <w:lsdException w:name="Hashtag" w:semiHidden="1" w:unhideWhenUsed="1"/>
     <w:lsdException w:name="Unresolved Mention" w:semiHidden="1" w:unhideWhenUsed="1"/>
+    <w:lsdException w:name="Smart Link" w:semiHidden="1" w:unhideWhenUsed="1"/>
   </w:latentStyles>
   <w:style w:type="paragraph" w:default="1" w:styleId="Normal">
     <w:name w:val="Normal"/>
@@ -6627,7 +6779,7 @@
 </file>
 
 <file path=customXml/itemProps1.xml><?xml version="1.0" encoding="utf-8"?>
-<ds:datastoreItem xmlns:ds="http://schemas.openxmlformats.org/officeDocument/2006/customXml" ds:itemID="{022F6EC5-7A5F-40ED-8117-74D57DA1C000}">
+<ds:datastoreItem xmlns:ds="http://schemas.openxmlformats.org/officeDocument/2006/customXml" ds:itemID="{753F1D8B-6553-4005-9493-51DBA9F85456}">
   <ds:schemaRefs>
     <ds:schemaRef ds:uri="http://schemas.openxmlformats.org/officeDocument/2006/bibliography"/>
   </ds:schemaRefs>
